--- a/Wiss_Arbeiten.docx
+++ b/Wiss_Arbeiten.docx
@@ -13,7 +13,19 @@
         <w:rPr>
           <w:lang w:val="en-GB"/>
         </w:rPr>
-        <w:t xml:space="preserve">Protein structure prediction using deep learning </w:t>
+        <w:t xml:space="preserve">Protein structure prediction using </w:t>
+      </w:r>
+      <w:r>
+        <w:rPr>
+          <w:lang w:val="en-GB"/>
+        </w:rPr>
+        <w:t xml:space="preserve">de novo methods </w:t>
+      </w:r>
+      <w:r>
+        <w:rPr>
+          <w:lang w:val="en-GB"/>
+        </w:rPr>
+        <w:t xml:space="preserve"> </w:t>
       </w:r>
     </w:p>
     <w:p>
@@ -470,334 +482,911 @@
     <w:p>
       <w:pPr>
         <w:rPr>
-          <w:rFonts w:asciiTheme="minorHAnsi" w:hAnsiTheme="minorHAnsi" w:cstheme="minorHAnsi"/>
-          <w:color w:val="202122"/>
-          <w:sz w:val="22"/>
-          <w:szCs w:val="22"/>
-          <w:shd w:val="clear" w:color="auto" w:fill="FFFFFF"/>
-          <w:lang w:val="en-GB"/>
-        </w:rPr>
-      </w:pPr>
-      <w:r>
-        <w:rPr>
-          <w:rFonts w:asciiTheme="minorHAnsi" w:hAnsiTheme="minorHAnsi" w:cstheme="minorHAnsi"/>
-          <w:sz w:val="22"/>
-          <w:szCs w:val="22"/>
+          <w:rFonts w:cstheme="minorHAnsi"/>
+          <w:color w:val="202122"/>
+          <w:shd w:val="clear" w:color="auto" w:fill="FFFFFF"/>
+        </w:rPr>
+      </w:pPr>
+      <w:r>
+        <w:rPr>
+          <w:rFonts w:cstheme="minorHAnsi"/>
         </w:rPr>
         <w:t>Das Problem der Proteinfaltung ist</w:t>
       </w:r>
       <w:r>
         <w:rPr>
-          <w:rFonts w:asciiTheme="minorHAnsi" w:hAnsiTheme="minorHAnsi" w:cstheme="minorHAnsi"/>
-          <w:sz w:val="22"/>
-          <w:szCs w:val="22"/>
-        </w:rPr>
-        <w:t xml:space="preserve"> mittlerweile mehr als 5 Jahrzehnte</w:t>
-      </w:r>
-      <w:r>
-        <w:rPr>
-          <w:rFonts w:asciiTheme="minorHAnsi" w:hAnsiTheme="minorHAnsi" w:cstheme="minorHAnsi"/>
-          <w:sz w:val="22"/>
-          <w:szCs w:val="22"/>
-        </w:rPr>
-        <w:t xml:space="preserve"> alt. Das Problem beinhaltet die Fragen, wie die Aminosäuresequenz </w:t>
-      </w:r>
-      <w:r>
-        <w:rPr>
-          <w:rFonts w:asciiTheme="minorHAnsi" w:hAnsiTheme="minorHAnsi" w:cstheme="minorHAnsi"/>
-          <w:sz w:val="22"/>
-          <w:szCs w:val="22"/>
+          <w:rFonts w:cstheme="minorHAnsi"/>
+        </w:rPr>
+        <w:t xml:space="preserve"> mittlerweile mehr als </w:t>
+      </w:r>
+      <w:r>
+        <w:rPr>
+          <w:rFonts w:cstheme="minorHAnsi"/>
+        </w:rPr>
+        <w:t>fünf</w:t>
+      </w:r>
+      <w:r>
+        <w:rPr>
+          <w:rFonts w:cstheme="minorHAnsi"/>
+        </w:rPr>
+        <w:t xml:space="preserve"> Jahrzehnte</w:t>
+      </w:r>
+      <w:r>
+        <w:rPr>
+          <w:rFonts w:cstheme="minorHAnsi"/>
+        </w:rPr>
+        <w:t xml:space="preserve"> alt. Das Problem beinhaltet die Fragen, wie die Aminosäuresequenz</w:t>
+      </w:r>
+      <w:r>
+        <w:rPr>
+          <w:rFonts w:cstheme="minorHAnsi"/>
+        </w:rPr>
+        <w:t>, die sog. Primärstruktur,</w:t>
+      </w:r>
+      <w:r>
+        <w:rPr>
+          <w:rFonts w:cstheme="minorHAnsi"/>
+        </w:rPr>
+        <w:t xml:space="preserve"> </w:t>
+      </w:r>
+      <w:r>
+        <w:rPr>
+          <w:rFonts w:cstheme="minorHAnsi"/>
         </w:rPr>
         <w:t xml:space="preserve">eines Proteins seine </w:t>
       </w:r>
       <w:r>
         <w:rPr>
-          <w:rFonts w:asciiTheme="minorHAnsi" w:hAnsiTheme="minorHAnsi" w:cstheme="minorHAnsi"/>
-          <w:sz w:val="22"/>
-          <w:szCs w:val="22"/>
+          <w:rFonts w:cstheme="minorHAnsi"/>
         </w:rPr>
         <w:t>dreidimensionale Struktur vorgibt und wie ein Algorithmus au</w:t>
       </w:r>
       <w:r>
         <w:rPr>
-          <w:rFonts w:asciiTheme="minorHAnsi" w:hAnsiTheme="minorHAnsi" w:cstheme="minorHAnsi"/>
-          <w:sz w:val="22"/>
-          <w:szCs w:val="22"/>
+          <w:rFonts w:cstheme="minorHAnsi"/>
         </w:rPr>
         <w:t>f</w:t>
       </w:r>
       <w:r>
         <w:rPr>
-          <w:rFonts w:asciiTheme="minorHAnsi" w:hAnsiTheme="minorHAnsi" w:cstheme="minorHAnsi"/>
-          <w:sz w:val="22"/>
-          <w:szCs w:val="22"/>
-        </w:rPr>
-        <w:t xml:space="preserve"> die 3D-Struktur schließen </w:t>
-      </w:r>
-      <w:proofErr w:type="gramStart"/>
-      <w:r>
-        <w:rPr>
-          <w:rFonts w:asciiTheme="minorHAnsi" w:hAnsiTheme="minorHAnsi" w:cstheme="minorHAnsi"/>
-          <w:sz w:val="22"/>
-          <w:szCs w:val="22"/>
-        </w:rPr>
-        <w:t>kann</w:t>
-      </w:r>
-      <w:r>
-        <w:rPr>
-          <w:rFonts w:asciiTheme="minorHAnsi" w:hAnsiTheme="minorHAnsi" w:cstheme="minorHAnsi"/>
-          <w:sz w:val="22"/>
-          <w:szCs w:val="22"/>
-        </w:rPr>
-        <w:t>[</w:t>
-      </w:r>
-      <w:proofErr w:type="gramEnd"/>
-      <w:r>
-        <w:rPr>
-          <w:rFonts w:asciiTheme="minorHAnsi" w:hAnsiTheme="minorHAnsi" w:cstheme="minorHAnsi"/>
-          <w:sz w:val="22"/>
-          <w:szCs w:val="22"/>
-        </w:rPr>
-        <w:t>1]</w:t>
-      </w:r>
-      <w:r>
-        <w:rPr>
-          <w:rFonts w:asciiTheme="minorHAnsi" w:hAnsiTheme="minorHAnsi" w:cstheme="minorHAnsi"/>
-          <w:sz w:val="22"/>
-          <w:szCs w:val="22"/>
-        </w:rPr>
-        <w:t>.</w:t>
-      </w:r>
-      <w:r>
-        <w:rPr>
-          <w:rFonts w:asciiTheme="minorHAnsi" w:hAnsiTheme="minorHAnsi" w:cstheme="minorHAnsi"/>
-          <w:sz w:val="22"/>
-          <w:szCs w:val="22"/>
+          <w:rFonts w:cstheme="minorHAnsi"/>
+        </w:rPr>
+        <w:t xml:space="preserve"> die </w:t>
+      </w:r>
+      <w:r>
+        <w:rPr>
+          <w:rFonts w:cstheme="minorHAnsi"/>
+        </w:rPr>
+        <w:t xml:space="preserve">dreidimensionale </w:t>
+      </w:r>
+      <w:r>
+        <w:rPr>
+          <w:rFonts w:cstheme="minorHAnsi"/>
+        </w:rPr>
+        <w:t>Struktur schließen</w:t>
+      </w:r>
+      <w:r>
+        <w:rPr>
+          <w:rFonts w:cstheme="minorHAnsi"/>
         </w:rPr>
         <w:t xml:space="preserve"> </w:t>
       </w:r>
-      <w:proofErr w:type="spellStart"/>
-      <w:r>
-        <w:rPr>
-          <w:rFonts w:asciiTheme="minorHAnsi" w:hAnsiTheme="minorHAnsi" w:cstheme="minorHAnsi"/>
-          <w:sz w:val="22"/>
-          <w:szCs w:val="22"/>
-          <w:lang w:val="en-GB"/>
-        </w:rPr>
-        <w:t>Solche</w:t>
-      </w:r>
-      <w:proofErr w:type="spellEnd"/>
-      <w:r>
-        <w:rPr>
-          <w:rFonts w:asciiTheme="minorHAnsi" w:hAnsiTheme="minorHAnsi" w:cstheme="minorHAnsi"/>
-          <w:sz w:val="22"/>
-          <w:szCs w:val="22"/>
-          <w:lang w:val="en-GB"/>
-        </w:rPr>
-        <w:t xml:space="preserve"> </w:t>
-      </w:r>
-      <w:proofErr w:type="spellStart"/>
-      <w:r>
-        <w:rPr>
-          <w:rFonts w:asciiTheme="minorHAnsi" w:hAnsiTheme="minorHAnsi" w:cstheme="minorHAnsi"/>
-          <w:sz w:val="22"/>
-          <w:szCs w:val="22"/>
-          <w:lang w:val="en-GB"/>
-        </w:rPr>
-        <w:t>Algorithmen</w:t>
-      </w:r>
-      <w:proofErr w:type="spellEnd"/>
-      <w:r>
-        <w:rPr>
-          <w:rFonts w:asciiTheme="minorHAnsi" w:hAnsiTheme="minorHAnsi" w:cstheme="minorHAnsi"/>
-          <w:sz w:val="22"/>
-          <w:szCs w:val="22"/>
-          <w:lang w:val="en-GB"/>
-        </w:rPr>
-        <w:t xml:space="preserve"> </w:t>
-      </w:r>
-      <w:proofErr w:type="spellStart"/>
-      <w:r>
-        <w:rPr>
-          <w:rFonts w:asciiTheme="minorHAnsi" w:hAnsiTheme="minorHAnsi" w:cstheme="minorHAnsi"/>
-          <w:sz w:val="22"/>
-          <w:szCs w:val="22"/>
-          <w:lang w:val="en-GB"/>
-        </w:rPr>
-        <w:t>werden</w:t>
-      </w:r>
-      <w:proofErr w:type="spellEnd"/>
-      <w:r>
-        <w:rPr>
-          <w:rFonts w:asciiTheme="minorHAnsi" w:hAnsiTheme="minorHAnsi" w:cstheme="minorHAnsi"/>
-          <w:sz w:val="22"/>
-          <w:szCs w:val="22"/>
-          <w:lang w:val="en-GB"/>
-        </w:rPr>
-        <w:t xml:space="preserve"> </w:t>
-      </w:r>
-      <w:proofErr w:type="spellStart"/>
-      <w:r>
-        <w:rPr>
-          <w:rFonts w:asciiTheme="minorHAnsi" w:hAnsiTheme="minorHAnsi" w:cstheme="minorHAnsi"/>
-          <w:sz w:val="22"/>
-          <w:szCs w:val="22"/>
-          <w:lang w:val="en-GB"/>
-        </w:rPr>
-        <w:t>beim</w:t>
-      </w:r>
-      <w:proofErr w:type="spellEnd"/>
-      <w:r>
-        <w:rPr>
-          <w:rFonts w:asciiTheme="minorHAnsi" w:hAnsiTheme="minorHAnsi" w:cstheme="minorHAnsi"/>
-          <w:sz w:val="22"/>
-          <w:szCs w:val="22"/>
-          <w:lang w:val="en-GB"/>
-        </w:rPr>
-        <w:t xml:space="preserve"> CASP “</w:t>
-      </w:r>
-      <w:r>
-        <w:rPr>
-          <w:rFonts w:asciiTheme="minorHAnsi" w:hAnsiTheme="minorHAnsi" w:cstheme="minorHAnsi"/>
-          <w:color w:val="202122"/>
-          <w:sz w:val="22"/>
-          <w:szCs w:val="22"/>
-          <w:shd w:val="clear" w:color="auto" w:fill="FFFFFF"/>
-          <w:lang w:val="en-GB"/>
-        </w:rPr>
-        <w:t>Critical Assessment of Techniques for Protein Structure Prediction</w:t>
-      </w:r>
-      <w:r>
-        <w:rPr>
-          <w:rFonts w:asciiTheme="minorHAnsi" w:hAnsiTheme="minorHAnsi" w:cstheme="minorHAnsi"/>
-          <w:color w:val="202122"/>
-          <w:sz w:val="22"/>
-          <w:szCs w:val="22"/>
-          <w:shd w:val="clear" w:color="auto" w:fill="FFFFFF"/>
-          <w:lang w:val="en-GB"/>
-        </w:rPr>
-        <w:t>”</w:t>
-      </w:r>
-      <w:r>
-        <w:rPr>
-          <w:rFonts w:asciiTheme="minorHAnsi" w:hAnsiTheme="minorHAnsi" w:cstheme="minorHAnsi"/>
+      <w:r>
+        <w:rPr>
+          <w:rFonts w:cstheme="minorHAnsi"/>
+        </w:rPr>
+        <w:t>kann.</w:t>
+      </w:r>
+      <w:r>
+        <w:rPr>
+          <w:rFonts w:cstheme="minorHAnsi"/>
+        </w:rPr>
+        <w:t xml:space="preserve"> Bislang wurden Proteinstrukturen weitgehend experimentell durch</w:t>
+      </w:r>
+      <w:r>
+        <w:rPr>
+          <w:rFonts w:cstheme="minorHAnsi"/>
+        </w:rPr>
+        <w:t xml:space="preserve"> Kernspinresonanz</w:t>
+      </w:r>
+      <w:r>
+        <w:rPr>
+          <w:rFonts w:cstheme="minorHAnsi"/>
+        </w:rPr>
+        <w:t xml:space="preserve"> oder Kristallographie bestimmt. </w:t>
+      </w:r>
+      <w:r>
+        <w:rPr>
+          <w:rFonts w:cstheme="minorHAnsi"/>
+        </w:rPr>
+        <w:t xml:space="preserve"> Diese Methoden sind jedoch sehr zeit- und kostenintensiv. Aus diesem Grund wurde der alle zwei Jahre stattfindende Wettbewerb “CASP”, “</w:t>
+      </w:r>
+      <w:r>
+        <w:rPr>
+          <w:rFonts w:cstheme="minorHAnsi"/>
+          <w:color w:val="202122"/>
+          <w:shd w:val="clear" w:color="auto" w:fill="FFFFFF"/>
+        </w:rPr>
+        <w:t>Critical Assessment of Techniques for Protein Structure Prediction”,</w:t>
+      </w:r>
+      <w:r>
+        <w:rPr>
+          <w:rFonts w:cstheme="minorHAnsi"/>
           <w:b/>
           <w:bCs/>
           <w:color w:val="202122"/>
-          <w:sz w:val="22"/>
-          <w:szCs w:val="22"/>
-          <w:shd w:val="clear" w:color="auto" w:fill="FFFFFF"/>
-          <w:lang w:val="en-GB"/>
+          <w:shd w:val="clear" w:color="auto" w:fill="FFFFFF"/>
         </w:rPr>
         <w:t xml:space="preserve"> </w:t>
       </w:r>
-      <w:proofErr w:type="spellStart"/>
-      <w:r>
-        <w:rPr>
-          <w:rFonts w:asciiTheme="minorHAnsi" w:hAnsiTheme="minorHAnsi" w:cstheme="minorHAnsi"/>
-          <w:color w:val="202122"/>
-          <w:sz w:val="22"/>
-          <w:szCs w:val="22"/>
-          <w:shd w:val="clear" w:color="auto" w:fill="FFFFFF"/>
-          <w:lang w:val="en-GB"/>
-        </w:rPr>
-        <w:t>getestet</w:t>
-      </w:r>
-      <w:proofErr w:type="spellEnd"/>
-      <w:r>
-        <w:rPr>
-          <w:rFonts w:asciiTheme="minorHAnsi" w:hAnsiTheme="minorHAnsi" w:cstheme="minorHAnsi"/>
-          <w:color w:val="202122"/>
-          <w:sz w:val="22"/>
-          <w:szCs w:val="22"/>
-          <w:shd w:val="clear" w:color="auto" w:fill="FFFFFF"/>
-          <w:lang w:val="en-GB"/>
+      <w:r>
+        <w:rPr>
+          <w:rFonts w:cstheme="minorHAnsi"/>
+          <w:color w:val="202122"/>
+          <w:shd w:val="clear" w:color="auto" w:fill="FFFFFF"/>
+        </w:rPr>
+        <w:t xml:space="preserve">im Jahr 1994 </w:t>
+      </w:r>
+      <w:r>
+        <w:rPr>
+          <w:rFonts w:cstheme="minorHAnsi"/>
+          <w:color w:val="202122"/>
+          <w:shd w:val="clear" w:color="auto" w:fill="FFFFFF"/>
+        </w:rPr>
+        <w:t>begonnen</w:t>
+      </w:r>
+      <w:bookmarkStart w:id="0" w:name="_GoBack"/>
+      <w:bookmarkEnd w:id="0"/>
+      <w:r>
+        <w:rPr>
+          <w:rFonts w:cstheme="minorHAnsi"/>
+          <w:color w:val="202122"/>
+          <w:shd w:val="clear" w:color="auto" w:fill="FFFFFF"/>
         </w:rPr>
         <w:t>.</w:t>
       </w:r>
       <w:r>
         <w:rPr>
-          <w:rFonts w:asciiTheme="minorHAnsi" w:hAnsiTheme="minorHAnsi" w:cstheme="minorHAnsi"/>
+          <w:rFonts w:cstheme="minorHAnsi"/>
           <w:b/>
           <w:bCs/>
           <w:color w:val="202122"/>
-          <w:sz w:val="22"/>
-          <w:szCs w:val="22"/>
-          <w:shd w:val="clear" w:color="auto" w:fill="FFFFFF"/>
-          <w:lang w:val="en-GB"/>
+          <w:shd w:val="clear" w:color="auto" w:fill="FFFFFF"/>
         </w:rPr>
         <w:t xml:space="preserve"> </w:t>
       </w:r>
-    </w:p>
-    <w:p>
-      <w:pPr>
-        <w:rPr>
-          <w:rFonts w:asciiTheme="minorHAnsi" w:hAnsiTheme="minorHAnsi" w:cstheme="minorHAnsi"/>
-          <w:color w:val="202122"/>
-          <w:sz w:val="22"/>
-          <w:szCs w:val="22"/>
-          <w:shd w:val="clear" w:color="auto" w:fill="FFFFFF"/>
-          <w:lang w:val="en-GB"/>
-        </w:rPr>
-      </w:pPr>
-    </w:p>
-    <w:p>
-      <w:pPr>
-        <w:rPr>
-          <w:rFonts w:asciiTheme="minorHAnsi" w:hAnsiTheme="minorHAnsi" w:cstheme="minorHAnsi"/>
-          <w:sz w:val="22"/>
-          <w:szCs w:val="22"/>
-        </w:rPr>
-      </w:pPr>
-      <w:r>
-        <w:rPr>
-          <w:rFonts w:asciiTheme="minorHAnsi" w:hAnsiTheme="minorHAnsi" w:cstheme="minorHAnsi"/>
-          <w:color w:val="202122"/>
-          <w:sz w:val="22"/>
-          <w:szCs w:val="22"/>
-          <w:shd w:val="clear" w:color="auto" w:fill="FFFFFF"/>
-        </w:rPr>
-        <w:t>Die momentan präzisesten Algorithmen w</w:t>
-      </w:r>
-      <w:r>
-        <w:rPr>
-          <w:rFonts w:asciiTheme="minorHAnsi" w:hAnsiTheme="minorHAnsi" w:cstheme="minorHAnsi"/>
-          <w:color w:val="202122"/>
-          <w:sz w:val="22"/>
-          <w:szCs w:val="22"/>
-          <w:shd w:val="clear" w:color="auto" w:fill="FFFFFF"/>
-        </w:rPr>
-        <w:t>urden von der Firma DeepMind unter dem Namen „</w:t>
-      </w:r>
-      <w:proofErr w:type="spellStart"/>
-      <w:r>
-        <w:rPr>
-          <w:rFonts w:asciiTheme="minorHAnsi" w:hAnsiTheme="minorHAnsi" w:cstheme="minorHAnsi"/>
-          <w:color w:val="202122"/>
-          <w:sz w:val="22"/>
-          <w:szCs w:val="22"/>
-          <w:shd w:val="clear" w:color="auto" w:fill="FFFFFF"/>
-        </w:rPr>
-        <w:t>AlphaFold</w:t>
-      </w:r>
-      <w:proofErr w:type="spellEnd"/>
-      <w:r>
-        <w:rPr>
-          <w:rFonts w:asciiTheme="minorHAnsi" w:hAnsiTheme="minorHAnsi" w:cstheme="minorHAnsi"/>
-          <w:color w:val="202122"/>
-          <w:sz w:val="22"/>
-          <w:szCs w:val="22"/>
-          <w:shd w:val="clear" w:color="auto" w:fill="FFFFFF"/>
-        </w:rPr>
-        <w:t>“ entwickelt.</w:t>
-      </w:r>
-    </w:p>
-    <w:p>
-      <w:pPr>
-        <w:rPr>
-          <w:rFonts w:asciiTheme="minorHAnsi" w:hAnsiTheme="minorHAnsi" w:cstheme="minorHAnsi"/>
-          <w:sz w:val="22"/>
-          <w:szCs w:val="22"/>
+      <w:r>
+        <w:rPr>
+          <w:rFonts w:cstheme="minorHAnsi"/>
+          <w:b/>
+          <w:bCs/>
+          <w:color w:val="202122"/>
+          <w:shd w:val="clear" w:color="auto" w:fill="FFFFFF"/>
+        </w:rPr>
+        <w:t xml:space="preserve"> </w:t>
+      </w:r>
+      <w:r>
+        <w:rPr>
+          <w:rFonts w:cstheme="minorHAnsi"/>
+          <w:color w:val="202122"/>
+          <w:shd w:val="clear" w:color="auto" w:fill="FFFFFF"/>
+        </w:rPr>
+        <w:t xml:space="preserve">Bei diesem Wettbewerb müssen die Teilnehmer bisher noch nicht veröffentlichte Proteinstrukturen aus ihren Aminosäuresequenzen vorhersagen. </w:t>
+      </w:r>
+      <w:r>
+        <w:rPr>
+          <w:rFonts w:cstheme="minorHAnsi"/>
+          <w:color w:val="202122"/>
+          <w:shd w:val="clear" w:color="auto" w:fill="FFFFFF"/>
+        </w:rPr>
+        <w:t xml:space="preserve">Bei der Vorhersage von Proteinstrukturen wird zwischen zwei Methoden unterschieden. Zwischen dem „Homology modeling“, bei dem eine neue Struktur aus einer bereits bekannten, ähnlichen Proteinstruktur, abgeleitet wird und „de novo“ Methoden, bei denen </w:t>
+      </w:r>
+      <w:r>
+        <w:rPr>
+          <w:rFonts w:cstheme="minorHAnsi"/>
+          <w:color w:val="202122"/>
+          <w:shd w:val="clear" w:color="auto" w:fill="FFFFFF"/>
+        </w:rPr>
+        <w:t>d</w:t>
+      </w:r>
+      <w:r>
+        <w:rPr>
+          <w:rFonts w:cstheme="minorHAnsi"/>
+          <w:color w:val="202122"/>
+          <w:shd w:val="clear" w:color="auto" w:fill="FFFFFF"/>
+        </w:rPr>
+        <w:t xml:space="preserve">ie Struktur </w:t>
+      </w:r>
+      <w:r>
+        <w:rPr>
+          <w:rFonts w:cstheme="minorHAnsi"/>
+          <w:color w:val="202122"/>
+          <w:shd w:val="clear" w:color="auto" w:fill="FFFFFF"/>
+        </w:rPr>
+        <w:t>lediglich</w:t>
+      </w:r>
+      <w:r>
+        <w:rPr>
+          <w:rFonts w:cstheme="minorHAnsi"/>
+          <w:color w:val="202122"/>
+          <w:shd w:val="clear" w:color="auto" w:fill="FFFFFF"/>
+        </w:rPr>
+        <w:t xml:space="preserve"> aus der </w:t>
+      </w:r>
+      <w:r>
+        <w:rPr>
+          <w:rFonts w:cstheme="minorHAnsi"/>
+          <w:color w:val="202122"/>
+          <w:shd w:val="clear" w:color="auto" w:fill="FFFFFF"/>
+        </w:rPr>
+        <w:t>Primärstruktur</w:t>
+      </w:r>
+      <w:r>
+        <w:rPr>
+          <w:rFonts w:cstheme="minorHAnsi"/>
+          <w:color w:val="202122"/>
+          <w:shd w:val="clear" w:color="auto" w:fill="FFFFFF"/>
+        </w:rPr>
+        <w:t xml:space="preserve"> hergeleitet w</w:t>
+      </w:r>
+      <w:r>
+        <w:rPr>
+          <w:rFonts w:cstheme="minorHAnsi"/>
+          <w:color w:val="202122"/>
+          <w:shd w:val="clear" w:color="auto" w:fill="FFFFFF"/>
+        </w:rPr>
+        <w:t>erden soll</w:t>
+      </w:r>
+      <w:r>
+        <w:rPr>
+          <w:rFonts w:cstheme="minorHAnsi"/>
+          <w:color w:val="202122"/>
+          <w:shd w:val="clear" w:color="auto" w:fill="FFFFFF"/>
+        </w:rPr>
+        <w:t>.</w:t>
+      </w:r>
+      <w:r>
+        <w:rPr>
+          <w:rFonts w:cstheme="minorHAnsi"/>
+          <w:color w:val="202122"/>
+          <w:shd w:val="clear" w:color="auto" w:fill="FFFFFF"/>
+        </w:rPr>
+        <w:t xml:space="preserve"> Die Bestimmung der Vorhersagepräzision erfolgt per „Global distance test“</w:t>
+      </w:r>
+      <w:r>
+        <w:rPr>
+          <w:rFonts w:cstheme="minorHAnsi"/>
+          <w:color w:val="202122"/>
+          <w:shd w:val="clear" w:color="auto" w:fill="FFFFFF"/>
+        </w:rPr>
+        <w:t xml:space="preserve">, </w:t>
+      </w:r>
+      <w:r>
+        <w:rPr>
+          <w:rFonts w:cstheme="minorHAnsi"/>
+          <w:color w:val="202122"/>
+          <w:shd w:val="clear" w:color="auto" w:fill="FFFFFF"/>
+        </w:rPr>
+        <w:t>GDT. Im Zusammenhang mit CASP werden in diesem Fall die experimentell bestimmte</w:t>
+      </w:r>
+      <w:r>
+        <w:rPr>
+          <w:rFonts w:cstheme="minorHAnsi"/>
+          <w:color w:val="202122"/>
+          <w:shd w:val="clear" w:color="auto" w:fill="FFFFFF"/>
+        </w:rPr>
+        <w:t>n</w:t>
+      </w:r>
+      <w:r>
+        <w:rPr>
+          <w:rFonts w:cstheme="minorHAnsi"/>
+          <w:color w:val="202122"/>
+          <w:shd w:val="clear" w:color="auto" w:fill="FFFFFF"/>
+        </w:rPr>
+        <w:t xml:space="preserve"> Struktur</w:t>
+      </w:r>
+      <w:r>
+        <w:rPr>
+          <w:rFonts w:cstheme="minorHAnsi"/>
+          <w:color w:val="202122"/>
+          <w:shd w:val="clear" w:color="auto" w:fill="FFFFFF"/>
+        </w:rPr>
+        <w:t>en</w:t>
+      </w:r>
+      <w:r>
+        <w:rPr>
+          <w:rFonts w:cstheme="minorHAnsi"/>
+          <w:color w:val="202122"/>
+          <w:shd w:val="clear" w:color="auto" w:fill="FFFFFF"/>
+        </w:rPr>
+        <w:t xml:space="preserve"> und die durch den Algorithmus berechnete Struktur miteinander verglichen und bestimmt, wie sehr diese sich</w:t>
+      </w:r>
+      <w:r>
+        <w:rPr>
+          <w:rFonts w:cstheme="minorHAnsi"/>
+          <w:color w:val="202122"/>
+          <w:shd w:val="clear" w:color="auto" w:fill="FFFFFF"/>
+        </w:rPr>
+        <w:t xml:space="preserve"> in ihrer dreidimensionalen Struktur</w:t>
+      </w:r>
+      <w:r>
+        <w:rPr>
+          <w:rFonts w:cstheme="minorHAnsi"/>
+          <w:color w:val="202122"/>
+          <w:shd w:val="clear" w:color="auto" w:fill="FFFFFF"/>
+        </w:rPr>
+        <w:t xml:space="preserve"> ähneln.</w:t>
+      </w:r>
+      <w:r>
+        <w:rPr>
+          <w:rFonts w:cstheme="minorHAnsi"/>
+          <w:color w:val="202122"/>
+          <w:shd w:val="clear" w:color="auto" w:fill="FFFFFF"/>
+        </w:rPr>
+        <w:t xml:space="preserve"> Der momentan </w:t>
+      </w:r>
+      <w:r>
+        <w:rPr>
+          <w:rFonts w:cstheme="minorHAnsi"/>
+          <w:color w:val="202122"/>
+          <w:shd w:val="clear" w:color="auto" w:fill="FFFFFF"/>
+        </w:rPr>
+        <w:t>p</w:t>
+      </w:r>
+      <w:r>
+        <w:rPr>
+          <w:rFonts w:cstheme="minorHAnsi"/>
+          <w:color w:val="202122"/>
+          <w:shd w:val="clear" w:color="auto" w:fill="FFFFFF"/>
+        </w:rPr>
+        <w:t>räziseste de novo Vorhersagealgorithmus</w:t>
+      </w:r>
+      <w:r>
+        <w:rPr>
+          <w:rFonts w:cstheme="minorHAnsi"/>
+          <w:color w:val="202122"/>
+          <w:shd w:val="clear" w:color="auto" w:fill="FFFFFF"/>
+        </w:rPr>
+        <w:t xml:space="preserve"> </w:t>
+      </w:r>
+      <w:r>
+        <w:rPr>
+          <w:rFonts w:cstheme="minorHAnsi"/>
+          <w:color w:val="202122"/>
+          <w:shd w:val="clear" w:color="auto" w:fill="FFFFFF"/>
+        </w:rPr>
+        <w:t>ist die zweite Iteration von Alpha</w:t>
+      </w:r>
+      <w:r>
+        <w:rPr>
+          <w:rFonts w:cstheme="minorHAnsi"/>
+          <w:color w:val="202122"/>
+          <w:shd w:val="clear" w:color="auto" w:fill="FFFFFF"/>
+        </w:rPr>
+        <w:t>F</w:t>
+      </w:r>
+      <w:r>
+        <w:rPr>
+          <w:rFonts w:cstheme="minorHAnsi"/>
+          <w:color w:val="202122"/>
+          <w:shd w:val="clear" w:color="auto" w:fill="FFFFFF"/>
+        </w:rPr>
+        <w:t>old</w:t>
+      </w:r>
+      <w:r>
+        <w:rPr>
+          <w:rFonts w:cstheme="minorHAnsi"/>
+          <w:color w:val="202122"/>
+          <w:shd w:val="clear" w:color="auto" w:fill="FFFFFF"/>
+        </w:rPr>
+        <w:t>,</w:t>
+      </w:r>
+      <w:r>
+        <w:rPr>
+          <w:rFonts w:cstheme="minorHAnsi"/>
+          <w:color w:val="202122"/>
+          <w:shd w:val="clear" w:color="auto" w:fill="FFFFFF"/>
+        </w:rPr>
+        <w:t xml:space="preserve"> </w:t>
+      </w:r>
+      <w:r>
+        <w:rPr>
+          <w:rFonts w:cstheme="minorHAnsi"/>
+          <w:color w:val="202122"/>
+          <w:shd w:val="clear" w:color="auto" w:fill="FFFFFF"/>
+        </w:rPr>
+        <w:t>welcher</w:t>
+      </w:r>
+      <w:r>
+        <w:rPr>
+          <w:rFonts w:cstheme="minorHAnsi"/>
+          <w:color w:val="202122"/>
+          <w:shd w:val="clear" w:color="auto" w:fill="FFFFFF"/>
+        </w:rPr>
+        <w:t xml:space="preserve"> von Deep</w:t>
+      </w:r>
+      <w:r>
+        <w:rPr>
+          <w:rFonts w:cstheme="minorHAnsi"/>
+          <w:color w:val="202122"/>
+          <w:shd w:val="clear" w:color="auto" w:fill="FFFFFF"/>
+        </w:rPr>
+        <w:t>M</w:t>
+      </w:r>
+      <w:r>
+        <w:rPr>
+          <w:rFonts w:cstheme="minorHAnsi"/>
+          <w:color w:val="202122"/>
+          <w:shd w:val="clear" w:color="auto" w:fill="FFFFFF"/>
+        </w:rPr>
+        <w:t>ind entwickelt</w:t>
+      </w:r>
+      <w:r>
+        <w:rPr>
+          <w:rFonts w:cstheme="minorHAnsi"/>
+          <w:color w:val="202122"/>
+          <w:shd w:val="clear" w:color="auto" w:fill="FFFFFF"/>
+        </w:rPr>
+        <w:t xml:space="preserve"> wurde. Alphafold 2</w:t>
+      </w:r>
+      <w:r>
+        <w:rPr>
+          <w:rFonts w:cstheme="minorHAnsi"/>
+          <w:color w:val="202122"/>
+          <w:shd w:val="clear" w:color="auto" w:fill="FFFFFF"/>
+        </w:rPr>
+        <w:t xml:space="preserve"> konnte </w:t>
+      </w:r>
+      <w:r>
+        <w:rPr>
+          <w:rFonts w:cstheme="minorHAnsi"/>
+          <w:color w:val="202122"/>
+          <w:shd w:val="clear" w:color="auto" w:fill="FFFFFF"/>
+        </w:rPr>
+        <w:t>beim</w:t>
+      </w:r>
+      <w:r>
+        <w:rPr>
+          <w:rFonts w:cstheme="minorHAnsi"/>
+          <w:color w:val="202122"/>
+          <w:shd w:val="clear" w:color="auto" w:fill="FFFFFF"/>
+        </w:rPr>
+        <w:t xml:space="preserve"> CASP14 im Jahr 2020 </w:t>
+      </w:r>
+      <w:r>
+        <w:rPr>
+          <w:rFonts w:cstheme="minorHAnsi"/>
+          <w:color w:val="202122"/>
+          <w:shd w:val="clear" w:color="auto" w:fill="FFFFFF"/>
+        </w:rPr>
+        <w:t>mit einer</w:t>
+      </w:r>
+      <w:r>
+        <w:rPr>
+          <w:rFonts w:cstheme="minorHAnsi"/>
+          <w:color w:val="202122"/>
+          <w:shd w:val="clear" w:color="auto" w:fill="FFFFFF"/>
+        </w:rPr>
+        <w:t xml:space="preserve"> Punktezahl </w:t>
+      </w:r>
+      <w:r>
+        <w:rPr>
+          <w:rFonts w:cstheme="minorHAnsi"/>
+          <w:color w:val="202122"/>
+          <w:shd w:val="clear" w:color="auto" w:fill="FFFFFF"/>
+        </w:rPr>
+        <w:t xml:space="preserve">von </w:t>
+      </w:r>
+      <w:r>
+        <w:rPr>
+          <w:rFonts w:cstheme="minorHAnsi"/>
+          <w:color w:val="202122"/>
+          <w:shd w:val="clear" w:color="auto" w:fill="FFFFFF"/>
+        </w:rPr>
+        <w:t xml:space="preserve">92.4 die Höchste Punktzahl </w:t>
+      </w:r>
+      <w:r>
+        <w:rPr>
+          <w:rFonts w:cstheme="minorHAnsi"/>
+          <w:color w:val="202122"/>
+          <w:shd w:val="clear" w:color="auto" w:fill="FFFFFF"/>
+        </w:rPr>
+        <w:t>unter den Teilnehmern erreichen</w:t>
+      </w:r>
+      <w:r>
+        <w:rPr>
+          <w:rFonts w:cstheme="minorHAnsi"/>
+          <w:color w:val="202122"/>
+          <w:shd w:val="clear" w:color="auto" w:fill="FFFFFF"/>
+        </w:rPr>
+        <w:t xml:space="preserve">. </w:t>
+      </w:r>
+      <w:r>
+        <w:rPr>
+          <w:rFonts w:cstheme="minorHAnsi"/>
+          <w:color w:val="202122"/>
+          <w:shd w:val="clear" w:color="auto" w:fill="FFFFFF"/>
+        </w:rPr>
+        <w:t>Die Trainingsdaten, die AlphaFold 2 benutzt</w:t>
+      </w:r>
+      <w:r>
+        <w:rPr>
+          <w:rFonts w:cstheme="minorHAnsi"/>
+          <w:color w:val="202122"/>
+          <w:shd w:val="clear" w:color="auto" w:fill="FFFFFF"/>
+        </w:rPr>
+        <w:t xml:space="preserve"> hat</w:t>
+      </w:r>
+      <w:r>
+        <w:rPr>
+          <w:rFonts w:cstheme="minorHAnsi"/>
+          <w:color w:val="202122"/>
+          <w:shd w:val="clear" w:color="auto" w:fill="FFFFFF"/>
+        </w:rPr>
+        <w:t>, stammen von der „Protein Data Bank“</w:t>
+      </w:r>
+      <w:r>
+        <w:rPr>
+          <w:rFonts w:cstheme="minorHAnsi"/>
+          <w:color w:val="202122"/>
+          <w:shd w:val="clear" w:color="auto" w:fill="FFFFFF"/>
+        </w:rPr>
+        <w:t xml:space="preserve"> PDB</w:t>
+      </w:r>
+      <w:r>
+        <w:rPr>
+          <w:rFonts w:cstheme="minorHAnsi"/>
+          <w:color w:val="202122"/>
+          <w:shd w:val="clear" w:color="auto" w:fill="FFFFFF"/>
+        </w:rPr>
+        <w:t>.</w:t>
+      </w:r>
+      <w:r>
+        <w:rPr>
+          <w:rFonts w:cstheme="minorHAnsi"/>
+          <w:color w:val="202122"/>
+          <w:shd w:val="clear" w:color="auto" w:fill="FFFFFF"/>
+        </w:rPr>
+        <w:t xml:space="preserve"> </w:t>
+      </w:r>
+      <w:r>
+        <w:rPr>
+          <w:rFonts w:cstheme="minorHAnsi"/>
+          <w:color w:val="202122"/>
+          <w:shd w:val="clear" w:color="auto" w:fill="FFFFFF"/>
+        </w:rPr>
+        <w:t>I</w:t>
+      </w:r>
+      <w:r>
+        <w:rPr>
+          <w:rFonts w:cstheme="minorHAnsi"/>
+          <w:color w:val="202122"/>
+          <w:shd w:val="clear" w:color="auto" w:fill="FFFFFF"/>
+        </w:rPr>
+        <w:t xml:space="preserve">n dieser sind die Strukturen von </w:t>
+      </w:r>
+      <w:r>
+        <w:rPr>
+          <w:rFonts w:cstheme="minorHAnsi"/>
+          <w:color w:val="202122"/>
+          <w:shd w:val="clear" w:color="auto" w:fill="FFFFFF"/>
+        </w:rPr>
+        <w:t xml:space="preserve">ca. </w:t>
+      </w:r>
+      <w:r>
+        <w:rPr>
+          <w:rFonts w:cstheme="minorHAnsi"/>
+          <w:color w:val="202122"/>
+          <w:shd w:val="clear" w:color="auto" w:fill="FFFFFF"/>
+        </w:rPr>
+        <w:t>170000 Proteinen in einer Datenbank hinterlegt</w:t>
+      </w:r>
+      <w:r>
+        <w:rPr>
+          <w:rFonts w:cstheme="minorHAnsi"/>
+          <w:color w:val="202122"/>
+          <w:shd w:val="clear" w:color="auto" w:fill="FFFFFF"/>
+        </w:rPr>
+        <w:t>.</w:t>
+      </w:r>
+      <w:r>
+        <w:rPr>
+          <w:rFonts w:cstheme="minorHAnsi"/>
+          <w:color w:val="202122"/>
+          <w:shd w:val="clear" w:color="auto" w:fill="FFFFFF"/>
+        </w:rPr>
+        <w:t xml:space="preserve"> </w:t>
+      </w:r>
+      <w:r>
+        <w:rPr>
+          <w:rFonts w:cstheme="minorHAnsi"/>
+          <w:color w:val="202122"/>
+          <w:shd w:val="clear" w:color="auto" w:fill="FFFFFF"/>
+        </w:rPr>
+        <w:t>D</w:t>
+      </w:r>
+      <w:r>
+        <w:rPr>
+          <w:rFonts w:cstheme="minorHAnsi"/>
+          <w:color w:val="202122"/>
+          <w:shd w:val="clear" w:color="auto" w:fill="FFFFFF"/>
+        </w:rPr>
+        <w:t>es Weiteren nutzt der Algorithmus Datenbanken</w:t>
+      </w:r>
+      <w:r>
+        <w:rPr>
+          <w:rFonts w:cstheme="minorHAnsi"/>
+          <w:color w:val="202122"/>
+          <w:shd w:val="clear" w:color="auto" w:fill="FFFFFF"/>
+        </w:rPr>
+        <w:t xml:space="preserve"> wie UniRef90</w:t>
+      </w:r>
+      <w:r>
+        <w:rPr>
+          <w:rFonts w:cstheme="minorHAnsi"/>
+          <w:color w:val="202122"/>
+          <w:shd w:val="clear" w:color="auto" w:fill="FFFFFF"/>
+        </w:rPr>
+        <w:t xml:space="preserve"> und BFD, </w:t>
+      </w:r>
+      <w:r>
+        <w:rPr>
+          <w:rFonts w:cstheme="minorHAnsi"/>
+          <w:color w:val="202122"/>
+          <w:shd w:val="clear" w:color="auto" w:fill="FFFFFF"/>
+        </w:rPr>
+        <w:t xml:space="preserve">welche </w:t>
+      </w:r>
+      <w:r>
+        <w:rPr>
+          <w:rFonts w:cstheme="minorHAnsi"/>
+          <w:color w:val="202122"/>
+          <w:shd w:val="clear" w:color="auto" w:fill="FFFFFF"/>
+        </w:rPr>
+        <w:t xml:space="preserve">Proteinsequenzen </w:t>
+      </w:r>
+      <w:r>
+        <w:rPr>
+          <w:rFonts w:cstheme="minorHAnsi"/>
+          <w:color w:val="202122"/>
+          <w:shd w:val="clear" w:color="auto" w:fill="FFFFFF"/>
+        </w:rPr>
+        <w:t>mit</w:t>
+      </w:r>
+      <w:r>
+        <w:rPr>
+          <w:rFonts w:cstheme="minorHAnsi"/>
+          <w:color w:val="202122"/>
+          <w:shd w:val="clear" w:color="auto" w:fill="FFFFFF"/>
+        </w:rPr>
+        <w:t xml:space="preserve"> unbekannter Struktur </w:t>
+      </w:r>
+      <w:r>
+        <w:rPr>
+          <w:rFonts w:cstheme="minorHAnsi"/>
+          <w:color w:val="202122"/>
+          <w:shd w:val="clear" w:color="auto" w:fill="FFFFFF"/>
+        </w:rPr>
+        <w:t xml:space="preserve">beinhalten, </w:t>
+      </w:r>
+      <w:r>
+        <w:rPr>
+          <w:rFonts w:cstheme="minorHAnsi"/>
+          <w:color w:val="202122"/>
+          <w:shd w:val="clear" w:color="auto" w:fill="FFFFFF"/>
+        </w:rPr>
+        <w:t>zur Mustererkennung im unsupervised learning</w:t>
+      </w:r>
+      <w:r>
+        <w:rPr>
+          <w:rFonts w:cstheme="minorHAnsi"/>
+          <w:color w:val="202122"/>
+          <w:shd w:val="clear" w:color="auto" w:fill="FFFFFF"/>
+        </w:rPr>
+        <w:t>.</w:t>
+      </w:r>
+      <w:r>
+        <w:rPr>
+          <w:rFonts w:cstheme="minorHAnsi"/>
+          <w:color w:val="202122"/>
+          <w:shd w:val="clear" w:color="auto" w:fill="FFFFFF"/>
+        </w:rPr>
+        <w:t xml:space="preserve"> </w:t>
+      </w:r>
+      <w:r>
+        <w:rPr>
+          <w:rFonts w:cstheme="minorHAnsi"/>
+          <w:color w:val="202122"/>
+          <w:shd w:val="clear" w:color="auto" w:fill="FFFFFF"/>
+        </w:rPr>
+        <w:t xml:space="preserve">Zur Modellierung der gefalteten Proteine nutz AlphaFold 2 räumlicher Graphen, bei denen die Knoten </w:t>
+      </w:r>
+      <w:r>
+        <w:rPr>
+          <w:rFonts w:cstheme="minorHAnsi"/>
+          <w:color w:val="202122"/>
+          <w:shd w:val="clear" w:color="auto" w:fill="FFFFFF"/>
+        </w:rPr>
+        <w:t>die</w:t>
+      </w:r>
+      <w:r>
+        <w:rPr>
+          <w:rFonts w:cstheme="minorHAnsi"/>
+          <w:color w:val="202122"/>
+          <w:shd w:val="clear" w:color="auto" w:fill="FFFFFF"/>
+        </w:rPr>
+        <w:t xml:space="preserve"> </w:t>
+      </w:r>
+      <w:r>
+        <w:rPr>
+          <w:rFonts w:cstheme="minorHAnsi"/>
+          <w:color w:val="202122"/>
+          <w:shd w:val="clear" w:color="auto" w:fill="FFFFFF"/>
+        </w:rPr>
+        <w:t>Proteinr</w:t>
+      </w:r>
+      <w:r>
+        <w:rPr>
+          <w:rFonts w:cstheme="minorHAnsi"/>
+          <w:color w:val="202122"/>
+          <w:shd w:val="clear" w:color="auto" w:fill="FFFFFF"/>
+        </w:rPr>
+        <w:t xml:space="preserve">esten </w:t>
+      </w:r>
+      <w:r>
+        <w:rPr>
+          <w:rFonts w:cstheme="minorHAnsi"/>
+          <w:color w:val="202122"/>
+          <w:shd w:val="clear" w:color="auto" w:fill="FFFFFF"/>
+        </w:rPr>
+        <w:t>darstellen</w:t>
+      </w:r>
+      <w:r>
+        <w:rPr>
+          <w:rFonts w:cstheme="minorHAnsi"/>
+          <w:color w:val="202122"/>
+          <w:shd w:val="clear" w:color="auto" w:fill="FFFFFF"/>
+        </w:rPr>
+        <w:t xml:space="preserve"> und die Kante</w:t>
+      </w:r>
+      <w:r>
+        <w:rPr>
+          <w:rFonts w:cstheme="minorHAnsi"/>
+          <w:color w:val="202122"/>
+          <w:shd w:val="clear" w:color="auto" w:fill="FFFFFF"/>
+        </w:rPr>
+        <w:t>n die</w:t>
+      </w:r>
+      <w:r>
+        <w:rPr>
+          <w:rFonts w:cstheme="minorHAnsi"/>
+          <w:color w:val="202122"/>
+          <w:shd w:val="clear" w:color="auto" w:fill="FFFFFF"/>
+        </w:rPr>
+        <w:t xml:space="preserve"> Reste</w:t>
+      </w:r>
+      <w:r>
+        <w:rPr>
+          <w:rFonts w:cstheme="minorHAnsi"/>
+          <w:color w:val="202122"/>
+          <w:shd w:val="clear" w:color="auto" w:fill="FFFFFF"/>
+        </w:rPr>
+        <w:t xml:space="preserve"> miteinander</w:t>
+      </w:r>
+      <w:r>
+        <w:rPr>
+          <w:rFonts w:cstheme="minorHAnsi"/>
+          <w:color w:val="202122"/>
+          <w:shd w:val="clear" w:color="auto" w:fill="FFFFFF"/>
+        </w:rPr>
+        <w:t xml:space="preserve"> verbinden</w:t>
+      </w:r>
+      <w:r>
+        <w:rPr>
+          <w:rFonts w:cstheme="minorHAnsi"/>
+          <w:color w:val="202122"/>
+          <w:shd w:val="clear" w:color="auto" w:fill="FFFFFF"/>
+        </w:rPr>
+        <w:t>, welche nahe beieinander liegen</w:t>
+      </w:r>
+      <w:r>
+        <w:rPr>
+          <w:rFonts w:cstheme="minorHAnsi"/>
+          <w:color w:val="202122"/>
+          <w:shd w:val="clear" w:color="auto" w:fill="FFFFFF"/>
+        </w:rPr>
+        <w:t xml:space="preserve">. Das von AlphaFold 2 verwendete Neuronale Netz, interpretiert die Struktur des Graphen </w:t>
+      </w:r>
+      <w:r>
+        <w:rPr>
+          <w:rFonts w:cstheme="minorHAnsi"/>
+          <w:color w:val="202122"/>
+          <w:shd w:val="clear" w:color="auto" w:fill="FFFFFF"/>
+        </w:rPr>
+        <w:t>und nutzt dabei unter anderem multiple sequence alignment (MSA) um den Graphen zu verfeinern.</w:t>
+      </w:r>
+      <w:r>
+        <w:rPr>
+          <w:rFonts w:cstheme="minorHAnsi"/>
+          <w:color w:val="202122"/>
+          <w:shd w:val="clear" w:color="auto" w:fill="FFFFFF"/>
+        </w:rPr>
+        <w:t xml:space="preserve"> </w:t>
+      </w:r>
+      <w:r>
+        <w:rPr>
+          <w:rFonts w:cstheme="minorHAnsi"/>
+        </w:rPr>
+        <w:t xml:space="preserve">Die Möglichkeit Proteinstrukturen in wesentlich geringerer Zeit </w:t>
+      </w:r>
+      <w:r>
+        <w:rPr>
+          <w:rFonts w:cstheme="minorHAnsi"/>
+        </w:rPr>
+        <w:t>zu bestimmen</w:t>
+      </w:r>
+      <w:r>
+        <w:rPr>
+          <w:rFonts w:cstheme="minorHAnsi"/>
+        </w:rPr>
+        <w:t>, eröffnet Möglichkeiten für eine schnellere</w:t>
+      </w:r>
+      <w:r>
+        <w:rPr>
+          <w:rFonts w:cstheme="minorHAnsi"/>
+        </w:rPr>
+        <w:t xml:space="preserve"> Erforschung von Krankheiten, die durch </w:t>
+      </w:r>
+      <w:r>
+        <w:rPr>
+          <w:rFonts w:cstheme="minorHAnsi"/>
+        </w:rPr>
+        <w:t>falsch gefaltete Protein</w:t>
+      </w:r>
+      <w:r>
+        <w:rPr>
+          <w:rFonts w:cstheme="minorHAnsi"/>
+        </w:rPr>
+        <w:t xml:space="preserve"> </w:t>
+      </w:r>
+      <w:r>
+        <w:rPr>
+          <w:rFonts w:cstheme="minorHAnsi"/>
+        </w:rPr>
+        <w:t>b</w:t>
+      </w:r>
+      <w:r>
+        <w:rPr>
+          <w:rFonts w:cstheme="minorHAnsi"/>
+        </w:rPr>
+        <w:t>edingt sind</w:t>
+      </w:r>
+      <w:r>
+        <w:rPr>
+          <w:rFonts w:cstheme="minorHAnsi"/>
+        </w:rPr>
+        <w:t>, wie Alzheimer oder Parkinson als mit bisherigen Methoden</w:t>
+      </w:r>
+      <w:r>
+        <w:rPr>
+          <w:rFonts w:cstheme="minorHAnsi"/>
+          <w:highlight w:val="yellow"/>
+        </w:rPr>
+        <w:t>?</w:t>
+      </w:r>
+      <w:r>
+        <w:rPr>
+          <w:rFonts w:cstheme="minorHAnsi"/>
+        </w:rPr>
+        <w:t>.</w:t>
+      </w:r>
+    </w:p>
+    <w:p>
+      <w:pPr>
+        <w:rPr>
+          <w:rFonts w:cstheme="minorHAnsi"/>
+          <w:b/>
+          <w:bCs/>
         </w:rPr>
       </w:pPr>
     </w:p>
@@ -838,8 +1427,10 @@
       <w:pPr>
         <w:rPr>
           <w:rFonts w:asciiTheme="minorHAnsi" w:hAnsiTheme="minorHAnsi" w:cstheme="minorHAnsi"/>
-          <w:sz w:val="22"/>
-          <w:szCs w:val="22"/>
+          <w:b/>
+          <w:bCs/>
+          <w:sz w:val="32"/>
+          <w:szCs w:val="32"/>
         </w:rPr>
       </w:pPr>
     </w:p>
@@ -862,97 +1453,17 @@
           <w:bCs/>
           <w:sz w:val="32"/>
           <w:szCs w:val="32"/>
-          <w:lang w:val="en-GB"/>
-        </w:rPr>
-      </w:pPr>
-      <w:r>
+        </w:rPr>
+      </w:pPr>
+    </w:p>
+    <w:p>
+      <w:pPr>
         <w:rPr>
           <w:rFonts w:asciiTheme="minorHAnsi" w:hAnsiTheme="minorHAnsi" w:cstheme="minorHAnsi"/>
           <w:b/>
           <w:bCs/>
           <w:sz w:val="32"/>
           <w:szCs w:val="32"/>
-          <w:lang w:val="en-GB"/>
-        </w:rPr>
-        <w:t>Abstract</w:t>
-      </w:r>
-    </w:p>
-    <w:p>
-      <w:pPr>
-        <w:rPr>
-          <w:lang w:val="en-GB"/>
-        </w:rPr>
-      </w:pPr>
-    </w:p>
-    <w:p>
-      <w:pPr>
-        <w:rPr>
-          <w:lang w:val="en-GB"/>
-        </w:rPr>
-      </w:pPr>
-    </w:p>
-    <w:p>
-      <w:pPr>
-        <w:rPr>
-          <w:lang w:val="en-GB"/>
-        </w:rPr>
-      </w:pPr>
-      <w:bookmarkStart w:id="0" w:name="_GoBack"/>
-      <w:bookmarkEnd w:id="0"/>
-    </w:p>
-    <w:p>
-      <w:pPr>
-        <w:rPr>
-          <w:lang w:val="en-GB"/>
-        </w:rPr>
-      </w:pPr>
-    </w:p>
-    <w:p>
-      <w:pPr>
-        <w:rPr>
-          <w:lang w:val="en-GB"/>
-        </w:rPr>
-      </w:pPr>
-    </w:p>
-    <w:p>
-      <w:pPr>
-        <w:rPr>
-          <w:lang w:val="en-GB"/>
-        </w:rPr>
-      </w:pPr>
-    </w:p>
-    <w:p>
-      <w:pPr>
-        <w:rPr>
-          <w:lang w:val="en-GB"/>
-        </w:rPr>
-      </w:pPr>
-    </w:p>
-    <w:p>
-      <w:pPr>
-        <w:rPr>
-          <w:lang w:val="en-GB"/>
-        </w:rPr>
-      </w:pPr>
-    </w:p>
-    <w:p>
-      <w:pPr>
-        <w:rPr>
-          <w:lang w:val="en-GB"/>
-        </w:rPr>
-      </w:pPr>
-    </w:p>
-    <w:p>
-      <w:pPr>
-        <w:rPr>
-          <w:lang w:val="en-GB"/>
-        </w:rPr>
-      </w:pPr>
-    </w:p>
-    <w:p>
-      <w:pPr>
-        <w:rPr>
-          <w:lang w:val="en-GB"/>
         </w:rPr>
       </w:pPr>
     </w:p>
@@ -962,22 +1473,22 @@
           <w:rFonts w:asciiTheme="minorHAnsi" w:hAnsiTheme="minorHAnsi" w:cstheme="minorHAnsi"/>
           <w:sz w:val="22"/>
           <w:szCs w:val="22"/>
-          <w:lang w:val="en-GB"/>
-        </w:rPr>
-      </w:pPr>
-      <w:proofErr w:type="spellStart"/>
-      <w:r>
+        </w:rPr>
+      </w:pPr>
+    </w:p>
+    <w:p>
+      <w:pPr>
         <w:rPr>
           <w:rFonts w:asciiTheme="minorHAnsi" w:hAnsiTheme="minorHAnsi" w:cstheme="minorHAnsi"/>
           <w:b/>
           <w:bCs/>
           <w:sz w:val="32"/>
           <w:szCs w:val="32"/>
-          <w:lang w:val="en-GB"/>
-        </w:rPr>
-        <w:t>Literaturverzeichni</w:t>
-      </w:r>
-      <w:r>
+        </w:rPr>
+      </w:pPr>
+    </w:p>
+    <w:p>
+      <w:pPr>
         <w:rPr>
           <w:rFonts w:asciiTheme="minorHAnsi" w:hAnsiTheme="minorHAnsi" w:cstheme="minorHAnsi"/>
           <w:b/>
@@ -986,9 +1497,448 @@
           <w:szCs w:val="32"/>
           <w:lang w:val="en-GB"/>
         </w:rPr>
-        <w:t>s</w:t>
-      </w:r>
-      <w:proofErr w:type="spellEnd"/>
+      </w:pPr>
+      <w:r>
+        <w:rPr>
+          <w:rFonts w:asciiTheme="minorHAnsi" w:hAnsiTheme="minorHAnsi" w:cstheme="minorHAnsi"/>
+          <w:b/>
+          <w:bCs/>
+          <w:sz w:val="32"/>
+          <w:szCs w:val="32"/>
+          <w:lang w:val="en-GB"/>
+        </w:rPr>
+        <w:lastRenderedPageBreak/>
+        <w:t>Abstract</w:t>
+      </w:r>
+    </w:p>
+    <w:p>
+      <w:pPr>
+        <w:rPr>
+          <w:lang w:val="en-GB"/>
+        </w:rPr>
+      </w:pPr>
+    </w:p>
+    <w:p>
+      <w:pPr>
+        <w:rPr>
+          <w:lang w:val="en-GB"/>
+        </w:rPr>
+      </w:pPr>
+      <w:r>
+        <w:rPr>
+          <w:rFonts w:cstheme="minorHAnsi"/>
+          <w:lang w:val="en-GB"/>
+        </w:rPr>
+        <w:t>The problem of protein folding remained unsolved for the last five centur</w:t>
+      </w:r>
+      <w:r>
+        <w:rPr>
+          <w:rFonts w:cstheme="minorHAnsi"/>
+          <w:lang w:val="en-GB"/>
+        </w:rPr>
+        <w:t>ie</w:t>
+      </w:r>
+      <w:r>
+        <w:rPr>
+          <w:rFonts w:cstheme="minorHAnsi"/>
+          <w:lang w:val="en-GB"/>
+        </w:rPr>
+        <w:t xml:space="preserve">s. </w:t>
+      </w:r>
+      <w:r>
+        <w:rPr>
+          <w:rFonts w:cstheme="minorHAnsi"/>
+          <w:lang w:val="en-GB"/>
+        </w:rPr>
+        <w:t>The problem deals with the questions on how the primary structure of a protein determines its thre</w:t>
+      </w:r>
+      <w:r>
+        <w:rPr>
+          <w:rFonts w:cstheme="minorHAnsi"/>
+          <w:lang w:val="en-GB"/>
+        </w:rPr>
+        <w:t>e-</w:t>
+      </w:r>
+      <w:r>
+        <w:rPr>
+          <w:rFonts w:cstheme="minorHAnsi"/>
+          <w:lang w:val="en-GB"/>
+        </w:rPr>
+        <w:t xml:space="preserve">dimensional shape and how it can be predicted via computation. The de facto standard in determining the shape was either </w:t>
+      </w:r>
+      <w:r>
+        <w:rPr>
+          <w:rFonts w:cs="Arial"/>
+          <w:color w:val="202122"/>
+          <w:shd w:val="clear" w:color="auto" w:fill="FFFFFF"/>
+          <w:lang w:val="en-GB"/>
+        </w:rPr>
+        <w:t>X-ray crystallography or Nuclear magnetic resonance. Since both methods mentioned befor</w:t>
+      </w:r>
+      <w:r>
+        <w:rPr>
+          <w:rFonts w:cs="Arial"/>
+          <w:color w:val="202122"/>
+          <w:shd w:val="clear" w:color="auto" w:fill="FFFFFF"/>
+          <w:lang w:val="en-GB"/>
+        </w:rPr>
+        <w:t xml:space="preserve">e are </w:t>
+      </w:r>
+      <w:r>
+        <w:rPr>
+          <w:rFonts w:cs="Arial"/>
+          <w:color w:val="202122"/>
+          <w:shd w:val="clear" w:color="auto" w:fill="FFFFFF"/>
+          <w:lang w:val="en-GB"/>
+        </w:rPr>
+        <w:t>quite costly in terms of time and effort</w:t>
+      </w:r>
+      <w:r>
+        <w:rPr>
+          <w:rFonts w:cs="Arial"/>
+          <w:color w:val="202122"/>
+          <w:shd w:val="clear" w:color="auto" w:fill="FFFFFF"/>
+          <w:lang w:val="en-GB"/>
+        </w:rPr>
+        <w:t>,</w:t>
+      </w:r>
+      <w:r>
+        <w:rPr>
+          <w:rFonts w:cs="Arial"/>
+          <w:color w:val="202122"/>
+          <w:shd w:val="clear" w:color="auto" w:fill="FFFFFF"/>
+          <w:lang w:val="en-GB"/>
+        </w:rPr>
+        <w:t xml:space="preserve"> CASP was invented</w:t>
+      </w:r>
+      <w:r>
+        <w:rPr>
+          <w:rFonts w:cs="Arial"/>
+          <w:color w:val="202122"/>
+          <w:shd w:val="clear" w:color="auto" w:fill="FFFFFF"/>
+          <w:lang w:val="en-GB"/>
+        </w:rPr>
+        <w:t xml:space="preserve"> in 1994</w:t>
+      </w:r>
+      <w:r>
+        <w:rPr>
+          <w:rFonts w:cs="Arial"/>
+          <w:color w:val="202122"/>
+          <w:shd w:val="clear" w:color="auto" w:fill="FFFFFF"/>
+          <w:lang w:val="en-GB"/>
+        </w:rPr>
+        <w:t>, a</w:t>
+      </w:r>
+      <w:r>
+        <w:rPr>
+          <w:rFonts w:cs="Arial"/>
+          <w:color w:val="202122"/>
+          <w:shd w:val="clear" w:color="auto" w:fill="FFFFFF"/>
+          <w:lang w:val="en-GB"/>
+        </w:rPr>
+        <w:t>n</w:t>
+      </w:r>
+      <w:r>
+        <w:rPr>
+          <w:rFonts w:cs="Arial"/>
+          <w:color w:val="202122"/>
+          <w:shd w:val="clear" w:color="auto" w:fill="FFFFFF"/>
+          <w:lang w:val="en-GB"/>
+        </w:rPr>
+        <w:t xml:space="preserve"> experiment where multiple participant predict the structure of unpublished protein sequences. </w:t>
+      </w:r>
+      <w:r>
+        <w:rPr>
+          <w:rFonts w:cs="Arial"/>
+          <w:color w:val="202122"/>
+          <w:shd w:val="clear" w:color="auto" w:fill="FFFFFF"/>
+          <w:lang w:val="en-GB"/>
+        </w:rPr>
+        <w:t>There are two methods to predict a proteins structure. “Homology modelling” uses known structures to derivate the model of a similar protein. “de novo” methods, use only the primary structure to predict the three</w:t>
+      </w:r>
+      <w:r>
+        <w:rPr>
+          <w:rFonts w:cs="Arial"/>
+          <w:color w:val="202122"/>
+          <w:shd w:val="clear" w:color="auto" w:fill="FFFFFF"/>
+          <w:lang w:val="en-GB"/>
+        </w:rPr>
+        <w:t>-</w:t>
+      </w:r>
+      <w:r>
+        <w:rPr>
+          <w:rFonts w:cs="Arial"/>
+          <w:color w:val="202122"/>
+          <w:shd w:val="clear" w:color="auto" w:fill="FFFFFF"/>
+          <w:lang w:val="en-GB"/>
+        </w:rPr>
+        <w:t xml:space="preserve">dimensional protein structure. The precision of each test gets determined by the “global distance test”, where the computed structure is compared to the reference structure. At the time of writing, the most precise de novo algorithm is called “AlphaFold 2”, which was created by DeepMind. </w:t>
+      </w:r>
+      <w:r>
+        <w:rPr>
+          <w:rFonts w:cs="Arial"/>
+          <w:color w:val="202122"/>
+          <w:shd w:val="clear" w:color="auto" w:fill="FFFFFF"/>
+          <w:lang w:val="en-GB"/>
+        </w:rPr>
+        <w:t xml:space="preserve">It achieved a </w:t>
+      </w:r>
+      <w:r>
+        <w:rPr>
+          <w:rFonts w:cs="Arial"/>
+          <w:color w:val="202122"/>
+          <w:highlight w:val="yellow"/>
+          <w:shd w:val="clear" w:color="auto" w:fill="FFFFFF"/>
+          <w:lang w:val="en-GB"/>
+        </w:rPr>
+        <w:t>score of 92.4 in the GDT, which is considered</w:t>
+      </w:r>
+      <w:r>
+        <w:rPr>
+          <w:rFonts w:cs="Arial"/>
+          <w:color w:val="202122"/>
+          <w:shd w:val="clear" w:color="auto" w:fill="FFFFFF"/>
+          <w:lang w:val="en-GB"/>
+        </w:rPr>
+        <w:t xml:space="preserve"> to be as good as experimental results</w:t>
+      </w:r>
+      <w:r>
+        <w:rPr>
+          <w:rFonts w:cs="Arial"/>
+          <w:color w:val="202122"/>
+          <w:shd w:val="clear" w:color="auto" w:fill="FFFFFF"/>
+          <w:lang w:val="en-GB"/>
+        </w:rPr>
+        <w:t xml:space="preserve">. </w:t>
+      </w:r>
+      <w:r>
+        <w:rPr>
+          <w:rFonts w:cs="Arial"/>
+          <w:color w:val="202122"/>
+          <w:shd w:val="clear" w:color="auto" w:fill="FFFFFF"/>
+          <w:lang w:val="en-GB"/>
+        </w:rPr>
+        <w:t xml:space="preserve">AlphaFold 2 uses labelled data from the protein data bank and unlabelled data from databases like UniRef90 and BFD. Furthermore it uses spatial graphs to model the protein structure and uses neural networks to interpret the structure. </w:t>
+      </w:r>
+      <w:r>
+        <w:rPr>
+          <w:rFonts w:cs="Arial"/>
+          <w:color w:val="202122"/>
+          <w:shd w:val="clear" w:color="auto" w:fill="FFFFFF"/>
+          <w:lang w:val="en-GB"/>
+        </w:rPr>
+        <w:t xml:space="preserve"> Being able to predict protein structures via computation has potential to accelerate the research concerning diseases based on protein misfolding like Alzheimer and Parkinson. </w:t>
+      </w:r>
+    </w:p>
+    <w:p>
+      <w:pPr>
+        <w:rPr>
+          <w:lang w:val="en-GB"/>
+        </w:rPr>
+      </w:pPr>
+    </w:p>
+    <w:p>
+      <w:pPr>
+        <w:rPr>
+          <w:lang w:val="en-GB"/>
+        </w:rPr>
+      </w:pPr>
+    </w:p>
+    <w:p>
+      <w:pPr>
+        <w:rPr>
+          <w:lang w:val="en-GB"/>
+        </w:rPr>
+      </w:pPr>
+    </w:p>
+    <w:p>
+      <w:pPr>
+        <w:rPr>
+          <w:lang w:val="en-GB"/>
+        </w:rPr>
+      </w:pPr>
+    </w:p>
+    <w:p>
+      <w:pPr>
+        <w:rPr>
+          <w:lang w:val="en-GB"/>
+        </w:rPr>
+      </w:pPr>
+    </w:p>
+    <w:p>
+      <w:pPr>
+        <w:rPr>
+          <w:lang w:val="en-GB"/>
+        </w:rPr>
+      </w:pPr>
+    </w:p>
+    <w:p>
+      <w:pPr>
+        <w:rPr>
+          <w:lang w:val="en-GB"/>
+        </w:rPr>
+      </w:pPr>
+    </w:p>
+    <w:p>
+      <w:pPr>
+        <w:rPr>
+          <w:lang w:val="en-GB"/>
+        </w:rPr>
+      </w:pPr>
+    </w:p>
+    <w:p>
+      <w:pPr>
+        <w:rPr>
+          <w:lang w:val="en-GB"/>
+        </w:rPr>
+      </w:pPr>
+    </w:p>
+    <w:p>
+      <w:pPr>
+        <w:rPr>
+          <w:lang w:val="en-GB"/>
+        </w:rPr>
+      </w:pPr>
+    </w:p>
+    <w:p>
+      <w:pPr>
+        <w:rPr>
+          <w:lang w:val="en-GB"/>
+        </w:rPr>
+      </w:pPr>
+    </w:p>
+    <w:p>
+      <w:pPr>
+        <w:rPr>
+          <w:lang w:val="en-GB"/>
+        </w:rPr>
+      </w:pPr>
+    </w:p>
+    <w:p>
+      <w:pPr>
+        <w:rPr>
+          <w:lang w:val="en-GB"/>
+        </w:rPr>
+      </w:pPr>
+    </w:p>
+    <w:p>
+      <w:pPr>
+        <w:rPr>
+          <w:lang w:val="en-GB"/>
+        </w:rPr>
+      </w:pPr>
+    </w:p>
+    <w:p>
+      <w:pPr>
+        <w:rPr>
+          <w:lang w:val="en-GB"/>
+        </w:rPr>
+      </w:pPr>
+    </w:p>
+    <w:p>
+      <w:pPr>
+        <w:rPr>
+          <w:lang w:val="en-GB"/>
+        </w:rPr>
+      </w:pPr>
+    </w:p>
+    <w:p>
+      <w:pPr>
+        <w:rPr>
+          <w:lang w:val="en-GB"/>
+        </w:rPr>
+      </w:pPr>
+    </w:p>
+    <w:p>
+      <w:pPr>
+        <w:rPr>
+          <w:lang w:val="en-GB"/>
+        </w:rPr>
+      </w:pPr>
+    </w:p>
+    <w:p>
+      <w:pPr>
+        <w:rPr>
+          <w:lang w:val="en-GB"/>
+        </w:rPr>
+      </w:pPr>
+    </w:p>
+    <w:p>
+      <w:pPr>
+        <w:rPr>
+          <w:lang w:val="en-GB"/>
+        </w:rPr>
+      </w:pPr>
+    </w:p>
+    <w:p>
+      <w:pPr>
+        <w:rPr>
+          <w:lang w:val="en-GB"/>
+        </w:rPr>
+      </w:pPr>
+    </w:p>
+    <w:p>
+      <w:pPr>
+        <w:rPr>
+          <w:lang w:val="en-GB"/>
+        </w:rPr>
+      </w:pPr>
+    </w:p>
+    <w:p>
+      <w:pPr>
+        <w:rPr>
+          <w:lang w:val="en-GB"/>
+        </w:rPr>
+      </w:pPr>
+    </w:p>
+    <w:p>
+      <w:pPr>
+        <w:rPr>
+          <w:lang w:val="en-GB"/>
+        </w:rPr>
+      </w:pPr>
+    </w:p>
+    <w:p>
+      <w:pPr>
+        <w:rPr>
+          <w:lang w:val="en-GB"/>
+        </w:rPr>
+      </w:pPr>
+    </w:p>
+    <w:p>
+      <w:pPr>
+        <w:rPr>
+          <w:lang w:val="en-GB"/>
+        </w:rPr>
+      </w:pPr>
+    </w:p>
+    <w:p>
+      <w:pPr>
+        <w:rPr>
+          <w:lang w:val="en-GB"/>
+        </w:rPr>
+      </w:pPr>
+    </w:p>
+    <w:p>
+      <w:pPr>
+        <w:rPr>
+          <w:lang w:val="en-GB"/>
+        </w:rPr>
+      </w:pPr>
+    </w:p>
+    <w:p>
+      <w:pPr>
+        <w:rPr>
+          <w:lang w:val="en-GB"/>
+        </w:rPr>
+      </w:pPr>
+    </w:p>
+    <w:p>
+      <w:pPr>
+        <w:rPr>
+          <w:lang w:val="en-GB"/>
+        </w:rPr>
+      </w:pPr>
     </w:p>
     <w:p>
       <w:pPr>
@@ -996,9 +1946,29 @@
           <w:rFonts w:asciiTheme="minorHAnsi" w:hAnsiTheme="minorHAnsi" w:cstheme="minorHAnsi"/>
           <w:sz w:val="22"/>
           <w:szCs w:val="22"/>
-          <w:lang w:val="en-GB"/>
-        </w:rPr>
-      </w:pPr>
+        </w:rPr>
+      </w:pPr>
+      <w:r>
+        <w:rPr>
+          <w:rFonts w:asciiTheme="minorHAnsi" w:hAnsiTheme="minorHAnsi" w:cstheme="minorHAnsi"/>
+          <w:b/>
+          <w:bCs/>
+          <w:sz w:val="32"/>
+          <w:szCs w:val="32"/>
+        </w:rPr>
+        <w:lastRenderedPageBreak/>
+        <w:t>Literaturverzeichni</w:t>
+      </w:r>
+      <w:r>
+        <w:rPr>
+          <w:rFonts w:asciiTheme="minorHAnsi" w:hAnsiTheme="minorHAnsi" w:cstheme="minorHAnsi"/>
+          <w:b/>
+          <w:bCs/>
+          <w:sz w:val="32"/>
+          <w:szCs w:val="32"/>
+        </w:rPr>
+        <w:t>s</w:t>
+      </w:r>
     </w:p>
     <w:p>
       <w:pPr>
@@ -1006,7 +1976,6 @@
           <w:rFonts w:asciiTheme="minorHAnsi" w:hAnsiTheme="minorHAnsi" w:cstheme="minorHAnsi"/>
           <w:sz w:val="22"/>
           <w:szCs w:val="22"/>
-          <w:lang w:val="en-GB"/>
         </w:rPr>
       </w:pPr>
     </w:p>
@@ -1018,35 +1987,30 @@
       </w:pPr>
       <w:sdt>
         <w:sdtPr>
-          <w:rPr>
-            <w:lang w:val="en-GB"/>
-          </w:rPr>
           <w:alias w:val="To edit, see citavi.com/edit"/>
-          <w:tag w:val="CitaviPlaceholder#b5024758-1754-43d9-8e62-263df08ff37b"/>
-          <w:id w:val="1740284328"/>
+          <w:tag w:val="CitaviPlaceholder#53964d61-005f-4591-bf8e-478de5df2e78"/>
+          <w:id w:val="2001383149"/>
           <w:placeholder>
             <w:docPart w:val="DefaultPlaceholder_-1854013440"/>
           </w:placeholder>
         </w:sdtPr>
+        <w:sdtEndPr/>
         <w:sdtContent>
           <w:r>
             <w:rPr>
               <w:noProof/>
-              <w:lang w:val="en-GB"/>
             </w:rPr>
             <w:fldChar w:fldCharType="begin"/>
           </w:r>
           <w:r>
             <w:rPr>
               <w:noProof/>
-              <w:lang w:val="en-GB"/>
-            </w:rPr>
-            <w:instrText>ADDIN CitaviPlaceholder{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}</w:instrText>
+            </w:rPr>
+            <w:instrText>ADDIN CitaviPlaceholder{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}</w:instrText>
           </w:r>
           <w:r>
             <w:rPr>
               <w:noProof/>
-              <w:lang w:val="en-GB"/>
             </w:rPr>
             <w:fldChar w:fldCharType="separate"/>
           </w:r>
@@ -1055,12 +2019,11 @@
               <w:noProof/>
               <w:lang w:val="en-GB"/>
             </w:rPr>
-            <w:t>(University of California 2020)</w:t>
+            <w:t>(Andrew W. Senior et al., 2020; Baker &amp; Sali, 2001; Dill &amp; MacCallum, 2012; Hartl, 2017; Ilari &amp; Savino, 2008; John Jumper, Richard Evans, Alexander Pritzel, Tim Green, Michael Figurnov, Kathryn Tunyasuvunakool, Olaf Ronneberger, Russ Bates, Augustin Žídek, Alex Bridgland, Clemens Meyer, Simon A A Kohl, Anna Potapenko, Andrew J Ballard, Andrew Cowie, Bernardino Romera-Paredes, Stanislav Nikolov, Rishub Jain, Jonas Adler, Trevor Back, Stig Petersen, David Reiman, Martin Steinegger, Michalina Pacholska, David Silver, Oriol Vinyals, Andrew W Senior, Koray Kavukcuoglu, Pushmeet Kohli, Demis Hassabis.; K Wüthrich, 1990; Kanelis, Forman-Kay, &amp; Kay, 2001; Keith, 2008; Moult, Pedersen, Judson, &amp; Fidelis, 1995; Steinegger, Mirdita, &amp; Söding, 2019; Steinegger &amp; Söding, 2018; The UniProt Consortium, 2010; University of California, 2020; Zemla, 2003; Zhang, 2008)</w:t>
           </w:r>
           <w:r>
             <w:rPr>
               <w:noProof/>
-              <w:lang w:val="en-GB"/>
             </w:rPr>
             <w:fldChar w:fldCharType="end"/>
           </w:r>
@@ -1069,15 +2032,13 @@
     </w:p>
     <w:sdt>
       <w:sdtPr>
-        <w:rPr>
-          <w:lang w:val="en-GB"/>
-        </w:rPr>
         <w:tag w:val="CitaviBibliography"/>
-        <w:id w:val="924392901"/>
+        <w:id w:val="1088272788"/>
         <w:placeholder>
           <w:docPart w:val="DefaultPlaceholder_-1854013440"/>
         </w:placeholder>
       </w:sdtPr>
+      <w:sdtEndPr/>
       <w:sdtContent>
         <w:p>
           <w:pPr>
@@ -1087,9 +2048,6 @@
             </w:rPr>
           </w:pPr>
           <w:r>
-            <w:rPr>
-              <w:lang w:val="en-GB"/>
-            </w:rPr>
             <w:fldChar w:fldCharType="begin"/>
           </w:r>
           <w:r>
@@ -1099,19 +2057,14 @@
             <w:instrText>ADDIN CitaviBibliography</w:instrText>
           </w:r>
           <w:r>
-            <w:rPr>
-              <w:lang w:val="en-GB"/>
-            </w:rPr>
             <w:fldChar w:fldCharType="separate"/>
           </w:r>
-          <w:proofErr w:type="spellStart"/>
-          <w:r>
-            <w:rPr>
-              <w:lang w:val="en-GB"/>
-            </w:rPr>
-            <w:t>Literaturverzeichnis</w:t>
-          </w:r>
-          <w:proofErr w:type="spellEnd"/>
+          <w:r>
+            <w:rPr>
+              <w:lang w:val="en-GB"/>
+            </w:rPr>
+            <w:t>References</w:t>
+          </w:r>
         </w:p>
         <w:p>
           <w:pPr>
@@ -1125,21 +2078,7 @@
             <w:rPr>
               <w:lang w:val="en-GB"/>
             </w:rPr>
-            <w:t xml:space="preserve">Andrew W. Senior; Richard Evans; John Jumper; James Kirkpatrick; Laurent </w:t>
-          </w:r>
-          <w:proofErr w:type="spellStart"/>
-          <w:r>
-            <w:rPr>
-              <w:lang w:val="en-GB"/>
-            </w:rPr>
-            <w:t>Sifre</w:t>
-          </w:r>
-          <w:proofErr w:type="spellEnd"/>
-          <w:r>
-            <w:rPr>
-              <w:lang w:val="en-GB"/>
-            </w:rPr>
-            <w:t>; Tim Green et al. (2020): Improved protein structure prediction using potentials from deep learning. In:</w:t>
+            <w:t>Andrew W. Senior, Richard Evans, John Jumper, James Kirkpatrick, Laurent Sifre, Tim Green, . . . Demis Hassabis (2020). Improved protein structure prediction using potentials from deep learning.</w:t>
           </w:r>
           <w:bookmarkEnd w:id="1"/>
           <w:r>
@@ -1153,13 +2092,26 @@
               <w:i/>
               <w:lang w:val="en-GB"/>
             </w:rPr>
-            <w:t xml:space="preserve">Nature </w:t>
-          </w:r>
-          <w:r>
-            <w:rPr>
-              <w:lang w:val="en-GB"/>
-            </w:rPr>
-            <w:t>577 (7792), S. 706–710. DOI: 10.1038/s41586-019-1923-7.</w:t>
+            <w:t>Nature</w:t>
+          </w:r>
+          <w:r>
+            <w:rPr>
+              <w:lang w:val="en-GB"/>
+            </w:rPr>
+            <w:t xml:space="preserve">, </w:t>
+          </w:r>
+          <w:r>
+            <w:rPr>
+              <w:i/>
+              <w:lang w:val="en-GB"/>
+            </w:rPr>
+            <w:t>577</w:t>
+          </w:r>
+          <w:r>
+            <w:rPr>
+              <w:lang w:val="en-GB"/>
+            </w:rPr>
+            <w:t>(7792), 706–710. https://doi.org/10.1038/s41586-019-1923-7</w:t>
           </w:r>
         </w:p>
         <w:p>
@@ -1169,6 +2121,46 @@
               <w:lang w:val="en-GB"/>
             </w:rPr>
           </w:pPr>
+          <w:bookmarkStart w:id="2" w:name="_CTVL0011127e24b88834fcea1349881cbd9e49d"/>
+          <w:r>
+            <w:rPr>
+              <w:lang w:val="en-GB"/>
+            </w:rPr>
+            <w:t>Baker, D., &amp; Sali, A. (2001). Protein structure prediction and structural genomics.</w:t>
+          </w:r>
+          <w:bookmarkEnd w:id="2"/>
+          <w:r>
+            <w:rPr>
+              <w:lang w:val="en-GB"/>
+            </w:rPr>
+            <w:t xml:space="preserve"> </w:t>
+          </w:r>
+          <w:r>
+            <w:rPr>
+              <w:i/>
+              <w:lang w:val="en-GB"/>
+            </w:rPr>
+            <w:t>Science (New York, N.Y.)</w:t>
+          </w:r>
+          <w:r>
+            <w:rPr>
+              <w:lang w:val="en-GB"/>
+            </w:rPr>
+            <w:t xml:space="preserve">, </w:t>
+          </w:r>
+          <w:r>
+            <w:rPr>
+              <w:i/>
+              <w:lang w:val="en-GB"/>
+            </w:rPr>
+            <w:t>294</w:t>
+          </w:r>
+          <w:r>
+            <w:rPr>
+              <w:lang w:val="en-GB"/>
+            </w:rPr>
+            <w:t>(5540), 93–96. https://doi.org/10.1126/science.1065659</w:t>
+          </w:r>
         </w:p>
         <w:p>
           <w:pPr>
@@ -1177,14 +2169,14 @@
               <w:lang w:val="en-GB"/>
             </w:rPr>
           </w:pPr>
-          <w:bookmarkStart w:id="2" w:name="_CTVL001946ee58aa99d4479a8b1d280b73ad435"/>
-          <w:r>
-            <w:rPr>
-              <w:lang w:val="en-GB"/>
-            </w:rPr>
-            <w:t>Dill, Ken A.; MacCallum, Justin L. (2012): The protein-folding problem, 50 years on. In:</w:t>
-          </w:r>
-          <w:bookmarkEnd w:id="2"/>
+          <w:bookmarkStart w:id="3" w:name="_CTVL001946ee58aa99d4479a8b1d280b73ad435"/>
+          <w:r>
+            <w:rPr>
+              <w:lang w:val="en-GB"/>
+            </w:rPr>
+            <w:t>Dill, K. A., &amp; MacCallum, J. L. (2012). The protein-folding problem, 50 years on.</w:t>
+          </w:r>
+          <w:bookmarkEnd w:id="3"/>
           <w:r>
             <w:rPr>
               <w:lang w:val="en-GB"/>
@@ -1196,13 +2188,26 @@
               <w:i/>
               <w:lang w:val="en-GB"/>
             </w:rPr>
-            <w:t xml:space="preserve">Science (New York, N.Y.) </w:t>
-          </w:r>
-          <w:r>
-            <w:rPr>
-              <w:lang w:val="en-GB"/>
-            </w:rPr>
-            <w:t>338 (6110), S. 1042–1046. DOI: 10.1126/science.1219021.</w:t>
+            <w:t>Science (New York, N.Y.)</w:t>
+          </w:r>
+          <w:r>
+            <w:rPr>
+              <w:lang w:val="en-GB"/>
+            </w:rPr>
+            <w:t xml:space="preserve">, </w:t>
+          </w:r>
+          <w:r>
+            <w:rPr>
+              <w:i/>
+              <w:lang w:val="en-GB"/>
+            </w:rPr>
+            <w:t>338</w:t>
+          </w:r>
+          <w:r>
+            <w:rPr>
+              <w:lang w:val="en-GB"/>
+            </w:rPr>
+            <w:t>(6110), 1042–1046. https://doi.org/10.1126/science.1219021</w:t>
           </w:r>
         </w:p>
         <w:p>
@@ -1212,6 +2217,46 @@
               <w:lang w:val="en-GB"/>
             </w:rPr>
           </w:pPr>
+          <w:bookmarkStart w:id="4" w:name="_CTVL00147aed6520d394bed867f30cfd44f15c0"/>
+          <w:r>
+            <w:rPr>
+              <w:lang w:val="en-GB"/>
+            </w:rPr>
+            <w:t>Hartl, F. U. (2017). Protein Misfolding Diseases.</w:t>
+          </w:r>
+          <w:bookmarkEnd w:id="4"/>
+          <w:r>
+            <w:rPr>
+              <w:lang w:val="en-GB"/>
+            </w:rPr>
+            <w:t xml:space="preserve"> </w:t>
+          </w:r>
+          <w:r>
+            <w:rPr>
+              <w:i/>
+              <w:lang w:val="en-GB"/>
+            </w:rPr>
+            <w:t>Annual Review of Biochemistry</w:t>
+          </w:r>
+          <w:r>
+            <w:rPr>
+              <w:lang w:val="en-GB"/>
+            </w:rPr>
+            <w:t xml:space="preserve">, </w:t>
+          </w:r>
+          <w:r>
+            <w:rPr>
+              <w:i/>
+              <w:lang w:val="en-GB"/>
+            </w:rPr>
+            <w:t>86</w:t>
+          </w:r>
+          <w:r>
+            <w:rPr>
+              <w:lang w:val="en-GB"/>
+            </w:rPr>
+            <w:t>, 21–26. https://doi.org/10.1146/annurev-biochem-061516-044518</w:t>
+          </w:r>
         </w:p>
         <w:p>
           <w:pPr>
@@ -1220,40 +2265,32 @@
               <w:lang w:val="en-GB"/>
             </w:rPr>
           </w:pPr>
-          <w:bookmarkStart w:id="3" w:name="_CTVL00111a97f2ca4c64ebfafc6f3c5a8b39124"/>
-          <w:r>
-            <w:rPr>
-              <w:lang w:val="en-GB"/>
-            </w:rPr>
-            <w:t xml:space="preserve">Moult, J.; Pedersen, J. T.; Judson, R.; Fidelis, K. (1995): A large-scale experiment to assess protein structure prediction methods (23). Online </w:t>
-          </w:r>
-          <w:proofErr w:type="spellStart"/>
-          <w:r>
-            <w:rPr>
-              <w:lang w:val="en-GB"/>
-            </w:rPr>
-            <w:t>verfügbar</w:t>
-          </w:r>
-          <w:proofErr w:type="spellEnd"/>
+          <w:bookmarkStart w:id="5" w:name="_CTVL001ad7f78daeeac46609ea44fd193a29f21"/>
+          <w:r>
+            <w:rPr>
+              <w:lang w:val="en-GB"/>
+            </w:rPr>
+            <w:t>Ilari, A., &amp; Savino, C. (2008). Protein Structure Determination by X-Ray Crystallography. In J. M. Keith (Ed.),</w:t>
+          </w:r>
+          <w:bookmarkEnd w:id="5"/>
           <w:r>
             <w:rPr>
               <w:lang w:val="en-GB"/>
             </w:rPr>
             <w:t xml:space="preserve"> </w:t>
           </w:r>
-          <w:proofErr w:type="spellStart"/>
-          <w:r>
-            <w:rPr>
-              <w:lang w:val="en-GB"/>
-            </w:rPr>
-            <w:t>unter</w:t>
-          </w:r>
-          <w:proofErr w:type="spellEnd"/>
-          <w:r>
-            <w:rPr>
-              <w:lang w:val="en-GB"/>
-            </w:rPr>
-            <w:t xml:space="preserve"> https://zenodo.org/record/1229334.</w:t>
+          <w:r>
+            <w:rPr>
+              <w:i/>
+              <w:lang w:val="en-GB"/>
+            </w:rPr>
+            <w:t xml:space="preserve">Methods in molecular biology: Vol. 452. Bioinformatics </w:t>
+          </w:r>
+          <w:r>
+            <w:rPr>
+              <w:lang w:val="en-GB"/>
+            </w:rPr>
+            <w:t>(pp. 63–87). Totowa, NJ: Humana Press. https://doi.org/10.1007/978-1-60327-159-2_3</w:t>
           </w:r>
         </w:p>
         <w:p>
@@ -1263,191 +2300,484 @@
               <w:lang w:val="en-GB"/>
             </w:rPr>
           </w:pPr>
+          <w:bookmarkStart w:id="6" w:name="_CTVL001d87130ab0e4a4e6a980cd3ce28849a73"/>
+          <w:r>
+            <w:rPr>
+              <w:lang w:val="en-GB"/>
+            </w:rPr>
+            <w:t>John Jumper, Richard Evans, Alexander Pritzel, Tim Green, Michael Figurnov, Kathryn Tunyasuvunakool, Olaf Ronneberger, Russ Bates, Augustin Žídek, Alex Bridgland, Clemens Meyer, Simon A A Kohl, Anna Potapenko, Andrew J Ballard, Andrew Cowie, Bernardino Romera-Paredes, Stanislav Nikolov, Rishub Jain, Jonas Adler, Trevor Back, Stig Petersen, David Reiman, Martin Steinegger, Michalina Pacholska, David Silver, Oriol Vinyals, Andrew W Senior, Koray Kavukcuoglu, Pushmeet Kohli, Demis Hassabis. High Accuracy Protein Structure Prediction Using Deep Learning.</w:t>
+          </w:r>
+          <w:bookmarkEnd w:id="6"/>
+          <w:r>
+            <w:rPr>
+              <w:lang w:val="en-GB"/>
+            </w:rPr>
+            <w:t xml:space="preserve"> </w:t>
+          </w:r>
+          <w:r>
+            <w:rPr>
+              <w:i/>
+              <w:lang w:val="en-GB"/>
+            </w:rPr>
+            <w:t>In Fourteenth Critical Assessment of Techniques for Protein Structure Prediction (Abstract Book), 30 November - 4 December 2020</w:t>
+          </w:r>
+          <w:r>
+            <w:rPr>
+              <w:lang w:val="en-GB"/>
+            </w:rPr>
+            <w:t>. Retrieved from https://predictioncenter.org/casp14/doc/CASP14_Abstracts.pdf</w:t>
+          </w:r>
         </w:p>
         <w:p>
           <w:pPr>
             <w:pStyle w:val="CitaviBibliographyEntry"/>
+            <w:rPr>
+              <w:lang w:val="en-GB"/>
+            </w:rPr>
           </w:pPr>
-          <w:bookmarkStart w:id="4" w:name="_CTVL001f3b19979d0b3491fb2bc3ce50b750b53"/>
-          <w:bookmarkEnd w:id="3"/>
-          <w:r>
-            <w:rPr>
-              <w:lang w:val="en-GB"/>
-            </w:rPr>
-            <w:t xml:space="preserve">University of California (2020): TS Analysis: Group performance based on combined z-scores. </w:t>
-          </w:r>
-          <w:r>
-            <w:t>Online verfügbar unter https://www.predictioncenter.org/casp14/zscores_final.cgi, zuletzt geprüft am 24.12.2020</w:t>
-          </w:r>
-          <w:bookmarkEnd w:id="4"/>
-          <w:r>
-            <w:t>.</w:t>
-          </w:r>
-          <w:r>
-            <w:rPr>
-              <w:lang w:val="en-GB"/>
-            </w:rPr>
-            <w:fldChar w:fldCharType="end"/>
+          <w:bookmarkStart w:id="7" w:name="_CTVL001427a90cb124d4223b5d0860bd7fab654"/>
+          <w:r>
+            <w:rPr>
+              <w:lang w:val="en-GB"/>
+            </w:rPr>
+            <w:t>K Wüthrich (1990). Protein structure determination in solution by NMR spectroscopy.</w:t>
+          </w:r>
+          <w:bookmarkEnd w:id="7"/>
+          <w:r>
+            <w:rPr>
+              <w:lang w:val="en-GB"/>
+            </w:rPr>
+            <w:t xml:space="preserve"> </w:t>
+          </w:r>
+          <w:r>
+            <w:rPr>
+              <w:i/>
+              <w:lang w:val="en-GB"/>
+            </w:rPr>
+            <w:t>Journal of Biological Chemistry</w:t>
+          </w:r>
+          <w:r>
+            <w:rPr>
+              <w:lang w:val="en-GB"/>
+            </w:rPr>
+            <w:t xml:space="preserve">, </w:t>
+          </w:r>
+          <w:r>
+            <w:rPr>
+              <w:i/>
+              <w:lang w:val="en-GB"/>
+            </w:rPr>
+            <w:t>265</w:t>
+          </w:r>
+          <w:r>
+            <w:rPr>
+              <w:lang w:val="en-GB"/>
+            </w:rPr>
+            <w:t>(36), 22059–22062.</w:t>
           </w:r>
         </w:p>
         <w:p>
           <w:pPr>
             <w:pStyle w:val="CitaviBibliographyEntry"/>
+            <w:rPr>
+              <w:lang w:val="en-GB"/>
+            </w:rPr>
           </w:pPr>
+          <w:bookmarkStart w:id="8" w:name="_CTVL001168640fb60734eceb65a0355850da4fa"/>
+          <w:r>
+            <w:rPr>
+              <w:lang w:val="en-GB"/>
+            </w:rPr>
+            <w:t>Kanelis, V., Forman-Kay, J. D., &amp; Kay, L. E. (2001). Multidimensional NMR methods for protein structure determination.</w:t>
+          </w:r>
+          <w:bookmarkEnd w:id="8"/>
+          <w:r>
+            <w:rPr>
+              <w:lang w:val="en-GB"/>
+            </w:rPr>
+            <w:t xml:space="preserve"> </w:t>
+          </w:r>
+          <w:r>
+            <w:rPr>
+              <w:i/>
+              <w:lang w:val="en-GB"/>
+            </w:rPr>
+            <w:t>IUBMB Life</w:t>
+          </w:r>
+          <w:r>
+            <w:rPr>
+              <w:lang w:val="en-GB"/>
+            </w:rPr>
+            <w:t xml:space="preserve">, </w:t>
+          </w:r>
+          <w:r>
+            <w:rPr>
+              <w:i/>
+              <w:lang w:val="en-GB"/>
+            </w:rPr>
+            <w:t>52</w:t>
+          </w:r>
+          <w:r>
+            <w:rPr>
+              <w:lang w:val="en-GB"/>
+            </w:rPr>
+            <w:t>(6), 291–302. https://doi.org/10.1080/152165401317291147</w:t>
+          </w:r>
         </w:p>
         <w:p>
           <w:pPr>
             <w:pStyle w:val="CitaviBibliographyEntry"/>
+            <w:rPr>
+              <w:lang w:val="en-GB"/>
+            </w:rPr>
           </w:pPr>
-          <w:sdt>
-            <w:sdtPr>
-              <w:alias w:val="To edit, see citavi.com/edit"/>
-              <w:tag w:val="CitaviPlaceholder#da37985b-c9e5-43d3-a343-e9fe8863af76"/>
-              <w:id w:val="1473174059"/>
-              <w:placeholder>
-                <w:docPart w:val="DefaultPlaceholder_-1854013440"/>
-              </w:placeholder>
-            </w:sdtPr>
-            <w:sdtContent>
-              <w:r>
-                <w:rPr>
-                  <w:noProof/>
-                </w:rPr>
-                <w:fldChar w:fldCharType="begin"/>
-              </w:r>
-              <w:r>
-                <w:rPr>
-                  <w:noProof/>
-                </w:rPr>
-                <w:instrText>ADDIN CitaviPlaceholder{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}</w:instrText>
-              </w:r>
-              <w:r>
-                <w:rPr>
-                  <w:noProof/>
-                </w:rPr>
-                <w:fldChar w:fldCharType="separate"/>
-              </w:r>
-              <w:r>
-                <w:rPr>
-                  <w:noProof/>
-                </w:rPr>
-                <w:t>(Andrew W. Senior et al. 2020)</w:t>
-              </w:r>
-              <w:r>
-                <w:rPr>
-                  <w:noProof/>
-                </w:rPr>
-                <w:fldChar w:fldCharType="end"/>
-              </w:r>
-            </w:sdtContent>
-          </w:sdt>
+          <w:bookmarkStart w:id="9" w:name="_CTVL001fc2fb3ac73a74d3aa08b07a551d9e335"/>
+          <w:r>
+            <w:rPr>
+              <w:lang w:val="en-GB"/>
+            </w:rPr>
+            <w:t>Keith, J. M. (Ed.) (2008).</w:t>
+          </w:r>
+          <w:bookmarkEnd w:id="9"/>
+          <w:r>
+            <w:rPr>
+              <w:lang w:val="en-GB"/>
+            </w:rPr>
+            <w:t xml:space="preserve"> </w:t>
+          </w:r>
+          <w:r>
+            <w:rPr>
+              <w:i/>
+              <w:lang w:val="en-GB"/>
+            </w:rPr>
+            <w:t>Methods in molecular biology: Vol. 452</w:t>
+          </w:r>
+          <w:r>
+            <w:rPr>
+              <w:lang w:val="en-GB"/>
+            </w:rPr>
+            <w:t xml:space="preserve">. </w:t>
+          </w:r>
+          <w:r>
+            <w:rPr>
+              <w:i/>
+              <w:lang w:val="en-GB"/>
+            </w:rPr>
+            <w:t>Bioinformatics</w:t>
+          </w:r>
+          <w:r>
+            <w:rPr>
+              <w:lang w:val="en-GB"/>
+            </w:rPr>
+            <w:t xml:space="preserve">. Totowa, NJ: Humana Press. </w:t>
+          </w:r>
         </w:p>
         <w:p>
           <w:pPr>
             <w:pStyle w:val="CitaviBibliographyEntry"/>
+            <w:rPr>
+              <w:lang w:val="en-GB"/>
+            </w:rPr>
           </w:pPr>
-          <w:sdt>
-            <w:sdtPr>
-              <w:alias w:val="To edit, see citavi.com/edit"/>
-              <w:tag w:val="CitaviPlaceholder#9666dfaa-6c45-44b4-9e76-243f81ad3c29"/>
-              <w:id w:val="-631942909"/>
-              <w:placeholder>
-                <w:docPart w:val="DefaultPlaceholder_-1854013440"/>
-              </w:placeholder>
-            </w:sdtPr>
-            <w:sdtContent>
-              <w:r>
-                <w:rPr>
-                  <w:noProof/>
-                </w:rPr>
-                <w:fldChar w:fldCharType="begin"/>
-              </w:r>
-              <w:r>
-                <w:rPr>
-                  <w:noProof/>
-                </w:rPr>
-                <w:instrText>ADDIN CitaviPlaceholder{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}</w:instrText>
-              </w:r>
-              <w:r>
-                <w:rPr>
-                  <w:noProof/>
-                </w:rPr>
-                <w:fldChar w:fldCharType="separate"/>
-              </w:r>
-              <w:r>
-                <w:rPr>
-                  <w:noProof/>
-                </w:rPr>
-                <w:t>(Dill und MacCallum 2012)</w:t>
-              </w:r>
-              <w:r>
-                <w:rPr>
-                  <w:noProof/>
-                </w:rPr>
-                <w:fldChar w:fldCharType="end"/>
-              </w:r>
-            </w:sdtContent>
-          </w:sdt>
+          <w:bookmarkStart w:id="10" w:name="_CTVL00111a97f2ca4c64ebfafc6f3c5a8b39124"/>
+          <w:r>
+            <w:rPr>
+              <w:lang w:val="en-GB"/>
+            </w:rPr>
+            <w:t>Moult, J., Pedersen, J. T., Judson, R., &amp; Fidelis, K. (1995).</w:t>
+          </w:r>
+          <w:bookmarkEnd w:id="10"/>
+          <w:r>
+            <w:rPr>
+              <w:lang w:val="en-GB"/>
+            </w:rPr>
+            <w:t xml:space="preserve"> </w:t>
+          </w:r>
+          <w:r>
+            <w:rPr>
+              <w:i/>
+              <w:lang w:val="en-GB"/>
+            </w:rPr>
+            <w:t>A large-scale experiment to assess protein structure prediction methods</w:t>
+          </w:r>
+          <w:r>
+            <w:rPr>
+              <w:lang w:val="en-GB"/>
+            </w:rPr>
+            <w:t xml:space="preserve"> (Vol. 23). Retrieved from https://zenodo.org/record/1229334 https://doi.org/10.1002/prot.340230303</w:t>
+          </w:r>
+        </w:p>
+        <w:p>
+          <w:pPr>
+            <w:pStyle w:val="CitaviBibliographyEntry"/>
+            <w:rPr>
+              <w:lang w:val="en-GB"/>
+            </w:rPr>
+          </w:pPr>
+          <w:bookmarkStart w:id="11" w:name="_CTVL001c257a95f5c084ff9b4db6830cd48e024"/>
+          <w:r>
+            <w:t xml:space="preserve">Steinegger, M., Mirdita, M., &amp; Söding, J. (2019). </w:t>
+          </w:r>
+          <w:r>
+            <w:rPr>
+              <w:lang w:val="en-GB"/>
+            </w:rPr>
+            <w:t>Protein-level assembly increases protein sequence recovery from metagenomic samples manyfold.</w:t>
+          </w:r>
+          <w:bookmarkEnd w:id="11"/>
+          <w:r>
+            <w:rPr>
+              <w:lang w:val="en-GB"/>
+            </w:rPr>
+            <w:t xml:space="preserve"> </w:t>
+          </w:r>
+          <w:r>
+            <w:rPr>
+              <w:i/>
+              <w:lang w:val="en-GB"/>
+            </w:rPr>
+            <w:t>Nature Methods</w:t>
+          </w:r>
+          <w:r>
+            <w:rPr>
+              <w:lang w:val="en-GB"/>
+            </w:rPr>
+            <w:t xml:space="preserve">, </w:t>
+          </w:r>
+          <w:r>
+            <w:rPr>
+              <w:i/>
+              <w:lang w:val="en-GB"/>
+            </w:rPr>
+            <w:t>16</w:t>
+          </w:r>
+          <w:r>
+            <w:rPr>
+              <w:lang w:val="en-GB"/>
+            </w:rPr>
+            <w:t>(7), 603–606. https://doi.org/10.1038/s41592-019-0437-4</w:t>
+          </w:r>
+        </w:p>
+        <w:p>
+          <w:pPr>
+            <w:pStyle w:val="CitaviBibliographyEntry"/>
+            <w:rPr>
+              <w:lang w:val="en-GB"/>
+            </w:rPr>
+          </w:pPr>
+          <w:bookmarkStart w:id="12" w:name="_CTVL0013e84bc3b1ccc40a68384950e4223b86e"/>
+          <w:r>
+            <w:rPr>
+              <w:lang w:val="en-GB"/>
+            </w:rPr>
+            <w:t>Steinegger, M., &amp; Söding, J. (2018). Clustering huge protein sequence sets in linear time.</w:t>
+          </w:r>
+          <w:bookmarkEnd w:id="12"/>
+          <w:r>
+            <w:rPr>
+              <w:lang w:val="en-GB"/>
+            </w:rPr>
+            <w:t xml:space="preserve"> </w:t>
+          </w:r>
+          <w:r>
+            <w:rPr>
+              <w:i/>
+              <w:lang w:val="en-GB"/>
+            </w:rPr>
+            <w:t>Nature Communications</w:t>
+          </w:r>
+          <w:r>
+            <w:rPr>
+              <w:lang w:val="en-GB"/>
+            </w:rPr>
+            <w:t xml:space="preserve">, </w:t>
+          </w:r>
+          <w:r>
+            <w:rPr>
+              <w:i/>
+              <w:lang w:val="en-GB"/>
+            </w:rPr>
+            <w:t>9</w:t>
+          </w:r>
+          <w:r>
+            <w:rPr>
+              <w:lang w:val="en-GB"/>
+            </w:rPr>
+            <w:t>(1), 2542. https://doi.org/10.1038/s41467-018-04964-5</w:t>
+          </w:r>
+        </w:p>
+        <w:p>
+          <w:pPr>
+            <w:pStyle w:val="CitaviBibliographyEntry"/>
+            <w:rPr>
+              <w:lang w:val="en-GB"/>
+            </w:rPr>
+          </w:pPr>
+          <w:bookmarkStart w:id="13" w:name="_CTVL0017af0fa0728334884beef1df28770b273"/>
+          <w:r>
+            <w:rPr>
+              <w:lang w:val="en-GB"/>
+            </w:rPr>
+            <w:lastRenderedPageBreak/>
+            <w:t>The UniProt Consortium (2010). The Universal Protein Resource (UniProt) in 2010.</w:t>
+          </w:r>
+          <w:bookmarkEnd w:id="13"/>
+          <w:r>
+            <w:rPr>
+              <w:lang w:val="en-GB"/>
+            </w:rPr>
+            <w:t xml:space="preserve"> </w:t>
+          </w:r>
+          <w:r>
+            <w:rPr>
+              <w:i/>
+              <w:lang w:val="en-GB"/>
+            </w:rPr>
+            <w:t>Nucleic Acids Research</w:t>
+          </w:r>
+          <w:r>
+            <w:rPr>
+              <w:lang w:val="en-GB"/>
+            </w:rPr>
+            <w:t xml:space="preserve">, </w:t>
+          </w:r>
+          <w:r>
+            <w:rPr>
+              <w:i/>
+              <w:lang w:val="en-GB"/>
+            </w:rPr>
+            <w:t>38</w:t>
+          </w:r>
+          <w:r>
+            <w:rPr>
+              <w:lang w:val="en-GB"/>
+            </w:rPr>
+            <w:t>(Database issue), D142-8. https://doi.org/10.1093/nar/gkp846</w:t>
+          </w:r>
+        </w:p>
+        <w:p>
+          <w:pPr>
+            <w:pStyle w:val="CitaviBibliographyEntry"/>
+            <w:rPr>
+              <w:lang w:val="en-GB"/>
+            </w:rPr>
+          </w:pPr>
+          <w:bookmarkStart w:id="14" w:name="_CTVL001f3b19979d0b3491fb2bc3ce50b750b53"/>
+          <w:r>
+            <w:rPr>
+              <w:lang w:val="en-GB"/>
+            </w:rPr>
+            <w:t>University of California (2020). TS Analysis: Group performance based on combined z-scores. Retrieved from https://www.predictioncenter.org/casp14/zscores_final.cgi</w:t>
+          </w:r>
+        </w:p>
+        <w:p>
+          <w:pPr>
+            <w:pStyle w:val="CitaviBibliographyEntry"/>
+            <w:rPr>
+              <w:lang w:val="en-GB"/>
+            </w:rPr>
+          </w:pPr>
+          <w:bookmarkStart w:id="15" w:name="_CTVL00192e123349ac4476bb55faa71f79e3f90"/>
+          <w:bookmarkEnd w:id="14"/>
+          <w:r>
+            <w:rPr>
+              <w:lang w:val="en-GB"/>
+            </w:rPr>
+            <w:t>Zemla, A. (2003). Lga: A method for finding 3D similarities in protein structures.</w:t>
+          </w:r>
+          <w:bookmarkEnd w:id="15"/>
+          <w:r>
+            <w:rPr>
+              <w:lang w:val="en-GB"/>
+            </w:rPr>
+            <w:t xml:space="preserve"> </w:t>
+          </w:r>
+          <w:r>
+            <w:rPr>
+              <w:i/>
+              <w:lang w:val="en-GB"/>
+            </w:rPr>
+            <w:t>Nucleic Acids Research</w:t>
+          </w:r>
+          <w:r>
+            <w:rPr>
+              <w:lang w:val="en-GB"/>
+            </w:rPr>
+            <w:t xml:space="preserve">, </w:t>
+          </w:r>
+          <w:r>
+            <w:rPr>
+              <w:i/>
+              <w:lang w:val="en-GB"/>
+            </w:rPr>
+            <w:t>31</w:t>
+          </w:r>
+          <w:r>
+            <w:rPr>
+              <w:lang w:val="en-GB"/>
+            </w:rPr>
+            <w:t>(13), 3370–3374. https://doi.org/10.1093/nar/gkg571</w:t>
+          </w:r>
+        </w:p>
+        <w:p>
+          <w:pPr>
+            <w:pStyle w:val="CitaviBibliographyEntry"/>
+            <w:rPr>
+              <w:lang w:val="en-GB"/>
+            </w:rPr>
+          </w:pPr>
+          <w:bookmarkStart w:id="16" w:name="_CTVL001a28f31c2ae9a41599923d2036cef987c"/>
+          <w:r>
+            <w:rPr>
+              <w:lang w:val="en-GB"/>
+            </w:rPr>
+            <w:t>Zhang, Y. (2008). Progress and challenges in protein structure prediction.</w:t>
+          </w:r>
+          <w:bookmarkEnd w:id="16"/>
+          <w:r>
+            <w:rPr>
+              <w:lang w:val="en-GB"/>
+            </w:rPr>
+            <w:t xml:space="preserve"> </w:t>
+          </w:r>
+          <w:r>
+            <w:rPr>
+              <w:i/>
+              <w:lang w:val="en-GB"/>
+            </w:rPr>
+            <w:t>Current Opinion in Structural Biology</w:t>
+          </w:r>
+          <w:r>
+            <w:rPr>
+              <w:lang w:val="en-GB"/>
+            </w:rPr>
+            <w:t xml:space="preserve">, </w:t>
+          </w:r>
+          <w:r>
+            <w:rPr>
+              <w:i/>
+              <w:lang w:val="en-GB"/>
+            </w:rPr>
+            <w:t>18</w:t>
+          </w:r>
+          <w:r>
+            <w:rPr>
+              <w:lang w:val="en-GB"/>
+            </w:rPr>
+            <w:t>(3), 342–348. https://doi.org/10.1016/j.sbi.2008.02.004</w:t>
+          </w:r>
+          <w:r>
+            <w:fldChar w:fldCharType="end"/>
+          </w:r>
         </w:p>
       </w:sdtContent>
     </w:sdt>
-    <w:p/>
-    <w:p>
-      <w:pPr>
-        <w:rPr>
-          <w:lang w:val="en-GB"/>
-        </w:rPr>
-      </w:pPr>
-      <w:sdt>
-        <w:sdtPr>
-          <w:rPr>
-            <w:lang w:val="en-GB"/>
-          </w:rPr>
-          <w:alias w:val="To edit, see citavi.com/edit"/>
-          <w:tag w:val="CitaviPlaceholder#d1a8a6b6-a6e6-41fb-96d0-7ed9ee0c603c"/>
-          <w:id w:val="-1598786733"/>
-          <w:placeholder>
-            <w:docPart w:val="DefaultPlaceholder_-1854013440"/>
-          </w:placeholder>
-        </w:sdtPr>
-        <w:sdtContent>
-          <w:r>
-            <w:rPr>
-              <w:noProof/>
-              <w:lang w:val="en-GB"/>
-            </w:rPr>
-            <w:fldChar w:fldCharType="begin"/>
-          </w:r>
-          <w:r>
-            <w:rPr>
-              <w:noProof/>
-              <w:lang w:val="en-GB"/>
-            </w:rPr>
-            <w:instrText>ADDIN CitaviPlaceholder{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}</w:instrText>
-          </w:r>
-          <w:r>
-            <w:rPr>
-              <w:noProof/>
-              <w:lang w:val="en-GB"/>
-            </w:rPr>
-            <w:fldChar w:fldCharType="separate"/>
-          </w:r>
-          <w:r>
-            <w:rPr>
-              <w:noProof/>
-              <w:lang w:val="en-GB"/>
-            </w:rPr>
-            <w:t>(Moult et al. 1995)</w:t>
-          </w:r>
-          <w:r>
-            <w:rPr>
-              <w:noProof/>
-              <w:lang w:val="en-GB"/>
-            </w:rPr>
-            <w:fldChar w:fldCharType="end"/>
-          </w:r>
-        </w:sdtContent>
-      </w:sdt>
+    <w:p>
+      <w:pPr>
+        <w:rPr>
+          <w:lang w:val="en-GB"/>
+        </w:rPr>
+      </w:pPr>
     </w:p>
     <w:sectPr>
       <w:pgSz w:w="11906" w:h="16838"/>
@@ -2090,6 +3420,7 @@
   <w:style w:type="character" w:default="1" w:styleId="Absatz-Standardschriftart">
     <w:name w:val="Default Paragraph Font"/>
     <w:uiPriority w:val="1"/>
+    <w:semiHidden/>
     <w:unhideWhenUsed/>
   </w:style>
   <w:style w:type="table" w:default="1" w:styleId="NormaleTabelle">
@@ -2206,6 +3537,9 @@
     <w:basedOn w:val="Standard"/>
     <w:link w:val="CitaviBibliographyHeadingZchn"/>
     <w:rsid w:val="00E33C71"/>
+    <w:pPr>
+      <w:jc w:val="left"/>
+    </w:pPr>
     <w:rPr>
       <w:rFonts w:asciiTheme="minorHAnsi" w:hAnsiTheme="minorHAnsi" w:cstheme="minorHAnsi"/>
       <w:sz w:val="22"/>
@@ -2228,6 +3562,11 @@
     <w:link w:val="CitaviBibliographyEntryZchn"/>
     <w:rsid w:val="00E33C71"/>
     <w:pPr>
+      <w:tabs>
+        <w:tab w:val="left" w:pos="283"/>
+      </w:tabs>
+      <w:spacing w:after="60"/>
+      <w:ind w:left="283" w:hanging="283"/>
       <w:jc w:val="left"/>
     </w:pPr>
     <w:rPr>
@@ -2292,6 +3631,7 @@
     <w:uiPriority w:val="99"/>
     <w:rsid w:val="00637AAA"/>
     <w:pPr>
+      <w:jc w:val="left"/>
       <w:outlineLvl w:val="9"/>
     </w:pPr>
     <w:rPr>
@@ -2319,6 +3659,7 @@
     <w:uiPriority w:val="99"/>
     <w:rsid w:val="00637AAA"/>
     <w:pPr>
+      <w:jc w:val="left"/>
       <w:outlineLvl w:val="9"/>
     </w:pPr>
     <w:rPr>
@@ -2361,6 +3702,7 @@
     <w:uiPriority w:val="99"/>
     <w:rsid w:val="00637AAA"/>
     <w:pPr>
+      <w:jc w:val="left"/>
       <w:outlineLvl w:val="9"/>
     </w:pPr>
     <w:rPr>
@@ -2407,6 +3749,7 @@
     <w:uiPriority w:val="99"/>
     <w:rsid w:val="00637AAA"/>
     <w:pPr>
+      <w:jc w:val="left"/>
       <w:outlineLvl w:val="9"/>
     </w:pPr>
     <w:rPr>
@@ -2449,6 +3792,7 @@
     <w:uiPriority w:val="99"/>
     <w:rsid w:val="00637AAA"/>
     <w:pPr>
+      <w:jc w:val="left"/>
       <w:outlineLvl w:val="9"/>
     </w:pPr>
     <w:rPr>
@@ -2491,6 +3835,7 @@
     <w:uiPriority w:val="99"/>
     <w:rsid w:val="00637AAA"/>
     <w:pPr>
+      <w:jc w:val="left"/>
       <w:outlineLvl w:val="9"/>
     </w:pPr>
     <w:rPr>
@@ -2537,6 +3882,7 @@
     <w:uiPriority w:val="99"/>
     <w:rsid w:val="00637AAA"/>
     <w:pPr>
+      <w:jc w:val="left"/>
       <w:outlineLvl w:val="9"/>
     </w:pPr>
     <w:rPr>
@@ -2579,6 +3925,7 @@
     <w:uiPriority w:val="99"/>
     <w:rsid w:val="00637AAA"/>
     <w:pPr>
+      <w:jc w:val="left"/>
       <w:outlineLvl w:val="9"/>
     </w:pPr>
     <w:rPr>
@@ -2727,8 +4074,12 @@
   <w:rsids>
     <w:rsidRoot w:val="008562D6"/>
     <w:rsid w:val="001F79D2"/>
+    <w:rsid w:val="004375C0"/>
+    <w:rsid w:val="00496ADC"/>
     <w:rsid w:val="008562D6"/>
+    <w:rsid w:val="00AE166F"/>
     <w:rsid w:val="00B32B1D"/>
+    <w:rsid w:val="00CF6ACC"/>
     <w:rsid w:val="00EE59B8"/>
   </w:rsids>
   <m:mathPr>
@@ -3498,7 +4849,7 @@
 </file>
 
 <file path=customXml/itemProps1.xml><?xml version="1.0" encoding="utf-8"?>
-<ds:datastoreItem xmlns:ds="http://schemas.openxmlformats.org/officeDocument/2006/customXml" ds:itemID="{35714AE6-5F93-4B5F-96F6-C553BF16FBA9}">
+<ds:datastoreItem xmlns:ds="http://schemas.openxmlformats.org/officeDocument/2006/customXml" ds:itemID="{7EF91F84-35ED-41B2-AAE7-40B7EB9EB991}">
   <ds:schemaRefs>
     <ds:schemaRef ds:uri="http://schemas.openxmlformats.org/officeDocument/2006/bibliography"/>
   </ds:schemaRefs>

--- a/Wiss_Arbeiten.docx
+++ b/Wiss_Arbeiten.docx
@@ -13,19 +13,19 @@
         <w:rPr>
           <w:lang w:val="en-GB"/>
         </w:rPr>
-        <w:t xml:space="preserve">Protein structure prediction using </w:t>
+        <w:t>De novo p</w:t>
       </w:r>
       <w:r>
         <w:rPr>
           <w:lang w:val="en-GB"/>
         </w:rPr>
-        <w:t xml:space="preserve">de novo methods </w:t>
+        <w:t xml:space="preserve">rotein structure prediction using </w:t>
       </w:r>
       <w:r>
         <w:rPr>
           <w:lang w:val="en-GB"/>
         </w:rPr>
-        <w:t xml:space="preserve"> </w:t>
+        <w:t>computational methods</w:t>
       </w:r>
     </w:p>
     <w:p>
@@ -515,7 +515,39 @@
         <w:rPr>
           <w:rFonts w:cstheme="minorHAnsi"/>
         </w:rPr>
-        <w:t xml:space="preserve"> alt. Das Problem beinhaltet die Fragen, wie die Aminosäuresequenz</w:t>
+        <w:t xml:space="preserve"> </w:t>
+      </w:r>
+      <w:proofErr w:type="gramStart"/>
+      <w:r>
+        <w:rPr>
+          <w:rFonts w:cstheme="minorHAnsi"/>
+        </w:rPr>
+        <w:t>alt</w:t>
+      </w:r>
+      <w:r>
+        <w:rPr>
+          <w:rFonts w:cstheme="minorHAnsi"/>
+        </w:rPr>
+        <w:t>[</w:t>
+      </w:r>
+      <w:proofErr w:type="gramEnd"/>
+      <w:r>
+        <w:rPr>
+          <w:rFonts w:cstheme="minorHAnsi"/>
+        </w:rPr>
+        <w:t>1]</w:t>
+      </w:r>
+      <w:r>
+        <w:rPr>
+          <w:rFonts w:cstheme="minorHAnsi"/>
+        </w:rPr>
+        <w:t>.</w:t>
+      </w:r>
+      <w:r>
+        <w:rPr>
+          <w:rFonts w:cstheme="minorHAnsi"/>
+        </w:rPr>
+        <w:t xml:space="preserve"> Das Problem beinhaltet die Fragen, wie die Aminosäuresequenz</w:t>
       </w:r>
       <w:r>
         <w:rPr>
@@ -539,7 +571,19 @@
         <w:rPr>
           <w:rFonts w:cstheme="minorHAnsi"/>
         </w:rPr>
-        <w:t>dreidimensionale Struktur vorgibt und wie ein Algorithmus au</w:t>
+        <w:t>dreidimensionale Struktur</w:t>
+      </w:r>
+      <w:r>
+        <w:rPr>
+          <w:rFonts w:cstheme="minorHAnsi"/>
+        </w:rPr>
+        <w:t>, die sog. Tertiärstruktur,</w:t>
+      </w:r>
+      <w:r>
+        <w:rPr>
+          <w:rFonts w:cstheme="minorHAnsi"/>
+        </w:rPr>
+        <w:t xml:space="preserve"> vorgibt und wie ein Algorithmus au</w:t>
       </w:r>
       <w:r>
         <w:rPr>
@@ -587,13 +631,57 @@
         <w:rPr>
           <w:rFonts w:cstheme="minorHAnsi"/>
         </w:rPr>
-        <w:t xml:space="preserve"> Kernspinresonanz</w:t>
-      </w:r>
-      <w:r>
-        <w:rPr>
-          <w:rFonts w:cstheme="minorHAnsi"/>
-        </w:rPr>
-        <w:t xml:space="preserve"> oder Kristallographie bestimmt. </w:t>
+        <w:t xml:space="preserve"> </w:t>
+      </w:r>
+      <w:proofErr w:type="gramStart"/>
+      <w:r>
+        <w:rPr>
+          <w:rFonts w:cstheme="minorHAnsi"/>
+        </w:rPr>
+        <w:t>Kernspinresonanz</w:t>
+      </w:r>
+      <w:r>
+        <w:rPr>
+          <w:rFonts w:cstheme="minorHAnsi"/>
+        </w:rPr>
+        <w:t>[</w:t>
+      </w:r>
+      <w:proofErr w:type="gramEnd"/>
+      <w:r>
+        <w:rPr>
+          <w:rFonts w:cstheme="minorHAnsi"/>
+        </w:rPr>
+        <w:t>2]</w:t>
+      </w:r>
+      <w:r>
+        <w:rPr>
+          <w:rFonts w:cstheme="minorHAnsi"/>
+        </w:rPr>
+        <w:t>[3]</w:t>
+      </w:r>
+      <w:r>
+        <w:rPr>
+          <w:rFonts w:cstheme="minorHAnsi"/>
+        </w:rPr>
+        <w:t xml:space="preserve"> </w:t>
+      </w:r>
+      <w:r>
+        <w:rPr>
+          <w:rFonts w:cstheme="minorHAnsi"/>
+        </w:rPr>
+        <w:t>oder Kristallographie</w:t>
+      </w:r>
+      <w:r>
+        <w:rPr>
+          <w:rFonts w:cstheme="minorHAnsi"/>
+        </w:rPr>
+        <w:t>[3]</w:t>
+      </w:r>
+      <w:r>
+        <w:rPr>
+          <w:rFonts w:cstheme="minorHAnsi"/>
+        </w:rPr>
+        <w:t xml:space="preserve"> bestimmt. </w:t>
       </w:r>
       <w:r>
         <w:rPr>
@@ -627,6 +715,7 @@
         </w:rPr>
         <w:t xml:space="preserve">im Jahr 1994 </w:t>
       </w:r>
+      <w:proofErr w:type="gramStart"/>
       <w:r>
         <w:rPr>
           <w:rFonts w:cstheme="minorHAnsi"/>
@@ -634,6 +723,307 @@
           <w:shd w:val="clear" w:color="auto" w:fill="FFFFFF"/>
         </w:rPr>
         <w:t>begonnen</w:t>
+      </w:r>
+      <w:r>
+        <w:rPr>
+          <w:rFonts w:cstheme="minorHAnsi"/>
+          <w:color w:val="202122"/>
+          <w:shd w:val="clear" w:color="auto" w:fill="FFFFFF"/>
+        </w:rPr>
+        <w:t>[</w:t>
+      </w:r>
+      <w:proofErr w:type="gramEnd"/>
+      <w:r>
+        <w:rPr>
+          <w:rFonts w:cstheme="minorHAnsi"/>
+          <w:color w:val="202122"/>
+          <w:shd w:val="clear" w:color="auto" w:fill="FFFFFF"/>
+        </w:rPr>
+        <w:t>4]</w:t>
+      </w:r>
+      <w:r>
+        <w:rPr>
+          <w:rFonts w:cstheme="minorHAnsi"/>
+          <w:color w:val="202122"/>
+          <w:shd w:val="clear" w:color="auto" w:fill="FFFFFF"/>
+        </w:rPr>
+        <w:t>.</w:t>
+      </w:r>
+      <w:r>
+        <w:rPr>
+          <w:rFonts w:cstheme="minorHAnsi"/>
+          <w:b/>
+          <w:bCs/>
+          <w:color w:val="202122"/>
+          <w:shd w:val="clear" w:color="auto" w:fill="FFFFFF"/>
+        </w:rPr>
+        <w:t xml:space="preserve"> </w:t>
+      </w:r>
+      <w:r>
+        <w:rPr>
+          <w:rFonts w:cstheme="minorHAnsi"/>
+          <w:b/>
+          <w:bCs/>
+          <w:color w:val="202122"/>
+          <w:shd w:val="clear" w:color="auto" w:fill="FFFFFF"/>
+        </w:rPr>
+        <w:t xml:space="preserve"> </w:t>
+      </w:r>
+      <w:r>
+        <w:rPr>
+          <w:rFonts w:cstheme="minorHAnsi"/>
+          <w:color w:val="202122"/>
+          <w:shd w:val="clear" w:color="auto" w:fill="FFFFFF"/>
+        </w:rPr>
+        <w:t xml:space="preserve">Bei diesem Wettbewerb müssen die Teilnehmer bisher noch nicht veröffentlichte </w:t>
+      </w:r>
+      <w:r>
+        <w:rPr>
+          <w:rFonts w:cstheme="minorHAnsi"/>
+        </w:rPr>
+        <w:t>Tertiärstruktur</w:t>
+      </w:r>
+      <w:r>
+        <w:rPr>
+          <w:rFonts w:cstheme="minorHAnsi"/>
+          <w:color w:val="202122"/>
+          <w:shd w:val="clear" w:color="auto" w:fill="FFFFFF"/>
+        </w:rPr>
+        <w:t xml:space="preserve"> aus ihren Aminosäuresequenzen vorhersagen. </w:t>
+      </w:r>
+      <w:r>
+        <w:rPr>
+          <w:rFonts w:cstheme="minorHAnsi"/>
+          <w:color w:val="202122"/>
+          <w:shd w:val="clear" w:color="auto" w:fill="FFFFFF"/>
+        </w:rPr>
+        <w:t xml:space="preserve">Bei der Vorhersage von </w:t>
+      </w:r>
+      <w:r>
+        <w:rPr>
+          <w:rFonts w:cstheme="minorHAnsi"/>
+        </w:rPr>
+        <w:t>Tertiärstruktur</w:t>
+      </w:r>
+      <w:r>
+        <w:rPr>
+          <w:rFonts w:cstheme="minorHAnsi"/>
+          <w:color w:val="202122"/>
+          <w:shd w:val="clear" w:color="auto" w:fill="FFFFFF"/>
+        </w:rPr>
+        <w:t xml:space="preserve">en wird zwischen zwei Methoden </w:t>
+      </w:r>
+      <w:proofErr w:type="gramStart"/>
+      <w:r>
+        <w:rPr>
+          <w:rFonts w:cstheme="minorHAnsi"/>
+          <w:color w:val="202122"/>
+          <w:shd w:val="clear" w:color="auto" w:fill="FFFFFF"/>
+        </w:rPr>
+        <w:t>unterschieden</w:t>
+      </w:r>
+      <w:r>
+        <w:rPr>
+          <w:rFonts w:cstheme="minorHAnsi"/>
+          <w:color w:val="202122"/>
+          <w:shd w:val="clear" w:color="auto" w:fill="FFFFFF"/>
+        </w:rPr>
+        <w:t>[</w:t>
+      </w:r>
+      <w:proofErr w:type="gramEnd"/>
+      <w:r>
+        <w:rPr>
+          <w:rFonts w:cstheme="minorHAnsi"/>
+          <w:color w:val="202122"/>
+          <w:shd w:val="clear" w:color="auto" w:fill="FFFFFF"/>
+        </w:rPr>
+        <w:t>5]</w:t>
+      </w:r>
+      <w:r>
+        <w:rPr>
+          <w:rFonts w:cstheme="minorHAnsi"/>
+          <w:color w:val="202122"/>
+          <w:shd w:val="clear" w:color="auto" w:fill="FFFFFF"/>
+        </w:rPr>
+        <w:t>[15]</w:t>
+      </w:r>
+      <w:r>
+        <w:rPr>
+          <w:rFonts w:cstheme="minorHAnsi"/>
+          <w:color w:val="202122"/>
+          <w:shd w:val="clear" w:color="auto" w:fill="FFFFFF"/>
+        </w:rPr>
+        <w:t>. Zwischen dem „</w:t>
+      </w:r>
+      <w:r>
+        <w:rPr>
+          <w:rFonts w:cstheme="minorHAnsi"/>
+          <w:i/>
+          <w:iCs/>
+          <w:color w:val="202122"/>
+          <w:shd w:val="clear" w:color="auto" w:fill="FFFFFF"/>
+        </w:rPr>
+        <w:t>h</w:t>
+      </w:r>
+      <w:r>
+        <w:rPr>
+          <w:rFonts w:cstheme="minorHAnsi"/>
+          <w:i/>
+          <w:iCs/>
+          <w:color w:val="202122"/>
+          <w:shd w:val="clear" w:color="auto" w:fill="FFFFFF"/>
+        </w:rPr>
+        <w:t>omology modeling</w:t>
+      </w:r>
+      <w:r>
+        <w:rPr>
+          <w:rFonts w:cstheme="minorHAnsi"/>
+          <w:color w:val="202122"/>
+          <w:shd w:val="clear" w:color="auto" w:fill="FFFFFF"/>
+        </w:rPr>
+        <w:t>“, bei dem eine neue Struktur aus einer bereits bekannten, ähnlichen Proteinstruktur, abgeleitet wird und „</w:t>
+      </w:r>
+      <w:r>
+        <w:rPr>
+          <w:rFonts w:cstheme="minorHAnsi"/>
+          <w:i/>
+          <w:iCs/>
+          <w:color w:val="202122"/>
+          <w:shd w:val="clear" w:color="auto" w:fill="FFFFFF"/>
+        </w:rPr>
+        <w:t>de novo</w:t>
+      </w:r>
+      <w:r>
+        <w:rPr>
+          <w:rFonts w:cstheme="minorHAnsi"/>
+          <w:color w:val="202122"/>
+          <w:shd w:val="clear" w:color="auto" w:fill="FFFFFF"/>
+        </w:rPr>
+        <w:t xml:space="preserve">“ Methoden, bei denen </w:t>
+      </w:r>
+      <w:r>
+        <w:rPr>
+          <w:rFonts w:cstheme="minorHAnsi"/>
+          <w:color w:val="202122"/>
+          <w:shd w:val="clear" w:color="auto" w:fill="FFFFFF"/>
+        </w:rPr>
+        <w:t>d</w:t>
+      </w:r>
+      <w:r>
+        <w:rPr>
+          <w:rFonts w:cstheme="minorHAnsi"/>
+          <w:color w:val="202122"/>
+          <w:shd w:val="clear" w:color="auto" w:fill="FFFFFF"/>
+        </w:rPr>
+        <w:t xml:space="preserve">ie Struktur </w:t>
+      </w:r>
+      <w:r>
+        <w:rPr>
+          <w:rFonts w:cstheme="minorHAnsi"/>
+          <w:color w:val="202122"/>
+          <w:shd w:val="clear" w:color="auto" w:fill="FFFFFF"/>
+        </w:rPr>
+        <w:t>lediglich</w:t>
+      </w:r>
+      <w:r>
+        <w:rPr>
+          <w:rFonts w:cstheme="minorHAnsi"/>
+          <w:color w:val="202122"/>
+          <w:shd w:val="clear" w:color="auto" w:fill="FFFFFF"/>
+        </w:rPr>
+        <w:t xml:space="preserve"> aus der </w:t>
+      </w:r>
+      <w:r>
+        <w:rPr>
+          <w:rFonts w:cstheme="minorHAnsi"/>
+          <w:color w:val="202122"/>
+          <w:shd w:val="clear" w:color="auto" w:fill="FFFFFF"/>
+        </w:rPr>
+        <w:t>Primärstruktur</w:t>
+      </w:r>
+      <w:r>
+        <w:rPr>
+          <w:rFonts w:cstheme="minorHAnsi"/>
+          <w:color w:val="202122"/>
+          <w:shd w:val="clear" w:color="auto" w:fill="FFFFFF"/>
+        </w:rPr>
+        <w:t xml:space="preserve"> hergeleitet w</w:t>
+      </w:r>
+      <w:r>
+        <w:rPr>
+          <w:rFonts w:cstheme="minorHAnsi"/>
+          <w:color w:val="202122"/>
+          <w:shd w:val="clear" w:color="auto" w:fill="FFFFFF"/>
+        </w:rPr>
+        <w:t>erden soll</w:t>
+      </w:r>
+      <w:r>
+        <w:rPr>
+          <w:rFonts w:cstheme="minorHAnsi"/>
+          <w:color w:val="202122"/>
+          <w:shd w:val="clear" w:color="auto" w:fill="FFFFFF"/>
+        </w:rPr>
+        <w:t>.</w:t>
+      </w:r>
+      <w:r>
+        <w:rPr>
+          <w:rFonts w:cstheme="minorHAnsi"/>
+          <w:color w:val="202122"/>
+          <w:shd w:val="clear" w:color="auto" w:fill="FFFFFF"/>
+        </w:rPr>
+        <w:t xml:space="preserve"> Die Bestimmung der Vorhersagepräzision erfolgt per „</w:t>
+      </w:r>
+      <w:r>
+        <w:rPr>
+          <w:rFonts w:cstheme="minorHAnsi"/>
+          <w:i/>
+          <w:iCs/>
+          <w:color w:val="202122"/>
+          <w:shd w:val="clear" w:color="auto" w:fill="FFFFFF"/>
+        </w:rPr>
+        <w:t>g</w:t>
+      </w:r>
+      <w:r>
+        <w:rPr>
+          <w:rFonts w:cstheme="minorHAnsi"/>
+          <w:i/>
+          <w:iCs/>
+          <w:color w:val="202122"/>
+          <w:shd w:val="clear" w:color="auto" w:fill="FFFFFF"/>
+        </w:rPr>
+        <w:t>lobal distance test</w:t>
+      </w:r>
+      <w:r>
+        <w:rPr>
+          <w:rFonts w:cstheme="minorHAnsi"/>
+          <w:color w:val="202122"/>
+          <w:shd w:val="clear" w:color="auto" w:fill="FFFFFF"/>
+        </w:rPr>
+        <w:t>“</w:t>
+      </w:r>
+      <w:r>
+        <w:rPr>
+          <w:rFonts w:cstheme="minorHAnsi"/>
+          <w:color w:val="202122"/>
+          <w:shd w:val="clear" w:color="auto" w:fill="FFFFFF"/>
+        </w:rPr>
+        <w:t xml:space="preserve"> (</w:t>
+      </w:r>
+      <w:r>
+        <w:rPr>
+          <w:rFonts w:cstheme="minorHAnsi"/>
+          <w:color w:val="202122"/>
+          <w:shd w:val="clear" w:color="auto" w:fill="FFFFFF"/>
+        </w:rPr>
+        <w:t>GDT</w:t>
+      </w:r>
+      <w:r>
+        <w:rPr>
+          <w:rFonts w:cstheme="minorHAnsi"/>
+          <w:color w:val="202122"/>
+          <w:shd w:val="clear" w:color="auto" w:fill="FFFFFF"/>
+        </w:rPr>
+        <w:t xml:space="preserve">) </w:t>
       </w:r>
       <w:bookmarkStart w:id="0" w:name="_GoBack"/>
       <w:bookmarkEnd w:id="0"/>
@@ -643,13 +1033,383 @@
           <w:color w:val="202122"/>
           <w:shd w:val="clear" w:color="auto" w:fill="FFFFFF"/>
         </w:rPr>
+        <w:t>[6]</w:t>
+      </w:r>
+      <w:r>
+        <w:rPr>
+          <w:rFonts w:cstheme="minorHAnsi"/>
+          <w:color w:val="202122"/>
+          <w:shd w:val="clear" w:color="auto" w:fill="FFFFFF"/>
+        </w:rPr>
+        <w:t>. Im Zusammenhang mit CASP werden in diesem Fall die experimentell bestimmte</w:t>
+      </w:r>
+      <w:r>
+        <w:rPr>
+          <w:rFonts w:cstheme="minorHAnsi"/>
+          <w:color w:val="202122"/>
+          <w:shd w:val="clear" w:color="auto" w:fill="FFFFFF"/>
+        </w:rPr>
+        <w:t>n</w:t>
+      </w:r>
+      <w:r>
+        <w:rPr>
+          <w:rFonts w:cstheme="minorHAnsi"/>
+          <w:color w:val="202122"/>
+          <w:shd w:val="clear" w:color="auto" w:fill="FFFFFF"/>
+        </w:rPr>
+        <w:t xml:space="preserve"> Struktur</w:t>
+      </w:r>
+      <w:r>
+        <w:rPr>
+          <w:rFonts w:cstheme="minorHAnsi"/>
+          <w:color w:val="202122"/>
+          <w:shd w:val="clear" w:color="auto" w:fill="FFFFFF"/>
+        </w:rPr>
+        <w:t>en</w:t>
+      </w:r>
+      <w:r>
+        <w:rPr>
+          <w:rFonts w:cstheme="minorHAnsi"/>
+          <w:color w:val="202122"/>
+          <w:shd w:val="clear" w:color="auto" w:fill="FFFFFF"/>
+        </w:rPr>
+        <w:t xml:space="preserve"> und die durch den Algorithmus berechnete Struktur miteinander verglichen und bestimmt, wie sehr diese sich</w:t>
+      </w:r>
+      <w:r>
+        <w:rPr>
+          <w:rFonts w:cstheme="minorHAnsi"/>
+          <w:color w:val="202122"/>
+          <w:shd w:val="clear" w:color="auto" w:fill="FFFFFF"/>
+        </w:rPr>
+        <w:t xml:space="preserve"> in ihrer dreidimensionalen Struktur</w:t>
+      </w:r>
+      <w:r>
+        <w:rPr>
+          <w:rFonts w:cstheme="minorHAnsi"/>
+          <w:color w:val="202122"/>
+          <w:shd w:val="clear" w:color="auto" w:fill="FFFFFF"/>
+        </w:rPr>
+        <w:t xml:space="preserve"> ähneln.</w:t>
+      </w:r>
+      <w:r>
+        <w:rPr>
+          <w:rFonts w:cstheme="minorHAnsi"/>
+          <w:color w:val="202122"/>
+          <w:shd w:val="clear" w:color="auto" w:fill="FFFFFF"/>
+        </w:rPr>
+        <w:t xml:space="preserve"> Der momentan </w:t>
+      </w:r>
+      <w:r>
+        <w:rPr>
+          <w:rFonts w:cstheme="minorHAnsi"/>
+          <w:color w:val="202122"/>
+          <w:shd w:val="clear" w:color="auto" w:fill="FFFFFF"/>
+        </w:rPr>
+        <w:t>p</w:t>
+      </w:r>
+      <w:r>
+        <w:rPr>
+          <w:rFonts w:cstheme="minorHAnsi"/>
+          <w:color w:val="202122"/>
+          <w:shd w:val="clear" w:color="auto" w:fill="FFFFFF"/>
+        </w:rPr>
+        <w:t xml:space="preserve">räziseste </w:t>
+      </w:r>
+      <w:r>
+        <w:rPr>
+          <w:rFonts w:cstheme="minorHAnsi"/>
+          <w:color w:val="202122"/>
+          <w:shd w:val="clear" w:color="auto" w:fill="FFFFFF"/>
+        </w:rPr>
+        <w:t>„</w:t>
+      </w:r>
+      <w:r>
+        <w:rPr>
+          <w:rFonts w:cstheme="minorHAnsi"/>
+          <w:i/>
+          <w:iCs/>
+          <w:color w:val="202122"/>
+          <w:shd w:val="clear" w:color="auto" w:fill="FFFFFF"/>
+        </w:rPr>
+        <w:t>de novo</w:t>
+      </w:r>
+      <w:r>
+        <w:rPr>
+          <w:rFonts w:cstheme="minorHAnsi"/>
+          <w:color w:val="202122"/>
+          <w:shd w:val="clear" w:color="auto" w:fill="FFFFFF"/>
+        </w:rPr>
+        <w:t>“</w:t>
+      </w:r>
+      <w:r>
+        <w:rPr>
+          <w:rFonts w:cstheme="minorHAnsi"/>
+          <w:color w:val="202122"/>
+          <w:shd w:val="clear" w:color="auto" w:fill="FFFFFF"/>
+        </w:rPr>
+        <w:t xml:space="preserve"> Vorhersagealgorithmus</w:t>
+      </w:r>
+      <w:r>
+        <w:rPr>
+          <w:rFonts w:cstheme="minorHAnsi"/>
+          <w:color w:val="202122"/>
+          <w:shd w:val="clear" w:color="auto" w:fill="FFFFFF"/>
+        </w:rPr>
+        <w:t xml:space="preserve"> </w:t>
+      </w:r>
+      <w:r>
+        <w:rPr>
+          <w:rFonts w:cstheme="minorHAnsi"/>
+          <w:color w:val="202122"/>
+          <w:shd w:val="clear" w:color="auto" w:fill="FFFFFF"/>
+        </w:rPr>
+        <w:t xml:space="preserve">ist die zweite Iteration von </w:t>
+      </w:r>
+      <w:proofErr w:type="gramStart"/>
+      <w:r>
+        <w:rPr>
+          <w:rFonts w:cstheme="minorHAnsi"/>
+          <w:color w:val="202122"/>
+          <w:shd w:val="clear" w:color="auto" w:fill="FFFFFF"/>
+        </w:rPr>
+        <w:t>Alpha</w:t>
+      </w:r>
+      <w:r>
+        <w:rPr>
+          <w:rFonts w:cstheme="minorHAnsi"/>
+          <w:color w:val="202122"/>
+          <w:shd w:val="clear" w:color="auto" w:fill="FFFFFF"/>
+        </w:rPr>
+        <w:t>F</w:t>
+      </w:r>
+      <w:r>
+        <w:rPr>
+          <w:rFonts w:cstheme="minorHAnsi"/>
+          <w:color w:val="202122"/>
+          <w:shd w:val="clear" w:color="auto" w:fill="FFFFFF"/>
+        </w:rPr>
+        <w:t>old</w:t>
+      </w:r>
+      <w:r>
+        <w:rPr>
+          <w:rFonts w:cstheme="minorHAnsi"/>
+          <w:color w:val="202122"/>
+          <w:shd w:val="clear" w:color="auto" w:fill="FFFFFF"/>
+        </w:rPr>
+        <w:t>[</w:t>
+      </w:r>
+      <w:proofErr w:type="gramEnd"/>
+      <w:r>
+        <w:rPr>
+          <w:rFonts w:cstheme="minorHAnsi"/>
+          <w:color w:val="202122"/>
+          <w:shd w:val="clear" w:color="auto" w:fill="FFFFFF"/>
+        </w:rPr>
+        <w:t>7]</w:t>
+      </w:r>
+      <w:r>
+        <w:rPr>
+          <w:rFonts w:cstheme="minorHAnsi"/>
+          <w:color w:val="202122"/>
+          <w:shd w:val="clear" w:color="auto" w:fill="FFFFFF"/>
+        </w:rPr>
+        <w:t>[8]</w:t>
+      </w:r>
+      <w:r>
+        <w:rPr>
+          <w:rFonts w:cstheme="minorHAnsi"/>
+          <w:color w:val="202122"/>
+          <w:shd w:val="clear" w:color="auto" w:fill="FFFFFF"/>
+        </w:rPr>
+        <w:t>,</w:t>
+      </w:r>
+      <w:r>
+        <w:rPr>
+          <w:rFonts w:cstheme="minorHAnsi"/>
+          <w:color w:val="202122"/>
+          <w:shd w:val="clear" w:color="auto" w:fill="FFFFFF"/>
+        </w:rPr>
+        <w:t xml:space="preserve"> </w:t>
+      </w:r>
+      <w:r>
+        <w:rPr>
+          <w:rFonts w:cstheme="minorHAnsi"/>
+          <w:color w:val="202122"/>
+          <w:shd w:val="clear" w:color="auto" w:fill="FFFFFF"/>
+        </w:rPr>
+        <w:t>welcher</w:t>
+      </w:r>
+      <w:r>
+        <w:rPr>
+          <w:rFonts w:cstheme="minorHAnsi"/>
+          <w:color w:val="202122"/>
+          <w:shd w:val="clear" w:color="auto" w:fill="FFFFFF"/>
+        </w:rPr>
+        <w:t xml:space="preserve"> von Deep</w:t>
+      </w:r>
+      <w:r>
+        <w:rPr>
+          <w:rFonts w:cstheme="minorHAnsi"/>
+          <w:color w:val="202122"/>
+          <w:shd w:val="clear" w:color="auto" w:fill="FFFFFF"/>
+        </w:rPr>
+        <w:t>M</w:t>
+      </w:r>
+      <w:r>
+        <w:rPr>
+          <w:rFonts w:cstheme="minorHAnsi"/>
+          <w:color w:val="202122"/>
+          <w:shd w:val="clear" w:color="auto" w:fill="FFFFFF"/>
+        </w:rPr>
+        <w:t>ind entwickelt</w:t>
+      </w:r>
+      <w:r>
+        <w:rPr>
+          <w:rFonts w:cstheme="minorHAnsi"/>
+          <w:color w:val="202122"/>
+          <w:shd w:val="clear" w:color="auto" w:fill="FFFFFF"/>
+        </w:rPr>
+        <w:t xml:space="preserve"> wurde. Alphafold 2</w:t>
+      </w:r>
+      <w:r>
+        <w:rPr>
+          <w:rFonts w:cstheme="minorHAnsi"/>
+          <w:color w:val="202122"/>
+          <w:shd w:val="clear" w:color="auto" w:fill="FFFFFF"/>
+        </w:rPr>
+        <w:t xml:space="preserve"> konnte </w:t>
+      </w:r>
+      <w:r>
+        <w:rPr>
+          <w:rFonts w:cstheme="minorHAnsi"/>
+          <w:color w:val="202122"/>
+          <w:shd w:val="clear" w:color="auto" w:fill="FFFFFF"/>
+        </w:rPr>
+        <w:t>beim</w:t>
+      </w:r>
+      <w:r>
+        <w:rPr>
+          <w:rFonts w:cstheme="minorHAnsi"/>
+          <w:color w:val="202122"/>
+          <w:shd w:val="clear" w:color="auto" w:fill="FFFFFF"/>
+        </w:rPr>
+        <w:t xml:space="preserve"> CASP14 im Jahr 2020 </w:t>
+      </w:r>
+      <w:r>
+        <w:rPr>
+          <w:rFonts w:cstheme="minorHAnsi"/>
+          <w:color w:val="202122"/>
+          <w:shd w:val="clear" w:color="auto" w:fill="FFFFFF"/>
+        </w:rPr>
+        <w:t>mit eine</w:t>
+      </w:r>
+      <w:r>
+        <w:rPr>
+          <w:rFonts w:cstheme="minorHAnsi"/>
+          <w:color w:val="202122"/>
+          <w:shd w:val="clear" w:color="auto" w:fill="FFFFFF"/>
+        </w:rPr>
+        <w:t>m Wert</w:t>
+      </w:r>
+      <w:r>
+        <w:rPr>
+          <w:rFonts w:cstheme="minorHAnsi"/>
+          <w:color w:val="202122"/>
+          <w:shd w:val="clear" w:color="auto" w:fill="FFFFFF"/>
+        </w:rPr>
+        <w:t xml:space="preserve"> </w:t>
+      </w:r>
+      <w:r>
+        <w:rPr>
+          <w:rFonts w:cstheme="minorHAnsi"/>
+          <w:color w:val="202122"/>
+          <w:shd w:val="clear" w:color="auto" w:fill="FFFFFF"/>
+        </w:rPr>
+        <w:t xml:space="preserve">von </w:t>
+      </w:r>
+      <w:r>
+        <w:rPr>
+          <w:rFonts w:cstheme="minorHAnsi"/>
+          <w:color w:val="202122"/>
+          <w:shd w:val="clear" w:color="auto" w:fill="FFFFFF"/>
+        </w:rPr>
+        <w:t>92.4</w:t>
+      </w:r>
+      <w:r>
+        <w:rPr>
+          <w:rFonts w:cstheme="minorHAnsi"/>
+          <w:color w:val="202122"/>
+          <w:shd w:val="clear" w:color="auto" w:fill="FFFFFF"/>
+        </w:rPr>
+        <w:t xml:space="preserve"> im GDT</w:t>
+      </w:r>
+      <w:r>
+        <w:rPr>
+          <w:rFonts w:cstheme="minorHAnsi"/>
+          <w:color w:val="202122"/>
+          <w:shd w:val="clear" w:color="auto" w:fill="FFFFFF"/>
+        </w:rPr>
+        <w:t xml:space="preserve"> die Höchste Punktzahl </w:t>
+      </w:r>
+      <w:r>
+        <w:rPr>
+          <w:rFonts w:cstheme="minorHAnsi"/>
+          <w:color w:val="202122"/>
+          <w:shd w:val="clear" w:color="auto" w:fill="FFFFFF"/>
+        </w:rPr>
+        <w:t>unter den Teilnehmern erreichen</w:t>
+      </w:r>
+      <w:r>
+        <w:rPr>
+          <w:rFonts w:cstheme="minorHAnsi"/>
+          <w:color w:val="202122"/>
+          <w:shd w:val="clear" w:color="auto" w:fill="FFFFFF"/>
+        </w:rPr>
+        <w:t xml:space="preserve">. </w:t>
+      </w:r>
+      <w:r>
+        <w:rPr>
+          <w:rFonts w:cstheme="minorHAnsi"/>
+          <w:color w:val="202122"/>
+          <w:shd w:val="clear" w:color="auto" w:fill="FFFFFF"/>
+        </w:rPr>
+        <w:t>Die Trainingsdaten, die AlphaFold 2 benutzt</w:t>
+      </w:r>
+      <w:r>
+        <w:rPr>
+          <w:rFonts w:cstheme="minorHAnsi"/>
+          <w:color w:val="202122"/>
+          <w:shd w:val="clear" w:color="auto" w:fill="FFFFFF"/>
+        </w:rPr>
+        <w:t xml:space="preserve"> hat</w:t>
+      </w:r>
+      <w:r>
+        <w:rPr>
+          <w:rFonts w:cstheme="minorHAnsi"/>
+          <w:color w:val="202122"/>
+          <w:shd w:val="clear" w:color="auto" w:fill="FFFFFF"/>
+        </w:rPr>
+        <w:t>, stammen von der „Protein Data Bank“</w:t>
+      </w:r>
+      <w:r>
+        <w:rPr>
+          <w:rFonts w:cstheme="minorHAnsi"/>
+          <w:color w:val="202122"/>
+          <w:shd w:val="clear" w:color="auto" w:fill="FFFFFF"/>
+        </w:rPr>
+        <w:t xml:space="preserve"> PDB</w:t>
+      </w:r>
+      <w:r>
+        <w:rPr>
+          <w:rFonts w:cstheme="minorHAnsi"/>
+          <w:color w:val="202122"/>
+          <w:shd w:val="clear" w:color="auto" w:fill="FFFFFF"/>
+        </w:rPr>
         <w:t>.</w:t>
       </w:r>
       <w:r>
         <w:rPr>
           <w:rFonts w:cstheme="minorHAnsi"/>
-          <w:b/>
-          <w:bCs/>
           <w:color w:val="202122"/>
           <w:shd w:val="clear" w:color="auto" w:fill="FFFFFF"/>
         </w:rPr>
@@ -658,8 +1418,104 @@
       <w:r>
         <w:rPr>
           <w:rFonts w:cstheme="minorHAnsi"/>
-          <w:b/>
-          <w:bCs/>
+          <w:color w:val="202122"/>
+          <w:shd w:val="clear" w:color="auto" w:fill="FFFFFF"/>
+        </w:rPr>
+        <w:t>I</w:t>
+      </w:r>
+      <w:r>
+        <w:rPr>
+          <w:rFonts w:cstheme="minorHAnsi"/>
+          <w:color w:val="202122"/>
+          <w:shd w:val="clear" w:color="auto" w:fill="FFFFFF"/>
+        </w:rPr>
+        <w:t>n dieser sind</w:t>
+      </w:r>
+      <w:r>
+        <w:rPr>
+          <w:rFonts w:cstheme="minorHAnsi"/>
+          <w:color w:val="202122"/>
+          <w:shd w:val="clear" w:color="auto" w:fill="FFFFFF"/>
+        </w:rPr>
+        <w:t xml:space="preserve"> sowohl die Primärstrukturen als auch</w:t>
+      </w:r>
+      <w:r>
+        <w:rPr>
+          <w:rFonts w:cstheme="minorHAnsi"/>
+          <w:color w:val="202122"/>
+          <w:shd w:val="clear" w:color="auto" w:fill="FFFFFF"/>
+        </w:rPr>
+        <w:t xml:space="preserve"> die </w:t>
+      </w:r>
+      <w:r>
+        <w:rPr>
+          <w:rFonts w:cstheme="minorHAnsi"/>
+          <w:color w:val="202122"/>
+          <w:shd w:val="clear" w:color="auto" w:fill="FFFFFF"/>
+        </w:rPr>
+        <w:t>Tertiärst</w:t>
+      </w:r>
+      <w:r>
+        <w:rPr>
+          <w:rFonts w:cstheme="minorHAnsi"/>
+          <w:color w:val="202122"/>
+          <w:shd w:val="clear" w:color="auto" w:fill="FFFFFF"/>
+        </w:rPr>
+        <w:t xml:space="preserve">rukturen von </w:t>
+      </w:r>
+      <w:r>
+        <w:rPr>
+          <w:rFonts w:cstheme="minorHAnsi"/>
+          <w:color w:val="202122"/>
+          <w:shd w:val="clear" w:color="auto" w:fill="FFFFFF"/>
+        </w:rPr>
+        <w:t xml:space="preserve">mehr als </w:t>
+      </w:r>
+      <w:proofErr w:type="gramStart"/>
+      <w:r>
+        <w:rPr>
+          <w:rFonts w:cstheme="minorHAnsi"/>
+          <w:color w:val="202122"/>
+          <w:shd w:val="clear" w:color="auto" w:fill="FFFFFF"/>
+        </w:rPr>
+        <w:t xml:space="preserve">150.000 </w:t>
+      </w:r>
+      <w:r>
+        <w:rPr>
+          <w:rFonts w:cstheme="minorHAnsi"/>
+          <w:color w:val="202122"/>
+          <w:shd w:val="clear" w:color="auto" w:fill="FFFFFF"/>
+        </w:rPr>
+        <w:t xml:space="preserve"> Proteinen</w:t>
+      </w:r>
+      <w:proofErr w:type="gramEnd"/>
+      <w:r>
+        <w:rPr>
+          <w:rFonts w:cstheme="minorHAnsi"/>
+          <w:color w:val="202122"/>
+          <w:shd w:val="clear" w:color="auto" w:fill="FFFFFF"/>
+        </w:rPr>
+        <w:t xml:space="preserve"> in einer Datenbank hinterlegt</w:t>
+      </w:r>
+      <w:r>
+        <w:rPr>
+          <w:rFonts w:cstheme="minorHAnsi"/>
+          <w:color w:val="202122"/>
+          <w:shd w:val="clear" w:color="auto" w:fill="FFFFFF"/>
+        </w:rPr>
+        <w:t>[9]</w:t>
+      </w:r>
+      <w:r>
+        <w:rPr>
+          <w:rFonts w:cstheme="minorHAnsi"/>
+          <w:color w:val="202122"/>
+          <w:shd w:val="clear" w:color="auto" w:fill="FFFFFF"/>
+        </w:rPr>
+        <w:t>.</w:t>
+      </w:r>
+      <w:r>
+        <w:rPr>
+          <w:rFonts w:cstheme="minorHAnsi"/>
           <w:color w:val="202122"/>
           <w:shd w:val="clear" w:color="auto" w:fill="FFFFFF"/>
         </w:rPr>
@@ -671,71 +1527,135 @@
           <w:color w:val="202122"/>
           <w:shd w:val="clear" w:color="auto" w:fill="FFFFFF"/>
         </w:rPr>
-        <w:t xml:space="preserve">Bei diesem Wettbewerb müssen die Teilnehmer bisher noch nicht veröffentlichte Proteinstrukturen aus ihren Aminosäuresequenzen vorhersagen. </w:t>
-      </w:r>
-      <w:r>
-        <w:rPr>
-          <w:rFonts w:cstheme="minorHAnsi"/>
-          <w:color w:val="202122"/>
-          <w:shd w:val="clear" w:color="auto" w:fill="FFFFFF"/>
-        </w:rPr>
-        <w:t xml:space="preserve">Bei der Vorhersage von Proteinstrukturen wird zwischen zwei Methoden unterschieden. Zwischen dem „Homology modeling“, bei dem eine neue Struktur aus einer bereits bekannten, ähnlichen Proteinstruktur, abgeleitet wird und „de novo“ Methoden, bei denen </w:t>
-      </w:r>
-      <w:r>
-        <w:rPr>
-          <w:rFonts w:cstheme="minorHAnsi"/>
-          <w:color w:val="202122"/>
-          <w:shd w:val="clear" w:color="auto" w:fill="FFFFFF"/>
-        </w:rPr>
-        <w:t>d</w:t>
-      </w:r>
-      <w:r>
-        <w:rPr>
-          <w:rFonts w:cstheme="minorHAnsi"/>
-          <w:color w:val="202122"/>
-          <w:shd w:val="clear" w:color="auto" w:fill="FFFFFF"/>
-        </w:rPr>
-        <w:t xml:space="preserve">ie Struktur </w:t>
-      </w:r>
-      <w:r>
-        <w:rPr>
-          <w:rFonts w:cstheme="minorHAnsi"/>
-          <w:color w:val="202122"/>
-          <w:shd w:val="clear" w:color="auto" w:fill="FFFFFF"/>
-        </w:rPr>
-        <w:t>lediglich</w:t>
-      </w:r>
-      <w:r>
-        <w:rPr>
-          <w:rFonts w:cstheme="minorHAnsi"/>
-          <w:color w:val="202122"/>
-          <w:shd w:val="clear" w:color="auto" w:fill="FFFFFF"/>
-        </w:rPr>
-        <w:t xml:space="preserve"> aus der </w:t>
-      </w:r>
-      <w:r>
-        <w:rPr>
-          <w:rFonts w:cstheme="minorHAnsi"/>
-          <w:color w:val="202122"/>
-          <w:shd w:val="clear" w:color="auto" w:fill="FFFFFF"/>
-        </w:rPr>
-        <w:t>Primärstruktur</w:t>
-      </w:r>
-      <w:r>
-        <w:rPr>
-          <w:rFonts w:cstheme="minorHAnsi"/>
-          <w:color w:val="202122"/>
-          <w:shd w:val="clear" w:color="auto" w:fill="FFFFFF"/>
-        </w:rPr>
-        <w:t xml:space="preserve"> hergeleitet w</w:t>
-      </w:r>
-      <w:r>
-        <w:rPr>
-          <w:rFonts w:cstheme="minorHAnsi"/>
-          <w:color w:val="202122"/>
-          <w:shd w:val="clear" w:color="auto" w:fill="FFFFFF"/>
-        </w:rPr>
-        <w:t>erden soll</w:t>
+        <w:t>D</w:t>
+      </w:r>
+      <w:r>
+        <w:rPr>
+          <w:rFonts w:cstheme="minorHAnsi"/>
+          <w:color w:val="202122"/>
+          <w:shd w:val="clear" w:color="auto" w:fill="FFFFFF"/>
+        </w:rPr>
+        <w:t>es Weiteren nutzt der Algorithmus Datenbanken</w:t>
+      </w:r>
+      <w:r>
+        <w:rPr>
+          <w:rFonts w:cstheme="minorHAnsi"/>
+          <w:color w:val="202122"/>
+          <w:shd w:val="clear" w:color="auto" w:fill="FFFFFF"/>
+        </w:rPr>
+        <w:t xml:space="preserve"> wie UniRef90</w:t>
+      </w:r>
+      <w:r>
+        <w:rPr>
+          <w:rFonts w:cstheme="minorHAnsi"/>
+          <w:color w:val="202122"/>
+          <w:shd w:val="clear" w:color="auto" w:fill="FFFFFF"/>
+        </w:rPr>
+        <w:t>[10]</w:t>
+      </w:r>
+      <w:r>
+        <w:rPr>
+          <w:rFonts w:cstheme="minorHAnsi"/>
+          <w:color w:val="202122"/>
+          <w:shd w:val="clear" w:color="auto" w:fill="FFFFFF"/>
+        </w:rPr>
+        <w:t xml:space="preserve"> und </w:t>
+      </w:r>
+      <w:proofErr w:type="gramStart"/>
+      <w:r>
+        <w:rPr>
+          <w:rFonts w:cstheme="minorHAnsi"/>
+          <w:color w:val="202122"/>
+          <w:shd w:val="clear" w:color="auto" w:fill="FFFFFF"/>
+        </w:rPr>
+        <w:t>BFD</w:t>
+      </w:r>
+      <w:r>
+        <w:rPr>
+          <w:rFonts w:cstheme="minorHAnsi"/>
+          <w:color w:val="202122"/>
+          <w:shd w:val="clear" w:color="auto" w:fill="FFFFFF"/>
+        </w:rPr>
+        <w:t>[</w:t>
+      </w:r>
+      <w:proofErr w:type="gramEnd"/>
+      <w:r>
+        <w:rPr>
+          <w:rFonts w:cstheme="minorHAnsi"/>
+          <w:color w:val="202122"/>
+          <w:shd w:val="clear" w:color="auto" w:fill="FFFFFF"/>
+        </w:rPr>
+        <w:t>11][12]</w:t>
+      </w:r>
+      <w:r>
+        <w:rPr>
+          <w:rFonts w:cstheme="minorHAnsi"/>
+          <w:color w:val="202122"/>
+          <w:shd w:val="clear" w:color="auto" w:fill="FFFFFF"/>
+        </w:rPr>
+        <w:t xml:space="preserve">, </w:t>
+      </w:r>
+      <w:r>
+        <w:rPr>
+          <w:rFonts w:cstheme="minorHAnsi"/>
+          <w:color w:val="202122"/>
+          <w:shd w:val="clear" w:color="auto" w:fill="FFFFFF"/>
+        </w:rPr>
+        <w:t xml:space="preserve">welche </w:t>
+      </w:r>
+      <w:r>
+        <w:rPr>
+          <w:rFonts w:cstheme="minorHAnsi"/>
+          <w:color w:val="202122"/>
+          <w:shd w:val="clear" w:color="auto" w:fill="FFFFFF"/>
+        </w:rPr>
+        <w:t xml:space="preserve">Proteinsequenzen </w:t>
+      </w:r>
+      <w:r>
+        <w:rPr>
+          <w:rFonts w:cstheme="minorHAnsi"/>
+          <w:color w:val="202122"/>
+          <w:shd w:val="clear" w:color="auto" w:fill="FFFFFF"/>
+        </w:rPr>
+        <w:t>mit</w:t>
+      </w:r>
+      <w:r>
+        <w:rPr>
+          <w:rFonts w:cstheme="minorHAnsi"/>
+          <w:color w:val="202122"/>
+          <w:shd w:val="clear" w:color="auto" w:fill="FFFFFF"/>
+        </w:rPr>
+        <w:t xml:space="preserve"> unbekannter </w:t>
+      </w:r>
+      <w:r>
+        <w:rPr>
+          <w:rFonts w:cstheme="minorHAnsi"/>
+        </w:rPr>
+        <w:t>Tertiärstruktur</w:t>
+      </w:r>
+      <w:r>
+        <w:rPr>
+          <w:rFonts w:cstheme="minorHAnsi"/>
+          <w:color w:val="202122"/>
+          <w:shd w:val="clear" w:color="auto" w:fill="FFFFFF"/>
+        </w:rPr>
+        <w:t xml:space="preserve"> </w:t>
+      </w:r>
+      <w:r>
+        <w:rPr>
+          <w:rFonts w:cstheme="minorHAnsi"/>
+          <w:color w:val="202122"/>
+          <w:shd w:val="clear" w:color="auto" w:fill="FFFFFF"/>
+        </w:rPr>
+        <w:t xml:space="preserve">beinhalten, </w:t>
+      </w:r>
+      <w:r>
+        <w:rPr>
+          <w:rFonts w:cstheme="minorHAnsi"/>
+          <w:color w:val="202122"/>
+          <w:shd w:val="clear" w:color="auto" w:fill="FFFFFF"/>
+        </w:rPr>
+        <w:t>zur Mustererkennung im unsupervised learning</w:t>
       </w:r>
       <w:r>
         <w:rPr>
@@ -751,102 +1671,6 @@
           <w:color w:val="202122"/>
           <w:shd w:val="clear" w:color="auto" w:fill="FFFFFF"/>
         </w:rPr>
-        <w:t xml:space="preserve"> Die Bestimmung der Vorhersagepräzision erfolgt per „Global distance test“</w:t>
-      </w:r>
-      <w:r>
-        <w:rPr>
-          <w:rFonts w:cstheme="minorHAnsi"/>
-          <w:color w:val="202122"/>
-          <w:shd w:val="clear" w:color="auto" w:fill="FFFFFF"/>
-        </w:rPr>
-        <w:t xml:space="preserve">, </w:t>
-      </w:r>
-      <w:r>
-        <w:rPr>
-          <w:rFonts w:cstheme="minorHAnsi"/>
-          <w:color w:val="202122"/>
-          <w:shd w:val="clear" w:color="auto" w:fill="FFFFFF"/>
-        </w:rPr>
-        <w:t>GDT. Im Zusammenhang mit CASP werden in diesem Fall die experimentell bestimmte</w:t>
-      </w:r>
-      <w:r>
-        <w:rPr>
-          <w:rFonts w:cstheme="minorHAnsi"/>
-          <w:color w:val="202122"/>
-          <w:shd w:val="clear" w:color="auto" w:fill="FFFFFF"/>
-        </w:rPr>
-        <w:t>n</w:t>
-      </w:r>
-      <w:r>
-        <w:rPr>
-          <w:rFonts w:cstheme="minorHAnsi"/>
-          <w:color w:val="202122"/>
-          <w:shd w:val="clear" w:color="auto" w:fill="FFFFFF"/>
-        </w:rPr>
-        <w:t xml:space="preserve"> Struktur</w:t>
-      </w:r>
-      <w:r>
-        <w:rPr>
-          <w:rFonts w:cstheme="minorHAnsi"/>
-          <w:color w:val="202122"/>
-          <w:shd w:val="clear" w:color="auto" w:fill="FFFFFF"/>
-        </w:rPr>
-        <w:t>en</w:t>
-      </w:r>
-      <w:r>
-        <w:rPr>
-          <w:rFonts w:cstheme="minorHAnsi"/>
-          <w:color w:val="202122"/>
-          <w:shd w:val="clear" w:color="auto" w:fill="FFFFFF"/>
-        </w:rPr>
-        <w:t xml:space="preserve"> und die durch den Algorithmus berechnete Struktur miteinander verglichen und bestimmt, wie sehr diese sich</w:t>
-      </w:r>
-      <w:r>
-        <w:rPr>
-          <w:rFonts w:cstheme="minorHAnsi"/>
-          <w:color w:val="202122"/>
-          <w:shd w:val="clear" w:color="auto" w:fill="FFFFFF"/>
-        </w:rPr>
-        <w:t xml:space="preserve"> in ihrer dreidimensionalen Struktur</w:t>
-      </w:r>
-      <w:r>
-        <w:rPr>
-          <w:rFonts w:cstheme="minorHAnsi"/>
-          <w:color w:val="202122"/>
-          <w:shd w:val="clear" w:color="auto" w:fill="FFFFFF"/>
-        </w:rPr>
-        <w:t xml:space="preserve"> ähneln.</w:t>
-      </w:r>
-      <w:r>
-        <w:rPr>
-          <w:rFonts w:cstheme="minorHAnsi"/>
-          <w:color w:val="202122"/>
-          <w:shd w:val="clear" w:color="auto" w:fill="FFFFFF"/>
-        </w:rPr>
-        <w:t xml:space="preserve"> Der momentan </w:t>
-      </w:r>
-      <w:r>
-        <w:rPr>
-          <w:rFonts w:cstheme="minorHAnsi"/>
-          <w:color w:val="202122"/>
-          <w:shd w:val="clear" w:color="auto" w:fill="FFFFFF"/>
-        </w:rPr>
-        <w:t>p</w:t>
-      </w:r>
-      <w:r>
-        <w:rPr>
-          <w:rFonts w:cstheme="minorHAnsi"/>
-          <w:color w:val="202122"/>
-          <w:shd w:val="clear" w:color="auto" w:fill="FFFFFF"/>
-        </w:rPr>
-        <w:t>räziseste de novo Vorhersagealgorithmus</w:t>
-      </w:r>
-      <w:r>
-        <w:rPr>
-          <w:rFonts w:cstheme="minorHAnsi"/>
-          <w:color w:val="202122"/>
-          <w:shd w:val="clear" w:color="auto" w:fill="FFFFFF"/>
-        </w:rPr>
         <w:t xml:space="preserve"> </w:t>
       </w:r>
       <w:r>
@@ -855,31 +1679,15 @@
           <w:color w:val="202122"/>
           <w:shd w:val="clear" w:color="auto" w:fill="FFFFFF"/>
         </w:rPr>
-        <w:t>ist die zweite Iteration von Alpha</w:t>
-      </w:r>
-      <w:r>
-        <w:rPr>
-          <w:rFonts w:cstheme="minorHAnsi"/>
-          <w:color w:val="202122"/>
-          <w:shd w:val="clear" w:color="auto" w:fill="FFFFFF"/>
-        </w:rPr>
-        <w:t>F</w:t>
-      </w:r>
-      <w:r>
-        <w:rPr>
-          <w:rFonts w:cstheme="minorHAnsi"/>
-          <w:color w:val="202122"/>
-          <w:shd w:val="clear" w:color="auto" w:fill="FFFFFF"/>
-        </w:rPr>
-        <w:t>old</w:t>
-      </w:r>
-      <w:r>
-        <w:rPr>
-          <w:rFonts w:cstheme="minorHAnsi"/>
-          <w:color w:val="202122"/>
-          <w:shd w:val="clear" w:color="auto" w:fill="FFFFFF"/>
-        </w:rPr>
-        <w:t>,</w:t>
+        <w:t xml:space="preserve">Zur Modellierung der gefalteten Proteine nutz AlphaFold 2 räumlicher Graphen, bei denen die Knoten </w:t>
+      </w:r>
+      <w:r>
+        <w:rPr>
+          <w:rFonts w:cstheme="minorHAnsi"/>
+          <w:color w:val="202122"/>
+          <w:shd w:val="clear" w:color="auto" w:fill="FFFFFF"/>
+        </w:rPr>
+        <w:t>die</w:t>
       </w:r>
       <w:r>
         <w:rPr>
@@ -895,151 +1703,87 @@
           <w:color w:val="202122"/>
           <w:shd w:val="clear" w:color="auto" w:fill="FFFFFF"/>
         </w:rPr>
-        <w:t>welcher</w:t>
-      </w:r>
-      <w:r>
-        <w:rPr>
-          <w:rFonts w:cstheme="minorHAnsi"/>
-          <w:color w:val="202122"/>
-          <w:shd w:val="clear" w:color="auto" w:fill="FFFFFF"/>
-        </w:rPr>
-        <w:t xml:space="preserve"> von Deep</w:t>
-      </w:r>
-      <w:r>
-        <w:rPr>
-          <w:rFonts w:cstheme="minorHAnsi"/>
-          <w:color w:val="202122"/>
-          <w:shd w:val="clear" w:color="auto" w:fill="FFFFFF"/>
-        </w:rPr>
-        <w:t>M</w:t>
-      </w:r>
-      <w:r>
-        <w:rPr>
-          <w:rFonts w:cstheme="minorHAnsi"/>
-          <w:color w:val="202122"/>
-          <w:shd w:val="clear" w:color="auto" w:fill="FFFFFF"/>
-        </w:rPr>
-        <w:t>ind entwickelt</w:t>
-      </w:r>
-      <w:r>
-        <w:rPr>
-          <w:rFonts w:cstheme="minorHAnsi"/>
-          <w:color w:val="202122"/>
-          <w:shd w:val="clear" w:color="auto" w:fill="FFFFFF"/>
-        </w:rPr>
-        <w:t xml:space="preserve"> wurde. Alphafold 2</w:t>
-      </w:r>
-      <w:r>
-        <w:rPr>
-          <w:rFonts w:cstheme="minorHAnsi"/>
-          <w:color w:val="202122"/>
-          <w:shd w:val="clear" w:color="auto" w:fill="FFFFFF"/>
-        </w:rPr>
-        <w:t xml:space="preserve"> konnte </w:t>
-      </w:r>
-      <w:r>
-        <w:rPr>
-          <w:rFonts w:cstheme="minorHAnsi"/>
-          <w:color w:val="202122"/>
-          <w:shd w:val="clear" w:color="auto" w:fill="FFFFFF"/>
-        </w:rPr>
-        <w:t>beim</w:t>
-      </w:r>
-      <w:r>
-        <w:rPr>
-          <w:rFonts w:cstheme="minorHAnsi"/>
-          <w:color w:val="202122"/>
-          <w:shd w:val="clear" w:color="auto" w:fill="FFFFFF"/>
-        </w:rPr>
-        <w:t xml:space="preserve"> CASP14 im Jahr 2020 </w:t>
-      </w:r>
-      <w:r>
-        <w:rPr>
-          <w:rFonts w:cstheme="minorHAnsi"/>
-          <w:color w:val="202122"/>
-          <w:shd w:val="clear" w:color="auto" w:fill="FFFFFF"/>
-        </w:rPr>
-        <w:t>mit einer</w:t>
-      </w:r>
-      <w:r>
-        <w:rPr>
-          <w:rFonts w:cstheme="minorHAnsi"/>
-          <w:color w:val="202122"/>
-          <w:shd w:val="clear" w:color="auto" w:fill="FFFFFF"/>
-        </w:rPr>
-        <w:t xml:space="preserve"> Punktezahl </w:t>
-      </w:r>
-      <w:r>
-        <w:rPr>
-          <w:rFonts w:cstheme="minorHAnsi"/>
-          <w:color w:val="202122"/>
-          <w:shd w:val="clear" w:color="auto" w:fill="FFFFFF"/>
-        </w:rPr>
-        <w:t xml:space="preserve">von </w:t>
-      </w:r>
-      <w:r>
-        <w:rPr>
-          <w:rFonts w:cstheme="minorHAnsi"/>
-          <w:color w:val="202122"/>
-          <w:shd w:val="clear" w:color="auto" w:fill="FFFFFF"/>
-        </w:rPr>
-        <w:t xml:space="preserve">92.4 die Höchste Punktzahl </w:t>
-      </w:r>
-      <w:r>
-        <w:rPr>
-          <w:rFonts w:cstheme="minorHAnsi"/>
-          <w:color w:val="202122"/>
-          <w:shd w:val="clear" w:color="auto" w:fill="FFFFFF"/>
-        </w:rPr>
-        <w:t>unter den Teilnehmern erreichen</w:t>
-      </w:r>
-      <w:r>
-        <w:rPr>
-          <w:rFonts w:cstheme="minorHAnsi"/>
-          <w:color w:val="202122"/>
-          <w:shd w:val="clear" w:color="auto" w:fill="FFFFFF"/>
-        </w:rPr>
-        <w:t xml:space="preserve">. </w:t>
-      </w:r>
-      <w:r>
-        <w:rPr>
-          <w:rFonts w:cstheme="minorHAnsi"/>
-          <w:color w:val="202122"/>
-          <w:shd w:val="clear" w:color="auto" w:fill="FFFFFF"/>
-        </w:rPr>
-        <w:t>Die Trainingsdaten, die AlphaFold 2 benutzt</w:t>
-      </w:r>
-      <w:r>
-        <w:rPr>
-          <w:rFonts w:cstheme="minorHAnsi"/>
-          <w:color w:val="202122"/>
-          <w:shd w:val="clear" w:color="auto" w:fill="FFFFFF"/>
-        </w:rPr>
-        <w:t xml:space="preserve"> hat</w:t>
-      </w:r>
-      <w:r>
-        <w:rPr>
-          <w:rFonts w:cstheme="minorHAnsi"/>
-          <w:color w:val="202122"/>
-          <w:shd w:val="clear" w:color="auto" w:fill="FFFFFF"/>
-        </w:rPr>
-        <w:t>, stammen von der „Protein Data Bank“</w:t>
-      </w:r>
-      <w:r>
-        <w:rPr>
-          <w:rFonts w:cstheme="minorHAnsi"/>
-          <w:color w:val="202122"/>
-          <w:shd w:val="clear" w:color="auto" w:fill="FFFFFF"/>
-        </w:rPr>
-        <w:t xml:space="preserve"> PDB</w:t>
-      </w:r>
-      <w:r>
-        <w:rPr>
-          <w:rFonts w:cstheme="minorHAnsi"/>
-          <w:color w:val="202122"/>
-          <w:shd w:val="clear" w:color="auto" w:fill="FFFFFF"/>
-        </w:rPr>
-        <w:t>.</w:t>
+        <w:t>Proteinr</w:t>
+      </w:r>
+      <w:r>
+        <w:rPr>
+          <w:rFonts w:cstheme="minorHAnsi"/>
+          <w:color w:val="202122"/>
+          <w:shd w:val="clear" w:color="auto" w:fill="FFFFFF"/>
+        </w:rPr>
+        <w:t xml:space="preserve">esten </w:t>
+      </w:r>
+      <w:r>
+        <w:rPr>
+          <w:rFonts w:cstheme="minorHAnsi"/>
+          <w:color w:val="202122"/>
+          <w:shd w:val="clear" w:color="auto" w:fill="FFFFFF"/>
+        </w:rPr>
+        <w:t>darstellen</w:t>
+      </w:r>
+      <w:r>
+        <w:rPr>
+          <w:rFonts w:cstheme="minorHAnsi"/>
+          <w:color w:val="202122"/>
+          <w:shd w:val="clear" w:color="auto" w:fill="FFFFFF"/>
+        </w:rPr>
+        <w:t xml:space="preserve"> und die Kante</w:t>
+      </w:r>
+      <w:r>
+        <w:rPr>
+          <w:rFonts w:cstheme="minorHAnsi"/>
+          <w:color w:val="202122"/>
+          <w:shd w:val="clear" w:color="auto" w:fill="FFFFFF"/>
+        </w:rPr>
+        <w:t>n die</w:t>
+      </w:r>
+      <w:r>
+        <w:rPr>
+          <w:rFonts w:cstheme="minorHAnsi"/>
+          <w:color w:val="202122"/>
+          <w:shd w:val="clear" w:color="auto" w:fill="FFFFFF"/>
+        </w:rPr>
+        <w:t xml:space="preserve"> Reste</w:t>
+      </w:r>
+      <w:r>
+        <w:rPr>
+          <w:rFonts w:cstheme="minorHAnsi"/>
+          <w:color w:val="202122"/>
+          <w:shd w:val="clear" w:color="auto" w:fill="FFFFFF"/>
+        </w:rPr>
+        <w:t xml:space="preserve"> miteinander</w:t>
+      </w:r>
+      <w:r>
+        <w:rPr>
+          <w:rFonts w:cstheme="minorHAnsi"/>
+          <w:color w:val="202122"/>
+          <w:shd w:val="clear" w:color="auto" w:fill="FFFFFF"/>
+        </w:rPr>
+        <w:t xml:space="preserve"> verbinden</w:t>
+      </w:r>
+      <w:r>
+        <w:rPr>
+          <w:rFonts w:cstheme="minorHAnsi"/>
+          <w:color w:val="202122"/>
+          <w:shd w:val="clear" w:color="auto" w:fill="FFFFFF"/>
+        </w:rPr>
+        <w:t>, welche nahe beieinander liegen</w:t>
+      </w:r>
+      <w:r>
+        <w:rPr>
+          <w:rFonts w:cstheme="minorHAnsi"/>
+          <w:color w:val="202122"/>
+          <w:shd w:val="clear" w:color="auto" w:fill="FFFFFF"/>
+        </w:rPr>
+        <w:t xml:space="preserve">. Das von AlphaFold 2 verwendete Neuronale Netz, interpretiert die Struktur des Graphen </w:t>
+      </w:r>
+      <w:r>
+        <w:rPr>
+          <w:rFonts w:cstheme="minorHAnsi"/>
+          <w:color w:val="202122"/>
+          <w:shd w:val="clear" w:color="auto" w:fill="FFFFFF"/>
+        </w:rPr>
+        <w:t>und nutzt dabei unter anderem multiple sequence alignment (MSA) um den Graphen zu verfeinern.</w:t>
       </w:r>
       <w:r>
         <w:rPr>
@@ -1052,306 +1796,42 @@
       <w:r>
         <w:rPr>
           <w:rFonts w:cstheme="minorHAnsi"/>
-          <w:color w:val="202122"/>
-          <w:shd w:val="clear" w:color="auto" w:fill="FFFFFF"/>
-        </w:rPr>
-        <w:t>I</w:t>
-      </w:r>
-      <w:r>
-        <w:rPr>
-          <w:rFonts w:cstheme="minorHAnsi"/>
-          <w:color w:val="202122"/>
-          <w:shd w:val="clear" w:color="auto" w:fill="FFFFFF"/>
-        </w:rPr>
-        <w:t xml:space="preserve">n dieser sind die Strukturen von </w:t>
-      </w:r>
-      <w:r>
-        <w:rPr>
-          <w:rFonts w:cstheme="minorHAnsi"/>
-          <w:color w:val="202122"/>
-          <w:shd w:val="clear" w:color="auto" w:fill="FFFFFF"/>
-        </w:rPr>
-        <w:t xml:space="preserve">ca. </w:t>
-      </w:r>
-      <w:r>
-        <w:rPr>
-          <w:rFonts w:cstheme="minorHAnsi"/>
-          <w:color w:val="202122"/>
-          <w:shd w:val="clear" w:color="auto" w:fill="FFFFFF"/>
-        </w:rPr>
-        <w:t>170000 Proteinen in einer Datenbank hinterlegt</w:t>
-      </w:r>
-      <w:r>
-        <w:rPr>
-          <w:rFonts w:cstheme="minorHAnsi"/>
-          <w:color w:val="202122"/>
-          <w:shd w:val="clear" w:color="auto" w:fill="FFFFFF"/>
-        </w:rPr>
-        <w:t>.</w:t>
-      </w:r>
-      <w:r>
-        <w:rPr>
-          <w:rFonts w:cstheme="minorHAnsi"/>
-          <w:color w:val="202122"/>
-          <w:shd w:val="clear" w:color="auto" w:fill="FFFFFF"/>
+        </w:rPr>
+        <w:t xml:space="preserve">Die Möglichkeit Proteinstrukturen in wesentlich geringerer Zeit </w:t>
+      </w:r>
+      <w:r>
+        <w:rPr>
+          <w:rFonts w:cstheme="minorHAnsi"/>
+        </w:rPr>
+        <w:t>zu bestimmen</w:t>
+      </w:r>
+      <w:r>
+        <w:rPr>
+          <w:rFonts w:cstheme="minorHAnsi"/>
+        </w:rPr>
+        <w:t>, eröffnet Möglichkeiten für eine schnellere</w:t>
+      </w:r>
+      <w:r>
+        <w:rPr>
+          <w:rFonts w:cstheme="minorHAnsi"/>
+        </w:rPr>
+        <w:t xml:space="preserve"> Erforschung von Krankheiten, die durch </w:t>
+      </w:r>
+      <w:r>
+        <w:rPr>
+          <w:rFonts w:cstheme="minorHAnsi"/>
+        </w:rPr>
+        <w:t>falsch gefaltete Protein</w:t>
+      </w:r>
+      <w:r>
+        <w:rPr>
+          <w:rFonts w:cstheme="minorHAnsi"/>
         </w:rPr>
         <w:t xml:space="preserve"> </w:t>
       </w:r>
       <w:r>
         <w:rPr>
           <w:rFonts w:cstheme="minorHAnsi"/>
-          <w:color w:val="202122"/>
-          <w:shd w:val="clear" w:color="auto" w:fill="FFFFFF"/>
-        </w:rPr>
-        <w:t>D</w:t>
-      </w:r>
-      <w:r>
-        <w:rPr>
-          <w:rFonts w:cstheme="minorHAnsi"/>
-          <w:color w:val="202122"/>
-          <w:shd w:val="clear" w:color="auto" w:fill="FFFFFF"/>
-        </w:rPr>
-        <w:t>es Weiteren nutzt der Algorithmus Datenbanken</w:t>
-      </w:r>
-      <w:r>
-        <w:rPr>
-          <w:rFonts w:cstheme="minorHAnsi"/>
-          <w:color w:val="202122"/>
-          <w:shd w:val="clear" w:color="auto" w:fill="FFFFFF"/>
-        </w:rPr>
-        <w:t xml:space="preserve"> wie UniRef90</w:t>
-      </w:r>
-      <w:r>
-        <w:rPr>
-          <w:rFonts w:cstheme="minorHAnsi"/>
-          <w:color w:val="202122"/>
-          <w:shd w:val="clear" w:color="auto" w:fill="FFFFFF"/>
-        </w:rPr>
-        <w:t xml:space="preserve"> und BFD, </w:t>
-      </w:r>
-      <w:r>
-        <w:rPr>
-          <w:rFonts w:cstheme="minorHAnsi"/>
-          <w:color w:val="202122"/>
-          <w:shd w:val="clear" w:color="auto" w:fill="FFFFFF"/>
-        </w:rPr>
-        <w:t xml:space="preserve">welche </w:t>
-      </w:r>
-      <w:r>
-        <w:rPr>
-          <w:rFonts w:cstheme="minorHAnsi"/>
-          <w:color w:val="202122"/>
-          <w:shd w:val="clear" w:color="auto" w:fill="FFFFFF"/>
-        </w:rPr>
-        <w:t xml:space="preserve">Proteinsequenzen </w:t>
-      </w:r>
-      <w:r>
-        <w:rPr>
-          <w:rFonts w:cstheme="minorHAnsi"/>
-          <w:color w:val="202122"/>
-          <w:shd w:val="clear" w:color="auto" w:fill="FFFFFF"/>
-        </w:rPr>
-        <w:t>mit</w:t>
-      </w:r>
-      <w:r>
-        <w:rPr>
-          <w:rFonts w:cstheme="minorHAnsi"/>
-          <w:color w:val="202122"/>
-          <w:shd w:val="clear" w:color="auto" w:fill="FFFFFF"/>
-        </w:rPr>
-        <w:t xml:space="preserve"> unbekannter Struktur </w:t>
-      </w:r>
-      <w:r>
-        <w:rPr>
-          <w:rFonts w:cstheme="minorHAnsi"/>
-          <w:color w:val="202122"/>
-          <w:shd w:val="clear" w:color="auto" w:fill="FFFFFF"/>
-        </w:rPr>
-        <w:t xml:space="preserve">beinhalten, </w:t>
-      </w:r>
-      <w:r>
-        <w:rPr>
-          <w:rFonts w:cstheme="minorHAnsi"/>
-          <w:color w:val="202122"/>
-          <w:shd w:val="clear" w:color="auto" w:fill="FFFFFF"/>
-        </w:rPr>
-        <w:t>zur Mustererkennung im unsupervised learning</w:t>
-      </w:r>
-      <w:r>
-        <w:rPr>
-          <w:rFonts w:cstheme="minorHAnsi"/>
-          <w:color w:val="202122"/>
-          <w:shd w:val="clear" w:color="auto" w:fill="FFFFFF"/>
-        </w:rPr>
-        <w:t>.</w:t>
-      </w:r>
-      <w:r>
-        <w:rPr>
-          <w:rFonts w:cstheme="minorHAnsi"/>
-          <w:color w:val="202122"/>
-          <w:shd w:val="clear" w:color="auto" w:fill="FFFFFF"/>
-        </w:rPr>
-        <w:t xml:space="preserve"> </w:t>
-      </w:r>
-      <w:r>
-        <w:rPr>
-          <w:rFonts w:cstheme="minorHAnsi"/>
-          <w:color w:val="202122"/>
-          <w:shd w:val="clear" w:color="auto" w:fill="FFFFFF"/>
-        </w:rPr>
-        <w:t xml:space="preserve">Zur Modellierung der gefalteten Proteine nutz AlphaFold 2 räumlicher Graphen, bei denen die Knoten </w:t>
-      </w:r>
-      <w:r>
-        <w:rPr>
-          <w:rFonts w:cstheme="minorHAnsi"/>
-          <w:color w:val="202122"/>
-          <w:shd w:val="clear" w:color="auto" w:fill="FFFFFF"/>
-        </w:rPr>
-        <w:t>die</w:t>
-      </w:r>
-      <w:r>
-        <w:rPr>
-          <w:rFonts w:cstheme="minorHAnsi"/>
-          <w:color w:val="202122"/>
-          <w:shd w:val="clear" w:color="auto" w:fill="FFFFFF"/>
-        </w:rPr>
-        <w:t xml:space="preserve"> </w:t>
-      </w:r>
-      <w:r>
-        <w:rPr>
-          <w:rFonts w:cstheme="minorHAnsi"/>
-          <w:color w:val="202122"/>
-          <w:shd w:val="clear" w:color="auto" w:fill="FFFFFF"/>
-        </w:rPr>
-        <w:t>Proteinr</w:t>
-      </w:r>
-      <w:r>
-        <w:rPr>
-          <w:rFonts w:cstheme="minorHAnsi"/>
-          <w:color w:val="202122"/>
-          <w:shd w:val="clear" w:color="auto" w:fill="FFFFFF"/>
-        </w:rPr>
-        <w:t xml:space="preserve">esten </w:t>
-      </w:r>
-      <w:r>
-        <w:rPr>
-          <w:rFonts w:cstheme="minorHAnsi"/>
-          <w:color w:val="202122"/>
-          <w:shd w:val="clear" w:color="auto" w:fill="FFFFFF"/>
-        </w:rPr>
-        <w:t>darstellen</w:t>
-      </w:r>
-      <w:r>
-        <w:rPr>
-          <w:rFonts w:cstheme="minorHAnsi"/>
-          <w:color w:val="202122"/>
-          <w:shd w:val="clear" w:color="auto" w:fill="FFFFFF"/>
-        </w:rPr>
-        <w:t xml:space="preserve"> und die Kante</w:t>
-      </w:r>
-      <w:r>
-        <w:rPr>
-          <w:rFonts w:cstheme="minorHAnsi"/>
-          <w:color w:val="202122"/>
-          <w:shd w:val="clear" w:color="auto" w:fill="FFFFFF"/>
-        </w:rPr>
-        <w:t>n die</w:t>
-      </w:r>
-      <w:r>
-        <w:rPr>
-          <w:rFonts w:cstheme="minorHAnsi"/>
-          <w:color w:val="202122"/>
-          <w:shd w:val="clear" w:color="auto" w:fill="FFFFFF"/>
-        </w:rPr>
-        <w:t xml:space="preserve"> Reste</w:t>
-      </w:r>
-      <w:r>
-        <w:rPr>
-          <w:rFonts w:cstheme="minorHAnsi"/>
-          <w:color w:val="202122"/>
-          <w:shd w:val="clear" w:color="auto" w:fill="FFFFFF"/>
-        </w:rPr>
-        <w:t xml:space="preserve"> miteinander</w:t>
-      </w:r>
-      <w:r>
-        <w:rPr>
-          <w:rFonts w:cstheme="minorHAnsi"/>
-          <w:color w:val="202122"/>
-          <w:shd w:val="clear" w:color="auto" w:fill="FFFFFF"/>
-        </w:rPr>
-        <w:t xml:space="preserve"> verbinden</w:t>
-      </w:r>
-      <w:r>
-        <w:rPr>
-          <w:rFonts w:cstheme="minorHAnsi"/>
-          <w:color w:val="202122"/>
-          <w:shd w:val="clear" w:color="auto" w:fill="FFFFFF"/>
-        </w:rPr>
-        <w:t>, welche nahe beieinander liegen</w:t>
-      </w:r>
-      <w:r>
-        <w:rPr>
-          <w:rFonts w:cstheme="minorHAnsi"/>
-          <w:color w:val="202122"/>
-          <w:shd w:val="clear" w:color="auto" w:fill="FFFFFF"/>
-        </w:rPr>
-        <w:t xml:space="preserve">. Das von AlphaFold 2 verwendete Neuronale Netz, interpretiert die Struktur des Graphen </w:t>
-      </w:r>
-      <w:r>
-        <w:rPr>
-          <w:rFonts w:cstheme="minorHAnsi"/>
-          <w:color w:val="202122"/>
-          <w:shd w:val="clear" w:color="auto" w:fill="FFFFFF"/>
-        </w:rPr>
-        <w:t>und nutzt dabei unter anderem multiple sequence alignment (MSA) um den Graphen zu verfeinern.</w:t>
-      </w:r>
-      <w:r>
-        <w:rPr>
-          <w:rFonts w:cstheme="minorHAnsi"/>
-          <w:color w:val="202122"/>
-          <w:shd w:val="clear" w:color="auto" w:fill="FFFFFF"/>
-        </w:rPr>
-        <w:t xml:space="preserve"> </w:t>
-      </w:r>
-      <w:r>
-        <w:rPr>
-          <w:rFonts w:cstheme="minorHAnsi"/>
-        </w:rPr>
-        <w:t xml:space="preserve">Die Möglichkeit Proteinstrukturen in wesentlich geringerer Zeit </w:t>
-      </w:r>
-      <w:r>
-        <w:rPr>
-          <w:rFonts w:cstheme="minorHAnsi"/>
-        </w:rPr>
-        <w:t>zu bestimmen</w:t>
-      </w:r>
-      <w:r>
-        <w:rPr>
-          <w:rFonts w:cstheme="minorHAnsi"/>
-        </w:rPr>
-        <w:t>, eröffnet Möglichkeiten für eine schnellere</w:t>
-      </w:r>
-      <w:r>
-        <w:rPr>
-          <w:rFonts w:cstheme="minorHAnsi"/>
-        </w:rPr>
-        <w:t xml:space="preserve"> Erforschung von Krankheiten, die durch </w:t>
-      </w:r>
-      <w:r>
-        <w:rPr>
-          <w:rFonts w:cstheme="minorHAnsi"/>
-        </w:rPr>
-        <w:t>falsch gefaltete Protein</w:t>
-      </w:r>
-      <w:r>
-        <w:rPr>
-          <w:rFonts w:cstheme="minorHAnsi"/>
-        </w:rPr>
-        <w:t xml:space="preserve"> </w:t>
-      </w:r>
-      <w:r>
-        <w:rPr>
-          <w:rFonts w:cstheme="minorHAnsi"/>
         </w:rPr>
         <w:t>b</w:t>
       </w:r>
@@ -1365,7 +1845,39 @@
         <w:rPr>
           <w:rFonts w:cstheme="minorHAnsi"/>
         </w:rPr>
-        <w:t>, wie Alzheimer oder Parkinson als mit bisherigen Methoden</w:t>
+        <w:t xml:space="preserve">, wie Alzheimer oder </w:t>
+      </w:r>
+      <w:proofErr w:type="gramStart"/>
+      <w:r>
+        <w:rPr>
+          <w:rFonts w:cstheme="minorHAnsi"/>
+        </w:rPr>
+        <w:t>Parkinson</w:t>
+      </w:r>
+      <w:r>
+        <w:rPr>
+          <w:rFonts w:cstheme="minorHAnsi"/>
+        </w:rPr>
+        <w:t>[</w:t>
+      </w:r>
+      <w:proofErr w:type="gramEnd"/>
+      <w:r>
+        <w:rPr>
+          <w:rFonts w:cstheme="minorHAnsi"/>
+        </w:rPr>
+        <w:t>14</w:t>
+      </w:r>
+      <w:r>
+        <w:rPr>
+          <w:rFonts w:cstheme="minorHAnsi"/>
+        </w:rPr>
+        <w:t>]</w:t>
+      </w:r>
+      <w:r>
+        <w:rPr>
+          <w:rFonts w:cstheme="minorHAnsi"/>
+        </w:rPr>
+        <w:t xml:space="preserve"> als mit bisherigen Methoden</w:t>
       </w:r>
       <w:r>
         <w:rPr>
@@ -1507,7 +2019,6 @@
           <w:szCs w:val="32"/>
           <w:lang w:val="en-GB"/>
         </w:rPr>
-        <w:lastRenderedPageBreak/>
         <w:t>Abstract</w:t>
       </w:r>
     </w:p>
@@ -1645,8 +2156,9 @@
           <w:shd w:val="clear" w:color="auto" w:fill="FFFFFF"/>
           <w:lang w:val="en-GB"/>
         </w:rPr>
-        <w:t xml:space="preserve"> experiment where multiple participant predict the structure of unpublished protein sequences. </w:t>
-      </w:r>
+        <w:t xml:space="preserve"> experiment where multiple participant </w:t>
+      </w:r>
+      <w:proofErr w:type="gramStart"/>
       <w:r>
         <w:rPr>
           <w:rFonts w:cs="Arial"/>
@@ -1654,6 +2166,25 @@
           <w:shd w:val="clear" w:color="auto" w:fill="FFFFFF"/>
           <w:lang w:val="en-GB"/>
         </w:rPr>
+        <w:t>predict</w:t>
+      </w:r>
+      <w:proofErr w:type="gramEnd"/>
+      <w:r>
+        <w:rPr>
+          <w:rFonts w:cs="Arial"/>
+          <w:color w:val="202122"/>
+          <w:shd w:val="clear" w:color="auto" w:fill="FFFFFF"/>
+          <w:lang w:val="en-GB"/>
+        </w:rPr>
+        <w:t xml:space="preserve"> the structure of unpublished protein sequences. </w:t>
+      </w:r>
+      <w:r>
+        <w:rPr>
+          <w:rFonts w:cs="Arial"/>
+          <w:color w:val="202122"/>
+          <w:shd w:val="clear" w:color="auto" w:fill="FFFFFF"/>
+          <w:lang w:val="en-GB"/>
+        </w:rPr>
         <w:t>There are two methods to predict a proteins structure. “Homology modelling” uses known structures to derivate the model of a similar protein. “de novo” methods, use only the primary structure to predict the three</w:t>
       </w:r>
       <w:r>
@@ -1691,16 +2222,18 @@
           <w:shd w:val="clear" w:color="auto" w:fill="FFFFFF"/>
           <w:lang w:val="en-GB"/>
         </w:rPr>
-        <w:t>score of 92.4 in the GDT, which is considered</w:t>
-      </w:r>
+        <w:t xml:space="preserve">score of 92.4 in the GDT, which </w:t>
+      </w:r>
+      <w:proofErr w:type="gramStart"/>
       <w:r>
         <w:rPr>
           <w:rFonts w:cs="Arial"/>
           <w:color w:val="202122"/>
+          <w:highlight w:val="yellow"/>
           <w:shd w:val="clear" w:color="auto" w:fill="FFFFFF"/>
           <w:lang w:val="en-GB"/>
         </w:rPr>
-        <w:t xml:space="preserve"> to be as good as experimental results</w:t>
+        <w:t>is considered</w:t>
       </w:r>
       <w:r>
         <w:rPr>
@@ -1709,6 +2242,25 @@
           <w:shd w:val="clear" w:color="auto" w:fill="FFFFFF"/>
           <w:lang w:val="en-GB"/>
         </w:rPr>
+        <w:t xml:space="preserve"> to be</w:t>
+      </w:r>
+      <w:proofErr w:type="gramEnd"/>
+      <w:r>
+        <w:rPr>
+          <w:rFonts w:cs="Arial"/>
+          <w:color w:val="202122"/>
+          <w:shd w:val="clear" w:color="auto" w:fill="FFFFFF"/>
+          <w:lang w:val="en-GB"/>
+        </w:rPr>
+        <w:t xml:space="preserve"> as good as experimental results</w:t>
+      </w:r>
+      <w:r>
+        <w:rPr>
+          <w:rFonts w:cs="Arial"/>
+          <w:color w:val="202122"/>
+          <w:shd w:val="clear" w:color="auto" w:fill="FFFFFF"/>
+          <w:lang w:val="en-GB"/>
+        </w:rPr>
         <w:t xml:space="preserve">. </w:t>
       </w:r>
       <w:r>
@@ -1718,7 +2270,27 @@
           <w:shd w:val="clear" w:color="auto" w:fill="FFFFFF"/>
           <w:lang w:val="en-GB"/>
         </w:rPr>
-        <w:t xml:space="preserve">AlphaFold 2 uses labelled data from the protein data bank and unlabelled data from databases like UniRef90 and BFD. Furthermore it uses spatial graphs to model the protein structure and uses neural networks to interpret the structure. </w:t>
+        <w:t xml:space="preserve">AlphaFold 2 uses labelled data from the protein data bank and unlabelled data from databases like UniRef90 and BFD. </w:t>
+      </w:r>
+      <w:proofErr w:type="gramStart"/>
+      <w:r>
+        <w:rPr>
+          <w:rFonts w:cs="Arial"/>
+          <w:color w:val="202122"/>
+          <w:shd w:val="clear" w:color="auto" w:fill="FFFFFF"/>
+          <w:lang w:val="en-GB"/>
+        </w:rPr>
+        <w:t>Furthermore</w:t>
+      </w:r>
+      <w:proofErr w:type="gramEnd"/>
+      <w:r>
+        <w:rPr>
+          <w:rFonts w:cs="Arial"/>
+          <w:color w:val="202122"/>
+          <w:shd w:val="clear" w:color="auto" w:fill="FFFFFF"/>
+          <w:lang w:val="en-GB"/>
+        </w:rPr>
+        <w:t xml:space="preserve"> it uses spatial graphs to model the protein structure and uses neural networks to interpret the structure. </w:t>
       </w:r>
       <w:r>
         <w:rPr>
@@ -1747,205 +2319,10 @@
     <w:p>
       <w:pPr>
         <w:rPr>
-          <w:lang w:val="en-GB"/>
-        </w:rPr>
-      </w:pPr>
-    </w:p>
-    <w:p>
-      <w:pPr>
-        <w:rPr>
-          <w:lang w:val="en-GB"/>
-        </w:rPr>
-      </w:pPr>
-    </w:p>
-    <w:p>
-      <w:pPr>
-        <w:rPr>
-          <w:lang w:val="en-GB"/>
-        </w:rPr>
-      </w:pPr>
-    </w:p>
-    <w:p>
-      <w:pPr>
-        <w:rPr>
-          <w:lang w:val="en-GB"/>
-        </w:rPr>
-      </w:pPr>
-    </w:p>
-    <w:p>
-      <w:pPr>
-        <w:rPr>
-          <w:lang w:val="en-GB"/>
-        </w:rPr>
-      </w:pPr>
-    </w:p>
-    <w:p>
-      <w:pPr>
-        <w:rPr>
-          <w:lang w:val="en-GB"/>
-        </w:rPr>
-      </w:pPr>
-    </w:p>
-    <w:p>
-      <w:pPr>
-        <w:rPr>
-          <w:lang w:val="en-GB"/>
-        </w:rPr>
-      </w:pPr>
-    </w:p>
-    <w:p>
-      <w:pPr>
-        <w:rPr>
-          <w:lang w:val="en-GB"/>
-        </w:rPr>
-      </w:pPr>
-    </w:p>
-    <w:p>
-      <w:pPr>
-        <w:rPr>
-          <w:lang w:val="en-GB"/>
-        </w:rPr>
-      </w:pPr>
-    </w:p>
-    <w:p>
-      <w:pPr>
-        <w:rPr>
-          <w:lang w:val="en-GB"/>
-        </w:rPr>
-      </w:pPr>
-    </w:p>
-    <w:p>
-      <w:pPr>
-        <w:rPr>
-          <w:lang w:val="en-GB"/>
-        </w:rPr>
-      </w:pPr>
-    </w:p>
-    <w:p>
-      <w:pPr>
-        <w:rPr>
-          <w:lang w:val="en-GB"/>
-        </w:rPr>
-      </w:pPr>
-    </w:p>
-    <w:p>
-      <w:pPr>
-        <w:rPr>
-          <w:lang w:val="en-GB"/>
-        </w:rPr>
-      </w:pPr>
-    </w:p>
-    <w:p>
-      <w:pPr>
-        <w:rPr>
-          <w:lang w:val="en-GB"/>
-        </w:rPr>
-      </w:pPr>
-    </w:p>
-    <w:p>
-      <w:pPr>
-        <w:rPr>
-          <w:lang w:val="en-GB"/>
-        </w:rPr>
-      </w:pPr>
-    </w:p>
-    <w:p>
-      <w:pPr>
-        <w:rPr>
-          <w:lang w:val="en-GB"/>
-        </w:rPr>
-      </w:pPr>
-    </w:p>
-    <w:p>
-      <w:pPr>
-        <w:rPr>
-          <w:lang w:val="en-GB"/>
-        </w:rPr>
-      </w:pPr>
-    </w:p>
-    <w:p>
-      <w:pPr>
-        <w:rPr>
-          <w:lang w:val="en-GB"/>
-        </w:rPr>
-      </w:pPr>
-    </w:p>
-    <w:p>
-      <w:pPr>
-        <w:rPr>
-          <w:lang w:val="en-GB"/>
-        </w:rPr>
-      </w:pPr>
-    </w:p>
-    <w:p>
-      <w:pPr>
-        <w:rPr>
-          <w:lang w:val="en-GB"/>
-        </w:rPr>
-      </w:pPr>
-    </w:p>
-    <w:p>
-      <w:pPr>
-        <w:rPr>
-          <w:lang w:val="en-GB"/>
-        </w:rPr>
-      </w:pPr>
-    </w:p>
-    <w:p>
-      <w:pPr>
-        <w:rPr>
-          <w:lang w:val="en-GB"/>
-        </w:rPr>
-      </w:pPr>
-    </w:p>
-    <w:p>
-      <w:pPr>
-        <w:rPr>
-          <w:lang w:val="en-GB"/>
-        </w:rPr>
-      </w:pPr>
-    </w:p>
-    <w:p>
-      <w:pPr>
-        <w:rPr>
-          <w:lang w:val="en-GB"/>
-        </w:rPr>
-      </w:pPr>
-    </w:p>
-    <w:p>
-      <w:pPr>
-        <w:rPr>
-          <w:lang w:val="en-GB"/>
-        </w:rPr>
-      </w:pPr>
-    </w:p>
-    <w:p>
-      <w:pPr>
-        <w:rPr>
-          <w:lang w:val="en-GB"/>
-        </w:rPr>
-      </w:pPr>
-    </w:p>
-    <w:p>
-      <w:pPr>
-        <w:rPr>
-          <w:lang w:val="en-GB"/>
-        </w:rPr>
-      </w:pPr>
-    </w:p>
-    <w:p>
-      <w:pPr>
-        <w:rPr>
-          <w:lang w:val="en-GB"/>
-        </w:rPr>
-      </w:pPr>
-    </w:p>
-    <w:p>
-      <w:pPr>
-        <w:rPr>
           <w:rFonts w:asciiTheme="minorHAnsi" w:hAnsiTheme="minorHAnsi" w:cstheme="minorHAnsi"/>
           <w:sz w:val="22"/>
           <w:szCs w:val="22"/>
+          <w:lang w:val="en-GB"/>
         </w:rPr>
       </w:pPr>
       <w:r>
@@ -1955,8 +2332,8 @@
           <w:bCs/>
           <w:sz w:val="32"/>
           <w:szCs w:val="32"/>
-        </w:rPr>
-        <w:lastRenderedPageBreak/>
+          <w:lang w:val="en-GB"/>
+        </w:rPr>
         <w:t>Literaturverzeichni</w:t>
       </w:r>
       <w:r>
@@ -1966,6 +2343,7 @@
           <w:bCs/>
           <w:sz w:val="32"/>
           <w:szCs w:val="32"/>
+          <w:lang w:val="en-GB"/>
         </w:rPr>
         <w:t>s</w:t>
       </w:r>
@@ -1976,59 +2354,9 @@
           <w:rFonts w:asciiTheme="minorHAnsi" w:hAnsiTheme="minorHAnsi" w:cstheme="minorHAnsi"/>
           <w:sz w:val="22"/>
           <w:szCs w:val="22"/>
+          <w:lang w:val="en-GB"/>
         </w:rPr>
       </w:pPr>
-    </w:p>
-    <w:p>
-      <w:pPr>
-        <w:rPr>
-          <w:lang w:val="en-GB"/>
-        </w:rPr>
-      </w:pPr>
-      <w:sdt>
-        <w:sdtPr>
-          <w:alias w:val="To edit, see citavi.com/edit"/>
-          <w:tag w:val="CitaviPlaceholder#53964d61-005f-4591-bf8e-478de5df2e78"/>
-          <w:id w:val="2001383149"/>
-          <w:placeholder>
-            <w:docPart w:val="DefaultPlaceholder_-1854013440"/>
-          </w:placeholder>
-        </w:sdtPr>
-        <w:sdtEndPr/>
-        <w:sdtContent>
-          <w:r>
-            <w:rPr>
-              <w:noProof/>
-            </w:rPr>
-            <w:fldChar w:fldCharType="begin"/>
-          </w:r>
-          <w:r>
-            <w:rPr>
-              <w:noProof/>
-            </w:rPr>
-            <w:instrText>ADDIN CitaviPlaceholder{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}</w:instrText>
-          </w:r>
-          <w:r>
-            <w:rPr>
-              <w:noProof/>
-            </w:rPr>
-            <w:fldChar w:fldCharType="separate"/>
-          </w:r>
-          <w:r>
-            <w:rPr>
-              <w:noProof/>
-              <w:lang w:val="en-GB"/>
-            </w:rPr>
-            <w:t>(Andrew W. Senior et al., 2020; Baker &amp; Sali, 2001; Dill &amp; MacCallum, 2012; Hartl, 2017; Ilari &amp; Savino, 2008; John Jumper, Richard Evans, Alexander Pritzel, Tim Green, Michael Figurnov, Kathryn Tunyasuvunakool, Olaf Ronneberger, Russ Bates, Augustin Žídek, Alex Bridgland, Clemens Meyer, Simon A A Kohl, Anna Potapenko, Andrew J Ballard, Andrew Cowie, Bernardino Romera-Paredes, Stanislav Nikolov, Rishub Jain, Jonas Adler, Trevor Back, Stig Petersen, David Reiman, Martin Steinegger, Michalina Pacholska, David Silver, Oriol Vinyals, Andrew W Senior, Koray Kavukcuoglu, Pushmeet Kohli, Demis Hassabis.; K Wüthrich, 1990; Kanelis, Forman-Kay, &amp; Kay, 2001; Keith, 2008; Moult, Pedersen, Judson, &amp; Fidelis, 1995; Steinegger, Mirdita, &amp; Söding, 2019; Steinegger &amp; Söding, 2018; The UniProt Consortium, 2010; University of California, 2020; Zemla, 2003; Zhang, 2008)</w:t>
-          </w:r>
-          <w:r>
-            <w:rPr>
-              <w:noProof/>
-            </w:rPr>
-            <w:fldChar w:fldCharType="end"/>
-          </w:r>
-        </w:sdtContent>
-      </w:sdt>
     </w:p>
     <w:sdt>
       <w:sdtPr>
@@ -2059,12 +2387,6 @@
           <w:r>
             <w:fldChar w:fldCharType="separate"/>
           </w:r>
-          <w:r>
-            <w:rPr>
-              <w:lang w:val="en-GB"/>
-            </w:rPr>
-            <w:t>References</w:t>
-          </w:r>
         </w:p>
         <w:p>
           <w:pPr>
@@ -2078,40 +2400,28 @@
             <w:rPr>
               <w:lang w:val="en-GB"/>
             </w:rPr>
-            <w:t>Andrew W. Senior, Richard Evans, John Jumper, James Kirkpatrick, Laurent Sifre, Tim Green, . . . Demis Hassabis (2020). Improved protein structure prediction using potentials from deep learning.</w:t>
+            <w:t>Andrew W. Senior, Richard Evans, John Jumper, James Kirkpatrick, Laurent Sifre, Tim Green</w:t>
+          </w:r>
+          <w:proofErr w:type="gramStart"/>
+          <w:r>
+            <w:rPr>
+              <w:lang w:val="en-GB"/>
+            </w:rPr>
+            <w:t>, .</w:t>
+          </w:r>
+          <w:proofErr w:type="gramEnd"/>
+          <w:r>
+            <w:rPr>
+              <w:lang w:val="en-GB"/>
+            </w:rPr>
+            <w:t> . . Demis Hassabis (2020). Improved protein structure prediction using potentials from deep learning.</w:t>
           </w:r>
           <w:bookmarkEnd w:id="1"/>
           <w:r>
             <w:rPr>
               <w:lang w:val="en-GB"/>
             </w:rPr>
-            <w:t xml:space="preserve"> </w:t>
-          </w:r>
-          <w:r>
-            <w:rPr>
-              <w:i/>
-              <w:lang w:val="en-GB"/>
-            </w:rPr>
-            <w:t>Nature</w:t>
-          </w:r>
-          <w:r>
-            <w:rPr>
-              <w:lang w:val="en-GB"/>
-            </w:rPr>
-            <w:t xml:space="preserve">, </w:t>
-          </w:r>
-          <w:r>
-            <w:rPr>
-              <w:i/>
-              <w:lang w:val="en-GB"/>
-            </w:rPr>
-            <w:t>577</w:t>
-          </w:r>
-          <w:r>
-            <w:rPr>
-              <w:lang w:val="en-GB"/>
-            </w:rPr>
-            <w:t>(7792), 706–710. https://doi.org/10.1038/s41586-019-1923-7</w:t>
+            <w:t xml:space="preserve"> Nature, 577(7792), 706–710. https://doi.org/10.1038/s41586-019-1923-7</w:t>
           </w:r>
         </w:p>
         <w:p>
@@ -2126,6 +2436,12 @@
             <w:rPr>
               <w:lang w:val="en-GB"/>
             </w:rPr>
+            <w:t xml:space="preserve">[15] </w:t>
+          </w:r>
+          <w:r>
+            <w:rPr>
+              <w:lang w:val="en-GB"/>
+            </w:rPr>
             <w:t>Baker, D., &amp; Sali, A. (2001). Protein structure prediction and structural genomics.</w:t>
           </w:r>
           <w:bookmarkEnd w:id="2"/>
@@ -2133,33 +2449,7 @@
             <w:rPr>
               <w:lang w:val="en-GB"/>
             </w:rPr>
-            <w:t xml:space="preserve"> </w:t>
-          </w:r>
-          <w:r>
-            <w:rPr>
-              <w:i/>
-              <w:lang w:val="en-GB"/>
-            </w:rPr>
-            <w:t>Science (New York, N.Y.)</w:t>
-          </w:r>
-          <w:r>
-            <w:rPr>
-              <w:lang w:val="en-GB"/>
-            </w:rPr>
-            <w:t xml:space="preserve">, </w:t>
-          </w:r>
-          <w:r>
-            <w:rPr>
-              <w:i/>
-              <w:lang w:val="en-GB"/>
-            </w:rPr>
-            <w:t>294</w:t>
-          </w:r>
-          <w:r>
-            <w:rPr>
-              <w:lang w:val="en-GB"/>
-            </w:rPr>
-            <w:t>(5540), 93–96. https://doi.org/10.1126/science.1065659</w:t>
+            <w:t xml:space="preserve"> Science (New York, N.Y.), 294(5540), 93–96. https://doi.org/10.1126/science.1065659</w:t>
           </w:r>
         </w:p>
         <w:p>
@@ -2174,6 +2464,12 @@
             <w:rPr>
               <w:lang w:val="en-GB"/>
             </w:rPr>
+            <w:t xml:space="preserve">[1] </w:t>
+          </w:r>
+          <w:r>
+            <w:rPr>
+              <w:lang w:val="en-GB"/>
+            </w:rPr>
             <w:t>Dill, K. A., &amp; MacCallum, J. L. (2012). The protein-folding problem, 50 years on.</w:t>
           </w:r>
           <w:bookmarkEnd w:id="3"/>
@@ -2181,33 +2477,7 @@
             <w:rPr>
               <w:lang w:val="en-GB"/>
             </w:rPr>
-            <w:t xml:space="preserve"> </w:t>
-          </w:r>
-          <w:r>
-            <w:rPr>
-              <w:i/>
-              <w:lang w:val="en-GB"/>
-            </w:rPr>
-            <w:t>Science (New York, N.Y.)</w:t>
-          </w:r>
-          <w:r>
-            <w:rPr>
-              <w:lang w:val="en-GB"/>
-            </w:rPr>
-            <w:t xml:space="preserve">, </w:t>
-          </w:r>
-          <w:r>
-            <w:rPr>
-              <w:i/>
-              <w:lang w:val="en-GB"/>
-            </w:rPr>
-            <w:t>338</w:t>
-          </w:r>
-          <w:r>
-            <w:rPr>
-              <w:lang w:val="en-GB"/>
-            </w:rPr>
-            <w:t>(6110), 1042–1046. https://doi.org/10.1126/science.1219021</w:t>
+            <w:t xml:space="preserve"> Science (New York, N.Y.), 338(6110), 1042–1046. https://doi.org/10.1126/science.1219021</w:t>
           </w:r>
         </w:p>
         <w:p>
@@ -2222,6 +2492,12 @@
             <w:rPr>
               <w:lang w:val="en-GB"/>
             </w:rPr>
+            <w:t xml:space="preserve">[14] </w:t>
+          </w:r>
+          <w:r>
+            <w:rPr>
+              <w:lang w:val="en-GB"/>
+            </w:rPr>
             <w:t>Hartl, F. U. (2017). Protein Misfolding Diseases.</w:t>
           </w:r>
           <w:bookmarkEnd w:id="4"/>
@@ -2229,33 +2505,7 @@
             <w:rPr>
               <w:lang w:val="en-GB"/>
             </w:rPr>
-            <w:t xml:space="preserve"> </w:t>
-          </w:r>
-          <w:r>
-            <w:rPr>
-              <w:i/>
-              <w:lang w:val="en-GB"/>
-            </w:rPr>
-            <w:t>Annual Review of Biochemistry</w:t>
-          </w:r>
-          <w:r>
-            <w:rPr>
-              <w:lang w:val="en-GB"/>
-            </w:rPr>
-            <w:t xml:space="preserve">, </w:t>
-          </w:r>
-          <w:r>
-            <w:rPr>
-              <w:i/>
-              <w:lang w:val="en-GB"/>
-            </w:rPr>
-            <w:t>86</w:t>
-          </w:r>
-          <w:r>
-            <w:rPr>
-              <w:lang w:val="en-GB"/>
-            </w:rPr>
-            <w:t>, 21–26. https://doi.org/10.1146/annurev-biochem-061516-044518</w:t>
+            <w:t xml:space="preserve"> Annual Review of Biochemistry, 86, 21–26. https://doi.org/10.1146/annurev-biochem-061516-044518</w:t>
           </w:r>
         </w:p>
         <w:p>
@@ -2270,6 +2520,18 @@
             <w:rPr>
               <w:lang w:val="en-GB"/>
             </w:rPr>
+            <w:t>[3]</w:t>
+          </w:r>
+          <w:r>
+            <w:rPr>
+              <w:lang w:val="en-GB"/>
+            </w:rPr>
+            <w:t xml:space="preserve"> </w:t>
+          </w:r>
+          <w:r>
+            <w:rPr>
+              <w:lang w:val="en-GB"/>
+            </w:rPr>
             <w:t>Ilari, A., &amp; Savino, C. (2008). Protein Structure Determination by X-Ray Crystallography. In J. M. Keith (Ed.),</w:t>
           </w:r>
           <w:bookmarkEnd w:id="5"/>
@@ -2277,285 +2539,119 @@
             <w:rPr>
               <w:lang w:val="en-GB"/>
             </w:rPr>
-            <w:t xml:space="preserve"> </w:t>
-          </w:r>
-          <w:r>
-            <w:rPr>
-              <w:i/>
-              <w:lang w:val="en-GB"/>
-            </w:rPr>
-            <w:t xml:space="preserve">Methods in molecular biology: Vol. 452. Bioinformatics </w:t>
-          </w:r>
-          <w:r>
-            <w:rPr>
-              <w:lang w:val="en-GB"/>
-            </w:rPr>
-            <w:t>(pp. 63–87). Totowa, NJ: Humana Press. https://doi.org/10.1007/978-1-60327-159-2_3</w:t>
+            <w:t xml:space="preserve"> Methods in molecular biology: Vol. 452. Bioinformatics (pp. 63–87). Totowa, NJ: Humana Press. https://doi.org/10.1007/978-1-60327-159-2_3</w:t>
           </w:r>
         </w:p>
         <w:p>
           <w:pPr>
             <w:pStyle w:val="CitaviBibliographyEntry"/>
-            <w:rPr>
-              <w:lang w:val="en-GB"/>
-            </w:rPr>
           </w:pPr>
           <w:bookmarkStart w:id="6" w:name="_CTVL001d87130ab0e4a4e6a980cd3ce28849a73"/>
           <w:r>
             <w:rPr>
               <w:lang w:val="en-GB"/>
             </w:rPr>
-            <w:t>John Jumper, Richard Evans, Alexander Pritzel, Tim Green, Michael Figurnov, Kathryn Tunyasuvunakool, Olaf Ronneberger, Russ Bates, Augustin Žídek, Alex Bridgland, Clemens Meyer, Simon A A Kohl, Anna Potapenko, Andrew J Ballard, Andrew Cowie, Bernardino Romera-Paredes, Stanislav Nikolov, Rishub Jain, Jonas Adler, Trevor Back, Stig Petersen, David Reiman, Martin Steinegger, Michalina Pacholska, David Silver, Oriol Vinyals, Andrew W Senior, Koray Kavukcuoglu, Pushmeet Kohli, Demis Hassabis. High Accuracy Protein Structure Prediction Using Deep Learning.</w:t>
+            <w:t xml:space="preserve">[8] </w:t>
+          </w:r>
+          <w:r>
+            <w:rPr>
+              <w:lang w:val="en-GB"/>
+            </w:rPr>
+            <w:t>John Jumper, Richard Evans, Alexander Pritzel, Tim Green, Michael Figurnov, Kathryn Tunyasuvunakool, Olaf Ronneberger, Russ Bates, Augustin Žídek, Alex Bridgland, Clemens Meyer, Simon A A Kohl, Anna Potapenko, Andrew J Ballard, Andrew Cowie, Bernardino Romera-Paredes, Stanislav Nikolov, Rishub Jain, Jonas Adler, Trevor Back, Stig Petersen, David Reiman, Martin Steinegger, Michalina Pac</w:t>
+          </w:r>
+          <w:r>
+            <w:t>holska, David Silver, Oriol Vinyals, Andrew W Senior, Koray Kavukcuoglu, Pushmeet Kohli, Demis Hassabis. High Accuracy Protein Structure Prediction Using Deep Learning.</w:t>
           </w:r>
           <w:bookmarkEnd w:id="6"/>
           <w:r>
-            <w:rPr>
-              <w:lang w:val="en-GB"/>
-            </w:rPr>
-            <w:t xml:space="preserve"> </w:t>
-          </w:r>
-          <w:r>
-            <w:rPr>
-              <w:i/>
-              <w:lang w:val="en-GB"/>
-            </w:rPr>
-            <w:t>In Fourteenth Critical Assessment of Techniques for Protein Structure Prediction (Abstract Book), 30 November - 4 December 2020</w:t>
-          </w:r>
-          <w:r>
-            <w:rPr>
-              <w:lang w:val="en-GB"/>
-            </w:rPr>
-            <w:t>. Retrieved from https://predictioncenter.org/casp14/doc/CASP14_Abstracts.pdf</w:t>
+            <w:t xml:space="preserve"> In Fourteenth Critical Assessment of Techniques for Protein Structure Prediction (Abstract Book), 30 November - 4 December 2020. Retrieved from https://predictioncenter.org/casp14/doc/CASP14_Abstracts.pdf</w:t>
           </w:r>
         </w:p>
         <w:p>
           <w:pPr>
             <w:pStyle w:val="CitaviBibliographyEntry"/>
-            <w:rPr>
-              <w:lang w:val="en-GB"/>
-            </w:rPr>
           </w:pPr>
           <w:bookmarkStart w:id="7" w:name="_CTVL001427a90cb124d4223b5d0860bd7fab654"/>
           <w:r>
-            <w:rPr>
-              <w:lang w:val="en-GB"/>
-            </w:rPr>
+            <w:t xml:space="preserve">[2] </w:t>
+          </w:r>
+          <w:r>
             <w:t>K Wüthrich (1990). Protein structure determination in solution by NMR spectroscopy.</w:t>
           </w:r>
           <w:bookmarkEnd w:id="7"/>
           <w:r>
-            <w:rPr>
-              <w:lang w:val="en-GB"/>
-            </w:rPr>
-            <w:t xml:space="preserve"> </w:t>
-          </w:r>
-          <w:r>
-            <w:rPr>
-              <w:i/>
-              <w:lang w:val="en-GB"/>
-            </w:rPr>
-            <w:t>Journal of Biological Chemistry</w:t>
-          </w:r>
-          <w:r>
-            <w:rPr>
-              <w:lang w:val="en-GB"/>
-            </w:rPr>
-            <w:t xml:space="preserve">, </w:t>
-          </w:r>
-          <w:r>
-            <w:rPr>
-              <w:i/>
-              <w:lang w:val="en-GB"/>
-            </w:rPr>
-            <w:t>265</w:t>
-          </w:r>
-          <w:r>
-            <w:rPr>
-              <w:lang w:val="en-GB"/>
-            </w:rPr>
-            <w:t>(36), 22059–22062.</w:t>
+            <w:t xml:space="preserve"> Journal of Biological Chemistry, 265(36), 22059–22062.</w:t>
           </w:r>
         </w:p>
         <w:p>
           <w:pPr>
             <w:pStyle w:val="CitaviBibliographyEntry"/>
-            <w:rPr>
-              <w:lang w:val="en-GB"/>
-            </w:rPr>
           </w:pPr>
           <w:bookmarkStart w:id="8" w:name="_CTVL001168640fb60734eceb65a0355850da4fa"/>
           <w:r>
             <w:rPr>
               <w:lang w:val="en-GB"/>
             </w:rPr>
-            <w:t>Kanelis, V., Forman-Kay, J. D., &amp; Kay, L. E. (2001). Multidimensional NMR methods for protein structure determination.</w:t>
+            <w:lastRenderedPageBreak/>
+            <w:t xml:space="preserve">[13] </w:t>
+          </w:r>
+          <w:r>
+            <w:rPr>
+              <w:lang w:val="en-GB"/>
+            </w:rPr>
+            <w:t xml:space="preserve">Kanelis, V., Forman-Kay, J. D., &amp; Kay, L. E. (2001). </w:t>
+          </w:r>
+          <w:r>
+            <w:t>Multidimensional NMR methods for protein structure determination.</w:t>
           </w:r>
           <w:bookmarkEnd w:id="8"/>
           <w:r>
-            <w:rPr>
-              <w:lang w:val="en-GB"/>
-            </w:rPr>
-            <w:t xml:space="preserve"> </w:t>
-          </w:r>
-          <w:r>
-            <w:rPr>
-              <w:i/>
-              <w:lang w:val="en-GB"/>
-            </w:rPr>
-            <w:t>IUBMB Life</w:t>
-          </w:r>
-          <w:r>
-            <w:rPr>
-              <w:lang w:val="en-GB"/>
-            </w:rPr>
-            <w:t xml:space="preserve">, </w:t>
-          </w:r>
-          <w:r>
-            <w:rPr>
-              <w:i/>
-              <w:lang w:val="en-GB"/>
-            </w:rPr>
-            <w:t>52</w:t>
-          </w:r>
-          <w:r>
-            <w:rPr>
-              <w:lang w:val="en-GB"/>
-            </w:rPr>
-            <w:t>(6), 291–302. https://doi.org/10.1080/152165401317291147</w:t>
+            <w:t xml:space="preserve"> IUBMB Life, 52(6), 291–302. https://doi.org/10.1080/152165401317291147</w:t>
           </w:r>
         </w:p>
         <w:p>
           <w:pPr>
             <w:pStyle w:val="CitaviBibliographyEntry"/>
-            <w:rPr>
-              <w:lang w:val="en-GB"/>
-            </w:rPr>
           </w:pPr>
           <w:bookmarkStart w:id="9" w:name="_CTVL001fc2fb3ac73a74d3aa08b07a551d9e335"/>
           <w:r>
-            <w:rPr>
-              <w:lang w:val="en-GB"/>
-            </w:rPr>
             <w:t>Keith, J. M. (Ed.) (2008).</w:t>
           </w:r>
           <w:bookmarkEnd w:id="9"/>
           <w:r>
-            <w:rPr>
-              <w:lang w:val="en-GB"/>
-            </w:rPr>
-            <w:t xml:space="preserve"> </w:t>
-          </w:r>
-          <w:r>
-            <w:rPr>
-              <w:i/>
-              <w:lang w:val="en-GB"/>
-            </w:rPr>
-            <w:t>Methods in molecular biology: Vol. 452</w:t>
-          </w:r>
-          <w:r>
-            <w:rPr>
-              <w:lang w:val="en-GB"/>
-            </w:rPr>
-            <w:t xml:space="preserve">. </w:t>
-          </w:r>
-          <w:r>
-            <w:rPr>
-              <w:i/>
-              <w:lang w:val="en-GB"/>
-            </w:rPr>
-            <w:t>Bioinformatics</w:t>
-          </w:r>
-          <w:r>
-            <w:rPr>
-              <w:lang w:val="en-GB"/>
-            </w:rPr>
-            <w:t xml:space="preserve">. Totowa, NJ: Humana Press. </w:t>
+            <w:t xml:space="preserve"> Methods in molecular biology: Vol. 452. Bioinformatics. Totowa, NJ: Humana Press. </w:t>
           </w:r>
         </w:p>
         <w:p>
           <w:pPr>
             <w:pStyle w:val="CitaviBibliographyEntry"/>
-            <w:rPr>
-              <w:lang w:val="en-GB"/>
-            </w:rPr>
           </w:pPr>
           <w:bookmarkStart w:id="10" w:name="_CTVL00111a97f2ca4c64ebfafc6f3c5a8b39124"/>
           <w:r>
-            <w:rPr>
-              <w:lang w:val="en-GB"/>
-            </w:rPr>
+            <w:t xml:space="preserve">[4] </w:t>
+          </w:r>
+          <w:r>
             <w:t>Moult, J., Pedersen, J. T., Judson, R., &amp; Fidelis, K. (1995).</w:t>
           </w:r>
           <w:bookmarkEnd w:id="10"/>
           <w:r>
-            <w:rPr>
-              <w:lang w:val="en-GB"/>
-            </w:rPr>
-            <w:t xml:space="preserve"> </w:t>
-          </w:r>
-          <w:r>
-            <w:rPr>
-              <w:i/>
-              <w:lang w:val="en-GB"/>
-            </w:rPr>
-            <w:t>A large-scale experiment to assess protein structure prediction methods</w:t>
-          </w:r>
-          <w:r>
-            <w:rPr>
-              <w:lang w:val="en-GB"/>
-            </w:rPr>
-            <w:t xml:space="preserve"> (Vol. 23). Retrieved from https://zenodo.org/record/1229334 https://doi.org/10.1002/prot.340230303</w:t>
+            <w:t xml:space="preserve"> A large-scale experiment to assess protein structure prediction methods (Vol. 23). Retrieved from https://zenodo.org/record/1229334 https://doi.org/10.1002/prot.340230303</w:t>
           </w:r>
         </w:p>
         <w:p>
           <w:pPr>
             <w:pStyle w:val="CitaviBibliographyEntry"/>
-            <w:rPr>
-              <w:lang w:val="en-GB"/>
-            </w:rPr>
           </w:pPr>
           <w:bookmarkStart w:id="11" w:name="_CTVL001c257a95f5c084ff9b4db6830cd48e024"/>
           <w:r>
-            <w:t xml:space="preserve">Steinegger, M., Mirdita, M., &amp; Söding, J. (2019). </w:t>
-          </w:r>
-          <w:r>
-            <w:rPr>
-              <w:lang w:val="en-GB"/>
-            </w:rPr>
-            <w:t>Protein-level assembly increases protein sequence recovery from metagenomic samples manyfold.</w:t>
+            <w:t xml:space="preserve">[11] </w:t>
+          </w:r>
+          <w:r>
+            <w:t>Steinegger, M., Mirdita, M., &amp; Söding, J. (2019). Protein-level assembly increases protein sequence recovery from metagenomic samples manyfold.</w:t>
           </w:r>
           <w:bookmarkEnd w:id="11"/>
           <w:r>
-            <w:rPr>
-              <w:lang w:val="en-GB"/>
-            </w:rPr>
-            <w:t xml:space="preserve"> </w:t>
-          </w:r>
-          <w:r>
-            <w:rPr>
-              <w:i/>
-              <w:lang w:val="en-GB"/>
-            </w:rPr>
-            <w:t>Nature Methods</w:t>
-          </w:r>
-          <w:r>
-            <w:rPr>
-              <w:lang w:val="en-GB"/>
-            </w:rPr>
-            <w:t xml:space="preserve">, </w:t>
-          </w:r>
-          <w:r>
-            <w:rPr>
-              <w:i/>
-              <w:lang w:val="en-GB"/>
-            </w:rPr>
-            <w:t>16</w:t>
-          </w:r>
-          <w:r>
-            <w:rPr>
-              <w:lang w:val="en-GB"/>
-            </w:rPr>
-            <w:t>(7), 603–606. https://doi.org/10.1038/s41592-019-0437-4</w:t>
+            <w:t xml:space="preserve"> Nature Methods, 16(7), 603–606. https://doi.org/10.1038/s41592-019-0437-4</w:t>
           </w:r>
         </w:p>
         <w:p>
@@ -2567,43 +2663,20 @@
           </w:pPr>
           <w:bookmarkStart w:id="12" w:name="_CTVL0013e84bc3b1ccc40a68384950e4223b86e"/>
           <w:r>
-            <w:rPr>
-              <w:lang w:val="en-GB"/>
-            </w:rPr>
+            <w:t xml:space="preserve">[12] </w:t>
+          </w:r>
+          <w:r>
             <w:t>Steinegger, M., &amp; Söding, J. (2018). Clustering huge protein sequence sets in linear time.</w:t>
           </w:r>
           <w:bookmarkEnd w:id="12"/>
           <w:r>
-            <w:rPr>
-              <w:lang w:val="en-GB"/>
-            </w:rPr>
             <w:t xml:space="preserve"> </w:t>
           </w:r>
           <w:r>
             <w:rPr>
-              <w:i/>
-              <w:lang w:val="en-GB"/>
-            </w:rPr>
-            <w:t>Nature Communications</w:t>
-          </w:r>
-          <w:r>
-            <w:rPr>
-              <w:lang w:val="en-GB"/>
-            </w:rPr>
-            <w:t xml:space="preserve">, </w:t>
-          </w:r>
-          <w:r>
-            <w:rPr>
-              <w:i/>
-              <w:lang w:val="en-GB"/>
-            </w:rPr>
-            <w:t>9</w:t>
-          </w:r>
-          <w:r>
-            <w:rPr>
-              <w:lang w:val="en-GB"/>
-            </w:rPr>
-            <w:t>(1), 2542. https://doi.org/10.1038/s41467-018-04964-5</w:t>
+              <w:lang w:val="en-GB"/>
+            </w:rPr>
+            <w:t>Nature Communications, 9(1), 2542. https://doi.org/10.1038/s41467-018-04964-5</w:t>
           </w:r>
         </w:p>
         <w:p>
@@ -2618,7 +2691,12 @@
             <w:rPr>
               <w:lang w:val="en-GB"/>
             </w:rPr>
-            <w:lastRenderedPageBreak/>
+            <w:t xml:space="preserve">[10] </w:t>
+          </w:r>
+          <w:r>
+            <w:rPr>
+              <w:lang w:val="en-GB"/>
+            </w:rPr>
             <w:t>The UniProt Consortium (2010). The Universal Protein Resource (UniProt) in 2010.</w:t>
           </w:r>
           <w:bookmarkEnd w:id="13"/>
@@ -2626,33 +2704,7 @@
             <w:rPr>
               <w:lang w:val="en-GB"/>
             </w:rPr>
-            <w:t xml:space="preserve"> </w:t>
-          </w:r>
-          <w:r>
-            <w:rPr>
-              <w:i/>
-              <w:lang w:val="en-GB"/>
-            </w:rPr>
-            <w:t>Nucleic Acids Research</w:t>
-          </w:r>
-          <w:r>
-            <w:rPr>
-              <w:lang w:val="en-GB"/>
-            </w:rPr>
-            <w:t xml:space="preserve">, </w:t>
-          </w:r>
-          <w:r>
-            <w:rPr>
-              <w:i/>
-              <w:lang w:val="en-GB"/>
-            </w:rPr>
-            <w:t>38</w:t>
-          </w:r>
-          <w:r>
-            <w:rPr>
-              <w:lang w:val="en-GB"/>
-            </w:rPr>
-            <w:t>(Database issue), D142-8. https://doi.org/10.1093/nar/gkp846</w:t>
+            <w:t xml:space="preserve"> Nucleic Acids Research, 38(Database issue), D142-8. https://doi.org/10.1093/nar/gkp846</w:t>
           </w:r>
         </w:p>
         <w:p>
@@ -2667,6 +2719,12 @@
             <w:rPr>
               <w:lang w:val="en-GB"/>
             </w:rPr>
+            <w:t xml:space="preserve">[7] </w:t>
+          </w:r>
+          <w:r>
+            <w:rPr>
+              <w:lang w:val="en-GB"/>
+            </w:rPr>
             <w:t>University of California (2020). TS Analysis: Group performance based on combined z-scores. Retrieved from https://www.predictioncenter.org/casp14/zscores_final.cgi</w:t>
           </w:r>
         </w:p>
@@ -2683,6 +2741,18 @@
             <w:rPr>
               <w:lang w:val="en-GB"/>
             </w:rPr>
+            <w:t>[6]</w:t>
+          </w:r>
+          <w:r>
+            <w:rPr>
+              <w:lang w:val="en-GB"/>
+            </w:rPr>
+            <w:t xml:space="preserve"> </w:t>
+          </w:r>
+          <w:r>
+            <w:rPr>
+              <w:lang w:val="en-GB"/>
+            </w:rPr>
             <w:t>Zemla, A. (2003). Lga: A method for finding 3D similarities in protein structures.</w:t>
           </w:r>
           <w:bookmarkEnd w:id="15"/>
@@ -2690,47 +2760,30 @@
             <w:rPr>
               <w:lang w:val="en-GB"/>
             </w:rPr>
-            <w:t xml:space="preserve"> </w:t>
-          </w:r>
-          <w:r>
-            <w:rPr>
-              <w:i/>
-              <w:lang w:val="en-GB"/>
-            </w:rPr>
-            <w:t>Nucleic Acids Research</w:t>
-          </w:r>
-          <w:r>
-            <w:rPr>
-              <w:lang w:val="en-GB"/>
-            </w:rPr>
-            <w:t xml:space="preserve">, </w:t>
-          </w:r>
-          <w:r>
-            <w:rPr>
-              <w:i/>
-              <w:lang w:val="en-GB"/>
-            </w:rPr>
-            <w:t>31</w:t>
-          </w:r>
-          <w:r>
-            <w:rPr>
-              <w:lang w:val="en-GB"/>
-            </w:rPr>
-            <w:t>(13), 3370–3374. https://doi.org/10.1093/nar/gkg571</w:t>
+            <w:t xml:space="preserve"> Nucleic Acids Research, 31(13), 3370–3374. https://doi.org/10.1093/nar/gkg571</w:t>
           </w:r>
         </w:p>
         <w:p>
           <w:pPr>
             <w:pStyle w:val="CitaviBibliographyEntry"/>
-            <w:rPr>
-              <w:lang w:val="en-GB"/>
-            </w:rPr>
           </w:pPr>
           <w:bookmarkStart w:id="16" w:name="_CTVL001a28f31c2ae9a41599923d2036cef987c"/>
           <w:r>
             <w:rPr>
               <w:lang w:val="en-GB"/>
             </w:rPr>
+            <w:t>[5]</w:t>
+          </w:r>
+          <w:r>
+            <w:rPr>
+              <w:lang w:val="en-GB"/>
+            </w:rPr>
+            <w:t xml:space="preserve"> </w:t>
+          </w:r>
+          <w:r>
+            <w:rPr>
+              <w:lang w:val="en-GB"/>
+            </w:rPr>
             <w:t>Zhang, Y. (2008). Progress and challenges in protein structure prediction.</w:t>
           </w:r>
           <w:bookmarkEnd w:id="16"/>
@@ -2738,47 +2791,94 @@
             <w:rPr>
               <w:lang w:val="en-GB"/>
             </w:rPr>
+            <w:t xml:space="preserve"> Current Opinion in Structural Biology, 18(3), 342–348. https://doi.org/10.1016/j.sbi.2008.02.004</w:t>
+          </w:r>
+          <w:r>
+            <w:fldChar w:fldCharType="end"/>
+          </w:r>
+        </w:p>
+        <w:p>
+          <w:pPr>
+            <w:pStyle w:val="CitaviBibliographyHeading"/>
+            <w:rPr>
+              <w:lang w:val="en-GB"/>
+            </w:rPr>
+          </w:pPr>
+          <w:r>
+            <w:fldChar w:fldCharType="begin"/>
+          </w:r>
+          <w:r>
+            <w:rPr>
+              <w:lang w:val="en-GB"/>
+            </w:rPr>
+            <w:instrText>ADDIN CitaviBibliography</w:instrText>
+          </w:r>
+          <w:r>
+            <w:fldChar w:fldCharType="separate"/>
+          </w:r>
+        </w:p>
+        <w:p>
+          <w:pPr>
+            <w:pStyle w:val="CitaviBibliographyEntry"/>
+          </w:pPr>
+          <w:bookmarkStart w:id="17" w:name="_CTVL001e7a7b606e49440bbaa1c06b739f47bf6"/>
+          <w:r>
+            <w:rPr>
+              <w:lang w:val="en-GB"/>
+            </w:rPr>
+            <w:t>[9]</w:t>
+          </w:r>
+          <w:r>
+            <w:rPr>
+              <w:lang w:val="en-GB"/>
+            </w:rPr>
             <w:t xml:space="preserve"> </w:t>
           </w:r>
           <w:r>
             <w:rPr>
+              <w:lang w:val="en-GB"/>
+            </w:rPr>
+            <w:t xml:space="preserve">Goodsell, David S.; Zardecki, Christine; Di Costanzo, Luigi; Duarte, Jose M.; Hudson, Brian P.; Persikova, Irina et al. (2020): RCSB Protein Data Bank: Enabling biomedical research and drug discovery. </w:t>
+          </w:r>
+          <w:r>
+            <w:t>In:</w:t>
+          </w:r>
+          <w:bookmarkEnd w:id="17"/>
+          <w:r>
+            <w:t xml:space="preserve"> </w:t>
+          </w:r>
+          <w:r>
+            <w:rPr>
               <w:i/>
-              <w:lang w:val="en-GB"/>
-            </w:rPr>
-            <w:t>Current Opinion in Structural Biology</w:t>
-          </w:r>
-          <w:r>
-            <w:rPr>
-              <w:lang w:val="en-GB"/>
-            </w:rPr>
-            <w:t xml:space="preserve">, </w:t>
-          </w:r>
-          <w:r>
-            <w:rPr>
-              <w:i/>
-              <w:lang w:val="en-GB"/>
-            </w:rPr>
-            <w:t>18</w:t>
-          </w:r>
-          <w:r>
-            <w:rPr>
-              <w:lang w:val="en-GB"/>
-            </w:rPr>
-            <w:t>(3), 342–348. https://doi.org/10.1016/j.sbi.2008.02.004</w:t>
+            </w:rPr>
+            <w:t xml:space="preserve">Protein Science </w:t>
+          </w:r>
+          <w:r>
+            <w:t>29 (1), S. 52–65. DOI: 10.1002/pro.3730.</w:t>
           </w:r>
           <w:r>
             <w:fldChar w:fldCharType="end"/>
           </w:r>
+        </w:p>
+        <w:p>
+          <w:pPr>
+            <w:pStyle w:val="CitaviBibliographyEntry"/>
+            <w:rPr>
+              <w:lang w:val="en-GB"/>
+            </w:rPr>
+          </w:pPr>
+        </w:p>
+        <w:p>
+          <w:pPr>
+            <w:pStyle w:val="CitaviBibliographyEntry"/>
+            <w:ind w:left="0" w:firstLine="0"/>
+            <w:rPr>
+              <w:lang w:val="en-GB"/>
+            </w:rPr>
+          </w:pPr>
         </w:p>
       </w:sdtContent>
     </w:sdt>
-    <w:p>
-      <w:pPr>
-        <w:rPr>
-          <w:lang w:val="en-GB"/>
-        </w:rPr>
-      </w:pPr>
-    </w:p>
     <w:sectPr>
       <w:pgSz w:w="11906" w:h="16838"/>
       <w:pgMar w:top="1417" w:right="1417" w:bottom="1134" w:left="1417" w:header="708" w:footer="708" w:gutter="0"/>
@@ -3237,6 +3337,27 @@
       <w:lang w:val="de-DE" w:eastAsia="de-DE"/>
     </w:rPr>
   </w:style>
+  <w:style w:type="paragraph" w:styleId="berschrift1">
+    <w:name w:val="heading 1"/>
+    <w:basedOn w:val="Standard"/>
+    <w:next w:val="Standard"/>
+    <w:link w:val="berschrift1Zchn"/>
+    <w:uiPriority w:val="9"/>
+    <w:qFormat/>
+    <w:rsid w:val="00F63141"/>
+    <w:pPr>
+      <w:keepNext/>
+      <w:keepLines/>
+      <w:spacing w:before="240"/>
+      <w:outlineLvl w:val="0"/>
+    </w:pPr>
+    <w:rPr>
+      <w:rFonts w:asciiTheme="majorHAnsi" w:eastAsiaTheme="majorEastAsia" w:hAnsiTheme="majorHAnsi" w:cstheme="majorBidi"/>
+      <w:color w:val="2F5496" w:themeColor="accent1" w:themeShade="BF"/>
+      <w:sz w:val="32"/>
+      <w:szCs w:val="32"/>
+    </w:rPr>
+  </w:style>
   <w:style w:type="paragraph" w:styleId="berschrift2">
     <w:name w:val="heading 2"/>
     <w:basedOn w:val="Standard"/>
@@ -3420,7 +3541,6 @@
   <w:style w:type="character" w:default="1" w:styleId="Absatz-Standardschriftart">
     <w:name w:val="Default Paragraph Font"/>
     <w:uiPriority w:val="1"/>
-    <w:semiHidden/>
     <w:unhideWhenUsed/>
   </w:style>
   <w:style w:type="table" w:default="1" w:styleId="NormaleTabelle">
@@ -3536,6 +3656,7 @@
     <w:name w:val="Citavi Bibliography Heading"/>
     <w:basedOn w:val="Standard"/>
     <w:link w:val="CitaviBibliographyHeadingZchn"/>
+    <w:uiPriority w:val="99"/>
     <w:rsid w:val="00E33C71"/>
     <w:pPr>
       <w:jc w:val="left"/>
@@ -3550,6 +3671,7 @@
     <w:name w:val="Citavi Bibliography Heading Zchn"/>
     <w:basedOn w:val="Absatz-Standardschriftart"/>
     <w:link w:val="CitaviBibliographyHeading"/>
+    <w:uiPriority w:val="99"/>
     <w:rsid w:val="00E33C71"/>
     <w:rPr>
       <w:rFonts w:eastAsia="MS Mincho" w:cstheme="minorHAnsi"/>
@@ -3560,6 +3682,7 @@
     <w:name w:val="Citavi Bibliography Entry"/>
     <w:basedOn w:val="Standard"/>
     <w:link w:val="CitaviBibliographyEntryZchn"/>
+    <w:uiPriority w:val="99"/>
     <w:rsid w:val="00E33C71"/>
     <w:pPr>
       <w:tabs>
@@ -3579,6 +3702,7 @@
     <w:name w:val="Citavi Bibliography Entry Zchn"/>
     <w:basedOn w:val="Absatz-Standardschriftart"/>
     <w:link w:val="CitaviBibliographyEntry"/>
+    <w:uiPriority w:val="99"/>
     <w:rsid w:val="00E33C71"/>
     <w:rPr>
       <w:rFonts w:eastAsia="MS Mincho" w:cstheme="minorHAnsi"/>
@@ -3962,6 +4086,20 @@
       <w:color w:val="272727" w:themeColor="text1" w:themeTint="D8"/>
       <w:sz w:val="21"/>
       <w:szCs w:val="21"/>
+      <w:lang w:val="de-DE" w:eastAsia="de-DE"/>
+    </w:rPr>
+  </w:style>
+  <w:style w:type="character" w:customStyle="1" w:styleId="berschrift1Zchn">
+    <w:name w:val="Überschrift 1 Zchn"/>
+    <w:basedOn w:val="Absatz-Standardschriftart"/>
+    <w:link w:val="berschrift1"/>
+    <w:uiPriority w:val="9"/>
+    <w:rsid w:val="00F63141"/>
+    <w:rPr>
+      <w:rFonts w:asciiTheme="majorHAnsi" w:eastAsiaTheme="majorEastAsia" w:hAnsiTheme="majorHAnsi" w:cstheme="majorBidi"/>
+      <w:color w:val="2F5496" w:themeColor="accent1" w:themeShade="BF"/>
+      <w:sz w:val="32"/>
+      <w:szCs w:val="32"/>
       <w:lang w:val="de-DE" w:eastAsia="de-DE"/>
     </w:rPr>
   </w:style>
@@ -4073,13 +4211,17 @@
   </w:compat>
   <w:rsids>
     <w:rsidRoot w:val="008562D6"/>
+    <w:rsid w:val="001B7978"/>
     <w:rsid w:val="001F79D2"/>
+    <w:rsid w:val="003A6E68"/>
     <w:rsid w:val="004375C0"/>
     <w:rsid w:val="00496ADC"/>
     <w:rsid w:val="008562D6"/>
+    <w:rsid w:val="009B2C8A"/>
     <w:rsid w:val="00AE166F"/>
     <w:rsid w:val="00B32B1D"/>
     <w:rsid w:val="00CF6ACC"/>
+    <w:rsid w:val="00D16FBD"/>
     <w:rsid w:val="00EE59B8"/>
   </w:rsids>
   <m:mathPr>
@@ -4849,7 +4991,7 @@
 </file>
 
 <file path=customXml/itemProps1.xml><?xml version="1.0" encoding="utf-8"?>
-<ds:datastoreItem xmlns:ds="http://schemas.openxmlformats.org/officeDocument/2006/customXml" ds:itemID="{7EF91F84-35ED-41B2-AAE7-40B7EB9EB991}">
+<ds:datastoreItem xmlns:ds="http://schemas.openxmlformats.org/officeDocument/2006/customXml" ds:itemID="{D4331856-0D3F-430C-A23A-9C24275FA9E9}">
   <ds:schemaRefs>
     <ds:schemaRef ds:uri="http://schemas.openxmlformats.org/officeDocument/2006/bibliography"/>
   </ds:schemaRefs>

--- a/Wiss_Arbeiten.docx
+++ b/Wiss_Arbeiten.docx
@@ -5,36 +5,18 @@
     <w:p>
       <w:pPr>
         <w:pStyle w:val="Titel"/>
-        <w:rPr>
-          <w:lang w:val="en-GB"/>
-        </w:rPr>
       </w:pPr>
       <w:r>
-        <w:rPr>
-          <w:lang w:val="en-GB"/>
-        </w:rPr>
-        <w:t>De novo p</w:t>
-      </w:r>
-      <w:r>
-        <w:rPr>
-          <w:lang w:val="en-GB"/>
-        </w:rPr>
-        <w:t xml:space="preserve">rotein structure prediction using </w:t>
-      </w:r>
-      <w:r>
-        <w:rPr>
-          <w:lang w:val="en-GB"/>
-        </w:rPr>
-        <w:t>computational methods</w:t>
+        <w:t>Vorhersage von Tertiärstrukturen von Pr</w:t>
+      </w:r>
+      <w:r>
+        <w:t xml:space="preserve">oteinen durch </w:t>
+      </w:r>
+      <w:r>
+        <w:t>Deep-Learning Algorithmen</w:t>
       </w:r>
     </w:p>
-    <w:p>
-      <w:pPr>
-        <w:rPr>
-          <w:lang w:val="en-GB"/>
-        </w:rPr>
-      </w:pPr>
-    </w:p>
+    <w:p/>
     <w:tbl>
       <w:tblPr>
         <w:tblW w:w="0" w:type="auto"/>
@@ -453,7 +435,6 @@
           <w:sz w:val="32"/>
           <w:szCs w:val="32"/>
         </w:rPr>
-        <w:lastRenderedPageBreak/>
         <w:t>Zusammenfassung</w:t>
       </w:r>
     </w:p>
@@ -483,8 +464,6 @@
       <w:pPr>
         <w:rPr>
           <w:rFonts w:cstheme="minorHAnsi"/>
-          <w:color w:val="202122"/>
-          <w:shd w:val="clear" w:color="auto" w:fill="FFFFFF"/>
         </w:rPr>
       </w:pPr>
       <w:r>
@@ -515,27 +494,19 @@
         <w:rPr>
           <w:rFonts w:cstheme="minorHAnsi"/>
         </w:rPr>
+        <w:t xml:space="preserve"> alt</w:t>
+      </w:r>
+      <w:r>
+        <w:rPr>
+          <w:rFonts w:cstheme="minorHAnsi"/>
+        </w:rPr>
         <w:t xml:space="preserve"> </w:t>
       </w:r>
-      <w:proofErr w:type="gramStart"/>
-      <w:r>
-        <w:rPr>
-          <w:rFonts w:cstheme="minorHAnsi"/>
-        </w:rPr>
-        <w:t>alt</w:t>
-      </w:r>
-      <w:r>
-        <w:rPr>
-          <w:rFonts w:cstheme="minorHAnsi"/>
-        </w:rPr>
-        <w:t>[</w:t>
-      </w:r>
-      <w:proofErr w:type="gramEnd"/>
-      <w:r>
-        <w:rPr>
-          <w:rFonts w:cstheme="minorHAnsi"/>
-        </w:rPr>
-        <w:t>1]</w:t>
+      <w:r>
+        <w:rPr>
+          <w:rFonts w:cstheme="minorHAnsi"/>
+        </w:rPr>
+        <w:t>[1]</w:t>
       </w:r>
       <w:r>
         <w:rPr>
@@ -620,1287 +591,1781 @@
           <w:rFonts w:cstheme="minorHAnsi"/>
         </w:rPr>
         <w:t>kann.</w:t>
-      </w:r>
-      <w:r>
-        <w:rPr>
-          <w:rFonts w:cstheme="minorHAnsi"/>
-        </w:rPr>
-        <w:t xml:space="preserve"> Bislang wurden Proteinstrukturen weitgehend experimentell durch</w:t>
-      </w:r>
-      <w:r>
-        <w:rPr>
-          <w:rFonts w:cstheme="minorHAnsi"/>
-        </w:rPr>
-        <w:t xml:space="preserve"> </w:t>
-      </w:r>
-      <w:proofErr w:type="gramStart"/>
-      <w:r>
-        <w:rPr>
-          <w:rFonts w:cstheme="minorHAnsi"/>
-        </w:rPr>
-        <w:t>Kernspinresonanz</w:t>
-      </w:r>
-      <w:r>
-        <w:rPr>
-          <w:rFonts w:cstheme="minorHAnsi"/>
-        </w:rPr>
-        <w:t>[</w:t>
-      </w:r>
-      <w:proofErr w:type="gramEnd"/>
-      <w:r>
-        <w:rPr>
-          <w:rFonts w:cstheme="minorHAnsi"/>
-        </w:rPr>
-        <w:t>2]</w:t>
-      </w:r>
-      <w:r>
-        <w:rPr>
-          <w:rFonts w:cstheme="minorHAnsi"/>
-        </w:rPr>
-        <w:t>[3]</w:t>
-      </w:r>
-      <w:r>
-        <w:rPr>
-          <w:rFonts w:cstheme="minorHAnsi"/>
-        </w:rPr>
-        <w:t xml:space="preserve"> </w:t>
-      </w:r>
-      <w:r>
-        <w:rPr>
-          <w:rFonts w:cstheme="minorHAnsi"/>
-        </w:rPr>
-        <w:t>oder Kristallographie</w:t>
-      </w:r>
-      <w:r>
-        <w:rPr>
-          <w:rFonts w:cstheme="minorHAnsi"/>
-        </w:rPr>
-        <w:t>[3]</w:t>
-      </w:r>
-      <w:r>
-        <w:rPr>
-          <w:rFonts w:cstheme="minorHAnsi"/>
-        </w:rPr>
-        <w:t xml:space="preserve"> bestimmt. </w:t>
-      </w:r>
-      <w:r>
-        <w:rPr>
-          <w:rFonts w:cstheme="minorHAnsi"/>
-        </w:rPr>
-        <w:t xml:space="preserve"> Diese Methoden sind jedoch sehr zeit- und kostenintensiv. Aus diesem Grund wurde der alle zwei Jahre stattfindende Wettbewerb “CASP”, “</w:t>
-      </w:r>
-      <w:r>
-        <w:rPr>
-          <w:rFonts w:cstheme="minorHAnsi"/>
-          <w:color w:val="202122"/>
-          <w:shd w:val="clear" w:color="auto" w:fill="FFFFFF"/>
-        </w:rPr>
-        <w:t>Critical Assessment of Techniques for Protein Structure Prediction”,</w:t>
-      </w:r>
-      <w:r>
-        <w:rPr>
-          <w:rFonts w:cstheme="minorHAnsi"/>
-          <w:b/>
-          <w:bCs/>
-          <w:color w:val="202122"/>
-          <w:shd w:val="clear" w:color="auto" w:fill="FFFFFF"/>
-        </w:rPr>
-        <w:t xml:space="preserve"> </w:t>
-      </w:r>
-      <w:r>
-        <w:rPr>
-          <w:rFonts w:cstheme="minorHAnsi"/>
-          <w:color w:val="202122"/>
-          <w:shd w:val="clear" w:color="auto" w:fill="FFFFFF"/>
-        </w:rPr>
-        <w:t xml:space="preserve">im Jahr 1994 </w:t>
-      </w:r>
-      <w:proofErr w:type="gramStart"/>
-      <w:r>
-        <w:rPr>
-          <w:rFonts w:cstheme="minorHAnsi"/>
-          <w:color w:val="202122"/>
-          <w:shd w:val="clear" w:color="auto" w:fill="FFFFFF"/>
-        </w:rPr>
-        <w:t>begonnen</w:t>
-      </w:r>
-      <w:r>
-        <w:rPr>
-          <w:rFonts w:cstheme="minorHAnsi"/>
-          <w:color w:val="202122"/>
-          <w:shd w:val="clear" w:color="auto" w:fill="FFFFFF"/>
-        </w:rPr>
-        <w:t>[</w:t>
-      </w:r>
-      <w:proofErr w:type="gramEnd"/>
-      <w:r>
-        <w:rPr>
-          <w:rFonts w:cstheme="minorHAnsi"/>
-          <w:color w:val="202122"/>
-          <w:shd w:val="clear" w:color="auto" w:fill="FFFFFF"/>
-        </w:rPr>
-        <w:t>4]</w:t>
-      </w:r>
-      <w:r>
-        <w:rPr>
-          <w:rFonts w:cstheme="minorHAnsi"/>
-          <w:color w:val="202122"/>
-          <w:shd w:val="clear" w:color="auto" w:fill="FFFFFF"/>
-        </w:rPr>
-        <w:t>.</w:t>
-      </w:r>
-      <w:r>
-        <w:rPr>
-          <w:rFonts w:cstheme="minorHAnsi"/>
-          <w:b/>
-          <w:bCs/>
-          <w:color w:val="202122"/>
-          <w:shd w:val="clear" w:color="auto" w:fill="FFFFFF"/>
-        </w:rPr>
-        <w:t xml:space="preserve"> </w:t>
-      </w:r>
-      <w:r>
-        <w:rPr>
-          <w:rFonts w:cstheme="minorHAnsi"/>
-          <w:b/>
-          <w:bCs/>
-          <w:color w:val="202122"/>
-          <w:shd w:val="clear" w:color="auto" w:fill="FFFFFF"/>
-        </w:rPr>
-        <w:t xml:space="preserve"> </w:t>
-      </w:r>
-      <w:r>
-        <w:rPr>
-          <w:rFonts w:cstheme="minorHAnsi"/>
-          <w:color w:val="202122"/>
-          <w:shd w:val="clear" w:color="auto" w:fill="FFFFFF"/>
-        </w:rPr>
-        <w:t xml:space="preserve">Bei diesem Wettbewerb müssen die Teilnehmer bisher noch nicht veröffentlichte </w:t>
-      </w:r>
-      <w:r>
-        <w:rPr>
-          <w:rFonts w:cstheme="minorHAnsi"/>
-        </w:rPr>
-        <w:t>Tertiärstruktur</w:t>
-      </w:r>
-      <w:r>
-        <w:rPr>
-          <w:rFonts w:cstheme="minorHAnsi"/>
-          <w:color w:val="202122"/>
-          <w:shd w:val="clear" w:color="auto" w:fill="FFFFFF"/>
-        </w:rPr>
-        <w:t xml:space="preserve"> aus ihren Aminosäuresequenzen vorhersagen. </w:t>
-      </w:r>
-      <w:r>
-        <w:rPr>
-          <w:rFonts w:cstheme="minorHAnsi"/>
-          <w:color w:val="202122"/>
-          <w:shd w:val="clear" w:color="auto" w:fill="FFFFFF"/>
-        </w:rPr>
-        <w:t xml:space="preserve">Bei der Vorhersage von </w:t>
-      </w:r>
-      <w:r>
-        <w:rPr>
-          <w:rFonts w:cstheme="minorHAnsi"/>
-        </w:rPr>
-        <w:t>Tertiärstruktur</w:t>
-      </w:r>
-      <w:r>
-        <w:rPr>
-          <w:rFonts w:cstheme="minorHAnsi"/>
-          <w:color w:val="202122"/>
-          <w:shd w:val="clear" w:color="auto" w:fill="FFFFFF"/>
-        </w:rPr>
-        <w:t xml:space="preserve">en wird zwischen zwei Methoden </w:t>
-      </w:r>
-      <w:proofErr w:type="gramStart"/>
-      <w:r>
-        <w:rPr>
-          <w:rFonts w:cstheme="minorHAnsi"/>
-          <w:color w:val="202122"/>
-          <w:shd w:val="clear" w:color="auto" w:fill="FFFFFF"/>
-        </w:rPr>
-        <w:t>unterschieden</w:t>
-      </w:r>
-      <w:r>
-        <w:rPr>
-          <w:rFonts w:cstheme="minorHAnsi"/>
-          <w:color w:val="202122"/>
-          <w:shd w:val="clear" w:color="auto" w:fill="FFFFFF"/>
-        </w:rPr>
-        <w:t>[</w:t>
-      </w:r>
-      <w:proofErr w:type="gramEnd"/>
-      <w:r>
-        <w:rPr>
-          <w:rFonts w:cstheme="minorHAnsi"/>
-          <w:color w:val="202122"/>
-          <w:shd w:val="clear" w:color="auto" w:fill="FFFFFF"/>
-        </w:rPr>
-        <w:t>5]</w:t>
-      </w:r>
-      <w:r>
-        <w:rPr>
-          <w:rFonts w:cstheme="minorHAnsi"/>
-          <w:color w:val="202122"/>
-          <w:shd w:val="clear" w:color="auto" w:fill="FFFFFF"/>
-        </w:rPr>
-        <w:t>[15]</w:t>
-      </w:r>
-      <w:r>
-        <w:rPr>
-          <w:rFonts w:cstheme="minorHAnsi"/>
-          <w:color w:val="202122"/>
-          <w:shd w:val="clear" w:color="auto" w:fill="FFFFFF"/>
-        </w:rPr>
-        <w:t>. Zwischen dem „</w:t>
-      </w:r>
-      <w:r>
-        <w:rPr>
-          <w:rFonts w:cstheme="minorHAnsi"/>
-          <w:i/>
-          <w:iCs/>
-          <w:color w:val="202122"/>
-          <w:shd w:val="clear" w:color="auto" w:fill="FFFFFF"/>
-        </w:rPr>
-        <w:t>h</w:t>
-      </w:r>
-      <w:r>
-        <w:rPr>
-          <w:rFonts w:cstheme="minorHAnsi"/>
-          <w:i/>
-          <w:iCs/>
-          <w:color w:val="202122"/>
-          <w:shd w:val="clear" w:color="auto" w:fill="FFFFFF"/>
-        </w:rPr>
-        <w:t>omology modeling</w:t>
-      </w:r>
-      <w:r>
-        <w:rPr>
-          <w:rFonts w:cstheme="minorHAnsi"/>
-          <w:color w:val="202122"/>
-          <w:shd w:val="clear" w:color="auto" w:fill="FFFFFF"/>
-        </w:rPr>
-        <w:t>“, bei dem eine neue Struktur aus einer bereits bekannten, ähnlichen Proteinstruktur, abgeleitet wird und „</w:t>
-      </w:r>
-      <w:r>
-        <w:rPr>
-          <w:rFonts w:cstheme="minorHAnsi"/>
-          <w:i/>
-          <w:iCs/>
-          <w:color w:val="202122"/>
-          <w:shd w:val="clear" w:color="auto" w:fill="FFFFFF"/>
-        </w:rPr>
-        <w:t>de novo</w:t>
-      </w:r>
-      <w:r>
-        <w:rPr>
-          <w:rFonts w:cstheme="minorHAnsi"/>
-          <w:color w:val="202122"/>
-          <w:shd w:val="clear" w:color="auto" w:fill="FFFFFF"/>
-        </w:rPr>
-        <w:t xml:space="preserve">“ Methoden, bei denen </w:t>
-      </w:r>
-      <w:r>
-        <w:rPr>
-          <w:rFonts w:cstheme="minorHAnsi"/>
-          <w:color w:val="202122"/>
-          <w:shd w:val="clear" w:color="auto" w:fill="FFFFFF"/>
-        </w:rPr>
-        <w:t>d</w:t>
-      </w:r>
-      <w:r>
-        <w:rPr>
-          <w:rFonts w:cstheme="minorHAnsi"/>
-          <w:color w:val="202122"/>
-          <w:shd w:val="clear" w:color="auto" w:fill="FFFFFF"/>
-        </w:rPr>
-        <w:t xml:space="preserve">ie Struktur </w:t>
-      </w:r>
-      <w:r>
-        <w:rPr>
-          <w:rFonts w:cstheme="minorHAnsi"/>
-          <w:color w:val="202122"/>
-          <w:shd w:val="clear" w:color="auto" w:fill="FFFFFF"/>
-        </w:rPr>
-        <w:t>lediglich</w:t>
-      </w:r>
-      <w:r>
-        <w:rPr>
-          <w:rFonts w:cstheme="minorHAnsi"/>
-          <w:color w:val="202122"/>
-          <w:shd w:val="clear" w:color="auto" w:fill="FFFFFF"/>
-        </w:rPr>
-        <w:t xml:space="preserve"> aus der </w:t>
-      </w:r>
-      <w:r>
-        <w:rPr>
-          <w:rFonts w:cstheme="minorHAnsi"/>
-          <w:color w:val="202122"/>
-          <w:shd w:val="clear" w:color="auto" w:fill="FFFFFF"/>
-        </w:rPr>
-        <w:t>Primärstruktur</w:t>
-      </w:r>
-      <w:r>
-        <w:rPr>
-          <w:rFonts w:cstheme="minorHAnsi"/>
-          <w:color w:val="202122"/>
-          <w:shd w:val="clear" w:color="auto" w:fill="FFFFFF"/>
-        </w:rPr>
-        <w:t xml:space="preserve"> hergeleitet w</w:t>
-      </w:r>
-      <w:r>
-        <w:rPr>
-          <w:rFonts w:cstheme="minorHAnsi"/>
-          <w:color w:val="202122"/>
-          <w:shd w:val="clear" w:color="auto" w:fill="FFFFFF"/>
-        </w:rPr>
-        <w:t>erden soll</w:t>
-      </w:r>
-      <w:r>
-        <w:rPr>
-          <w:rFonts w:cstheme="minorHAnsi"/>
-          <w:color w:val="202122"/>
-          <w:shd w:val="clear" w:color="auto" w:fill="FFFFFF"/>
-        </w:rPr>
-        <w:t>.</w:t>
-      </w:r>
-      <w:r>
-        <w:rPr>
-          <w:rFonts w:cstheme="minorHAnsi"/>
-          <w:color w:val="202122"/>
-          <w:shd w:val="clear" w:color="auto" w:fill="FFFFFF"/>
-        </w:rPr>
-        <w:t xml:space="preserve"> Die Bestimmung der Vorhersagepräzision erfolgt per „</w:t>
-      </w:r>
-      <w:r>
-        <w:rPr>
-          <w:rFonts w:cstheme="minorHAnsi"/>
-          <w:i/>
-          <w:iCs/>
-          <w:color w:val="202122"/>
-          <w:shd w:val="clear" w:color="auto" w:fill="FFFFFF"/>
-        </w:rPr>
-        <w:t>g</w:t>
-      </w:r>
-      <w:r>
-        <w:rPr>
-          <w:rFonts w:cstheme="minorHAnsi"/>
-          <w:i/>
-          <w:iCs/>
-          <w:color w:val="202122"/>
-          <w:shd w:val="clear" w:color="auto" w:fill="FFFFFF"/>
-        </w:rPr>
-        <w:t>lobal distance test</w:t>
-      </w:r>
-      <w:r>
-        <w:rPr>
-          <w:rFonts w:cstheme="minorHAnsi"/>
-          <w:color w:val="202122"/>
-          <w:shd w:val="clear" w:color="auto" w:fill="FFFFFF"/>
-        </w:rPr>
-        <w:t>“</w:t>
-      </w:r>
-      <w:r>
-        <w:rPr>
-          <w:rFonts w:cstheme="minorHAnsi"/>
-          <w:color w:val="202122"/>
-          <w:shd w:val="clear" w:color="auto" w:fill="FFFFFF"/>
-        </w:rPr>
-        <w:t xml:space="preserve"> (</w:t>
-      </w:r>
-      <w:r>
-        <w:rPr>
-          <w:rFonts w:cstheme="minorHAnsi"/>
-          <w:color w:val="202122"/>
-          <w:shd w:val="clear" w:color="auto" w:fill="FFFFFF"/>
-        </w:rPr>
-        <w:t>GDT</w:t>
-      </w:r>
-      <w:r>
-        <w:rPr>
-          <w:rFonts w:cstheme="minorHAnsi"/>
-          <w:color w:val="202122"/>
-          <w:shd w:val="clear" w:color="auto" w:fill="FFFFFF"/>
-        </w:rPr>
-        <w:t xml:space="preserve">) </w:t>
-      </w:r>
-      <w:bookmarkStart w:id="0" w:name="_GoBack"/>
-      <w:bookmarkEnd w:id="0"/>
-      <w:r>
-        <w:rPr>
-          <w:rFonts w:cstheme="minorHAnsi"/>
-          <w:color w:val="202122"/>
-          <w:shd w:val="clear" w:color="auto" w:fill="FFFFFF"/>
-        </w:rPr>
-        <w:t>[6]</w:t>
-      </w:r>
-      <w:r>
-        <w:rPr>
-          <w:rFonts w:cstheme="minorHAnsi"/>
-          <w:color w:val="202122"/>
-          <w:shd w:val="clear" w:color="auto" w:fill="FFFFFF"/>
-        </w:rPr>
-        <w:t>. Im Zusammenhang mit CASP werden in diesem Fall die experimentell bestimmte</w:t>
-      </w:r>
-      <w:r>
-        <w:rPr>
-          <w:rFonts w:cstheme="minorHAnsi"/>
-          <w:color w:val="202122"/>
-          <w:shd w:val="clear" w:color="auto" w:fill="FFFFFF"/>
-        </w:rPr>
-        <w:t>n</w:t>
-      </w:r>
-      <w:r>
-        <w:rPr>
-          <w:rFonts w:cstheme="minorHAnsi"/>
-          <w:color w:val="202122"/>
-          <w:shd w:val="clear" w:color="auto" w:fill="FFFFFF"/>
-        </w:rPr>
-        <w:t xml:space="preserve"> Struktur</w:t>
-      </w:r>
-      <w:r>
-        <w:rPr>
-          <w:rFonts w:cstheme="minorHAnsi"/>
-          <w:color w:val="202122"/>
-          <w:shd w:val="clear" w:color="auto" w:fill="FFFFFF"/>
-        </w:rPr>
-        <w:t>en</w:t>
-      </w:r>
-      <w:r>
-        <w:rPr>
-          <w:rFonts w:cstheme="minorHAnsi"/>
-          <w:color w:val="202122"/>
-          <w:shd w:val="clear" w:color="auto" w:fill="FFFFFF"/>
-        </w:rPr>
-        <w:t xml:space="preserve"> und die durch den Algorithmus berechnete Struktur miteinander verglichen und bestimmt, wie sehr diese sich</w:t>
-      </w:r>
-      <w:r>
-        <w:rPr>
-          <w:rFonts w:cstheme="minorHAnsi"/>
-          <w:color w:val="202122"/>
-          <w:shd w:val="clear" w:color="auto" w:fill="FFFFFF"/>
-        </w:rPr>
-        <w:t xml:space="preserve"> in ihrer dreidimensionalen Struktur</w:t>
-      </w:r>
-      <w:r>
-        <w:rPr>
-          <w:rFonts w:cstheme="minorHAnsi"/>
-          <w:color w:val="202122"/>
-          <w:shd w:val="clear" w:color="auto" w:fill="FFFFFF"/>
-        </w:rPr>
-        <w:t xml:space="preserve"> ähneln.</w:t>
-      </w:r>
-      <w:r>
-        <w:rPr>
-          <w:rFonts w:cstheme="minorHAnsi"/>
-          <w:color w:val="202122"/>
-          <w:shd w:val="clear" w:color="auto" w:fill="FFFFFF"/>
-        </w:rPr>
-        <w:t xml:space="preserve"> Der momentan </w:t>
-      </w:r>
-      <w:r>
-        <w:rPr>
-          <w:rFonts w:cstheme="minorHAnsi"/>
-          <w:color w:val="202122"/>
-          <w:shd w:val="clear" w:color="auto" w:fill="FFFFFF"/>
-        </w:rPr>
-        <w:t>p</w:t>
-      </w:r>
-      <w:r>
-        <w:rPr>
-          <w:rFonts w:cstheme="minorHAnsi"/>
-          <w:color w:val="202122"/>
-          <w:shd w:val="clear" w:color="auto" w:fill="FFFFFF"/>
-        </w:rPr>
-        <w:t xml:space="preserve">räziseste </w:t>
-      </w:r>
-      <w:r>
-        <w:rPr>
-          <w:rFonts w:cstheme="minorHAnsi"/>
-          <w:color w:val="202122"/>
-          <w:shd w:val="clear" w:color="auto" w:fill="FFFFFF"/>
-        </w:rPr>
-        <w:t>„</w:t>
-      </w:r>
-      <w:r>
-        <w:rPr>
-          <w:rFonts w:cstheme="minorHAnsi"/>
-          <w:i/>
-          <w:iCs/>
-          <w:color w:val="202122"/>
-          <w:shd w:val="clear" w:color="auto" w:fill="FFFFFF"/>
-        </w:rPr>
-        <w:t>de novo</w:t>
-      </w:r>
-      <w:r>
-        <w:rPr>
-          <w:rFonts w:cstheme="minorHAnsi"/>
-          <w:color w:val="202122"/>
-          <w:shd w:val="clear" w:color="auto" w:fill="FFFFFF"/>
-        </w:rPr>
-        <w:t>“</w:t>
-      </w:r>
-      <w:r>
-        <w:rPr>
-          <w:rFonts w:cstheme="minorHAnsi"/>
-          <w:color w:val="202122"/>
-          <w:shd w:val="clear" w:color="auto" w:fill="FFFFFF"/>
-        </w:rPr>
-        <w:t xml:space="preserve"> Vorhersagealgorithmus</w:t>
-      </w:r>
-      <w:r>
-        <w:rPr>
-          <w:rFonts w:cstheme="minorHAnsi"/>
-          <w:color w:val="202122"/>
-          <w:shd w:val="clear" w:color="auto" w:fill="FFFFFF"/>
-        </w:rPr>
-        <w:t xml:space="preserve"> </w:t>
-      </w:r>
-      <w:r>
-        <w:rPr>
-          <w:rFonts w:cstheme="minorHAnsi"/>
-          <w:color w:val="202122"/>
-          <w:shd w:val="clear" w:color="auto" w:fill="FFFFFF"/>
-        </w:rPr>
-        <w:t xml:space="preserve">ist die zweite Iteration von </w:t>
-      </w:r>
-      <w:proofErr w:type="gramStart"/>
-      <w:r>
-        <w:rPr>
-          <w:rFonts w:cstheme="minorHAnsi"/>
-          <w:color w:val="202122"/>
-          <w:shd w:val="clear" w:color="auto" w:fill="FFFFFF"/>
-        </w:rPr>
-        <w:t>Alpha</w:t>
-      </w:r>
-      <w:r>
-        <w:rPr>
-          <w:rFonts w:cstheme="minorHAnsi"/>
-          <w:color w:val="202122"/>
-          <w:shd w:val="clear" w:color="auto" w:fill="FFFFFF"/>
-        </w:rPr>
-        <w:t>F</w:t>
-      </w:r>
-      <w:r>
-        <w:rPr>
-          <w:rFonts w:cstheme="minorHAnsi"/>
-          <w:color w:val="202122"/>
-          <w:shd w:val="clear" w:color="auto" w:fill="FFFFFF"/>
-        </w:rPr>
-        <w:t>old</w:t>
-      </w:r>
-      <w:r>
-        <w:rPr>
-          <w:rFonts w:cstheme="minorHAnsi"/>
-          <w:color w:val="202122"/>
-          <w:shd w:val="clear" w:color="auto" w:fill="FFFFFF"/>
-        </w:rPr>
-        <w:t>[</w:t>
-      </w:r>
-      <w:proofErr w:type="gramEnd"/>
-      <w:r>
-        <w:rPr>
-          <w:rFonts w:cstheme="minorHAnsi"/>
-          <w:color w:val="202122"/>
-          <w:shd w:val="clear" w:color="auto" w:fill="FFFFFF"/>
-        </w:rPr>
-        <w:t>7]</w:t>
-      </w:r>
-      <w:r>
-        <w:rPr>
-          <w:rFonts w:cstheme="minorHAnsi"/>
-          <w:color w:val="202122"/>
-          <w:shd w:val="clear" w:color="auto" w:fill="FFFFFF"/>
-        </w:rPr>
-        <w:t>[8]</w:t>
-      </w:r>
-      <w:r>
-        <w:rPr>
-          <w:rFonts w:cstheme="minorHAnsi"/>
-          <w:color w:val="202122"/>
-          <w:shd w:val="clear" w:color="auto" w:fill="FFFFFF"/>
-        </w:rPr>
-        <w:t>,</w:t>
-      </w:r>
-      <w:r>
-        <w:rPr>
-          <w:rFonts w:cstheme="minorHAnsi"/>
-          <w:color w:val="202122"/>
-          <w:shd w:val="clear" w:color="auto" w:fill="FFFFFF"/>
-        </w:rPr>
-        <w:t xml:space="preserve"> </w:t>
-      </w:r>
-      <w:r>
-        <w:rPr>
-          <w:rFonts w:cstheme="minorHAnsi"/>
-          <w:color w:val="202122"/>
-          <w:shd w:val="clear" w:color="auto" w:fill="FFFFFF"/>
-        </w:rPr>
-        <w:t>welcher</w:t>
-      </w:r>
-      <w:r>
-        <w:rPr>
-          <w:rFonts w:cstheme="minorHAnsi"/>
-          <w:color w:val="202122"/>
-          <w:shd w:val="clear" w:color="auto" w:fill="FFFFFF"/>
-        </w:rPr>
-        <w:t xml:space="preserve"> von Deep</w:t>
-      </w:r>
-      <w:r>
-        <w:rPr>
-          <w:rFonts w:cstheme="minorHAnsi"/>
-          <w:color w:val="202122"/>
-          <w:shd w:val="clear" w:color="auto" w:fill="FFFFFF"/>
-        </w:rPr>
-        <w:t>M</w:t>
-      </w:r>
-      <w:r>
-        <w:rPr>
-          <w:rFonts w:cstheme="minorHAnsi"/>
-          <w:color w:val="202122"/>
-          <w:shd w:val="clear" w:color="auto" w:fill="FFFFFF"/>
-        </w:rPr>
-        <w:t>ind entwickelt</w:t>
-      </w:r>
-      <w:r>
-        <w:rPr>
-          <w:rFonts w:cstheme="minorHAnsi"/>
-          <w:color w:val="202122"/>
-          <w:shd w:val="clear" w:color="auto" w:fill="FFFFFF"/>
-        </w:rPr>
-        <w:t xml:space="preserve"> wurde. Alphafold 2</w:t>
-      </w:r>
-      <w:r>
-        <w:rPr>
-          <w:rFonts w:cstheme="minorHAnsi"/>
-          <w:color w:val="202122"/>
-          <w:shd w:val="clear" w:color="auto" w:fill="FFFFFF"/>
-        </w:rPr>
-        <w:t xml:space="preserve"> konnte </w:t>
-      </w:r>
-      <w:r>
-        <w:rPr>
-          <w:rFonts w:cstheme="minorHAnsi"/>
-          <w:color w:val="202122"/>
-          <w:shd w:val="clear" w:color="auto" w:fill="FFFFFF"/>
-        </w:rPr>
-        <w:t>beim</w:t>
-      </w:r>
-      <w:r>
-        <w:rPr>
-          <w:rFonts w:cstheme="minorHAnsi"/>
-          <w:color w:val="202122"/>
-          <w:shd w:val="clear" w:color="auto" w:fill="FFFFFF"/>
-        </w:rPr>
-        <w:t xml:space="preserve"> CASP14 im Jahr 2020 </w:t>
-      </w:r>
-      <w:r>
-        <w:rPr>
-          <w:rFonts w:cstheme="minorHAnsi"/>
-          <w:color w:val="202122"/>
-          <w:shd w:val="clear" w:color="auto" w:fill="FFFFFF"/>
-        </w:rPr>
-        <w:t>mit eine</w:t>
-      </w:r>
-      <w:r>
-        <w:rPr>
-          <w:rFonts w:cstheme="minorHAnsi"/>
-          <w:color w:val="202122"/>
-          <w:shd w:val="clear" w:color="auto" w:fill="FFFFFF"/>
-        </w:rPr>
-        <w:t>m Wert</w:t>
-      </w:r>
-      <w:r>
-        <w:rPr>
-          <w:rFonts w:cstheme="minorHAnsi"/>
-          <w:color w:val="202122"/>
-          <w:shd w:val="clear" w:color="auto" w:fill="FFFFFF"/>
-        </w:rPr>
-        <w:t xml:space="preserve"> </w:t>
-      </w:r>
-      <w:r>
-        <w:rPr>
-          <w:rFonts w:cstheme="minorHAnsi"/>
-          <w:color w:val="202122"/>
-          <w:shd w:val="clear" w:color="auto" w:fill="FFFFFF"/>
-        </w:rPr>
-        <w:t xml:space="preserve">von </w:t>
-      </w:r>
-      <w:r>
-        <w:rPr>
-          <w:rFonts w:cstheme="minorHAnsi"/>
-          <w:color w:val="202122"/>
-          <w:shd w:val="clear" w:color="auto" w:fill="FFFFFF"/>
-        </w:rPr>
-        <w:t>92.4</w:t>
-      </w:r>
-      <w:r>
-        <w:rPr>
-          <w:rFonts w:cstheme="minorHAnsi"/>
-          <w:color w:val="202122"/>
-          <w:shd w:val="clear" w:color="auto" w:fill="FFFFFF"/>
-        </w:rPr>
-        <w:t xml:space="preserve"> im GDT</w:t>
-      </w:r>
-      <w:r>
-        <w:rPr>
-          <w:rFonts w:cstheme="minorHAnsi"/>
-          <w:color w:val="202122"/>
-          <w:shd w:val="clear" w:color="auto" w:fill="FFFFFF"/>
-        </w:rPr>
-        <w:t xml:space="preserve"> die Höchste Punktzahl </w:t>
-      </w:r>
-      <w:r>
-        <w:rPr>
-          <w:rFonts w:cstheme="minorHAnsi"/>
-          <w:color w:val="202122"/>
-          <w:shd w:val="clear" w:color="auto" w:fill="FFFFFF"/>
-        </w:rPr>
-        <w:t>unter den Teilnehmern erreichen</w:t>
-      </w:r>
-      <w:r>
-        <w:rPr>
-          <w:rFonts w:cstheme="minorHAnsi"/>
-          <w:color w:val="202122"/>
-          <w:shd w:val="clear" w:color="auto" w:fill="FFFFFF"/>
-        </w:rPr>
-        <w:t xml:space="preserve">. </w:t>
-      </w:r>
-      <w:r>
-        <w:rPr>
-          <w:rFonts w:cstheme="minorHAnsi"/>
-          <w:color w:val="202122"/>
-          <w:shd w:val="clear" w:color="auto" w:fill="FFFFFF"/>
-        </w:rPr>
-        <w:t>Die Trainingsdaten, die AlphaFold 2 benutzt</w:t>
-      </w:r>
-      <w:r>
-        <w:rPr>
-          <w:rFonts w:cstheme="minorHAnsi"/>
-          <w:color w:val="202122"/>
-          <w:shd w:val="clear" w:color="auto" w:fill="FFFFFF"/>
-        </w:rPr>
-        <w:t xml:space="preserve"> hat</w:t>
-      </w:r>
-      <w:r>
-        <w:rPr>
-          <w:rFonts w:cstheme="minorHAnsi"/>
-          <w:color w:val="202122"/>
-          <w:shd w:val="clear" w:color="auto" w:fill="FFFFFF"/>
-        </w:rPr>
-        <w:t>, stammen von der „Protein Data Bank“</w:t>
-      </w:r>
-      <w:r>
-        <w:rPr>
-          <w:rFonts w:cstheme="minorHAnsi"/>
-          <w:color w:val="202122"/>
-          <w:shd w:val="clear" w:color="auto" w:fill="FFFFFF"/>
-        </w:rPr>
-        <w:t xml:space="preserve"> PDB</w:t>
-      </w:r>
-      <w:r>
-        <w:rPr>
-          <w:rFonts w:cstheme="minorHAnsi"/>
-          <w:color w:val="202122"/>
-          <w:shd w:val="clear" w:color="auto" w:fill="FFFFFF"/>
-        </w:rPr>
-        <w:t>.</w:t>
-      </w:r>
-      <w:r>
-        <w:rPr>
-          <w:rFonts w:cstheme="minorHAnsi"/>
-          <w:color w:val="202122"/>
-          <w:shd w:val="clear" w:color="auto" w:fill="FFFFFF"/>
-        </w:rPr>
-        <w:t xml:space="preserve"> </w:t>
-      </w:r>
-      <w:r>
-        <w:rPr>
-          <w:rFonts w:cstheme="minorHAnsi"/>
-          <w:color w:val="202122"/>
-          <w:shd w:val="clear" w:color="auto" w:fill="FFFFFF"/>
-        </w:rPr>
-        <w:t>I</w:t>
-      </w:r>
-      <w:r>
-        <w:rPr>
-          <w:rFonts w:cstheme="minorHAnsi"/>
-          <w:color w:val="202122"/>
-          <w:shd w:val="clear" w:color="auto" w:fill="FFFFFF"/>
-        </w:rPr>
-        <w:t>n dieser sind</w:t>
-      </w:r>
-      <w:r>
-        <w:rPr>
-          <w:rFonts w:cstheme="minorHAnsi"/>
-          <w:color w:val="202122"/>
-          <w:shd w:val="clear" w:color="auto" w:fill="FFFFFF"/>
-        </w:rPr>
-        <w:t xml:space="preserve"> sowohl die Primärstrukturen als auch</w:t>
-      </w:r>
-      <w:r>
-        <w:rPr>
-          <w:rFonts w:cstheme="minorHAnsi"/>
-          <w:color w:val="202122"/>
-          <w:shd w:val="clear" w:color="auto" w:fill="FFFFFF"/>
-        </w:rPr>
-        <w:t xml:space="preserve"> die </w:t>
-      </w:r>
-      <w:r>
-        <w:rPr>
-          <w:rFonts w:cstheme="minorHAnsi"/>
-          <w:color w:val="202122"/>
-          <w:shd w:val="clear" w:color="auto" w:fill="FFFFFF"/>
-        </w:rPr>
-        <w:t>Tertiärst</w:t>
-      </w:r>
-      <w:r>
-        <w:rPr>
-          <w:rFonts w:cstheme="minorHAnsi"/>
-          <w:color w:val="202122"/>
-          <w:shd w:val="clear" w:color="auto" w:fill="FFFFFF"/>
-        </w:rPr>
-        <w:t xml:space="preserve">rukturen von </w:t>
-      </w:r>
-      <w:r>
-        <w:rPr>
-          <w:rFonts w:cstheme="minorHAnsi"/>
-          <w:color w:val="202122"/>
-          <w:shd w:val="clear" w:color="auto" w:fill="FFFFFF"/>
-        </w:rPr>
-        <w:t xml:space="preserve">mehr als </w:t>
-      </w:r>
-      <w:proofErr w:type="gramStart"/>
-      <w:r>
-        <w:rPr>
-          <w:rFonts w:cstheme="minorHAnsi"/>
-          <w:color w:val="202122"/>
-          <w:shd w:val="clear" w:color="auto" w:fill="FFFFFF"/>
-        </w:rPr>
-        <w:t xml:space="preserve">150.000 </w:t>
-      </w:r>
-      <w:r>
-        <w:rPr>
-          <w:rFonts w:cstheme="minorHAnsi"/>
-          <w:color w:val="202122"/>
-          <w:shd w:val="clear" w:color="auto" w:fill="FFFFFF"/>
-        </w:rPr>
-        <w:t xml:space="preserve"> Proteinen</w:t>
-      </w:r>
-      <w:proofErr w:type="gramEnd"/>
-      <w:r>
-        <w:rPr>
-          <w:rFonts w:cstheme="minorHAnsi"/>
-          <w:color w:val="202122"/>
-          <w:shd w:val="clear" w:color="auto" w:fill="FFFFFF"/>
-        </w:rPr>
-        <w:t xml:space="preserve"> in einer Datenbank hinterlegt</w:t>
-      </w:r>
-      <w:r>
-        <w:rPr>
-          <w:rFonts w:cstheme="minorHAnsi"/>
-          <w:color w:val="202122"/>
-          <w:shd w:val="clear" w:color="auto" w:fill="FFFFFF"/>
-        </w:rPr>
-        <w:t>[9]</w:t>
-      </w:r>
-      <w:r>
-        <w:rPr>
-          <w:rFonts w:cstheme="minorHAnsi"/>
-          <w:color w:val="202122"/>
-          <w:shd w:val="clear" w:color="auto" w:fill="FFFFFF"/>
-        </w:rPr>
-        <w:t>.</w:t>
-      </w:r>
-      <w:r>
-        <w:rPr>
-          <w:rFonts w:cstheme="minorHAnsi"/>
-          <w:color w:val="202122"/>
-          <w:shd w:val="clear" w:color="auto" w:fill="FFFFFF"/>
-        </w:rPr>
-        <w:t xml:space="preserve"> </w:t>
-      </w:r>
-      <w:r>
-        <w:rPr>
-          <w:rFonts w:cstheme="minorHAnsi"/>
-          <w:color w:val="202122"/>
-          <w:shd w:val="clear" w:color="auto" w:fill="FFFFFF"/>
-        </w:rPr>
-        <w:t>D</w:t>
-      </w:r>
-      <w:r>
-        <w:rPr>
-          <w:rFonts w:cstheme="minorHAnsi"/>
-          <w:color w:val="202122"/>
-          <w:shd w:val="clear" w:color="auto" w:fill="FFFFFF"/>
-        </w:rPr>
-        <w:t>es Weiteren nutzt der Algorithmus Datenbanken</w:t>
-      </w:r>
-      <w:r>
-        <w:rPr>
-          <w:rFonts w:cstheme="minorHAnsi"/>
-          <w:color w:val="202122"/>
-          <w:shd w:val="clear" w:color="auto" w:fill="FFFFFF"/>
-        </w:rPr>
-        <w:t xml:space="preserve"> wie UniRef90</w:t>
-      </w:r>
-      <w:r>
-        <w:rPr>
-          <w:rFonts w:cstheme="minorHAnsi"/>
-          <w:color w:val="202122"/>
-          <w:shd w:val="clear" w:color="auto" w:fill="FFFFFF"/>
-        </w:rPr>
-        <w:t>[10]</w:t>
-      </w:r>
-      <w:r>
-        <w:rPr>
-          <w:rFonts w:cstheme="minorHAnsi"/>
-          <w:color w:val="202122"/>
-          <w:shd w:val="clear" w:color="auto" w:fill="FFFFFF"/>
-        </w:rPr>
-        <w:t xml:space="preserve"> und </w:t>
-      </w:r>
-      <w:proofErr w:type="gramStart"/>
-      <w:r>
-        <w:rPr>
-          <w:rFonts w:cstheme="minorHAnsi"/>
-          <w:color w:val="202122"/>
-          <w:shd w:val="clear" w:color="auto" w:fill="FFFFFF"/>
-        </w:rPr>
-        <w:t>BFD</w:t>
-      </w:r>
-      <w:r>
-        <w:rPr>
-          <w:rFonts w:cstheme="minorHAnsi"/>
-          <w:color w:val="202122"/>
-          <w:shd w:val="clear" w:color="auto" w:fill="FFFFFF"/>
-        </w:rPr>
-        <w:t>[</w:t>
-      </w:r>
-      <w:proofErr w:type="gramEnd"/>
-      <w:r>
-        <w:rPr>
-          <w:rFonts w:cstheme="minorHAnsi"/>
-          <w:color w:val="202122"/>
-          <w:shd w:val="clear" w:color="auto" w:fill="FFFFFF"/>
-        </w:rPr>
-        <w:t>11][12]</w:t>
-      </w:r>
-      <w:r>
-        <w:rPr>
-          <w:rFonts w:cstheme="minorHAnsi"/>
-          <w:color w:val="202122"/>
-          <w:shd w:val="clear" w:color="auto" w:fill="FFFFFF"/>
-        </w:rPr>
-        <w:t xml:space="preserve">, </w:t>
-      </w:r>
-      <w:r>
-        <w:rPr>
-          <w:rFonts w:cstheme="minorHAnsi"/>
-          <w:color w:val="202122"/>
-          <w:shd w:val="clear" w:color="auto" w:fill="FFFFFF"/>
-        </w:rPr>
-        <w:t xml:space="preserve">welche </w:t>
-      </w:r>
-      <w:r>
-        <w:rPr>
-          <w:rFonts w:cstheme="minorHAnsi"/>
-          <w:color w:val="202122"/>
-          <w:shd w:val="clear" w:color="auto" w:fill="FFFFFF"/>
-        </w:rPr>
-        <w:t xml:space="preserve">Proteinsequenzen </w:t>
-      </w:r>
-      <w:r>
-        <w:rPr>
-          <w:rFonts w:cstheme="minorHAnsi"/>
-          <w:color w:val="202122"/>
-          <w:shd w:val="clear" w:color="auto" w:fill="FFFFFF"/>
-        </w:rPr>
-        <w:t>mit</w:t>
-      </w:r>
-      <w:r>
-        <w:rPr>
-          <w:rFonts w:cstheme="minorHAnsi"/>
-          <w:color w:val="202122"/>
-          <w:shd w:val="clear" w:color="auto" w:fill="FFFFFF"/>
-        </w:rPr>
-        <w:t xml:space="preserve"> unbekannter </w:t>
-      </w:r>
-      <w:r>
-        <w:rPr>
-          <w:rFonts w:cstheme="minorHAnsi"/>
-        </w:rPr>
-        <w:t>Tertiärstruktur</w:t>
-      </w:r>
-      <w:r>
-        <w:rPr>
-          <w:rFonts w:cstheme="minorHAnsi"/>
-          <w:color w:val="202122"/>
-          <w:shd w:val="clear" w:color="auto" w:fill="FFFFFF"/>
-        </w:rPr>
-        <w:t xml:space="preserve"> </w:t>
-      </w:r>
-      <w:r>
-        <w:rPr>
-          <w:rFonts w:cstheme="minorHAnsi"/>
-          <w:color w:val="202122"/>
-          <w:shd w:val="clear" w:color="auto" w:fill="FFFFFF"/>
-        </w:rPr>
-        <w:t xml:space="preserve">beinhalten, </w:t>
-      </w:r>
-      <w:r>
-        <w:rPr>
-          <w:rFonts w:cstheme="minorHAnsi"/>
-          <w:color w:val="202122"/>
-          <w:shd w:val="clear" w:color="auto" w:fill="FFFFFF"/>
-        </w:rPr>
-        <w:t>zur Mustererkennung im unsupervised learning</w:t>
-      </w:r>
-      <w:r>
-        <w:rPr>
-          <w:rFonts w:cstheme="minorHAnsi"/>
-          <w:color w:val="202122"/>
-          <w:shd w:val="clear" w:color="auto" w:fill="FFFFFF"/>
-        </w:rPr>
-        <w:t>.</w:t>
-      </w:r>
-      <w:r>
-        <w:rPr>
-          <w:rFonts w:cstheme="minorHAnsi"/>
-          <w:color w:val="202122"/>
-          <w:shd w:val="clear" w:color="auto" w:fill="FFFFFF"/>
-        </w:rPr>
-        <w:t xml:space="preserve"> </w:t>
-      </w:r>
-      <w:r>
-        <w:rPr>
-          <w:rFonts w:cstheme="minorHAnsi"/>
-          <w:color w:val="202122"/>
-          <w:shd w:val="clear" w:color="auto" w:fill="FFFFFF"/>
-        </w:rPr>
-        <w:t xml:space="preserve">Zur Modellierung der gefalteten Proteine nutz AlphaFold 2 räumlicher Graphen, bei denen die Knoten </w:t>
-      </w:r>
-      <w:r>
-        <w:rPr>
-          <w:rFonts w:cstheme="minorHAnsi"/>
-          <w:color w:val="202122"/>
-          <w:shd w:val="clear" w:color="auto" w:fill="FFFFFF"/>
-        </w:rPr>
-        <w:t>die</w:t>
-      </w:r>
-      <w:r>
-        <w:rPr>
-          <w:rFonts w:cstheme="minorHAnsi"/>
-          <w:color w:val="202122"/>
-          <w:shd w:val="clear" w:color="auto" w:fill="FFFFFF"/>
-        </w:rPr>
-        <w:t xml:space="preserve"> </w:t>
-      </w:r>
-      <w:r>
-        <w:rPr>
-          <w:rFonts w:cstheme="minorHAnsi"/>
-          <w:color w:val="202122"/>
-          <w:shd w:val="clear" w:color="auto" w:fill="FFFFFF"/>
-        </w:rPr>
-        <w:t>Proteinr</w:t>
-      </w:r>
-      <w:r>
-        <w:rPr>
-          <w:rFonts w:cstheme="minorHAnsi"/>
-          <w:color w:val="202122"/>
-          <w:shd w:val="clear" w:color="auto" w:fill="FFFFFF"/>
-        </w:rPr>
-        <w:t xml:space="preserve">esten </w:t>
-      </w:r>
-      <w:r>
-        <w:rPr>
-          <w:rFonts w:cstheme="minorHAnsi"/>
-          <w:color w:val="202122"/>
-          <w:shd w:val="clear" w:color="auto" w:fill="FFFFFF"/>
-        </w:rPr>
-        <w:t>darstellen</w:t>
-      </w:r>
-      <w:r>
-        <w:rPr>
-          <w:rFonts w:cstheme="minorHAnsi"/>
-          <w:color w:val="202122"/>
-          <w:shd w:val="clear" w:color="auto" w:fill="FFFFFF"/>
-        </w:rPr>
-        <w:t xml:space="preserve"> und die Kante</w:t>
-      </w:r>
-      <w:r>
-        <w:rPr>
-          <w:rFonts w:cstheme="minorHAnsi"/>
-          <w:color w:val="202122"/>
-          <w:shd w:val="clear" w:color="auto" w:fill="FFFFFF"/>
-        </w:rPr>
-        <w:t>n die</w:t>
-      </w:r>
-      <w:r>
-        <w:rPr>
-          <w:rFonts w:cstheme="minorHAnsi"/>
-          <w:color w:val="202122"/>
-          <w:shd w:val="clear" w:color="auto" w:fill="FFFFFF"/>
-        </w:rPr>
-        <w:t xml:space="preserve"> Reste</w:t>
-      </w:r>
-      <w:r>
-        <w:rPr>
-          <w:rFonts w:cstheme="minorHAnsi"/>
-          <w:color w:val="202122"/>
-          <w:shd w:val="clear" w:color="auto" w:fill="FFFFFF"/>
-        </w:rPr>
-        <w:t xml:space="preserve"> miteinander</w:t>
-      </w:r>
-      <w:r>
-        <w:rPr>
-          <w:rFonts w:cstheme="minorHAnsi"/>
-          <w:color w:val="202122"/>
-          <w:shd w:val="clear" w:color="auto" w:fill="FFFFFF"/>
-        </w:rPr>
-        <w:t xml:space="preserve"> verbinden</w:t>
-      </w:r>
-      <w:r>
-        <w:rPr>
-          <w:rFonts w:cstheme="minorHAnsi"/>
-          <w:color w:val="202122"/>
-          <w:shd w:val="clear" w:color="auto" w:fill="FFFFFF"/>
-        </w:rPr>
-        <w:t>, welche nahe beieinander liegen</w:t>
-      </w:r>
-      <w:r>
-        <w:rPr>
-          <w:rFonts w:cstheme="minorHAnsi"/>
-          <w:color w:val="202122"/>
-          <w:shd w:val="clear" w:color="auto" w:fill="FFFFFF"/>
-        </w:rPr>
-        <w:t xml:space="preserve">. Das von AlphaFold 2 verwendete Neuronale Netz, interpretiert die Struktur des Graphen </w:t>
-      </w:r>
-      <w:r>
-        <w:rPr>
-          <w:rFonts w:cstheme="minorHAnsi"/>
-          <w:color w:val="202122"/>
-          <w:shd w:val="clear" w:color="auto" w:fill="FFFFFF"/>
-        </w:rPr>
-        <w:t>und nutzt dabei unter anderem multiple sequence alignment (MSA) um den Graphen zu verfeinern.</w:t>
-      </w:r>
-      <w:r>
-        <w:rPr>
-          <w:rFonts w:cstheme="minorHAnsi"/>
-          <w:color w:val="202122"/>
-          <w:shd w:val="clear" w:color="auto" w:fill="FFFFFF"/>
-        </w:rPr>
-        <w:t xml:space="preserve"> </w:t>
-      </w:r>
-      <w:r>
-        <w:rPr>
-          <w:rFonts w:cstheme="minorHAnsi"/>
-        </w:rPr>
-        <w:t xml:space="preserve">Die Möglichkeit Proteinstrukturen in wesentlich geringerer Zeit </w:t>
-      </w:r>
-      <w:r>
-        <w:rPr>
-          <w:rFonts w:cstheme="minorHAnsi"/>
-        </w:rPr>
-        <w:t>zu bestimmen</w:t>
-      </w:r>
-      <w:r>
-        <w:rPr>
-          <w:rFonts w:cstheme="minorHAnsi"/>
-        </w:rPr>
-        <w:t>, eröffnet Möglichkeiten für eine schnellere</w:t>
-      </w:r>
-      <w:r>
-        <w:rPr>
-          <w:rFonts w:cstheme="minorHAnsi"/>
-        </w:rPr>
-        <w:t xml:space="preserve"> Erforschung von Krankheiten, die durch </w:t>
-      </w:r>
-      <w:r>
-        <w:rPr>
-          <w:rFonts w:cstheme="minorHAnsi"/>
-        </w:rPr>
-        <w:t>falsch gefaltete Protein</w:t>
-      </w:r>
-      <w:r>
-        <w:rPr>
-          <w:rFonts w:cstheme="minorHAnsi"/>
-        </w:rPr>
-        <w:t xml:space="preserve"> </w:t>
-      </w:r>
-      <w:r>
-        <w:rPr>
-          <w:rFonts w:cstheme="minorHAnsi"/>
-        </w:rPr>
-        <w:t>b</w:t>
-      </w:r>
-      <w:r>
-        <w:rPr>
-          <w:rFonts w:cstheme="minorHAnsi"/>
-        </w:rPr>
-        <w:t>edingt sind</w:t>
-      </w:r>
-      <w:r>
-        <w:rPr>
-          <w:rFonts w:cstheme="minorHAnsi"/>
-        </w:rPr>
-        <w:t xml:space="preserve">, wie Alzheimer oder </w:t>
-      </w:r>
-      <w:proofErr w:type="gramStart"/>
-      <w:r>
-        <w:rPr>
-          <w:rFonts w:cstheme="minorHAnsi"/>
-        </w:rPr>
-        <w:t>Parkinson</w:t>
-      </w:r>
-      <w:r>
-        <w:rPr>
-          <w:rFonts w:cstheme="minorHAnsi"/>
-        </w:rPr>
-        <w:t>[</w:t>
-      </w:r>
-      <w:proofErr w:type="gramEnd"/>
-      <w:r>
-        <w:rPr>
-          <w:rFonts w:cstheme="minorHAnsi"/>
-        </w:rPr>
-        <w:t>14</w:t>
-      </w:r>
-      <w:r>
-        <w:rPr>
-          <w:rFonts w:cstheme="minorHAnsi"/>
-        </w:rPr>
-        <w:t>]</w:t>
-      </w:r>
-      <w:r>
-        <w:rPr>
-          <w:rFonts w:cstheme="minorHAnsi"/>
-        </w:rPr>
-        <w:t xml:space="preserve"> als mit bisherigen Methoden</w:t>
-      </w:r>
-      <w:r>
-        <w:rPr>
-          <w:rFonts w:cstheme="minorHAnsi"/>
-          <w:highlight w:val="yellow"/>
-        </w:rPr>
-        <w:t>?</w:t>
-      </w:r>
-      <w:r>
-        <w:rPr>
-          <w:rFonts w:cstheme="minorHAnsi"/>
-        </w:rPr>
-        <w:t>.</w:t>
       </w:r>
     </w:p>
     <w:p>
       <w:pPr>
         <w:rPr>
           <w:rFonts w:cstheme="minorHAnsi"/>
+          <w:color w:val="202122"/>
+          <w:shd w:val="clear" w:color="auto" w:fill="FFFFFF"/>
+        </w:rPr>
+      </w:pPr>
+      <w:r>
+        <w:rPr>
+          <w:rFonts w:cstheme="minorHAnsi"/>
+        </w:rPr>
+        <w:t>Bislan</w:t>
+      </w:r>
+      <w:r>
+        <w:rPr>
+          <w:rFonts w:cstheme="minorHAnsi"/>
+        </w:rPr>
+        <w:t>g</w:t>
+      </w:r>
+      <w:r>
+        <w:rPr>
+          <w:rFonts w:cstheme="minorHAnsi"/>
+        </w:rPr>
+        <w:t xml:space="preserve"> </w:t>
+      </w:r>
+      <w:r>
+        <w:rPr>
+          <w:rFonts w:cstheme="minorHAnsi"/>
+        </w:rPr>
+        <w:t>w</w:t>
+      </w:r>
+      <w:r>
+        <w:rPr>
+          <w:rFonts w:cstheme="minorHAnsi"/>
+        </w:rPr>
+        <w:t xml:space="preserve">urden </w:t>
+      </w:r>
+      <w:r>
+        <w:rPr>
+          <w:rFonts w:cstheme="minorHAnsi"/>
+        </w:rPr>
+        <w:t xml:space="preserve">Proteinstrukturen weitgehend </w:t>
+      </w:r>
+      <w:r>
+        <w:rPr>
+          <w:rFonts w:cstheme="minorHAnsi"/>
+        </w:rPr>
+        <w:t>durch praktische Methoden, wie z. B.</w:t>
+      </w:r>
+      <w:r>
+        <w:rPr>
+          <w:rFonts w:cstheme="minorHAnsi"/>
+        </w:rPr>
+        <w:t xml:space="preserve"> Kernspinresonanz</w:t>
+      </w:r>
+      <w:r>
+        <w:rPr>
+          <w:rFonts w:cstheme="minorHAnsi"/>
+        </w:rPr>
+        <w:t xml:space="preserve"> </w:t>
+      </w:r>
+      <w:r>
+        <w:rPr>
+          <w:rFonts w:cstheme="minorHAnsi"/>
+        </w:rPr>
+        <w:t>[2]</w:t>
+      </w:r>
+      <w:r>
+        <w:rPr>
+          <w:rFonts w:cstheme="minorHAnsi"/>
+        </w:rPr>
+        <w:t xml:space="preserve"> </w:t>
+      </w:r>
+      <w:r>
+        <w:rPr>
+          <w:rFonts w:cstheme="minorHAnsi"/>
+        </w:rPr>
+        <w:t>oder Kristallographie</w:t>
+      </w:r>
+      <w:r>
+        <w:rPr>
+          <w:rFonts w:cstheme="minorHAnsi"/>
+        </w:rPr>
+        <w:t xml:space="preserve"> </w:t>
+      </w:r>
+      <w:r>
+        <w:rPr>
+          <w:rFonts w:cstheme="minorHAnsi"/>
+        </w:rPr>
+        <w:t>[3]</w:t>
+      </w:r>
+      <w:r>
+        <w:rPr>
+          <w:rFonts w:cstheme="minorHAnsi"/>
+        </w:rPr>
+        <w:t xml:space="preserve"> bestimmt. </w:t>
+      </w:r>
+      <w:r>
+        <w:rPr>
+          <w:rFonts w:cstheme="minorHAnsi"/>
+        </w:rPr>
+        <w:t xml:space="preserve"> Diese Methoden sind jedoch sehr zeit- und kostenintensiv. Aus diesem Grund wurde der alle zwei Jahre stattfindende Wettbewerb “</w:t>
+      </w:r>
+      <w:r>
+        <w:rPr>
+          <w:rFonts w:cstheme="minorHAnsi"/>
+          <w:color w:val="202122"/>
+          <w:shd w:val="clear" w:color="auto" w:fill="FFFFFF"/>
+        </w:rPr>
+        <w:t>Critical Assessment of Techniques for Protein Structure Prediction”</w:t>
+      </w:r>
+      <w:r>
+        <w:rPr>
+          <w:rFonts w:cstheme="minorHAnsi"/>
+          <w:color w:val="202122"/>
+          <w:shd w:val="clear" w:color="auto" w:fill="FFFFFF"/>
+        </w:rPr>
+        <w:t xml:space="preserve"> (CASP) </w:t>
+      </w:r>
+      <w:r>
+        <w:rPr>
+          <w:rFonts w:cstheme="minorHAnsi"/>
+          <w:color w:val="202122"/>
+          <w:shd w:val="clear" w:color="auto" w:fill="FFFFFF"/>
+        </w:rPr>
+        <w:t xml:space="preserve">im Jahr 1994 </w:t>
+      </w:r>
+      <w:r>
+        <w:rPr>
+          <w:rFonts w:cstheme="minorHAnsi"/>
+          <w:color w:val="202122"/>
+          <w:shd w:val="clear" w:color="auto" w:fill="FFFFFF"/>
+        </w:rPr>
+        <w:t>initiiert</w:t>
+      </w:r>
+      <w:r>
+        <w:rPr>
+          <w:rFonts w:cstheme="minorHAnsi"/>
+          <w:color w:val="202122"/>
+          <w:shd w:val="clear" w:color="auto" w:fill="FFFFFF"/>
+        </w:rPr>
+        <w:t xml:space="preserve"> </w:t>
+      </w:r>
+      <w:r>
+        <w:rPr>
+          <w:rFonts w:cstheme="minorHAnsi"/>
+          <w:color w:val="202122"/>
+          <w:shd w:val="clear" w:color="auto" w:fill="FFFFFF"/>
+        </w:rPr>
+        <w:t>[4]</w:t>
+      </w:r>
+      <w:r>
+        <w:rPr>
+          <w:rFonts w:cstheme="minorHAnsi"/>
+          <w:color w:val="202122"/>
+          <w:shd w:val="clear" w:color="auto" w:fill="FFFFFF"/>
+        </w:rPr>
+        <w:t>.</w:t>
+      </w:r>
+      <w:r>
+        <w:rPr>
+          <w:rFonts w:cstheme="minorHAnsi"/>
           <w:b/>
           <w:bCs/>
+          <w:color w:val="202122"/>
+          <w:shd w:val="clear" w:color="auto" w:fill="FFFFFF"/>
+        </w:rPr>
+        <w:t xml:space="preserve"> </w:t>
+      </w:r>
+      <w:r>
+        <w:rPr>
+          <w:rFonts w:cstheme="minorHAnsi"/>
+          <w:b/>
+          <w:bCs/>
+          <w:color w:val="202122"/>
+          <w:shd w:val="clear" w:color="auto" w:fill="FFFFFF"/>
+        </w:rPr>
+        <w:t xml:space="preserve"> </w:t>
+      </w:r>
+      <w:r>
+        <w:rPr>
+          <w:rFonts w:cstheme="minorHAnsi"/>
+          <w:color w:val="202122"/>
+          <w:shd w:val="clear" w:color="auto" w:fill="FFFFFF"/>
+        </w:rPr>
+        <w:t>Bei diesem Wettbewerb müssen die Teilnehmer</w:t>
+      </w:r>
+      <w:r>
+        <w:rPr>
+          <w:rFonts w:cstheme="minorHAnsi"/>
+          <w:color w:val="202122"/>
+          <w:shd w:val="clear" w:color="auto" w:fill="FFFFFF"/>
+        </w:rPr>
+        <w:t xml:space="preserve"> </w:t>
+      </w:r>
+      <w:r>
+        <w:rPr>
+          <w:rFonts w:cstheme="minorHAnsi"/>
+          <w:color w:val="202122"/>
+          <w:shd w:val="clear" w:color="auto" w:fill="FFFFFF"/>
+        </w:rPr>
+        <w:t>neben</w:t>
+      </w:r>
+      <w:r>
+        <w:rPr>
+          <w:rFonts w:cstheme="minorHAnsi"/>
+          <w:color w:val="202122"/>
+          <w:shd w:val="clear" w:color="auto" w:fill="FFFFFF"/>
+        </w:rPr>
+        <w:t xml:space="preserve"> andere</w:t>
+      </w:r>
+      <w:r>
+        <w:rPr>
+          <w:rFonts w:cstheme="minorHAnsi"/>
+          <w:color w:val="202122"/>
+          <w:shd w:val="clear" w:color="auto" w:fill="FFFFFF"/>
+        </w:rPr>
+        <w:t>n</w:t>
+      </w:r>
+      <w:r>
+        <w:rPr>
+          <w:rFonts w:cstheme="minorHAnsi"/>
+          <w:color w:val="202122"/>
+          <w:shd w:val="clear" w:color="auto" w:fill="FFFFFF"/>
+        </w:rPr>
+        <w:t xml:space="preserve"> Disziplinen, </w:t>
+      </w:r>
+      <w:r>
+        <w:rPr>
+          <w:rFonts w:cstheme="minorHAnsi"/>
+          <w:color w:val="202122"/>
+          <w:shd w:val="clear" w:color="auto" w:fill="FFFFFF"/>
+        </w:rPr>
+        <w:t xml:space="preserve">bisher noch nicht veröffentlichte </w:t>
+      </w:r>
+      <w:r>
+        <w:rPr>
+          <w:rFonts w:cstheme="minorHAnsi"/>
+        </w:rPr>
+        <w:t>dreidimensionale Strukturen von Proteinen</w:t>
+      </w:r>
+      <w:r>
+        <w:rPr>
+          <w:rFonts w:cstheme="minorHAnsi"/>
+          <w:color w:val="202122"/>
+          <w:shd w:val="clear" w:color="auto" w:fill="FFFFFF"/>
+        </w:rPr>
+        <w:t xml:space="preserve"> aus ihren Aminosäuresequenzen vorhersagen.</w:t>
+      </w:r>
+    </w:p>
+    <w:p>
+      <w:pPr>
+        <w:rPr>
+          <w:rFonts w:cstheme="minorHAnsi"/>
+          <w:color w:val="202122"/>
+          <w:shd w:val="clear" w:color="auto" w:fill="FFFFFF"/>
         </w:rPr>
       </w:pPr>
+      <w:r>
+        <w:rPr>
+          <w:rFonts w:cstheme="minorHAnsi"/>
+          <w:color w:val="202122"/>
+          <w:shd w:val="clear" w:color="auto" w:fill="FFFFFF"/>
+        </w:rPr>
+        <w:t xml:space="preserve">Bei der Vorhersage von </w:t>
+      </w:r>
+      <w:r>
+        <w:rPr>
+          <w:rFonts w:cstheme="minorHAnsi"/>
+        </w:rPr>
+        <w:t>Tertiärstruktur</w:t>
+      </w:r>
+      <w:r>
+        <w:rPr>
+          <w:rFonts w:cstheme="minorHAnsi"/>
+          <w:color w:val="202122"/>
+          <w:shd w:val="clear" w:color="auto" w:fill="FFFFFF"/>
+        </w:rPr>
+        <w:t>en wird zwischen zwei Methoden unterschieden</w:t>
+      </w:r>
+      <w:r>
+        <w:rPr>
+          <w:rFonts w:cstheme="minorHAnsi"/>
+          <w:color w:val="202122"/>
+          <w:shd w:val="clear" w:color="auto" w:fill="FFFFFF"/>
+        </w:rPr>
+        <w:t>:</w:t>
+      </w:r>
+      <w:r>
+        <w:rPr>
+          <w:rFonts w:cstheme="minorHAnsi"/>
+          <w:color w:val="202122"/>
+          <w:shd w:val="clear" w:color="auto" w:fill="FFFFFF"/>
+        </w:rPr>
+        <w:t xml:space="preserve"> </w:t>
+      </w:r>
+      <w:r>
+        <w:rPr>
+          <w:rFonts w:cstheme="minorHAnsi"/>
+          <w:color w:val="202122"/>
+          <w:shd w:val="clear" w:color="auto" w:fill="FFFFFF"/>
+        </w:rPr>
+        <w:t>dem „</w:t>
+      </w:r>
+      <w:r>
+        <w:rPr>
+          <w:rFonts w:cstheme="minorHAnsi"/>
+          <w:i/>
+          <w:iCs/>
+          <w:color w:val="202122"/>
+          <w:shd w:val="clear" w:color="auto" w:fill="FFFFFF"/>
+        </w:rPr>
+        <w:t>h</w:t>
+      </w:r>
+      <w:r>
+        <w:rPr>
+          <w:rFonts w:cstheme="minorHAnsi"/>
+          <w:i/>
+          <w:iCs/>
+          <w:color w:val="202122"/>
+          <w:shd w:val="clear" w:color="auto" w:fill="FFFFFF"/>
+        </w:rPr>
+        <w:t>omology modeling</w:t>
+      </w:r>
+      <w:r>
+        <w:rPr>
+          <w:rFonts w:cstheme="minorHAnsi"/>
+          <w:color w:val="202122"/>
+          <w:shd w:val="clear" w:color="auto" w:fill="FFFFFF"/>
+        </w:rPr>
+        <w:t>“, bei dem eine neue Struktur aus einer bereits bekannten, ähnlichen Proteinstruktur, abgeleitet wird und „</w:t>
+      </w:r>
+      <w:r>
+        <w:rPr>
+          <w:rFonts w:cstheme="minorHAnsi"/>
+          <w:i/>
+          <w:iCs/>
+          <w:color w:val="202122"/>
+          <w:shd w:val="clear" w:color="auto" w:fill="FFFFFF"/>
+        </w:rPr>
+        <w:t>de novo</w:t>
+      </w:r>
+      <w:r>
+        <w:rPr>
+          <w:rFonts w:cstheme="minorHAnsi"/>
+          <w:color w:val="202122"/>
+          <w:shd w:val="clear" w:color="auto" w:fill="FFFFFF"/>
+        </w:rPr>
+        <w:t xml:space="preserve">“ Methoden, bei denen </w:t>
+      </w:r>
+      <w:r>
+        <w:rPr>
+          <w:rFonts w:cstheme="minorHAnsi"/>
+          <w:color w:val="202122"/>
+          <w:shd w:val="clear" w:color="auto" w:fill="FFFFFF"/>
+        </w:rPr>
+        <w:t>d</w:t>
+      </w:r>
+      <w:r>
+        <w:rPr>
+          <w:rFonts w:cstheme="minorHAnsi"/>
+          <w:color w:val="202122"/>
+          <w:shd w:val="clear" w:color="auto" w:fill="FFFFFF"/>
+        </w:rPr>
+        <w:t xml:space="preserve">ie Struktur </w:t>
+      </w:r>
+      <w:r>
+        <w:rPr>
+          <w:rFonts w:cstheme="minorHAnsi"/>
+          <w:color w:val="202122"/>
+          <w:shd w:val="clear" w:color="auto" w:fill="FFFFFF"/>
+        </w:rPr>
+        <w:t>lediglich</w:t>
+      </w:r>
+      <w:r>
+        <w:rPr>
+          <w:rFonts w:cstheme="minorHAnsi"/>
+          <w:color w:val="202122"/>
+          <w:shd w:val="clear" w:color="auto" w:fill="FFFFFF"/>
+        </w:rPr>
+        <w:t xml:space="preserve"> aus der </w:t>
+      </w:r>
+      <w:r>
+        <w:rPr>
+          <w:rFonts w:cstheme="minorHAnsi"/>
+          <w:color w:val="202122"/>
+          <w:shd w:val="clear" w:color="auto" w:fill="FFFFFF"/>
+        </w:rPr>
+        <w:t>Primärstruktur</w:t>
+      </w:r>
+      <w:r>
+        <w:rPr>
+          <w:rFonts w:cstheme="minorHAnsi"/>
+          <w:color w:val="202122"/>
+          <w:shd w:val="clear" w:color="auto" w:fill="FFFFFF"/>
+        </w:rPr>
+        <w:t xml:space="preserve"> hergeleitet w</w:t>
+      </w:r>
+      <w:r>
+        <w:rPr>
+          <w:rFonts w:cstheme="minorHAnsi"/>
+          <w:color w:val="202122"/>
+          <w:shd w:val="clear" w:color="auto" w:fill="FFFFFF"/>
+        </w:rPr>
+        <w:t>erden soll</w:t>
+      </w:r>
+      <w:r>
+        <w:rPr>
+          <w:rFonts w:cstheme="minorHAnsi"/>
+          <w:color w:val="202122"/>
+          <w:shd w:val="clear" w:color="auto" w:fill="FFFFFF"/>
+        </w:rPr>
+        <w:t xml:space="preserve"> [5][6]</w:t>
+      </w:r>
+      <w:r>
+        <w:rPr>
+          <w:rFonts w:cstheme="minorHAnsi"/>
+          <w:color w:val="202122"/>
+          <w:shd w:val="clear" w:color="auto" w:fill="FFFFFF"/>
+        </w:rPr>
+        <w:t>.</w:t>
+      </w:r>
+      <w:r>
+        <w:rPr>
+          <w:rFonts w:cstheme="minorHAnsi"/>
+          <w:color w:val="202122"/>
+          <w:shd w:val="clear" w:color="auto" w:fill="FFFFFF"/>
+        </w:rPr>
+        <w:t xml:space="preserve"> Die Bestimmung der Vorhersagepräzision erfolgt per „</w:t>
+      </w:r>
+      <w:r>
+        <w:rPr>
+          <w:rFonts w:cstheme="minorHAnsi"/>
+          <w:i/>
+          <w:iCs/>
+          <w:color w:val="202122"/>
+          <w:shd w:val="clear" w:color="auto" w:fill="FFFFFF"/>
+        </w:rPr>
+        <w:t>g</w:t>
+      </w:r>
+      <w:r>
+        <w:rPr>
+          <w:rFonts w:cstheme="minorHAnsi"/>
+          <w:i/>
+          <w:iCs/>
+          <w:color w:val="202122"/>
+          <w:shd w:val="clear" w:color="auto" w:fill="FFFFFF"/>
+        </w:rPr>
+        <w:t>lobal distance test</w:t>
+      </w:r>
+      <w:r>
+        <w:rPr>
+          <w:rFonts w:cstheme="minorHAnsi"/>
+          <w:color w:val="202122"/>
+          <w:shd w:val="clear" w:color="auto" w:fill="FFFFFF"/>
+        </w:rPr>
+        <w:t>“</w:t>
+      </w:r>
+      <w:r>
+        <w:rPr>
+          <w:rFonts w:cstheme="minorHAnsi"/>
+          <w:color w:val="202122"/>
+          <w:shd w:val="clear" w:color="auto" w:fill="FFFFFF"/>
+        </w:rPr>
+        <w:t xml:space="preserve"> (</w:t>
+      </w:r>
+      <w:r>
+        <w:rPr>
+          <w:rFonts w:cstheme="minorHAnsi"/>
+          <w:color w:val="202122"/>
+          <w:shd w:val="clear" w:color="auto" w:fill="FFFFFF"/>
+        </w:rPr>
+        <w:t>GDT</w:t>
+      </w:r>
+      <w:r>
+        <w:rPr>
+          <w:rFonts w:cstheme="minorHAnsi"/>
+          <w:color w:val="202122"/>
+          <w:shd w:val="clear" w:color="auto" w:fill="FFFFFF"/>
+        </w:rPr>
+        <w:t xml:space="preserve">) </w:t>
+      </w:r>
+      <w:r>
+        <w:rPr>
+          <w:rFonts w:cstheme="minorHAnsi"/>
+          <w:color w:val="202122"/>
+          <w:shd w:val="clear" w:color="auto" w:fill="FFFFFF"/>
+        </w:rPr>
+        <w:t>[</w:t>
+      </w:r>
+      <w:r>
+        <w:rPr>
+          <w:rFonts w:cstheme="minorHAnsi"/>
+          <w:color w:val="202122"/>
+          <w:shd w:val="clear" w:color="auto" w:fill="FFFFFF"/>
+        </w:rPr>
+        <w:t>7</w:t>
+      </w:r>
+      <w:r>
+        <w:rPr>
+          <w:rFonts w:cstheme="minorHAnsi"/>
+          <w:color w:val="202122"/>
+          <w:shd w:val="clear" w:color="auto" w:fill="FFFFFF"/>
+        </w:rPr>
+        <w:t>]</w:t>
+      </w:r>
+      <w:r>
+        <w:rPr>
+          <w:rFonts w:cstheme="minorHAnsi"/>
+          <w:color w:val="202122"/>
+          <w:shd w:val="clear" w:color="auto" w:fill="FFFFFF"/>
+        </w:rPr>
+        <w:t>. Im Zusammenhang mit CASP werden in diesem Fall die experimentell bestimmte</w:t>
+      </w:r>
+      <w:r>
+        <w:rPr>
+          <w:rFonts w:cstheme="minorHAnsi"/>
+          <w:color w:val="202122"/>
+          <w:shd w:val="clear" w:color="auto" w:fill="FFFFFF"/>
+        </w:rPr>
+        <w:t>n</w:t>
+      </w:r>
+      <w:r>
+        <w:rPr>
+          <w:rFonts w:cstheme="minorHAnsi"/>
+          <w:color w:val="202122"/>
+          <w:shd w:val="clear" w:color="auto" w:fill="FFFFFF"/>
+        </w:rPr>
+        <w:t xml:space="preserve"> Struktur</w:t>
+      </w:r>
+      <w:r>
+        <w:rPr>
+          <w:rFonts w:cstheme="minorHAnsi"/>
+          <w:color w:val="202122"/>
+          <w:shd w:val="clear" w:color="auto" w:fill="FFFFFF"/>
+        </w:rPr>
+        <w:t>en</w:t>
+      </w:r>
+      <w:r>
+        <w:rPr>
+          <w:rFonts w:cstheme="minorHAnsi"/>
+          <w:color w:val="202122"/>
+          <w:shd w:val="clear" w:color="auto" w:fill="FFFFFF"/>
+        </w:rPr>
+        <w:t xml:space="preserve"> und die durch den Algorithmus berechnete Struktur miteinander verglichen und bestimmt, wie sehr diese sich</w:t>
+      </w:r>
+      <w:r>
+        <w:rPr>
+          <w:rFonts w:cstheme="minorHAnsi"/>
+          <w:color w:val="202122"/>
+          <w:shd w:val="clear" w:color="auto" w:fill="FFFFFF"/>
+        </w:rPr>
+        <w:t xml:space="preserve"> in ihrer dreidimensionalen Struktur</w:t>
+      </w:r>
+      <w:r>
+        <w:rPr>
+          <w:rFonts w:cstheme="minorHAnsi"/>
+          <w:color w:val="202122"/>
+          <w:shd w:val="clear" w:color="auto" w:fill="FFFFFF"/>
+        </w:rPr>
+        <w:t xml:space="preserve"> ähneln.</w:t>
+      </w:r>
+    </w:p>
+    <w:p>
+      <w:pPr>
+        <w:rPr>
+          <w:rFonts w:cstheme="minorHAnsi"/>
+          <w:color w:val="202122"/>
+          <w:shd w:val="clear" w:color="auto" w:fill="FFFFFF"/>
+        </w:rPr>
+      </w:pPr>
+      <w:r>
+        <w:rPr>
+          <w:rFonts w:cstheme="minorHAnsi"/>
+          <w:color w:val="202122"/>
+          <w:shd w:val="clear" w:color="auto" w:fill="FFFFFF"/>
+        </w:rPr>
+        <w:t>Die bisher höchsten Werte</w:t>
+      </w:r>
+      <w:r>
+        <w:rPr>
+          <w:rFonts w:cstheme="minorHAnsi"/>
+          <w:color w:val="202122"/>
+          <w:shd w:val="clear" w:color="auto" w:fill="FFFFFF"/>
+        </w:rPr>
+        <w:t>,</w:t>
+      </w:r>
+      <w:r>
+        <w:rPr>
+          <w:rFonts w:cstheme="minorHAnsi"/>
+          <w:color w:val="202122"/>
+          <w:shd w:val="clear" w:color="auto" w:fill="FFFFFF"/>
+        </w:rPr>
+        <w:t xml:space="preserve"> </w:t>
+      </w:r>
+      <w:r>
+        <w:rPr>
+          <w:rFonts w:cstheme="minorHAnsi"/>
+          <w:color w:val="202122"/>
+          <w:shd w:val="clear" w:color="auto" w:fill="FFFFFF"/>
+        </w:rPr>
+        <w:t xml:space="preserve">die im CASP per </w:t>
+      </w:r>
+      <w:r>
+        <w:rPr>
+          <w:rFonts w:cstheme="minorHAnsi"/>
+          <w:color w:val="202122"/>
+          <w:shd w:val="clear" w:color="auto" w:fill="FFFFFF"/>
+        </w:rPr>
+        <w:t xml:space="preserve">GDT </w:t>
+      </w:r>
+      <w:r>
+        <w:rPr>
+          <w:rFonts w:cstheme="minorHAnsi"/>
+          <w:color w:val="202122"/>
+          <w:shd w:val="clear" w:color="auto" w:fill="FFFFFF"/>
+        </w:rPr>
+        <w:t xml:space="preserve">ermittelt </w:t>
+      </w:r>
+      <w:r>
+        <w:rPr>
+          <w:rFonts w:cstheme="minorHAnsi"/>
+          <w:color w:val="202122"/>
+          <w:shd w:val="clear" w:color="auto" w:fill="FFFFFF"/>
+        </w:rPr>
+        <w:t>wurden</w:t>
+      </w:r>
+      <w:r>
+        <w:rPr>
+          <w:rFonts w:cstheme="minorHAnsi"/>
+          <w:color w:val="202122"/>
+          <w:shd w:val="clear" w:color="auto" w:fill="FFFFFF"/>
+        </w:rPr>
+        <w:t>, stammen</w:t>
+      </w:r>
+      <w:r>
+        <w:rPr>
+          <w:rFonts w:cstheme="minorHAnsi"/>
+          <w:color w:val="202122"/>
+          <w:shd w:val="clear" w:color="auto" w:fill="FFFFFF"/>
+        </w:rPr>
+        <w:t xml:space="preserve"> vom AlphaFold</w:t>
+      </w:r>
+      <w:r>
+        <w:rPr>
+          <w:rFonts w:cstheme="minorHAnsi"/>
+          <w:color w:val="202122"/>
+          <w:shd w:val="clear" w:color="auto" w:fill="FFFFFF"/>
+        </w:rPr>
+        <w:t xml:space="preserve"> </w:t>
+      </w:r>
+      <w:r>
+        <w:rPr>
+          <w:rFonts w:cstheme="minorHAnsi"/>
+          <w:color w:val="202122"/>
+          <w:shd w:val="clear" w:color="auto" w:fill="FFFFFF"/>
+        </w:rPr>
+        <w:t>[8</w:t>
+      </w:r>
+      <w:r>
+        <w:rPr>
+          <w:rFonts w:cstheme="minorHAnsi"/>
+          <w:color w:val="202122"/>
+          <w:shd w:val="clear" w:color="auto" w:fill="FFFFFF"/>
+        </w:rPr>
+        <w:t>]</w:t>
+      </w:r>
+      <w:r>
+        <w:rPr>
+          <w:rFonts w:cstheme="minorHAnsi"/>
+          <w:color w:val="202122"/>
+          <w:shd w:val="clear" w:color="auto" w:fill="FFFFFF"/>
+        </w:rPr>
+        <w:t xml:space="preserve"> Algorithmus und seinem Nachfolger AlphaFold 2</w:t>
+      </w:r>
+      <w:r>
+        <w:rPr>
+          <w:rFonts w:cstheme="minorHAnsi"/>
+          <w:color w:val="202122"/>
+          <w:shd w:val="clear" w:color="auto" w:fill="FFFFFF"/>
+        </w:rPr>
+        <w:t xml:space="preserve"> [</w:t>
+      </w:r>
+      <w:r>
+        <w:rPr>
+          <w:rFonts w:cstheme="minorHAnsi"/>
+          <w:color w:val="202122"/>
+          <w:shd w:val="clear" w:color="auto" w:fill="FFFFFF"/>
+        </w:rPr>
+        <w:t>9</w:t>
+      </w:r>
+      <w:r>
+        <w:rPr>
+          <w:rFonts w:cstheme="minorHAnsi"/>
+          <w:color w:val="202122"/>
+          <w:shd w:val="clear" w:color="auto" w:fill="FFFFFF"/>
+        </w:rPr>
+        <w:t>]</w:t>
+      </w:r>
+      <w:r>
+        <w:rPr>
+          <w:rFonts w:cstheme="minorHAnsi"/>
+          <w:color w:val="202122"/>
+          <w:shd w:val="clear" w:color="auto" w:fill="FFFFFF"/>
+        </w:rPr>
+        <w:t>.</w:t>
+      </w:r>
+      <w:r>
+        <w:rPr>
+          <w:rFonts w:cstheme="minorHAnsi"/>
+          <w:color w:val="202122"/>
+          <w:shd w:val="clear" w:color="auto" w:fill="FFFFFF"/>
+        </w:rPr>
+        <w:t xml:space="preserve"> </w:t>
+      </w:r>
+      <w:r>
+        <w:rPr>
+          <w:rFonts w:cstheme="minorHAnsi"/>
+          <w:color w:val="202122"/>
+          <w:shd w:val="clear" w:color="auto" w:fill="FFFFFF"/>
+        </w:rPr>
+        <w:t>Alpha</w:t>
+      </w:r>
+      <w:r>
+        <w:rPr>
+          <w:rFonts w:cstheme="minorHAnsi"/>
+          <w:color w:val="202122"/>
+          <w:shd w:val="clear" w:color="auto" w:fill="FFFFFF"/>
+        </w:rPr>
+        <w:t>F</w:t>
+      </w:r>
+      <w:r>
+        <w:rPr>
+          <w:rFonts w:cstheme="minorHAnsi"/>
+          <w:color w:val="202122"/>
+          <w:shd w:val="clear" w:color="auto" w:fill="FFFFFF"/>
+        </w:rPr>
+        <w:t xml:space="preserve">old </w:t>
+      </w:r>
+      <w:r>
+        <w:rPr>
+          <w:rFonts w:cstheme="minorHAnsi"/>
+          <w:color w:val="202122"/>
+          <w:shd w:val="clear" w:color="auto" w:fill="FFFFFF"/>
+        </w:rPr>
+        <w:t>erreichte</w:t>
+      </w:r>
+      <w:r>
+        <w:rPr>
+          <w:rFonts w:cstheme="minorHAnsi"/>
+          <w:color w:val="202122"/>
+          <w:shd w:val="clear" w:color="auto" w:fill="FFFFFF"/>
+        </w:rPr>
+        <w:t xml:space="preserve"> </w:t>
+      </w:r>
+      <w:r>
+        <w:rPr>
+          <w:rFonts w:cstheme="minorHAnsi"/>
+          <w:color w:val="202122"/>
+          <w:shd w:val="clear" w:color="auto" w:fill="FFFFFF"/>
+        </w:rPr>
+        <w:t>beim</w:t>
+      </w:r>
+      <w:r>
+        <w:rPr>
+          <w:rFonts w:cstheme="minorHAnsi"/>
+          <w:color w:val="202122"/>
+          <w:shd w:val="clear" w:color="auto" w:fill="FFFFFF"/>
+        </w:rPr>
+        <w:t xml:space="preserve"> CASP</w:t>
+      </w:r>
+      <w:r>
+        <w:rPr>
+          <w:rFonts w:cstheme="minorHAnsi"/>
+          <w:color w:val="202122"/>
+          <w:shd w:val="clear" w:color="auto" w:fill="FFFFFF"/>
+        </w:rPr>
+        <w:t>13 einer Genauigkeit von 68</w:t>
+      </w:r>
+      <w:r>
+        <w:rPr>
+          <w:rFonts w:cstheme="minorHAnsi"/>
+          <w:color w:val="202122"/>
+          <w:shd w:val="clear" w:color="auto" w:fill="FFFFFF"/>
+        </w:rPr>
+        <w:t>.</w:t>
+      </w:r>
+      <w:r>
+        <w:rPr>
+          <w:rFonts w:cstheme="minorHAnsi"/>
+          <w:color w:val="202122"/>
+          <w:shd w:val="clear" w:color="auto" w:fill="FFFFFF"/>
+        </w:rPr>
+        <w:t>3</w:t>
+      </w:r>
+      <w:r>
+        <w:rPr>
+          <w:rFonts w:cstheme="minorHAnsi"/>
+          <w:color w:val="202122"/>
+          <w:shd w:val="clear" w:color="auto" w:fill="FFFFFF"/>
+        </w:rPr>
+        <w:t xml:space="preserve"> </w:t>
+      </w:r>
+      <w:r>
+        <w:rPr>
+          <w:rFonts w:cstheme="minorHAnsi"/>
+          <w:color w:val="202122"/>
+          <w:shd w:val="clear" w:color="auto" w:fill="FFFFFF"/>
+        </w:rPr>
+        <w:t>[10]</w:t>
+      </w:r>
+      <w:r>
+        <w:rPr>
+          <w:rFonts w:cstheme="minorHAnsi"/>
+          <w:color w:val="202122"/>
+          <w:shd w:val="clear" w:color="auto" w:fill="FFFFFF"/>
+        </w:rPr>
+        <w:t>.</w:t>
+      </w:r>
+      <w:r>
+        <w:rPr>
+          <w:rFonts w:cstheme="minorHAnsi"/>
+          <w:color w:val="202122"/>
+          <w:shd w:val="clear" w:color="auto" w:fill="FFFFFF"/>
+        </w:rPr>
+        <w:t xml:space="preserve"> </w:t>
+      </w:r>
+      <w:r>
+        <w:rPr>
+          <w:rFonts w:cstheme="minorHAnsi"/>
+          <w:color w:val="202122"/>
+          <w:shd w:val="clear" w:color="auto" w:fill="FFFFFF"/>
+        </w:rPr>
+        <w:t xml:space="preserve">AlphaFold </w:t>
+      </w:r>
+      <w:r>
+        <w:rPr>
+          <w:rFonts w:cstheme="minorHAnsi"/>
+          <w:color w:val="202122"/>
+          <w:shd w:val="clear" w:color="auto" w:fill="FFFFFF"/>
+        </w:rPr>
+        <w:t xml:space="preserve">2 </w:t>
+      </w:r>
+      <w:r>
+        <w:rPr>
+          <w:rFonts w:cstheme="minorHAnsi"/>
+          <w:color w:val="202122"/>
+          <w:shd w:val="clear" w:color="auto" w:fill="FFFFFF"/>
+        </w:rPr>
+        <w:t xml:space="preserve">erreichte </w:t>
+      </w:r>
+      <w:r>
+        <w:rPr>
+          <w:rFonts w:cstheme="minorHAnsi"/>
+          <w:color w:val="202122"/>
+          <w:shd w:val="clear" w:color="auto" w:fill="FFFFFF"/>
+        </w:rPr>
+        <w:t xml:space="preserve">im Jahr 2020 </w:t>
+      </w:r>
+      <w:r>
+        <w:rPr>
+          <w:rFonts w:cstheme="minorHAnsi"/>
+          <w:color w:val="202122"/>
+          <w:shd w:val="clear" w:color="auto" w:fill="FFFFFF"/>
+        </w:rPr>
+        <w:t>mit eine</w:t>
+      </w:r>
+      <w:r>
+        <w:rPr>
+          <w:rFonts w:cstheme="minorHAnsi"/>
+          <w:color w:val="202122"/>
+          <w:shd w:val="clear" w:color="auto" w:fill="FFFFFF"/>
+        </w:rPr>
+        <w:t>m Wert</w:t>
+      </w:r>
+      <w:r>
+        <w:rPr>
+          <w:rFonts w:cstheme="minorHAnsi"/>
+          <w:color w:val="202122"/>
+          <w:shd w:val="clear" w:color="auto" w:fill="FFFFFF"/>
+        </w:rPr>
+        <w:t xml:space="preserve"> </w:t>
+      </w:r>
+      <w:r>
+        <w:rPr>
+          <w:rFonts w:cstheme="minorHAnsi"/>
+          <w:color w:val="202122"/>
+          <w:shd w:val="clear" w:color="auto" w:fill="FFFFFF"/>
+        </w:rPr>
+        <w:t xml:space="preserve">von </w:t>
+      </w:r>
+      <w:r>
+        <w:rPr>
+          <w:rFonts w:cstheme="minorHAnsi"/>
+          <w:color w:val="202122"/>
+          <w:shd w:val="clear" w:color="auto" w:fill="FFFFFF"/>
+        </w:rPr>
+        <w:t>92.4</w:t>
+      </w:r>
+      <w:r>
+        <w:rPr>
+          <w:rFonts w:cstheme="minorHAnsi"/>
+          <w:color w:val="202122"/>
+          <w:shd w:val="clear" w:color="auto" w:fill="FFFFFF"/>
+        </w:rPr>
+        <w:t xml:space="preserve"> im GDT</w:t>
+      </w:r>
+      <w:r>
+        <w:rPr>
+          <w:rFonts w:cstheme="minorHAnsi"/>
+          <w:color w:val="202122"/>
+          <w:shd w:val="clear" w:color="auto" w:fill="FFFFFF"/>
+        </w:rPr>
+        <w:t xml:space="preserve"> die Höchste Punktzahl </w:t>
+      </w:r>
+      <w:r>
+        <w:rPr>
+          <w:rFonts w:cstheme="minorHAnsi"/>
+          <w:color w:val="202122"/>
+          <w:shd w:val="clear" w:color="auto" w:fill="FFFFFF"/>
+        </w:rPr>
+        <w:t>unter den Teilnehmern</w:t>
+      </w:r>
+      <w:r>
+        <w:rPr>
+          <w:rFonts w:cstheme="minorHAnsi"/>
+          <w:color w:val="202122"/>
+          <w:shd w:val="clear" w:color="auto" w:fill="FFFFFF"/>
+        </w:rPr>
+        <w:t xml:space="preserve"> [11]</w:t>
+      </w:r>
+      <w:r>
+        <w:rPr>
+          <w:rFonts w:cstheme="minorHAnsi"/>
+          <w:color w:val="202122"/>
+          <w:shd w:val="clear" w:color="auto" w:fill="FFFFFF"/>
+        </w:rPr>
+        <w:t xml:space="preserve">. </w:t>
+      </w:r>
+      <w:r>
+        <w:rPr>
+          <w:rFonts w:cstheme="minorHAnsi"/>
+          <w:color w:val="202122"/>
+          <w:shd w:val="clear" w:color="auto" w:fill="FFFFFF"/>
+        </w:rPr>
+        <w:t>Die Trainingsdaten, die AlphaFold 2 benutzt</w:t>
+      </w:r>
+      <w:r>
+        <w:rPr>
+          <w:rFonts w:cstheme="minorHAnsi"/>
+          <w:color w:val="202122"/>
+          <w:shd w:val="clear" w:color="auto" w:fill="FFFFFF"/>
+        </w:rPr>
+        <w:t xml:space="preserve"> hat</w:t>
+      </w:r>
+      <w:r>
+        <w:rPr>
+          <w:rFonts w:cstheme="minorHAnsi"/>
+          <w:color w:val="202122"/>
+          <w:shd w:val="clear" w:color="auto" w:fill="FFFFFF"/>
+        </w:rPr>
+        <w:t>, stammen von der „Protein Data Bank“</w:t>
+      </w:r>
+      <w:r>
+        <w:rPr>
+          <w:rFonts w:cstheme="minorHAnsi"/>
+          <w:color w:val="202122"/>
+          <w:shd w:val="clear" w:color="auto" w:fill="FFFFFF"/>
+        </w:rPr>
+        <w:t xml:space="preserve"> PDB</w:t>
+      </w:r>
+      <w:r>
+        <w:rPr>
+          <w:rFonts w:cstheme="minorHAnsi"/>
+          <w:color w:val="202122"/>
+          <w:shd w:val="clear" w:color="auto" w:fill="FFFFFF"/>
+        </w:rPr>
+        <w:t>.</w:t>
+      </w:r>
+      <w:r>
+        <w:rPr>
+          <w:rFonts w:cstheme="minorHAnsi"/>
+          <w:color w:val="202122"/>
+          <w:shd w:val="clear" w:color="auto" w:fill="FFFFFF"/>
+        </w:rPr>
+        <w:t xml:space="preserve"> </w:t>
+      </w:r>
+      <w:r>
+        <w:rPr>
+          <w:rFonts w:cstheme="minorHAnsi"/>
+          <w:color w:val="202122"/>
+          <w:shd w:val="clear" w:color="auto" w:fill="FFFFFF"/>
+        </w:rPr>
+        <w:t>I</w:t>
+      </w:r>
+      <w:r>
+        <w:rPr>
+          <w:rFonts w:cstheme="minorHAnsi"/>
+          <w:color w:val="202122"/>
+          <w:shd w:val="clear" w:color="auto" w:fill="FFFFFF"/>
+        </w:rPr>
+        <w:t>n dieser sind</w:t>
+      </w:r>
+      <w:r>
+        <w:rPr>
+          <w:rFonts w:cstheme="minorHAnsi"/>
+          <w:color w:val="202122"/>
+          <w:shd w:val="clear" w:color="auto" w:fill="FFFFFF"/>
+        </w:rPr>
+        <w:t xml:space="preserve"> sowohl die Primärstrukturen als auch</w:t>
+      </w:r>
+      <w:r>
+        <w:rPr>
+          <w:rFonts w:cstheme="minorHAnsi"/>
+          <w:color w:val="202122"/>
+          <w:shd w:val="clear" w:color="auto" w:fill="FFFFFF"/>
+        </w:rPr>
+        <w:t xml:space="preserve"> die </w:t>
+      </w:r>
+      <w:r>
+        <w:rPr>
+          <w:rFonts w:cstheme="minorHAnsi"/>
+          <w:color w:val="202122"/>
+          <w:shd w:val="clear" w:color="auto" w:fill="FFFFFF"/>
+        </w:rPr>
+        <w:t xml:space="preserve">dazugehörigen </w:t>
+      </w:r>
+      <w:r>
+        <w:rPr>
+          <w:rFonts w:cstheme="minorHAnsi"/>
+          <w:color w:val="202122"/>
+          <w:shd w:val="clear" w:color="auto" w:fill="FFFFFF"/>
+        </w:rPr>
+        <w:t>Tertiärst</w:t>
+      </w:r>
+      <w:r>
+        <w:rPr>
+          <w:rFonts w:cstheme="minorHAnsi"/>
+          <w:color w:val="202122"/>
+          <w:shd w:val="clear" w:color="auto" w:fill="FFFFFF"/>
+        </w:rPr>
+        <w:t xml:space="preserve">rukturen von </w:t>
+      </w:r>
+      <w:r>
+        <w:rPr>
+          <w:rFonts w:cstheme="minorHAnsi"/>
+          <w:color w:val="202122"/>
+          <w:shd w:val="clear" w:color="auto" w:fill="FFFFFF"/>
+        </w:rPr>
+        <w:t xml:space="preserve">mehr als 150.000 </w:t>
+      </w:r>
+      <w:r>
+        <w:rPr>
+          <w:rFonts w:cstheme="minorHAnsi"/>
+          <w:color w:val="202122"/>
+          <w:shd w:val="clear" w:color="auto" w:fill="FFFFFF"/>
+        </w:rPr>
+        <w:t>Proteinen in einer Datenbank</w:t>
+      </w:r>
+      <w:r>
+        <w:rPr>
+          <w:rFonts w:cstheme="minorHAnsi"/>
+          <w:color w:val="202122"/>
+          <w:shd w:val="clear" w:color="auto" w:fill="FFFFFF"/>
+        </w:rPr>
+        <w:t xml:space="preserve"> </w:t>
+      </w:r>
+      <w:r>
+        <w:rPr>
+          <w:rFonts w:cstheme="minorHAnsi"/>
+          <w:color w:val="202122"/>
+          <w:shd w:val="clear" w:color="auto" w:fill="FFFFFF"/>
+        </w:rPr>
+        <w:t>hinterlegt</w:t>
+      </w:r>
+      <w:r>
+        <w:rPr>
+          <w:rFonts w:cstheme="minorHAnsi"/>
+          <w:color w:val="202122"/>
+          <w:shd w:val="clear" w:color="auto" w:fill="FFFFFF"/>
+        </w:rPr>
+        <w:t xml:space="preserve"> </w:t>
+      </w:r>
+      <w:r>
+        <w:rPr>
+          <w:rFonts w:cstheme="minorHAnsi"/>
+          <w:color w:val="202122"/>
+          <w:shd w:val="clear" w:color="auto" w:fill="FFFFFF"/>
+        </w:rPr>
+        <w:t>[12</w:t>
+      </w:r>
+      <w:r>
+        <w:rPr>
+          <w:rFonts w:cstheme="minorHAnsi"/>
+          <w:color w:val="202122"/>
+          <w:shd w:val="clear" w:color="auto" w:fill="FFFFFF"/>
+        </w:rPr>
+        <w:t>]</w:t>
+      </w:r>
+      <w:r>
+        <w:rPr>
+          <w:rFonts w:cstheme="minorHAnsi"/>
+          <w:color w:val="202122"/>
+          <w:shd w:val="clear" w:color="auto" w:fill="FFFFFF"/>
+        </w:rPr>
+        <w:t>.</w:t>
+      </w:r>
+      <w:r>
+        <w:rPr>
+          <w:rFonts w:cstheme="minorHAnsi"/>
+          <w:color w:val="202122"/>
+          <w:shd w:val="clear" w:color="auto" w:fill="FFFFFF"/>
+        </w:rPr>
+        <w:t xml:space="preserve"> </w:t>
+      </w:r>
+      <w:r>
+        <w:rPr>
+          <w:rFonts w:cstheme="minorHAnsi"/>
+          <w:color w:val="202122"/>
+          <w:shd w:val="clear" w:color="auto" w:fill="FFFFFF"/>
+        </w:rPr>
+        <w:t>D</w:t>
+      </w:r>
+      <w:r>
+        <w:rPr>
+          <w:rFonts w:cstheme="minorHAnsi"/>
+          <w:color w:val="202122"/>
+          <w:shd w:val="clear" w:color="auto" w:fill="FFFFFF"/>
+        </w:rPr>
+        <w:t>es Weiteren nutzt der Algorithmus Datenbanken</w:t>
+      </w:r>
+      <w:r>
+        <w:rPr>
+          <w:rFonts w:cstheme="minorHAnsi"/>
+          <w:color w:val="202122"/>
+          <w:shd w:val="clear" w:color="auto" w:fill="FFFFFF"/>
+        </w:rPr>
+        <w:t xml:space="preserve"> wie UniRef90</w:t>
+      </w:r>
+      <w:r>
+        <w:rPr>
+          <w:rFonts w:cstheme="minorHAnsi"/>
+          <w:color w:val="202122"/>
+          <w:shd w:val="clear" w:color="auto" w:fill="FFFFFF"/>
+        </w:rPr>
+        <w:t xml:space="preserve"> </w:t>
+      </w:r>
+      <w:r>
+        <w:rPr>
+          <w:rFonts w:cstheme="minorHAnsi"/>
+          <w:color w:val="202122"/>
+          <w:shd w:val="clear" w:color="auto" w:fill="FFFFFF"/>
+        </w:rPr>
+        <w:t>[</w:t>
+      </w:r>
+      <w:r>
+        <w:rPr>
+          <w:rFonts w:cstheme="minorHAnsi"/>
+          <w:color w:val="202122"/>
+          <w:shd w:val="clear" w:color="auto" w:fill="FFFFFF"/>
+        </w:rPr>
+        <w:t>13</w:t>
+      </w:r>
+      <w:r>
+        <w:rPr>
+          <w:rFonts w:cstheme="minorHAnsi"/>
+          <w:color w:val="202122"/>
+          <w:shd w:val="clear" w:color="auto" w:fill="FFFFFF"/>
+        </w:rPr>
+        <w:t>]</w:t>
+      </w:r>
+      <w:r>
+        <w:rPr>
+          <w:rFonts w:cstheme="minorHAnsi"/>
+          <w:color w:val="202122"/>
+          <w:shd w:val="clear" w:color="auto" w:fill="FFFFFF"/>
+        </w:rPr>
+        <w:t xml:space="preserve"> und BFD</w:t>
+      </w:r>
+      <w:r>
+        <w:rPr>
+          <w:rFonts w:cstheme="minorHAnsi"/>
+          <w:color w:val="202122"/>
+          <w:shd w:val="clear" w:color="auto" w:fill="FFFFFF"/>
+        </w:rPr>
+        <w:t xml:space="preserve"> </w:t>
+      </w:r>
+      <w:r>
+        <w:rPr>
+          <w:rFonts w:cstheme="minorHAnsi"/>
+          <w:color w:val="202122"/>
+          <w:shd w:val="clear" w:color="auto" w:fill="FFFFFF"/>
+        </w:rPr>
+        <w:t>[1</w:t>
+      </w:r>
+      <w:r>
+        <w:rPr>
+          <w:rFonts w:cstheme="minorHAnsi"/>
+          <w:color w:val="202122"/>
+          <w:shd w:val="clear" w:color="auto" w:fill="FFFFFF"/>
+        </w:rPr>
+        <w:t>4</w:t>
+      </w:r>
+      <w:r>
+        <w:rPr>
+          <w:rFonts w:cstheme="minorHAnsi"/>
+          <w:color w:val="202122"/>
+          <w:shd w:val="clear" w:color="auto" w:fill="FFFFFF"/>
+        </w:rPr>
+        <w:t>][1</w:t>
+      </w:r>
+      <w:r>
+        <w:rPr>
+          <w:rFonts w:cstheme="minorHAnsi"/>
+          <w:color w:val="202122"/>
+          <w:shd w:val="clear" w:color="auto" w:fill="FFFFFF"/>
+        </w:rPr>
+        <w:t>5</w:t>
+      </w:r>
+      <w:r>
+        <w:rPr>
+          <w:rFonts w:cstheme="minorHAnsi"/>
+          <w:color w:val="202122"/>
+          <w:shd w:val="clear" w:color="auto" w:fill="FFFFFF"/>
+        </w:rPr>
+        <w:t>]</w:t>
+      </w:r>
+      <w:r>
+        <w:rPr>
+          <w:rFonts w:cstheme="minorHAnsi"/>
+          <w:color w:val="202122"/>
+          <w:shd w:val="clear" w:color="auto" w:fill="FFFFFF"/>
+        </w:rPr>
+        <w:t xml:space="preserve">, </w:t>
+      </w:r>
+      <w:r>
+        <w:rPr>
+          <w:rFonts w:cstheme="minorHAnsi"/>
+          <w:color w:val="202122"/>
+          <w:shd w:val="clear" w:color="auto" w:fill="FFFFFF"/>
+        </w:rPr>
+        <w:t xml:space="preserve">welche </w:t>
+      </w:r>
+      <w:r>
+        <w:rPr>
+          <w:rFonts w:cstheme="minorHAnsi"/>
+          <w:color w:val="202122"/>
+          <w:shd w:val="clear" w:color="auto" w:fill="FFFFFF"/>
+        </w:rPr>
+        <w:t xml:space="preserve">Proteinsequenzen </w:t>
+      </w:r>
+      <w:r>
+        <w:rPr>
+          <w:rFonts w:cstheme="minorHAnsi"/>
+          <w:color w:val="202122"/>
+          <w:shd w:val="clear" w:color="auto" w:fill="FFFFFF"/>
+        </w:rPr>
+        <w:t>mit</w:t>
+      </w:r>
+      <w:r>
+        <w:rPr>
+          <w:rFonts w:cstheme="minorHAnsi"/>
+          <w:color w:val="202122"/>
+          <w:shd w:val="clear" w:color="auto" w:fill="FFFFFF"/>
+        </w:rPr>
+        <w:t xml:space="preserve"> unbekannter </w:t>
+      </w:r>
+      <w:r>
+        <w:rPr>
+          <w:rFonts w:cstheme="minorHAnsi"/>
+        </w:rPr>
+        <w:t>Tertiärstruktur</w:t>
+      </w:r>
+      <w:r>
+        <w:rPr>
+          <w:rFonts w:cstheme="minorHAnsi"/>
+          <w:color w:val="202122"/>
+          <w:shd w:val="clear" w:color="auto" w:fill="FFFFFF"/>
+        </w:rPr>
+        <w:t xml:space="preserve"> </w:t>
+      </w:r>
+      <w:r>
+        <w:rPr>
+          <w:rFonts w:cstheme="minorHAnsi"/>
+          <w:color w:val="202122"/>
+          <w:shd w:val="clear" w:color="auto" w:fill="FFFFFF"/>
+        </w:rPr>
+        <w:t>beinhalten</w:t>
+      </w:r>
+      <w:r>
+        <w:rPr>
+          <w:rFonts w:cstheme="minorHAnsi"/>
+          <w:color w:val="202122"/>
+          <w:shd w:val="clear" w:color="auto" w:fill="FFFFFF"/>
+        </w:rPr>
+        <w:t>.</w:t>
+      </w:r>
+      <w:r>
+        <w:rPr>
+          <w:rFonts w:cstheme="minorHAnsi"/>
+          <w:color w:val="202122"/>
+          <w:shd w:val="clear" w:color="auto" w:fill="FFFFFF"/>
+        </w:rPr>
+        <w:t xml:space="preserve"> </w:t>
+      </w:r>
+      <w:r>
+        <w:rPr>
+          <w:rFonts w:cstheme="minorHAnsi"/>
+          <w:color w:val="202122"/>
+          <w:shd w:val="clear" w:color="auto" w:fill="FFFFFF"/>
+        </w:rPr>
+        <w:t xml:space="preserve"> Als Inputdaten verwendet AlphaFold 2 </w:t>
+      </w:r>
+      <w:r>
+        <w:rPr>
+          <w:rFonts w:cstheme="minorHAnsi"/>
+          <w:color w:val="202122"/>
+          <w:shd w:val="clear" w:color="auto" w:fill="FFFFFF"/>
+        </w:rPr>
+        <w:t>die Primärstruktur sowie</w:t>
+      </w:r>
+      <w:r>
+        <w:rPr>
+          <w:rFonts w:cstheme="minorHAnsi"/>
+          <w:color w:val="202122"/>
+          <w:shd w:val="clear" w:color="auto" w:fill="FFFFFF"/>
+        </w:rPr>
+        <w:t xml:space="preserve"> </w:t>
+      </w:r>
+      <w:r>
+        <w:rPr>
+          <w:rFonts w:cstheme="minorHAnsi"/>
+          <w:color w:val="202122"/>
+          <w:shd w:val="clear" w:color="auto" w:fill="FFFFFF"/>
+        </w:rPr>
+        <w:t>„multiple sequence alignment (MSA)</w:t>
+      </w:r>
+      <w:r>
+        <w:rPr>
+          <w:rFonts w:cstheme="minorHAnsi"/>
+          <w:color w:val="202122"/>
+          <w:shd w:val="clear" w:color="auto" w:fill="FFFFFF"/>
+        </w:rPr>
+        <w:t xml:space="preserve"> [9]</w:t>
+      </w:r>
+      <w:r>
+        <w:rPr>
+          <w:rFonts w:cstheme="minorHAnsi"/>
+          <w:color w:val="202122"/>
+          <w:shd w:val="clear" w:color="auto" w:fill="FFFFFF"/>
+        </w:rPr>
+        <w:t>.</w:t>
+      </w:r>
+      <w:r>
+        <w:rPr>
+          <w:rFonts w:cstheme="minorHAnsi"/>
+          <w:color w:val="202122"/>
+          <w:shd w:val="clear" w:color="auto" w:fill="FFFFFF"/>
+        </w:rPr>
+        <w:t xml:space="preserve"> </w:t>
+      </w:r>
+      <w:r>
+        <w:rPr>
+          <w:rFonts w:cstheme="minorHAnsi"/>
+          <w:color w:val="202122"/>
+          <w:shd w:val="clear" w:color="auto" w:fill="FFFFFF"/>
+        </w:rPr>
+        <w:t>D</w:t>
+      </w:r>
+      <w:r>
+        <w:rPr>
+          <w:rFonts w:cstheme="minorHAnsi"/>
+          <w:color w:val="202122"/>
+          <w:shd w:val="clear" w:color="auto" w:fill="FFFFFF"/>
+        </w:rPr>
+        <w:t>er</w:t>
+      </w:r>
+      <w:r>
+        <w:rPr>
+          <w:rFonts w:cstheme="minorHAnsi"/>
+          <w:color w:val="202122"/>
+          <w:shd w:val="clear" w:color="auto" w:fill="FFFFFF"/>
+        </w:rPr>
+        <w:t xml:space="preserve"> von AlphaFold 2 verwendete </w:t>
+      </w:r>
+      <w:r>
+        <w:rPr>
+          <w:rFonts w:cstheme="minorHAnsi"/>
+          <w:color w:val="202122"/>
+          <w:shd w:val="clear" w:color="auto" w:fill="FFFFFF"/>
+        </w:rPr>
+        <w:t>Deep-Learning Algorithmus</w:t>
+      </w:r>
+      <w:r>
+        <w:rPr>
+          <w:rFonts w:cstheme="minorHAnsi"/>
+          <w:color w:val="202122"/>
+          <w:shd w:val="clear" w:color="auto" w:fill="FFFFFF"/>
+        </w:rPr>
+        <w:t xml:space="preserve"> interpretiert </w:t>
+      </w:r>
+      <w:r>
+        <w:rPr>
+          <w:rFonts w:cstheme="minorHAnsi"/>
+          <w:color w:val="202122"/>
+          <w:shd w:val="clear" w:color="auto" w:fill="FFFFFF"/>
+        </w:rPr>
+        <w:t>die I</w:t>
+      </w:r>
+      <w:r>
+        <w:rPr>
+          <w:rFonts w:cstheme="minorHAnsi"/>
+          <w:color w:val="202122"/>
+          <w:shd w:val="clear" w:color="auto" w:fill="FFFFFF"/>
+        </w:rPr>
+        <w:t xml:space="preserve">nputdaten </w:t>
+      </w:r>
+      <w:r>
+        <w:rPr>
+          <w:rFonts w:cstheme="minorHAnsi"/>
+          <w:color w:val="202122"/>
+          <w:shd w:val="clear" w:color="auto" w:fill="FFFFFF"/>
+        </w:rPr>
+        <w:t>und</w:t>
+      </w:r>
+      <w:r>
+        <w:rPr>
+          <w:rFonts w:cstheme="minorHAnsi"/>
+          <w:color w:val="202122"/>
+          <w:shd w:val="clear" w:color="auto" w:fill="FFFFFF"/>
+        </w:rPr>
+        <w:t xml:space="preserve"> </w:t>
+      </w:r>
+      <w:r>
+        <w:rPr>
+          <w:rFonts w:cstheme="minorHAnsi"/>
+          <w:color w:val="202122"/>
+          <w:shd w:val="clear" w:color="auto" w:fill="FFFFFF"/>
+        </w:rPr>
+        <w:t>macht</w:t>
+      </w:r>
+      <w:r>
+        <w:rPr>
+          <w:rFonts w:cstheme="minorHAnsi"/>
+          <w:color w:val="202122"/>
+          <w:shd w:val="clear" w:color="auto" w:fill="FFFFFF"/>
+        </w:rPr>
+        <w:t xml:space="preserve"> dabei</w:t>
+      </w:r>
+      <w:r>
+        <w:rPr>
+          <w:rFonts w:cstheme="minorHAnsi"/>
+          <w:color w:val="202122"/>
+          <w:shd w:val="clear" w:color="auto" w:fill="FFFFFF"/>
+        </w:rPr>
+        <w:t xml:space="preserve"> Vorhersagen bezüglich</w:t>
+      </w:r>
+      <w:r>
+        <w:rPr>
+          <w:rFonts w:cstheme="minorHAnsi"/>
+          <w:color w:val="202122"/>
+          <w:shd w:val="clear" w:color="auto" w:fill="FFFFFF"/>
+        </w:rPr>
+        <w:t xml:space="preserve"> </w:t>
+      </w:r>
+      <w:r>
+        <w:rPr>
+          <w:rFonts w:cstheme="minorHAnsi"/>
+          <w:color w:val="202122"/>
+          <w:shd w:val="clear" w:color="auto" w:fill="FFFFFF"/>
+        </w:rPr>
+        <w:t xml:space="preserve">Atomkoordinaten, Torsion sowie die </w:t>
+      </w:r>
+      <w:r>
+        <w:rPr>
+          <w:rFonts w:cstheme="minorHAnsi"/>
+          <w:color w:val="202122"/>
+          <w:shd w:val="clear" w:color="auto" w:fill="FFFFFF"/>
+        </w:rPr>
+        <w:t>Entfernung von Proteinresten</w:t>
+      </w:r>
+      <w:r>
+        <w:rPr>
+          <w:rFonts w:cstheme="minorHAnsi"/>
+          <w:color w:val="202122"/>
+          <w:shd w:val="clear" w:color="auto" w:fill="FFFFFF"/>
+        </w:rPr>
+        <w:t>,</w:t>
+      </w:r>
+      <w:r>
+        <w:rPr>
+          <w:rFonts w:cstheme="minorHAnsi"/>
+          <w:color w:val="202122"/>
+          <w:shd w:val="clear" w:color="auto" w:fill="FFFFFF"/>
+        </w:rPr>
+        <w:t xml:space="preserve"> </w:t>
+      </w:r>
+      <w:r>
+        <w:rPr>
+          <w:rFonts w:cstheme="minorHAnsi"/>
+          <w:color w:val="202122"/>
+          <w:shd w:val="clear" w:color="auto" w:fill="FFFFFF"/>
+        </w:rPr>
+        <w:t xml:space="preserve">um so </w:t>
+      </w:r>
+      <w:r>
+        <w:rPr>
+          <w:rFonts w:cstheme="minorHAnsi"/>
+          <w:color w:val="202122"/>
+          <w:shd w:val="clear" w:color="auto" w:fill="FFFFFF"/>
+        </w:rPr>
+        <w:t xml:space="preserve">Aussagen über </w:t>
+      </w:r>
+      <w:r>
+        <w:rPr>
+          <w:rFonts w:cstheme="minorHAnsi"/>
+          <w:color w:val="202122"/>
+          <w:shd w:val="clear" w:color="auto" w:fill="FFFFFF"/>
+        </w:rPr>
+        <w:t xml:space="preserve">die Tertiärstruktur </w:t>
+      </w:r>
+      <w:r>
+        <w:rPr>
+          <w:rFonts w:cstheme="minorHAnsi"/>
+          <w:color w:val="202122"/>
+          <w:shd w:val="clear" w:color="auto" w:fill="FFFFFF"/>
+        </w:rPr>
+        <w:t>machen zu können</w:t>
+      </w:r>
+      <w:r>
+        <w:rPr>
+          <w:rFonts w:cstheme="minorHAnsi"/>
+          <w:color w:val="202122"/>
+          <w:shd w:val="clear" w:color="auto" w:fill="FFFFFF"/>
+        </w:rPr>
+        <w:t xml:space="preserve"> [9]</w:t>
+      </w:r>
+      <w:r>
+        <w:rPr>
+          <w:rFonts w:cstheme="minorHAnsi"/>
+          <w:color w:val="202122"/>
+          <w:shd w:val="clear" w:color="auto" w:fill="FFFFFF"/>
+        </w:rPr>
+        <w:t>.</w:t>
+      </w:r>
+      <w:r>
+        <w:rPr>
+          <w:rFonts w:cstheme="minorHAnsi"/>
+          <w:color w:val="202122"/>
+          <w:shd w:val="clear" w:color="auto" w:fill="FFFFFF"/>
+        </w:rPr>
+        <w:t xml:space="preserve"> </w:t>
+      </w:r>
+    </w:p>
+    <w:p>
+      <w:pPr>
+        <w:rPr>
+          <w:rFonts w:cstheme="minorHAnsi"/>
+          <w:color w:val="202122"/>
+          <w:shd w:val="clear" w:color="auto" w:fill="FFFFFF"/>
+        </w:rPr>
+      </w:pPr>
+      <w:r>
+        <w:rPr>
+          <w:rFonts w:cstheme="minorHAnsi"/>
+        </w:rPr>
+        <w:t xml:space="preserve">Die Möglichkeit Proteinstrukturen in wesentlich geringerer Zeit </w:t>
+      </w:r>
+      <w:r>
+        <w:rPr>
+          <w:rFonts w:cstheme="minorHAnsi"/>
+        </w:rPr>
+        <w:t>zu bestimmen</w:t>
+      </w:r>
+      <w:r>
+        <w:rPr>
+          <w:rFonts w:cstheme="minorHAnsi"/>
+        </w:rPr>
+        <w:t>, eröffnet Möglichkeiten für eine schnellere</w:t>
+      </w:r>
+      <w:r>
+        <w:rPr>
+          <w:rFonts w:cstheme="minorHAnsi"/>
+        </w:rPr>
+        <w:t xml:space="preserve"> Erforschung von Krankheiten, die durch </w:t>
+      </w:r>
+      <w:r>
+        <w:rPr>
+          <w:rFonts w:cstheme="minorHAnsi"/>
+        </w:rPr>
+        <w:t>falsch gefaltete Protein</w:t>
+      </w:r>
+      <w:r>
+        <w:rPr>
+          <w:rFonts w:cstheme="minorHAnsi"/>
+        </w:rPr>
+        <w:t>e</w:t>
+      </w:r>
+      <w:r>
+        <w:rPr>
+          <w:rFonts w:cstheme="minorHAnsi"/>
+        </w:rPr>
+        <w:t xml:space="preserve"> </w:t>
+      </w:r>
+      <w:r>
+        <w:rPr>
+          <w:rFonts w:cstheme="minorHAnsi"/>
+        </w:rPr>
+        <w:t>b</w:t>
+      </w:r>
+      <w:r>
+        <w:rPr>
+          <w:rFonts w:cstheme="minorHAnsi"/>
+        </w:rPr>
+        <w:t>edingt sind</w:t>
+      </w:r>
+      <w:r>
+        <w:rPr>
+          <w:rFonts w:cstheme="minorHAnsi"/>
+        </w:rPr>
+        <w:t>, wie Alzheimer oder Parkinson</w:t>
+      </w:r>
+      <w:r>
+        <w:rPr>
+          <w:rFonts w:cstheme="minorHAnsi"/>
+        </w:rPr>
+        <w:t xml:space="preserve"> </w:t>
+      </w:r>
+      <w:r>
+        <w:rPr>
+          <w:rFonts w:cstheme="minorHAnsi"/>
+        </w:rPr>
+        <w:t>[</w:t>
+      </w:r>
+      <w:r>
+        <w:rPr>
+          <w:rFonts w:cstheme="minorHAnsi"/>
+        </w:rPr>
+        <w:t>1</w:t>
+      </w:r>
+      <w:r>
+        <w:rPr>
+          <w:rFonts w:cstheme="minorHAnsi"/>
+        </w:rPr>
+        <w:t>6</w:t>
+      </w:r>
+      <w:r>
+        <w:rPr>
+          <w:rFonts w:cstheme="minorHAnsi"/>
+        </w:rPr>
+        <w:t>]</w:t>
+      </w:r>
+      <w:r>
+        <w:rPr>
+          <w:rFonts w:cstheme="minorHAnsi"/>
+        </w:rPr>
+        <w:t xml:space="preserve"> als mit bisherigen Methoden.</w:t>
+      </w:r>
+      <w:r>
+        <w:rPr>
+          <w:rFonts w:cstheme="minorHAnsi"/>
+        </w:rPr>
+        <w:t xml:space="preserve"> </w:t>
+      </w:r>
+      <w:r>
+        <w:rPr>
+          <w:rFonts w:cstheme="minorHAnsi"/>
+        </w:rPr>
+        <w:t>Eine weitere potentiel</w:t>
+      </w:r>
+      <w:r>
+        <w:rPr>
+          <w:rFonts w:cstheme="minorHAnsi"/>
+        </w:rPr>
+        <w:t>l</w:t>
+      </w:r>
+      <w:r>
+        <w:rPr>
+          <w:rFonts w:cstheme="minorHAnsi"/>
+        </w:rPr>
+        <w:t xml:space="preserve">e Anwendungsmöglichkeit besteht </w:t>
+      </w:r>
+      <w:r>
+        <w:rPr>
+          <w:rFonts w:cstheme="minorHAnsi"/>
+        </w:rPr>
+        <w:t xml:space="preserve">in der Möglichkeit Viren wie </w:t>
+      </w:r>
+      <w:r>
+        <w:rPr>
+          <w:rFonts w:cstheme="minorHAnsi"/>
+          <w:color w:val="222222"/>
+          <w:shd w:val="clear" w:color="auto" w:fill="FFFFFF"/>
+        </w:rPr>
+        <w:t>SARS-CoV-2</w:t>
+      </w:r>
+      <w:r>
+        <w:rPr>
+          <w:rFonts w:cstheme="minorHAnsi"/>
+          <w:color w:val="222222"/>
+          <w:shd w:val="clear" w:color="auto" w:fill="FFFFFF"/>
+        </w:rPr>
+        <w:t xml:space="preserve"> schneller zu erforschen. </w:t>
+      </w:r>
+      <w:r>
+        <w:rPr>
+          <w:rFonts w:cstheme="minorHAnsi"/>
+        </w:rPr>
+        <w:t>S</w:t>
+      </w:r>
+      <w:r>
+        <w:rPr>
+          <w:rFonts w:cstheme="minorHAnsi"/>
+        </w:rPr>
+        <w:t xml:space="preserve">o gelang es DeepMind </w:t>
+      </w:r>
+      <w:r>
+        <w:rPr>
+          <w:rFonts w:cstheme="minorHAnsi"/>
+        </w:rPr>
+        <w:t>das</w:t>
+      </w:r>
+      <w:r>
+        <w:rPr>
+          <w:rFonts w:cstheme="minorHAnsi"/>
+        </w:rPr>
+        <w:t xml:space="preserve"> Protein ORF3a des </w:t>
+      </w:r>
+      <w:r>
+        <w:rPr>
+          <w:rFonts w:cstheme="minorHAnsi"/>
+        </w:rPr>
+        <w:t>Virus</w:t>
+      </w:r>
+      <w:r>
+        <w:rPr>
+          <w:rFonts w:cstheme="minorHAnsi"/>
+        </w:rPr>
+        <w:t xml:space="preserve"> erfolgreich vorherzusagen</w:t>
+      </w:r>
+      <w:r>
+        <w:rPr>
+          <w:rFonts w:cstheme="minorHAnsi"/>
+        </w:rPr>
+        <w:t>, welches mit dem experimentellen Ergebnis des Brohawn lab</w:t>
+      </w:r>
+      <w:bookmarkStart w:id="0" w:name="_GoBack"/>
+      <w:bookmarkEnd w:id="0"/>
+      <w:r>
+        <w:rPr>
+          <w:rFonts w:cstheme="minorHAnsi"/>
+        </w:rPr>
+        <w:t xml:space="preserve"> der UC Berkeley übereinstimmt</w:t>
+      </w:r>
+      <w:r>
+        <w:rPr>
+          <w:rFonts w:cstheme="minorHAnsi"/>
+        </w:rPr>
+        <w:t xml:space="preserve"> [17]</w:t>
+      </w:r>
+      <w:r>
+        <w:rPr>
+          <w:rFonts w:cstheme="minorHAnsi"/>
+        </w:rPr>
+        <w:t>.</w:t>
+      </w:r>
+      <w:r>
+        <w:rPr>
+          <w:rFonts w:cstheme="minorHAnsi"/>
+        </w:rPr>
+        <w:t xml:space="preserve"> </w:t>
+      </w:r>
     </w:p>
     <w:p>
       <w:pPr>
@@ -1954,37 +2419,6 @@
           <w:bCs/>
           <w:sz w:val="32"/>
           <w:szCs w:val="32"/>
-        </w:rPr>
-      </w:pPr>
-    </w:p>
-    <w:p>
-      <w:pPr>
-        <w:rPr>
-          <w:rFonts w:asciiTheme="minorHAnsi" w:hAnsiTheme="minorHAnsi" w:cstheme="minorHAnsi"/>
-          <w:b/>
-          <w:bCs/>
-          <w:sz w:val="32"/>
-          <w:szCs w:val="32"/>
-        </w:rPr>
-      </w:pPr>
-    </w:p>
-    <w:p>
-      <w:pPr>
-        <w:rPr>
-          <w:rFonts w:asciiTheme="minorHAnsi" w:hAnsiTheme="minorHAnsi" w:cstheme="minorHAnsi"/>
-          <w:b/>
-          <w:bCs/>
-          <w:sz w:val="32"/>
-          <w:szCs w:val="32"/>
-        </w:rPr>
-      </w:pPr>
-    </w:p>
-    <w:p>
-      <w:pPr>
-        <w:rPr>
-          <w:rFonts w:asciiTheme="minorHAnsi" w:hAnsiTheme="minorHAnsi" w:cstheme="minorHAnsi"/>
-          <w:sz w:val="22"/>
-          <w:szCs w:val="22"/>
         </w:rPr>
       </w:pPr>
     </w:p>
@@ -2156,9 +2590,8 @@
           <w:shd w:val="clear" w:color="auto" w:fill="FFFFFF"/>
           <w:lang w:val="en-GB"/>
         </w:rPr>
-        <w:t xml:space="preserve"> experiment where multiple participant </w:t>
-      </w:r>
-      <w:proofErr w:type="gramStart"/>
+        <w:t xml:space="preserve"> experiment where multiple participant predict the structure of unpublished protein sequences. </w:t>
+      </w:r>
       <w:r>
         <w:rPr>
           <w:rFonts w:cs="Arial"/>
@@ -2166,9 +2599,8 @@
           <w:shd w:val="clear" w:color="auto" w:fill="FFFFFF"/>
           <w:lang w:val="en-GB"/>
         </w:rPr>
-        <w:t>predict</w:t>
-      </w:r>
-      <w:proofErr w:type="gramEnd"/>
+        <w:t>There are two methods to predict a proteins structure. “Homology modelling” uses known structures to derivate the model of a similar protein. “de novo” methods, use only the primary structure to predict the three</w:t>
+      </w:r>
       <w:r>
         <w:rPr>
           <w:rFonts w:cs="Arial"/>
@@ -2176,7 +2608,7 @@
           <w:shd w:val="clear" w:color="auto" w:fill="FFFFFF"/>
           <w:lang w:val="en-GB"/>
         </w:rPr>
-        <w:t xml:space="preserve"> the structure of unpublished protein sequences. </w:t>
+        <w:t>-</w:t>
       </w:r>
       <w:r>
         <w:rPr>
@@ -2185,7 +2617,7 @@
           <w:shd w:val="clear" w:color="auto" w:fill="FFFFFF"/>
           <w:lang w:val="en-GB"/>
         </w:rPr>
-        <w:t>There are two methods to predict a proteins structure. “Homology modelling” uses known structures to derivate the model of a similar protein. “de novo” methods, use only the primary structure to predict the three</w:t>
+        <w:t xml:space="preserve">dimensional protein structure. The precision of each test gets determined by the “global distance test”, where the computed structure is compared to the reference structure. At the time of writing, the most precise de novo algorithm is called “AlphaFold 2”, which was created by DeepMind. </w:t>
       </w:r>
       <w:r>
         <w:rPr>
@@ -2194,7 +2626,7 @@
           <w:shd w:val="clear" w:color="auto" w:fill="FFFFFF"/>
           <w:lang w:val="en-GB"/>
         </w:rPr>
-        <w:t>-</w:t>
+        <w:t xml:space="preserve">It achieved a </w:t>
       </w:r>
       <w:r>
         <w:rPr>
@@ -2203,7 +2635,7 @@
           <w:shd w:val="clear" w:color="auto" w:fill="FFFFFF"/>
           <w:lang w:val="en-GB"/>
         </w:rPr>
-        <w:t xml:space="preserve">dimensional protein structure. The precision of each test gets determined by the “global distance test”, where the computed structure is compared to the reference structure. At the time of writing, the most precise de novo algorithm is called “AlphaFold 2”, which was created by DeepMind. </w:t>
+        <w:t>score of 92.4 in the GDT</w:t>
       </w:r>
       <w:r>
         <w:rPr>
@@ -2212,28 +2644,25 @@
           <w:shd w:val="clear" w:color="auto" w:fill="FFFFFF"/>
           <w:lang w:val="en-GB"/>
         </w:rPr>
-        <w:t xml:space="preserve">It achieved a </w:t>
+        <w:t xml:space="preserve">. </w:t>
       </w:r>
       <w:r>
         <w:rPr>
           <w:rFonts w:cs="Arial"/>
           <w:color w:val="202122"/>
-          <w:highlight w:val="yellow"/>
           <w:shd w:val="clear" w:color="auto" w:fill="FFFFFF"/>
           <w:lang w:val="en-GB"/>
         </w:rPr>
-        <w:t xml:space="preserve">score of 92.4 in the GDT, which </w:t>
-      </w:r>
-      <w:proofErr w:type="gramStart"/>
+        <w:t>AlphaFold 2 uses labe</w:t>
+      </w:r>
       <w:r>
         <w:rPr>
           <w:rFonts w:cs="Arial"/>
           <w:color w:val="202122"/>
-          <w:highlight w:val="yellow"/>
           <w:shd w:val="clear" w:color="auto" w:fill="FFFFFF"/>
           <w:lang w:val="en-GB"/>
         </w:rPr>
-        <w:t>is considered</w:t>
+        <w:t>l</w:t>
       </w:r>
       <w:r>
         <w:rPr>
@@ -2242,9 +2671,8 @@
           <w:shd w:val="clear" w:color="auto" w:fill="FFFFFF"/>
           <w:lang w:val="en-GB"/>
         </w:rPr>
-        <w:t xml:space="preserve"> to be</w:t>
-      </w:r>
-      <w:proofErr w:type="gramEnd"/>
+        <w:t>led data from the protein data bank and unlabelled data from databases like UniRef90 and BFD. Furthermore</w:t>
+      </w:r>
       <w:r>
         <w:rPr>
           <w:rFonts w:cs="Arial"/>
@@ -2252,7 +2680,7 @@
           <w:shd w:val="clear" w:color="auto" w:fill="FFFFFF"/>
           <w:lang w:val="en-GB"/>
         </w:rPr>
-        <w:t xml:space="preserve"> as good as experimental results</w:t>
+        <w:t>,</w:t>
       </w:r>
       <w:r>
         <w:rPr>
@@ -2261,7 +2689,7 @@
           <w:shd w:val="clear" w:color="auto" w:fill="FFFFFF"/>
           <w:lang w:val="en-GB"/>
         </w:rPr>
-        <w:t xml:space="preserve">. </w:t>
+        <w:t xml:space="preserve"> </w:t>
       </w:r>
       <w:r>
         <w:rPr>
@@ -2270,9 +2698,8 @@
           <w:shd w:val="clear" w:color="auto" w:fill="FFFFFF"/>
           <w:lang w:val="en-GB"/>
         </w:rPr>
-        <w:t xml:space="preserve">AlphaFold 2 uses labelled data from the protein data bank and unlabelled data from databases like UniRef90 and BFD. </w:t>
-      </w:r>
-      <w:proofErr w:type="gramStart"/>
+        <w:t xml:space="preserve">it </w:t>
+      </w:r>
       <w:r>
         <w:rPr>
           <w:rFonts w:cs="Arial"/>
@@ -2280,17 +2707,7 @@
           <w:shd w:val="clear" w:color="auto" w:fill="FFFFFF"/>
           <w:lang w:val="en-GB"/>
         </w:rPr>
-        <w:t>Furthermore</w:t>
-      </w:r>
-      <w:proofErr w:type="gramEnd"/>
-      <w:r>
-        <w:rPr>
-          <w:rFonts w:cs="Arial"/>
-          <w:color w:val="202122"/>
-          <w:shd w:val="clear" w:color="auto" w:fill="FFFFFF"/>
-          <w:lang w:val="en-GB"/>
-        </w:rPr>
-        <w:t xml:space="preserve"> it uses spatial graphs to model the protein structure and uses neural networks to interpret the structure. </w:t>
+        <w:t xml:space="preserve">uses neural networks to interpret the structure. </w:t>
       </w:r>
       <w:r>
         <w:rPr>
@@ -2371,9 +2788,6 @@
         <w:p>
           <w:pPr>
             <w:pStyle w:val="CitaviBibliographyHeading"/>
-            <w:rPr>
-              <w:lang w:val="en-GB"/>
-            </w:rPr>
           </w:pPr>
           <w:r>
             <w:fldChar w:fldCharType="begin"/>
@@ -2395,33 +2809,20 @@
               <w:lang w:val="en-GB"/>
             </w:rPr>
           </w:pPr>
-          <w:bookmarkStart w:id="1" w:name="_CTVL001b1a856a61dcd41b4ac79f0e9ab037b8e"/>
-          <w:r>
-            <w:rPr>
-              <w:lang w:val="en-GB"/>
-            </w:rPr>
-            <w:t>Andrew W. Senior, Richard Evans, John Jumper, James Kirkpatrick, Laurent Sifre, Tim Green</w:t>
-          </w:r>
-          <w:proofErr w:type="gramStart"/>
-          <w:r>
-            <w:rPr>
-              <w:lang w:val="en-GB"/>
-            </w:rPr>
-            <w:t>, .</w:t>
-          </w:r>
-          <w:proofErr w:type="gramEnd"/>
-          <w:r>
-            <w:rPr>
-              <w:lang w:val="en-GB"/>
-            </w:rPr>
-            <w:t> . . Demis Hassabis (2020). Improved protein structure prediction using potentials from deep learning.</w:t>
+          <w:bookmarkStart w:id="1" w:name="_CTVL001946ee58aa99d4479a8b1d280b73ad435"/>
+          <w:bookmarkStart w:id="2" w:name="_CTVL001b1a856a61dcd41b4ac79f0e9ab037b8e"/>
+          <w:r>
+            <w:rPr>
+              <w:lang w:val="en-GB"/>
+            </w:rPr>
+            <w:t>[1] Dill, K. A., &amp; MacCallum, J. L. (2012). The protein-folding problem, 50 years on.</w:t>
           </w:r>
           <w:bookmarkEnd w:id="1"/>
           <w:r>
             <w:rPr>
               <w:lang w:val="en-GB"/>
             </w:rPr>
-            <w:t xml:space="preserve"> Nature, 577(7792), 706–710. https://doi.org/10.1038/s41586-019-1923-7</w:t>
+            <w:t xml:space="preserve"> Science (New York, N.Y.), 338(6110), 1042–1046. https://doi.org/10.1126/science.1219021</w:t>
           </w:r>
         </w:p>
         <w:p>
@@ -2431,25 +2832,19 @@
               <w:lang w:val="en-GB"/>
             </w:rPr>
           </w:pPr>
-          <w:bookmarkStart w:id="2" w:name="_CTVL0011127e24b88834fcea1349881cbd9e49d"/>
-          <w:r>
-            <w:rPr>
-              <w:lang w:val="en-GB"/>
-            </w:rPr>
-            <w:t xml:space="preserve">[15] </w:t>
-          </w:r>
-          <w:r>
-            <w:rPr>
-              <w:lang w:val="en-GB"/>
-            </w:rPr>
-            <w:t>Baker, D., &amp; Sali, A. (2001). Protein structure prediction and structural genomics.</w:t>
-          </w:r>
-          <w:bookmarkEnd w:id="2"/>
-          <w:r>
-            <w:rPr>
-              <w:lang w:val="en-GB"/>
-            </w:rPr>
-            <w:t xml:space="preserve"> Science (New York, N.Y.), 294(5540), 93–96. https://doi.org/10.1126/science.1065659</w:t>
+          <w:bookmarkStart w:id="3" w:name="_CTVL001427a90cb124d4223b5d0860bd7fab654"/>
+          <w:r>
+            <w:rPr>
+              <w:lang w:val="en-GB"/>
+            </w:rPr>
+            <w:t>[2] K Wüthrich (1990). Protein structure determination in solution by NMR spectroscopy.</w:t>
+          </w:r>
+          <w:bookmarkEnd w:id="3"/>
+          <w:r>
+            <w:rPr>
+              <w:lang w:val="en-GB"/>
+            </w:rPr>
+            <w:t xml:space="preserve"> Journal of Biological Chemistry, 265(36), 22059–22062.</w:t>
           </w:r>
         </w:p>
         <w:p>
@@ -2459,25 +2854,19 @@
               <w:lang w:val="en-GB"/>
             </w:rPr>
           </w:pPr>
-          <w:bookmarkStart w:id="3" w:name="_CTVL001946ee58aa99d4479a8b1d280b73ad435"/>
-          <w:r>
-            <w:rPr>
-              <w:lang w:val="en-GB"/>
-            </w:rPr>
-            <w:t xml:space="preserve">[1] </w:t>
-          </w:r>
-          <w:r>
-            <w:rPr>
-              <w:lang w:val="en-GB"/>
-            </w:rPr>
-            <w:t>Dill, K. A., &amp; MacCallum, J. L. (2012). The protein-folding problem, 50 years on.</w:t>
-          </w:r>
-          <w:bookmarkEnd w:id="3"/>
-          <w:r>
-            <w:rPr>
-              <w:lang w:val="en-GB"/>
-            </w:rPr>
-            <w:t xml:space="preserve"> Science (New York, N.Y.), 338(6110), 1042–1046. https://doi.org/10.1126/science.1219021</w:t>
+          <w:bookmarkStart w:id="4" w:name="_CTVL001ad7f78daeeac46609ea44fd193a29f21"/>
+          <w:r>
+            <w:rPr>
+              <w:lang w:val="en-GB"/>
+            </w:rPr>
+            <w:t>[3] Ilari, A., &amp; Savino, C. (2008). Protein Structure Determination by X-Ray Crystallography. In J. M. Keith (Ed.),</w:t>
+          </w:r>
+          <w:bookmarkEnd w:id="4"/>
+          <w:r>
+            <w:rPr>
+              <w:lang w:val="en-GB"/>
+            </w:rPr>
+            <w:t xml:space="preserve"> Methods in molecular biology: Vol. 452. Bioinformatics (pp. 63–87). Totowa, NJ: Humana Press. https://doi.org/10.1007/978-1-60327-159-2_3</w:t>
           </w:r>
         </w:p>
         <w:p>
@@ -2487,25 +2876,19 @@
               <w:lang w:val="en-GB"/>
             </w:rPr>
           </w:pPr>
-          <w:bookmarkStart w:id="4" w:name="_CTVL00147aed6520d394bed867f30cfd44f15c0"/>
-          <w:r>
-            <w:rPr>
-              <w:lang w:val="en-GB"/>
-            </w:rPr>
-            <w:t xml:space="preserve">[14] </w:t>
-          </w:r>
-          <w:r>
-            <w:rPr>
-              <w:lang w:val="en-GB"/>
-            </w:rPr>
-            <w:t>Hartl, F. U. (2017). Protein Misfolding Diseases.</w:t>
-          </w:r>
-          <w:bookmarkEnd w:id="4"/>
-          <w:r>
-            <w:rPr>
-              <w:lang w:val="en-GB"/>
-            </w:rPr>
-            <w:t xml:space="preserve"> Annual Review of Biochemistry, 86, 21–26. https://doi.org/10.1146/annurev-biochem-061516-044518</w:t>
+          <w:bookmarkStart w:id="5" w:name="_CTVL00111a97f2ca4c64ebfafc6f3c5a8b39124"/>
+          <w:r>
+            <w:rPr>
+              <w:lang w:val="en-GB"/>
+            </w:rPr>
+            <w:t>[4] Moult, J., Pedersen, J. T., Judson, R., &amp; Fidelis, K. (1995).</w:t>
+          </w:r>
+          <w:bookmarkEnd w:id="5"/>
+          <w:r>
+            <w:rPr>
+              <w:lang w:val="en-GB"/>
+            </w:rPr>
+            <w:t xml:space="preserve"> A large-scale experiment to assess protein structure prediction methods (Vol. 23). Retrieved from https://zenodo.org/record/1229334 https://doi.org/10.1002/prot.340230303</w:t>
           </w:r>
         </w:p>
         <w:p>
@@ -2515,13 +2898,8 @@
               <w:lang w:val="en-GB"/>
             </w:rPr>
           </w:pPr>
-          <w:bookmarkStart w:id="5" w:name="_CTVL001ad7f78daeeac46609ea44fd193a29f21"/>
-          <w:r>
-            <w:rPr>
-              <w:lang w:val="en-GB"/>
-            </w:rPr>
-            <w:t>[3]</w:t>
-          </w:r>
+          <w:bookmarkStart w:id="6" w:name="_CTVL001a28f31c2ae9a41599923d2036cef987c"/>
+          <w:bookmarkEnd w:id="2"/>
           <w:r>
             <w:rPr>
               <w:lang w:val="en-GB"/>
@@ -2532,353 +2910,568 @@
             <w:rPr>
               <w:lang w:val="en-GB"/>
             </w:rPr>
-            <w:t>Ilari, A., &amp; Savino, C. (2008). Protein Structure Determination by X-Ray Crystallography. In J. M. Keith (Ed.),</w:t>
-          </w:r>
-          <w:bookmarkEnd w:id="5"/>
-          <w:r>
-            <w:rPr>
-              <w:lang w:val="en-GB"/>
-            </w:rPr>
-            <w:t xml:space="preserve"> Methods in molecular biology: Vol. 452. Bioinformatics (pp. 63–87). Totowa, NJ: Humana Press. https://doi.org/10.1007/978-1-60327-159-2_3</w:t>
+            <w:t>[5]</w:t>
+          </w:r>
+          <w:r>
+            <w:rPr>
+              <w:lang w:val="en-GB"/>
+            </w:rPr>
+            <w:t xml:space="preserve"> </w:t>
+          </w:r>
+          <w:r>
+            <w:rPr>
+              <w:lang w:val="en-GB"/>
+            </w:rPr>
+            <w:t>Zhang, Y. (2008). Progress and challenges in protein structure prediction.</w:t>
+          </w:r>
+          <w:bookmarkEnd w:id="6"/>
+          <w:r>
+            <w:rPr>
+              <w:lang w:val="en-GB"/>
+            </w:rPr>
+            <w:t xml:space="preserve"> Current Opinion in Structural Biology, 18(3), 342–348. https://doi.org/10.1016/j.sbi.2008.02.004</w:t>
+          </w:r>
+          <w:r>
+            <w:fldChar w:fldCharType="end"/>
+          </w:r>
+          <w:r>
+            <w:fldChar w:fldCharType="begin"/>
+          </w:r>
+          <w:r>
+            <w:rPr>
+              <w:lang w:val="en-GB"/>
+            </w:rPr>
+            <w:instrText>ADDIN CitaviBibliography</w:instrText>
+          </w:r>
+          <w:r>
+            <w:fldChar w:fldCharType="separate"/>
+          </w:r>
+        </w:p>
+        <w:p>
+          <w:pPr>
+            <w:pStyle w:val="CitaviBibliographyEntry"/>
+            <w:rPr>
+              <w:lang w:val="en-GB"/>
+            </w:rPr>
+          </w:pPr>
+          <w:bookmarkStart w:id="7" w:name="_CTVL0011127e24b88834fcea1349881cbd9e49d"/>
+          <w:bookmarkStart w:id="8" w:name="_CTVL00192e123349ac4476bb55faa71f79e3f90"/>
+          <w:bookmarkStart w:id="9" w:name="_CTVL001e7a7b606e49440bbaa1c06b739f47bf6"/>
+          <w:r>
+            <w:rPr>
+              <w:lang w:val="en-GB"/>
+            </w:rPr>
+            <w:t>[</w:t>
+          </w:r>
+          <w:r>
+            <w:rPr>
+              <w:lang w:val="en-GB"/>
+            </w:rPr>
+            <w:t>6</w:t>
+          </w:r>
+          <w:r>
+            <w:rPr>
+              <w:lang w:val="en-GB"/>
+            </w:rPr>
+            <w:t>] Baker, D., &amp; Sali, A. (2001). Protein structure prediction and structural genomics.</w:t>
+          </w:r>
+          <w:bookmarkEnd w:id="7"/>
+          <w:r>
+            <w:rPr>
+              <w:lang w:val="en-GB"/>
+            </w:rPr>
+            <w:t xml:space="preserve"> Science (New York, N.Y.), 294(5540), 93–96. https://doi.org/10.1126/science.1065659</w:t>
+          </w:r>
+        </w:p>
+        <w:p>
+          <w:pPr>
+            <w:pStyle w:val="CitaviBibliographyEntry"/>
+            <w:rPr>
+              <w:lang w:val="en-GB"/>
+            </w:rPr>
+          </w:pPr>
+          <w:r>
+            <w:rPr>
+              <w:lang w:val="en-GB"/>
+            </w:rPr>
+            <w:t>[</w:t>
+          </w:r>
+          <w:r>
+            <w:rPr>
+              <w:lang w:val="en-GB"/>
+            </w:rPr>
+            <w:t>7</w:t>
+          </w:r>
+          <w:r>
+            <w:rPr>
+              <w:lang w:val="en-GB"/>
+            </w:rPr>
+            <w:t>] Zemla, A. (2003). Lga: A method for finding 3D similarities in protein structures.</w:t>
+          </w:r>
+          <w:bookmarkEnd w:id="8"/>
+          <w:r>
+            <w:rPr>
+              <w:lang w:val="en-GB"/>
+            </w:rPr>
+            <w:t xml:space="preserve"> Nucleic Acids Research, 31(13), 3370–3374. https://doi.org/10.1093/nar/gkg571</w:t>
+          </w:r>
+        </w:p>
+        <w:p>
+          <w:pPr>
+            <w:pStyle w:val="CitaviBibliographyEntry"/>
+            <w:rPr>
+              <w:lang w:val="en-GB"/>
+            </w:rPr>
+          </w:pPr>
+          <w:bookmarkStart w:id="10" w:name="_CTVL001f3b19979d0b3491fb2bc3ce50b750b53"/>
+          <w:r>
+            <w:rPr>
+              <w:lang w:val="en-GB"/>
+            </w:rPr>
+            <w:t xml:space="preserve">[8] </w:t>
+          </w:r>
+          <w:r>
+            <w:rPr>
+              <w:lang w:val="en-GB"/>
+            </w:rPr>
+            <w:t xml:space="preserve">Andrew W. Senior, Richard Evans, John Jumper, James Kirkpatrick, Laurent Sifre, Tim Green, . . . Demis Hassabis (2020). Improved protein structure prediction using potentials from deep learning. </w:t>
+          </w:r>
+          <w:r>
+            <w:rPr>
+              <w:lang w:val="en-GB"/>
+            </w:rPr>
+            <w:t>Nature, 577(7792), 706–710. https://doi.org/10.1038/s41586-019-1923-7</w:t>
+          </w:r>
+        </w:p>
+        <w:p>
+          <w:pPr>
+            <w:pStyle w:val="CitaviBibliographyEntry"/>
+            <w:rPr>
+              <w:lang w:val="en-GB"/>
+            </w:rPr>
+          </w:pPr>
+          <w:r>
+            <w:rPr>
+              <w:lang w:val="en-GB"/>
+            </w:rPr>
+            <w:t xml:space="preserve">[9] John Jumper, Richard Evans, Alexander Pritzel, Tim Green, Michael Figurnov, Kathryn Tunyasuvunakool, Olaf Ronneberger, Russ Bates, Augustin Žídek, Alex Bridgland, Clemens Meyer, </w:t>
+          </w:r>
+          <w:r>
+            <w:rPr>
+              <w:lang w:val="en-GB"/>
+            </w:rPr>
+            <w:lastRenderedPageBreak/>
+            <w:t xml:space="preserve">Simon A A Kohl, Anna Potapenko, Andrew J Ballard, Andrew Cowie, Bernardino Romera-Paredes, Stanislav Nikolov, Rishub Jain, Jonas Adler, Trevor Back, Stig Petersen, David Reiman, Martin Steinegger, Michalina Pacholska, David Silver, Oriol Vinyals, Andrew W Senior, Koray Kavukcuoglu, Pushmeet Kohli, Demis Hassabis. </w:t>
+          </w:r>
+          <w:r>
+            <w:rPr>
+              <w:lang w:val="en-GB"/>
+            </w:rPr>
+            <w:t>High Accuracy Protein Structure Prediction Using Deep Learning. In Fourteenth Critical Assessment of Techniques for Protein Structure Prediction (Abstract Book), 30 November - 4 December 2020. Retrieved from https://predictioncenter.org/casp14/doc/CASP14_Abstracts.pdf</w:t>
+          </w:r>
+          <w:r>
+            <w:fldChar w:fldCharType="begin"/>
+          </w:r>
+          <w:r>
+            <w:rPr>
+              <w:lang w:val="en-GB"/>
+            </w:rPr>
+            <w:instrText>ADDIN CitaviBibliography</w:instrText>
+          </w:r>
+          <w:r>
+            <w:fldChar w:fldCharType="separate"/>
           </w:r>
         </w:p>
         <w:p>
           <w:pPr>
             <w:pStyle w:val="CitaviBibliographyEntry"/>
           </w:pPr>
-          <w:bookmarkStart w:id="6" w:name="_CTVL001d87130ab0e4a4e6a980cd3ce28849a73"/>
-          <w:r>
-            <w:rPr>
-              <w:lang w:val="en-GB"/>
-            </w:rPr>
-            <w:t xml:space="preserve">[8] </w:t>
-          </w:r>
-          <w:r>
-            <w:rPr>
-              <w:lang w:val="en-GB"/>
-            </w:rPr>
-            <w:t>John Jumper, Richard Evans, Alexander Pritzel, Tim Green, Michael Figurnov, Kathryn Tunyasuvunakool, Olaf Ronneberger, Russ Bates, Augustin Žídek, Alex Bridgland, Clemens Meyer, Simon A A Kohl, Anna Potapenko, Andrew J Ballard, Andrew Cowie, Bernardino Romera-Paredes, Stanislav Nikolov, Rishub Jain, Jonas Adler, Trevor Back, Stig Petersen, David Reiman, Martin Steinegger, Michalina Pac</w:t>
-          </w:r>
-          <w:r>
-            <w:t>holska, David Silver, Oriol Vinyals, Andrew W Senior, Koray Kavukcuoglu, Pushmeet Kohli, Demis Hassabis. High Accuracy Protein Structure Prediction Using Deep Learning.</w:t>
-          </w:r>
-          <w:bookmarkEnd w:id="6"/>
-          <w:r>
-            <w:t xml:space="preserve"> In Fourteenth Critical Assessment of Techniques for Protein Structure Prediction (Abstract Book), 30 November - 4 December 2020. Retrieved from https://predictioncenter.org/casp14/doc/CASP14_Abstracts.pdf</w:t>
+          <w:bookmarkStart w:id="11" w:name="_CTVL0015105fe301b014bd8a128ccda2598eec5"/>
+          <w:r>
+            <w:t>[</w:t>
+          </w:r>
+          <w:r>
+            <w:t>10</w:t>
+          </w:r>
+          <w:r>
+            <w:t>] Senior, Andrew W.; Evans, Richard; Jumper, John; Kirkpatrick, James; Sifre, Laurent; Green, Tim et</w:t>
+          </w:r>
+          <w:r>
+            <w:t xml:space="preserve"> </w:t>
+          </w:r>
+          <w:r>
+            <w:t>al. (2019): Protein structure prediction using multiple deep neural networks in the 13th Critical</w:t>
+          </w:r>
+          <w:r>
+            <w:t xml:space="preserve">     </w:t>
+          </w:r>
+          <w:r>
+            <w:t>Assessment of Protein Structure Prediction (CASP13). In:</w:t>
+          </w:r>
+          <w:bookmarkEnd w:id="11"/>
+          <w:r>
+            <w:t xml:space="preserve"> </w:t>
+          </w:r>
+          <w:r>
+            <w:rPr>
+              <w:i/>
+            </w:rPr>
+            <w:t xml:space="preserve">Proteins: Structure, Function, and </w:t>
+          </w:r>
+          <w:r>
+            <w:rPr>
+              <w:i/>
+            </w:rPr>
+            <w:t xml:space="preserve">                                                                                      B</w:t>
+          </w:r>
+          <w:r>
+            <w:rPr>
+              <w:i/>
+            </w:rPr>
+            <w:t xml:space="preserve">ioinformatics </w:t>
+          </w:r>
+          <w:r>
+            <w:t>87 (12), S. 1141–1148. DOI: 10.1002/prot.25834.</w:t>
+          </w:r>
+          <w:r>
+            <w:fldChar w:fldCharType="end"/>
+          </w:r>
+        </w:p>
+        <w:p>
+          <w:pPr>
+            <w:pStyle w:val="CitaviBibliographyEntry"/>
+            <w:rPr>
+              <w:lang w:val="en-GB"/>
+            </w:rPr>
+          </w:pPr>
+          <w:r>
+            <w:rPr>
+              <w:lang w:val="en-GB"/>
+            </w:rPr>
+            <w:t>[</w:t>
+          </w:r>
+          <w:r>
+            <w:rPr>
+              <w:lang w:val="en-GB"/>
+            </w:rPr>
+            <w:t>11</w:t>
+          </w:r>
+          <w:r>
+            <w:rPr>
+              <w:lang w:val="en-GB"/>
+            </w:rPr>
+            <w:t>] University of California (2020). TS Analysis: Group performance based on combined z-scores. Retrieved from https://www.predictioncenter.org/casp14/zscores_final.cgi</w:t>
+          </w:r>
+          <w:bookmarkStart w:id="12" w:name="_CTVL001d87130ab0e4a4e6a980cd3ce28849a73"/>
+          <w:bookmarkEnd w:id="10"/>
+        </w:p>
+        <w:bookmarkEnd w:id="12"/>
+        <w:p>
+          <w:pPr>
+            <w:pStyle w:val="CitaviBibliographyEntry"/>
+            <w:rPr>
+              <w:lang w:val="en-GB"/>
+            </w:rPr>
+          </w:pPr>
+          <w:r>
+            <w:rPr>
+              <w:lang w:val="en-GB"/>
+            </w:rPr>
+            <w:t>[</w:t>
+          </w:r>
+          <w:r>
+            <w:rPr>
+              <w:lang w:val="en-GB"/>
+            </w:rPr>
+            <w:t>12</w:t>
+          </w:r>
+          <w:r>
+            <w:rPr>
+              <w:lang w:val="en-GB"/>
+            </w:rPr>
+            <w:t>]</w:t>
+          </w:r>
+          <w:r>
+            <w:rPr>
+              <w:lang w:val="en-GB"/>
+            </w:rPr>
+            <w:t xml:space="preserve"> </w:t>
+          </w:r>
+          <w:r>
+            <w:rPr>
+              <w:lang w:val="en-GB"/>
+            </w:rPr>
+            <w:t xml:space="preserve">Goodsell, David S.; Zardecki, Christine; Di Costanzo, Luigi; Duarte, Jose M.; Hudson, Brian P.; Persikova, Irina et al. (2020): RCSB Protein Data Bank: Enabling biomedical research and drug discovery. </w:t>
+          </w:r>
+          <w:r>
+            <w:rPr>
+              <w:lang w:val="en-GB"/>
+            </w:rPr>
+            <w:t>In:</w:t>
+          </w:r>
+          <w:bookmarkEnd w:id="9"/>
+          <w:r>
+            <w:rPr>
+              <w:lang w:val="en-GB"/>
+            </w:rPr>
+            <w:t xml:space="preserve"> </w:t>
+          </w:r>
+          <w:r>
+            <w:rPr>
+              <w:i/>
+              <w:lang w:val="en-GB"/>
+            </w:rPr>
+            <w:t xml:space="preserve">Protein Science </w:t>
+          </w:r>
+          <w:r>
+            <w:rPr>
+              <w:lang w:val="en-GB"/>
+            </w:rPr>
+            <w:t xml:space="preserve">29 (1), S. 52–65. </w:t>
+          </w:r>
+          <w:r>
+            <w:rPr>
+              <w:lang w:val="en-GB"/>
+            </w:rPr>
+            <w:t>DOI: 10.1002/pro.3730.</w:t>
+          </w:r>
+          <w:r>
+            <w:fldChar w:fldCharType="end"/>
+          </w:r>
+        </w:p>
+        <w:p>
+          <w:pPr>
+            <w:pStyle w:val="CitaviBibliographyEntry"/>
+            <w:rPr>
+              <w:lang w:val="en-GB"/>
+            </w:rPr>
+          </w:pPr>
+          <w:bookmarkStart w:id="13" w:name="_CTVL0017af0fa0728334884beef1df28770b273"/>
+          <w:r>
+            <w:rPr>
+              <w:lang w:val="en-GB"/>
+            </w:rPr>
+            <w:t>[</w:t>
+          </w:r>
+          <w:r>
+            <w:rPr>
+              <w:lang w:val="en-GB"/>
+            </w:rPr>
+            <w:t>13</w:t>
+          </w:r>
+          <w:r>
+            <w:rPr>
+              <w:lang w:val="en-GB"/>
+            </w:rPr>
+            <w:t>] The UniProt Consortium (2010). The Universal Protein Resource (UniProt) in 2010.</w:t>
+          </w:r>
+          <w:bookmarkEnd w:id="13"/>
+          <w:r>
+            <w:rPr>
+              <w:lang w:val="en-GB"/>
+            </w:rPr>
+            <w:t xml:space="preserve"> Nucleic Acids Research, 38(Database issue), D142-8. https://doi.org/10.1093/nar/gkp846</w:t>
+          </w:r>
+        </w:p>
+        <w:p>
+          <w:pPr>
+            <w:pStyle w:val="CitaviBibliographyEntry"/>
+            <w:rPr>
+              <w:lang w:val="en-GB"/>
+            </w:rPr>
+          </w:pPr>
+          <w:bookmarkStart w:id="14" w:name="_CTVL001c257a95f5c084ff9b4db6830cd48e024"/>
+          <w:r>
+            <w:t>[</w:t>
+          </w:r>
+          <w:r>
+            <w:t>14</w:t>
+          </w:r>
+          <w:r>
+            <w:t xml:space="preserve">] Steinegger, M., Mirdita, M., &amp; Söding, J. (2019). </w:t>
+          </w:r>
+          <w:r>
+            <w:rPr>
+              <w:lang w:val="en-GB"/>
+            </w:rPr>
+            <w:t>Protein-level assembly increases protein sequence recovery from metagenomic samples manyfold.</w:t>
+          </w:r>
+          <w:bookmarkEnd w:id="14"/>
+          <w:r>
+            <w:rPr>
+              <w:lang w:val="en-GB"/>
+            </w:rPr>
+            <w:t xml:space="preserve"> Nature Methods, 16(7), 603–606. https://doi.org/10.1038/s41592-019-0437-4</w:t>
+          </w:r>
+        </w:p>
+        <w:p>
+          <w:pPr>
+            <w:pStyle w:val="CitaviBibliographyEntry"/>
+            <w:rPr>
+              <w:lang w:val="en-GB"/>
+            </w:rPr>
+          </w:pPr>
+          <w:bookmarkStart w:id="15" w:name="_CTVL0013e84bc3b1ccc40a68384950e4223b86e"/>
+          <w:r>
+            <w:rPr>
+              <w:lang w:val="en-GB"/>
+            </w:rPr>
+            <w:t>[</w:t>
+          </w:r>
+          <w:r>
+            <w:rPr>
+              <w:lang w:val="en-GB"/>
+            </w:rPr>
+            <w:t>15</w:t>
+          </w:r>
+          <w:r>
+            <w:rPr>
+              <w:lang w:val="en-GB"/>
+            </w:rPr>
+            <w:t>] Steinegger, M., &amp; Söding, J. (2018). Clustering huge protein sequence sets in linear time.</w:t>
+          </w:r>
+          <w:bookmarkEnd w:id="15"/>
+          <w:r>
+            <w:rPr>
+              <w:lang w:val="en-GB"/>
+            </w:rPr>
+            <w:t xml:space="preserve"> </w:t>
+          </w:r>
+          <w:r>
+            <w:rPr>
+              <w:lang w:val="en-GB"/>
+            </w:rPr>
+            <w:t>Nature Communications, 9(1), 2542. https://doi.org/10.1038/s41467-018-04964-5</w:t>
+          </w:r>
+        </w:p>
+        <w:p>
+          <w:pPr>
+            <w:pStyle w:val="CitaviBibliographyEntry"/>
+            <w:rPr>
+              <w:lang w:val="en-GB"/>
+            </w:rPr>
+          </w:pPr>
+          <w:bookmarkStart w:id="16" w:name="_CTVL00147aed6520d394bed867f30cfd44f15c0"/>
+          <w:r>
+            <w:rPr>
+              <w:lang w:val="en-GB"/>
+            </w:rPr>
+            <w:t>[</w:t>
+          </w:r>
+          <w:r>
+            <w:rPr>
+              <w:lang w:val="en-GB"/>
+            </w:rPr>
+            <w:t>1</w:t>
+          </w:r>
+          <w:r>
+            <w:rPr>
+              <w:lang w:val="en-GB"/>
+            </w:rPr>
+            <w:t>6</w:t>
+          </w:r>
+          <w:r>
+            <w:rPr>
+              <w:lang w:val="en-GB"/>
+            </w:rPr>
+            <w:t>] Hartl, F. U. (2017). Protein Misfolding Diseases.</w:t>
+          </w:r>
+          <w:bookmarkEnd w:id="16"/>
+          <w:r>
+            <w:rPr>
+              <w:lang w:val="en-GB"/>
+            </w:rPr>
+            <w:t xml:space="preserve"> Annual Review of Biochemistry, 86, 21–26. </w:t>
+          </w:r>
+          <w:hyperlink r:id="rId7" w:history="1">
+            <w:r>
+              <w:rPr>
+                <w:rStyle w:val="Hyperlink"/>
+                <w:lang w:val="en-GB"/>
+              </w:rPr>
+              <w:t>https://doi.org/10.1146/annurev-biochem-061516-044518</w:t>
+            </w:r>
+          </w:hyperlink>
+          <w:r>
+            <w:fldChar w:fldCharType="begin"/>
+          </w:r>
+          <w:r>
+            <w:rPr>
+              <w:lang w:val="en-GB"/>
+            </w:rPr>
+            <w:instrText>ADDIN CitaviBibliography</w:instrText>
+          </w:r>
+          <w:r>
+            <w:fldChar w:fldCharType="separate"/>
           </w:r>
         </w:p>
         <w:p>
           <w:pPr>
             <w:pStyle w:val="CitaviBibliographyEntry"/>
           </w:pPr>
-          <w:bookmarkStart w:id="7" w:name="_CTVL001427a90cb124d4223b5d0860bd7fab654"/>
-          <w:r>
-            <w:t xml:space="preserve">[2] </w:t>
-          </w:r>
-          <w:r>
-            <w:t>K Wüthrich (1990). Protein structure determination in solution by NMR spectroscopy.</w:t>
-          </w:r>
-          <w:bookmarkEnd w:id="7"/>
-          <w:r>
-            <w:t xml:space="preserve"> Journal of Biological Chemistry, 265(36), 22059–22062.</w:t>
+          <w:bookmarkStart w:id="17" w:name="_CTVL0013eaa93064aa7470bb9e66a1273318798"/>
+          <w:r>
+            <w:rPr>
+              <w:lang w:val="en-GB"/>
+            </w:rPr>
+            <w:t xml:space="preserve">[17] </w:t>
+          </w:r>
+          <w:r>
+            <w:rPr>
+              <w:lang w:val="en-GB"/>
+            </w:rPr>
+            <w:t xml:space="preserve">John Jumper, Kathryn Tunyasuvunakool, Pushmeet Kohli, Demis Hassabis, and the AlphaFold Team: Computational predictions of protein structures associated with COVID-19. </w:t>
+          </w:r>
+          <w:r>
+            <w:t>Version 3. Hg. v. DeepMind. Online verfügbar unter https://deepmind.com/research/open-source/computational-predictions-of-protein-structures-associated-with-COVID-19</w:t>
+          </w:r>
+          <w:bookmarkEnd w:id="17"/>
+          <w:r>
+            <w:t>.</w:t>
+          </w:r>
+          <w:r>
+            <w:fldChar w:fldCharType="end"/>
           </w:r>
         </w:p>
         <w:p>
           <w:pPr>
             <w:pStyle w:val="CitaviBibliographyEntry"/>
           </w:pPr>
-          <w:bookmarkStart w:id="8" w:name="_CTVL001168640fb60734eceb65a0355850da4fa"/>
-          <w:r>
-            <w:rPr>
-              <w:lang w:val="en-GB"/>
-            </w:rPr>
-            <w:lastRenderedPageBreak/>
-            <w:t xml:space="preserve">[13] </w:t>
-          </w:r>
-          <w:r>
-            <w:rPr>
-              <w:lang w:val="en-GB"/>
-            </w:rPr>
-            <w:t xml:space="preserve">Kanelis, V., Forman-Kay, J. D., &amp; Kay, L. E. (2001). </w:t>
-          </w:r>
-          <w:r>
-            <w:t>Multidimensional NMR methods for protein structure determination.</w:t>
-          </w:r>
-          <w:bookmarkEnd w:id="8"/>
-          <w:r>
-            <w:t xml:space="preserve"> IUBMB Life, 52(6), 291–302. https://doi.org/10.1080/152165401317291147</w:t>
-          </w:r>
         </w:p>
         <w:p>
           <w:pPr>
             <w:pStyle w:val="CitaviBibliographyEntry"/>
-          </w:pPr>
-          <w:bookmarkStart w:id="9" w:name="_CTVL001fc2fb3ac73a74d3aa08b07a551d9e335"/>
-          <w:r>
-            <w:t>Keith, J. M. (Ed.) (2008).</w:t>
-          </w:r>
-          <w:bookmarkEnd w:id="9"/>
-          <w:r>
-            <w:t xml:space="preserve"> Methods in molecular biology: Vol. 452. Bioinformatics. Totowa, NJ: Humana Press. </w:t>
-          </w:r>
-        </w:p>
-        <w:p>
-          <w:pPr>
-            <w:pStyle w:val="CitaviBibliographyEntry"/>
-          </w:pPr>
-          <w:bookmarkStart w:id="10" w:name="_CTVL00111a97f2ca4c64ebfafc6f3c5a8b39124"/>
-          <w:r>
-            <w:t xml:space="preserve">[4] </w:t>
-          </w:r>
-          <w:r>
-            <w:t>Moult, J., Pedersen, J. T., Judson, R., &amp; Fidelis, K. (1995).</w:t>
-          </w:r>
-          <w:bookmarkEnd w:id="10"/>
-          <w:r>
-            <w:t xml:space="preserve"> A large-scale experiment to assess protein structure prediction methods (Vol. 23). Retrieved from https://zenodo.org/record/1229334 https://doi.org/10.1002/prot.340230303</w:t>
-          </w:r>
-        </w:p>
-        <w:p>
-          <w:pPr>
-            <w:pStyle w:val="CitaviBibliographyEntry"/>
-          </w:pPr>
-          <w:bookmarkStart w:id="11" w:name="_CTVL001c257a95f5c084ff9b4db6830cd48e024"/>
-          <w:r>
-            <w:t xml:space="preserve">[11] </w:t>
-          </w:r>
-          <w:r>
-            <w:t>Steinegger, M., Mirdita, M., &amp; Söding, J. (2019). Protein-level assembly increases protein sequence recovery from metagenomic samples manyfold.</w:t>
-          </w:r>
-          <w:bookmarkEnd w:id="11"/>
-          <w:r>
-            <w:t xml:space="preserve"> Nature Methods, 16(7), 603–606. https://doi.org/10.1038/s41592-019-0437-4</w:t>
-          </w:r>
-        </w:p>
-        <w:p>
-          <w:pPr>
-            <w:pStyle w:val="CitaviBibliographyEntry"/>
-            <w:rPr>
-              <w:lang w:val="en-GB"/>
-            </w:rPr>
-          </w:pPr>
-          <w:bookmarkStart w:id="12" w:name="_CTVL0013e84bc3b1ccc40a68384950e4223b86e"/>
-          <w:r>
-            <w:t xml:space="preserve">[12] </w:t>
-          </w:r>
-          <w:r>
-            <w:t>Steinegger, M., &amp; Söding, J. (2018). Clustering huge protein sequence sets in linear time.</w:t>
-          </w:r>
-          <w:bookmarkEnd w:id="12"/>
-          <w:r>
-            <w:t xml:space="preserve"> </w:t>
-          </w:r>
-          <w:r>
-            <w:rPr>
-              <w:lang w:val="en-GB"/>
-            </w:rPr>
-            <w:t>Nature Communications, 9(1), 2542. https://doi.org/10.1038/s41467-018-04964-5</w:t>
-          </w:r>
-        </w:p>
-        <w:p>
-          <w:pPr>
-            <w:pStyle w:val="CitaviBibliographyEntry"/>
-            <w:rPr>
-              <w:lang w:val="en-GB"/>
-            </w:rPr>
-          </w:pPr>
-          <w:bookmarkStart w:id="13" w:name="_CTVL0017af0fa0728334884beef1df28770b273"/>
-          <w:r>
-            <w:rPr>
-              <w:lang w:val="en-GB"/>
-            </w:rPr>
-            <w:t xml:space="preserve">[10] </w:t>
-          </w:r>
-          <w:r>
-            <w:rPr>
-              <w:lang w:val="en-GB"/>
-            </w:rPr>
-            <w:t>The UniProt Consortium (2010). The Universal Protein Resource (UniProt) in 2010.</w:t>
-          </w:r>
-          <w:bookmarkEnd w:id="13"/>
-          <w:r>
-            <w:rPr>
-              <w:lang w:val="en-GB"/>
-            </w:rPr>
-            <w:t xml:space="preserve"> Nucleic Acids Research, 38(Database issue), D142-8. https://doi.org/10.1093/nar/gkp846</w:t>
-          </w:r>
-        </w:p>
-        <w:p>
-          <w:pPr>
-            <w:pStyle w:val="CitaviBibliographyEntry"/>
-            <w:rPr>
-              <w:lang w:val="en-GB"/>
-            </w:rPr>
-          </w:pPr>
-          <w:bookmarkStart w:id="14" w:name="_CTVL001f3b19979d0b3491fb2bc3ce50b750b53"/>
-          <w:r>
-            <w:rPr>
-              <w:lang w:val="en-GB"/>
-            </w:rPr>
-            <w:t xml:space="preserve">[7] </w:t>
-          </w:r>
-          <w:r>
-            <w:rPr>
-              <w:lang w:val="en-GB"/>
-            </w:rPr>
-            <w:t>University of California (2020). TS Analysis: Group performance based on combined z-scores. Retrieved from https://www.predictioncenter.org/casp14/zscores_final.cgi</w:t>
-          </w:r>
-        </w:p>
-        <w:p>
-          <w:pPr>
-            <w:pStyle w:val="CitaviBibliographyEntry"/>
-            <w:rPr>
-              <w:lang w:val="en-GB"/>
-            </w:rPr>
-          </w:pPr>
-          <w:bookmarkStart w:id="15" w:name="_CTVL00192e123349ac4476bb55faa71f79e3f90"/>
-          <w:bookmarkEnd w:id="14"/>
-          <w:r>
-            <w:rPr>
-              <w:lang w:val="en-GB"/>
-            </w:rPr>
-            <w:t>[6]</w:t>
-          </w:r>
-          <w:r>
-            <w:rPr>
-              <w:lang w:val="en-GB"/>
-            </w:rPr>
-            <w:t xml:space="preserve"> </w:t>
-          </w:r>
-          <w:r>
-            <w:rPr>
-              <w:lang w:val="en-GB"/>
-            </w:rPr>
-            <w:t>Zemla, A. (2003). Lga: A method for finding 3D similarities in protein structures.</w:t>
-          </w:r>
-          <w:bookmarkEnd w:id="15"/>
-          <w:r>
-            <w:rPr>
-              <w:lang w:val="en-GB"/>
-            </w:rPr>
-            <w:t xml:space="preserve"> Nucleic Acids Research, 31(13), 3370–3374. https://doi.org/10.1093/nar/gkg571</w:t>
-          </w:r>
-        </w:p>
-        <w:p>
-          <w:pPr>
-            <w:pStyle w:val="CitaviBibliographyEntry"/>
-          </w:pPr>
-          <w:bookmarkStart w:id="16" w:name="_CTVL001a28f31c2ae9a41599923d2036cef987c"/>
-          <w:r>
-            <w:rPr>
-              <w:lang w:val="en-GB"/>
-            </w:rPr>
-            <w:t>[5]</w:t>
-          </w:r>
-          <w:r>
-            <w:rPr>
-              <w:lang w:val="en-GB"/>
-            </w:rPr>
-            <w:t xml:space="preserve"> </w:t>
-          </w:r>
-          <w:r>
-            <w:rPr>
-              <w:lang w:val="en-GB"/>
-            </w:rPr>
-            <w:t>Zhang, Y. (2008). Progress and challenges in protein structure prediction.</w:t>
-          </w:r>
-          <w:bookmarkEnd w:id="16"/>
-          <w:r>
-            <w:rPr>
-              <w:lang w:val="en-GB"/>
-            </w:rPr>
-            <w:t xml:space="preserve"> Current Opinion in Structural Biology, 18(3), 342–348. https://doi.org/10.1016/j.sbi.2008.02.004</w:t>
-          </w:r>
-          <w:r>
-            <w:fldChar w:fldCharType="end"/>
-          </w:r>
-        </w:p>
-        <w:p>
-          <w:pPr>
-            <w:pStyle w:val="CitaviBibliographyHeading"/>
-            <w:rPr>
-              <w:lang w:val="en-GB"/>
-            </w:rPr>
-          </w:pPr>
-          <w:r>
-            <w:fldChar w:fldCharType="begin"/>
-          </w:r>
-          <w:r>
-            <w:rPr>
-              <w:lang w:val="en-GB"/>
-            </w:rPr>
-            <w:instrText>ADDIN CitaviBibliography</w:instrText>
-          </w:r>
-          <w:r>
-            <w:fldChar w:fldCharType="separate"/>
-          </w:r>
-        </w:p>
-        <w:p>
-          <w:pPr>
-            <w:pStyle w:val="CitaviBibliographyEntry"/>
-          </w:pPr>
-          <w:bookmarkStart w:id="17" w:name="_CTVL001e7a7b606e49440bbaa1c06b739f47bf6"/>
-          <w:r>
-            <w:rPr>
-              <w:lang w:val="en-GB"/>
-            </w:rPr>
-            <w:t>[9]</w:t>
-          </w:r>
-          <w:r>
-            <w:rPr>
-              <w:lang w:val="en-GB"/>
-            </w:rPr>
-            <w:t xml:space="preserve"> </w:t>
-          </w:r>
-          <w:r>
-            <w:rPr>
-              <w:lang w:val="en-GB"/>
-            </w:rPr>
-            <w:t xml:space="preserve">Goodsell, David S.; Zardecki, Christine; Di Costanzo, Luigi; Duarte, Jose M.; Hudson, Brian P.; Persikova, Irina et al. (2020): RCSB Protein Data Bank: Enabling biomedical research and drug discovery. </w:t>
-          </w:r>
-          <w:r>
-            <w:t>In:</w:t>
-          </w:r>
-          <w:bookmarkEnd w:id="17"/>
-          <w:r>
-            <w:t xml:space="preserve"> </w:t>
-          </w:r>
-          <w:r>
-            <w:rPr>
-              <w:i/>
-            </w:rPr>
-            <w:t xml:space="preserve">Protein Science </w:t>
-          </w:r>
-          <w:r>
-            <w:t>29 (1), S. 52–65. DOI: 10.1002/pro.3730.</w:t>
-          </w:r>
-          <w:r>
-            <w:fldChar w:fldCharType="end"/>
-          </w:r>
-        </w:p>
-        <w:p>
-          <w:pPr>
-            <w:pStyle w:val="CitaviBibliographyEntry"/>
-            <w:rPr>
-              <w:lang w:val="en-GB"/>
-            </w:rPr>
           </w:pPr>
         </w:p>
         <w:p>
           <w:pPr>
             <w:pStyle w:val="CitaviBibliographyEntry"/>
             <w:ind w:left="0" w:firstLine="0"/>
-            <w:rPr>
-              <w:lang w:val="en-GB"/>
-            </w:rPr>
           </w:pPr>
         </w:p>
       </w:sdtContent>
     </w:sdt>
+    <w:p>
+      <w:pPr>
+        <w:pStyle w:val="CitaviBibliographyEntry"/>
+        <w:ind w:left="0" w:firstLine="0"/>
+      </w:pPr>
+    </w:p>
+    <w:p>
+      <w:pPr>
+        <w:pStyle w:val="CitaviBibliographyEntry"/>
+        <w:ind w:left="0" w:firstLine="0"/>
+      </w:pPr>
+    </w:p>
+    <w:p>
+      <w:pPr>
+        <w:pStyle w:val="CitaviBibliographyEntry"/>
+        <w:ind w:left="0" w:firstLine="0"/>
+        <w:rPr>
+          <w:lang w:val="en-GB"/>
+        </w:rPr>
+      </w:pPr>
+    </w:p>
     <w:sectPr>
       <w:pgSz w:w="11906" w:h="16838"/>
       <w:pgMar w:top="1417" w:right="1417" w:bottom="1134" w:left="1417" w:header="708" w:footer="708" w:gutter="0"/>
@@ -4103,6 +4696,57 @@
       <w:lang w:val="de-DE" w:eastAsia="de-DE"/>
     </w:rPr>
   </w:style>
+  <w:style w:type="paragraph" w:styleId="Sprechblasentext">
+    <w:name w:val="Balloon Text"/>
+    <w:basedOn w:val="Standard"/>
+    <w:link w:val="SprechblasentextZchn"/>
+    <w:uiPriority w:val="99"/>
+    <w:semiHidden/>
+    <w:unhideWhenUsed/>
+    <w:rsid w:val="00FD6714"/>
+    <w:rPr>
+      <w:rFonts w:ascii="Segoe UI" w:hAnsi="Segoe UI" w:cs="Segoe UI"/>
+      <w:sz w:val="18"/>
+      <w:szCs w:val="18"/>
+    </w:rPr>
+  </w:style>
+  <w:style w:type="character" w:customStyle="1" w:styleId="SprechblasentextZchn">
+    <w:name w:val="Sprechblasentext Zchn"/>
+    <w:basedOn w:val="Absatz-Standardschriftart"/>
+    <w:link w:val="Sprechblasentext"/>
+    <w:uiPriority w:val="99"/>
+    <w:semiHidden/>
+    <w:rsid w:val="00FD6714"/>
+    <w:rPr>
+      <w:rFonts w:ascii="Segoe UI" w:eastAsia="MS Mincho" w:hAnsi="Segoe UI" w:cs="Segoe UI"/>
+      <w:sz w:val="18"/>
+      <w:szCs w:val="18"/>
+      <w:lang w:val="de-DE" w:eastAsia="de-DE"/>
+    </w:rPr>
+  </w:style>
+  <w:style w:type="character" w:styleId="Hyperlink">
+    <w:name w:val="Hyperlink"/>
+    <w:basedOn w:val="Absatz-Standardschriftart"/>
+    <w:uiPriority w:val="99"/>
+    <w:unhideWhenUsed/>
+    <w:rsid w:val="009043AA"/>
+    <w:rPr>
+      <w:color w:val="0563C1" w:themeColor="hyperlink"/>
+      <w:u w:val="single"/>
+    </w:rPr>
+  </w:style>
+  <w:style w:type="character" w:styleId="NichtaufgelsteErwhnung">
+    <w:name w:val="Unresolved Mention"/>
+    <w:basedOn w:val="Absatz-Standardschriftart"/>
+    <w:uiPriority w:val="99"/>
+    <w:semiHidden/>
+    <w:unhideWhenUsed/>
+    <w:rsid w:val="009043AA"/>
+    <w:rPr>
+      <w:color w:val="605E5C"/>
+      <w:shd w:val="clear" w:color="auto" w:fill="E1DFDD"/>
+    </w:rPr>
+  </w:style>
 </w:styles>
 </file>
 
@@ -4192,6 +4836,13 @@
     <w:pitch w:val="fixed"/>
     <w:sig w:usb0="E00002FF" w:usb1="6AC7FDFB" w:usb2="08000012" w:usb3="00000000" w:csb0="0002009F" w:csb1="00000000"/>
   </w:font>
+  <w:font w:name="Segoe UI">
+    <w:panose1 w:val="020B0502040204020203"/>
+    <w:charset w:val="00"/>
+    <w:family w:val="swiss"/>
+    <w:pitch w:val="variable"/>
+    <w:sig w:usb0="E4002EFF" w:usb1="C000E47F" w:usb2="00000009" w:usb3="00000000" w:csb0="000001FF" w:csb1="00000000"/>
+  </w:font>
 </w:fonts>
 </file>
 
@@ -4211,6 +4862,7 @@
   </w:compat>
   <w:rsids>
     <w:rsidRoot w:val="008562D6"/>
+    <w:rsid w:val="000C2543"/>
     <w:rsid w:val="001B7978"/>
     <w:rsid w:val="001F79D2"/>
     <w:rsid w:val="003A6E68"/>
@@ -4220,6 +4872,7 @@
     <w:rsid w:val="009B2C8A"/>
     <w:rsid w:val="00AE166F"/>
     <w:rsid w:val="00B32B1D"/>
+    <w:rsid w:val="00C506A7"/>
     <w:rsid w:val="00CF6ACC"/>
     <w:rsid w:val="00D16FBD"/>
     <w:rsid w:val="00EE59B8"/>
@@ -4991,7 +5644,7 @@
 </file>
 
 <file path=customXml/itemProps1.xml><?xml version="1.0" encoding="utf-8"?>
-<ds:datastoreItem xmlns:ds="http://schemas.openxmlformats.org/officeDocument/2006/customXml" ds:itemID="{D4331856-0D3F-430C-A23A-9C24275FA9E9}">
+<ds:datastoreItem xmlns:ds="http://schemas.openxmlformats.org/officeDocument/2006/customXml" ds:itemID="{F530E602-E29A-4177-8D52-919085F1B34F}">
   <ds:schemaRefs>
     <ds:schemaRef ds:uri="http://schemas.openxmlformats.org/officeDocument/2006/bibliography"/>
   </ds:schemaRefs>

--- a/Wiss_Arbeiten.docx
+++ b/Wiss_Arbeiten.docx
@@ -1,6 +1,6 @@
 
 <file path=word/document.xml><?xml version="1.0" encoding="utf-8"?>
-<w:document xmlns:wpc="http://schemas.microsoft.com/office/word/2010/wordprocessingCanvas" xmlns:cx="http://schemas.microsoft.com/office/drawing/2014/chartex" xmlns:cx1="http://schemas.microsoft.com/office/drawing/2015/9/8/chartex" xmlns:cx2="http://schemas.microsoft.com/office/drawing/2015/10/21/chartex" xmlns:cx3="http://schemas.microsoft.com/office/drawing/2016/5/9/chartex" xmlns:cx4="http://schemas.microsoft.com/office/drawing/2016/5/10/chartex" xmlns:cx5="http://schemas.microsoft.com/office/drawing/2016/5/11/chartex" xmlns:cx6="http://schemas.microsoft.com/office/drawing/2016/5/12/chartex" xmlns:cx7="http://schemas.microsoft.com/office/drawing/2016/5/13/chartex" xmlns:cx8="http://schemas.microsoft.com/office/drawing/2016/5/14/chartex" xmlns:mc="http://schemas.openxmlformats.org/markup-compatibility/2006" xmlns:aink="http://schemas.microsoft.com/office/drawing/2016/ink" xmlns:am3d="http://schemas.microsoft.com/office/drawing/2017/model3d" xmlns:o="urn:schemas-microsoft-com:office:office" xmlns:r="http://schemas.openxmlformats.org/officeDocument/2006/relationships" xmlns:m="http://schemas.openxmlformats.org/officeDocument/2006/math" xmlns:v="urn:schemas-microsoft-com:vml" xmlns:wp14="http://schemas.microsoft.com/office/word/2010/wordprocessingDrawing" xmlns:wp="http://schemas.openxmlformats.org/drawingml/2006/wordprocessingDrawing" xmlns:w10="urn:schemas-microsoft-com:office:word" xmlns:w="http://schemas.openxmlformats.org/wordprocessingml/2006/main" xmlns:w14="http://schemas.microsoft.com/office/word/2010/wordml" xmlns:w15="http://schemas.microsoft.com/office/word/2012/wordml" xmlns:w16cid="http://schemas.microsoft.com/office/word/2016/wordml/cid" xmlns:w16se="http://schemas.microsoft.com/office/word/2015/wordml/symex" xmlns:wpg="http://schemas.microsoft.com/office/word/2010/wordprocessingGroup" xmlns:wpi="http://schemas.microsoft.com/office/word/2010/wordprocessingInk" xmlns:wne="http://schemas.microsoft.com/office/word/2006/wordml" xmlns:wps="http://schemas.microsoft.com/office/word/2010/wordprocessingShape" mc:Ignorable="w14 w15 w16se w16cid wp14">
+<w:document xmlns:wpc="http://schemas.microsoft.com/office/word/2010/wordprocessingCanvas" xmlns:cx="http://schemas.microsoft.com/office/drawing/2014/chartex" xmlns:cx1="http://schemas.microsoft.com/office/drawing/2015/9/8/chartex" xmlns:cx2="http://schemas.microsoft.com/office/drawing/2015/10/21/chartex" xmlns:cx3="http://schemas.microsoft.com/office/drawing/2016/5/9/chartex" xmlns:cx4="http://schemas.microsoft.com/office/drawing/2016/5/10/chartex" xmlns:cx5="http://schemas.microsoft.com/office/drawing/2016/5/11/chartex" xmlns:cx6="http://schemas.microsoft.com/office/drawing/2016/5/12/chartex" xmlns:cx7="http://schemas.microsoft.com/office/drawing/2016/5/13/chartex" xmlns:cx8="http://schemas.microsoft.com/office/drawing/2016/5/14/chartex" xmlns:mc="http://schemas.openxmlformats.org/markup-compatibility/2006" xmlns:aink="http://schemas.microsoft.com/office/drawing/2016/ink" xmlns:am3d="http://schemas.microsoft.com/office/drawing/2017/model3d" xmlns:o="urn:schemas-microsoft-com:office:office" xmlns:r="http://schemas.openxmlformats.org/officeDocument/2006/relationships" xmlns:m="http://schemas.openxmlformats.org/officeDocument/2006/math" xmlns:v="urn:schemas-microsoft-com:vml" xmlns:wp14="http://schemas.microsoft.com/office/word/2010/wordprocessingDrawing" xmlns:wp="http://schemas.openxmlformats.org/drawingml/2006/wordprocessingDrawing" xmlns:w10="urn:schemas-microsoft-com:office:word" xmlns:w="http://schemas.openxmlformats.org/wordprocessingml/2006/main" xmlns:w14="http://schemas.microsoft.com/office/word/2010/wordml" xmlns:w15="http://schemas.microsoft.com/office/word/2012/wordml" xmlns:w16cex="http://schemas.microsoft.com/office/word/2018/wordml/cex" xmlns:w16cid="http://schemas.microsoft.com/office/word/2016/wordml/cid" xmlns:w16="http://schemas.microsoft.com/office/word/2018/wordml" xmlns:w16se="http://schemas.microsoft.com/office/word/2015/wordml/symex" xmlns:wpg="http://schemas.microsoft.com/office/word/2010/wordprocessingGroup" xmlns:wpi="http://schemas.microsoft.com/office/word/2010/wordprocessingInk" xmlns:wne="http://schemas.microsoft.com/office/word/2006/wordml" xmlns:wps="http://schemas.microsoft.com/office/word/2010/wordprocessingShape" mc:Ignorable="w14 w15 w16se w16cid w16 w16cex wp14">
   <w:body>
     <w:p>
       <w:pPr>
@@ -700,10 +700,20 @@
       <w:r>
         <w:rPr>
           <w:rFonts w:cstheme="minorHAnsi"/>
-          <w:color w:val="202122"/>
-          <w:shd w:val="clear" w:color="auto" w:fill="FFFFFF"/>
-        </w:rPr>
-        <w:t>Critical Assessment of Techniques for Protein Structure Prediction”</w:t>
+          <w:i/>
+          <w:iCs/>
+          <w:color w:val="202122"/>
+          <w:shd w:val="clear" w:color="auto" w:fill="FFFFFF"/>
+        </w:rPr>
+        <w:t>Critical Assessment of Techniques for Protein Structure Prediction</w:t>
+      </w:r>
+      <w:r>
+        <w:rPr>
+          <w:rFonts w:cstheme="minorHAnsi"/>
+          <w:color w:val="202122"/>
+          <w:shd w:val="clear" w:color="auto" w:fill="FFFFFF"/>
+        </w:rPr>
+        <w:t>”</w:t>
       </w:r>
       <w:r>
         <w:rPr>
@@ -852,310 +862,6 @@
           <w:shd w:val="clear" w:color="auto" w:fill="FFFFFF"/>
         </w:rPr>
       </w:pPr>
-      <w:r>
-        <w:rPr>
-          <w:rFonts w:cstheme="minorHAnsi"/>
-          <w:color w:val="202122"/>
-          <w:shd w:val="clear" w:color="auto" w:fill="FFFFFF"/>
-        </w:rPr>
-        <w:t xml:space="preserve">Bei der Vorhersage von </w:t>
-      </w:r>
-      <w:r>
-        <w:rPr>
-          <w:rFonts w:cstheme="minorHAnsi"/>
-        </w:rPr>
-        <w:t>Tertiärstruktur</w:t>
-      </w:r>
-      <w:r>
-        <w:rPr>
-          <w:rFonts w:cstheme="minorHAnsi"/>
-          <w:color w:val="202122"/>
-          <w:shd w:val="clear" w:color="auto" w:fill="FFFFFF"/>
-        </w:rPr>
-        <w:t>en wird zwischen zwei Methoden unterschieden</w:t>
-      </w:r>
-      <w:r>
-        <w:rPr>
-          <w:rFonts w:cstheme="minorHAnsi"/>
-          <w:color w:val="202122"/>
-          <w:shd w:val="clear" w:color="auto" w:fill="FFFFFF"/>
-        </w:rPr>
-        <w:t>:</w:t>
-      </w:r>
-      <w:r>
-        <w:rPr>
-          <w:rFonts w:cstheme="minorHAnsi"/>
-          <w:color w:val="202122"/>
-          <w:shd w:val="clear" w:color="auto" w:fill="FFFFFF"/>
-        </w:rPr>
-        <w:t xml:space="preserve"> </w:t>
-      </w:r>
-      <w:r>
-        <w:rPr>
-          <w:rFonts w:cstheme="minorHAnsi"/>
-          <w:color w:val="202122"/>
-          <w:shd w:val="clear" w:color="auto" w:fill="FFFFFF"/>
-        </w:rPr>
-        <w:t>dem „</w:t>
-      </w:r>
-      <w:r>
-        <w:rPr>
-          <w:rFonts w:cstheme="minorHAnsi"/>
-          <w:i/>
-          <w:iCs/>
-          <w:color w:val="202122"/>
-          <w:shd w:val="clear" w:color="auto" w:fill="FFFFFF"/>
-        </w:rPr>
-        <w:t>h</w:t>
-      </w:r>
-      <w:r>
-        <w:rPr>
-          <w:rFonts w:cstheme="minorHAnsi"/>
-          <w:i/>
-          <w:iCs/>
-          <w:color w:val="202122"/>
-          <w:shd w:val="clear" w:color="auto" w:fill="FFFFFF"/>
-        </w:rPr>
-        <w:t>omology modeling</w:t>
-      </w:r>
-      <w:r>
-        <w:rPr>
-          <w:rFonts w:cstheme="minorHAnsi"/>
-          <w:color w:val="202122"/>
-          <w:shd w:val="clear" w:color="auto" w:fill="FFFFFF"/>
-        </w:rPr>
-        <w:t>“, bei dem eine neue Struktur aus einer bereits bekannten, ähnlichen Proteinstruktur, abgeleitet wird und „</w:t>
-      </w:r>
-      <w:r>
-        <w:rPr>
-          <w:rFonts w:cstheme="minorHAnsi"/>
-          <w:i/>
-          <w:iCs/>
-          <w:color w:val="202122"/>
-          <w:shd w:val="clear" w:color="auto" w:fill="FFFFFF"/>
-        </w:rPr>
-        <w:t>de novo</w:t>
-      </w:r>
-      <w:r>
-        <w:rPr>
-          <w:rFonts w:cstheme="minorHAnsi"/>
-          <w:color w:val="202122"/>
-          <w:shd w:val="clear" w:color="auto" w:fill="FFFFFF"/>
-        </w:rPr>
-        <w:t xml:space="preserve">“ Methoden, bei denen </w:t>
-      </w:r>
-      <w:r>
-        <w:rPr>
-          <w:rFonts w:cstheme="minorHAnsi"/>
-          <w:color w:val="202122"/>
-          <w:shd w:val="clear" w:color="auto" w:fill="FFFFFF"/>
-        </w:rPr>
-        <w:t>d</w:t>
-      </w:r>
-      <w:r>
-        <w:rPr>
-          <w:rFonts w:cstheme="minorHAnsi"/>
-          <w:color w:val="202122"/>
-          <w:shd w:val="clear" w:color="auto" w:fill="FFFFFF"/>
-        </w:rPr>
-        <w:t xml:space="preserve">ie Struktur </w:t>
-      </w:r>
-      <w:r>
-        <w:rPr>
-          <w:rFonts w:cstheme="minorHAnsi"/>
-          <w:color w:val="202122"/>
-          <w:shd w:val="clear" w:color="auto" w:fill="FFFFFF"/>
-        </w:rPr>
-        <w:t>lediglich</w:t>
-      </w:r>
-      <w:r>
-        <w:rPr>
-          <w:rFonts w:cstheme="minorHAnsi"/>
-          <w:color w:val="202122"/>
-          <w:shd w:val="clear" w:color="auto" w:fill="FFFFFF"/>
-        </w:rPr>
-        <w:t xml:space="preserve"> aus der </w:t>
-      </w:r>
-      <w:r>
-        <w:rPr>
-          <w:rFonts w:cstheme="minorHAnsi"/>
-          <w:color w:val="202122"/>
-          <w:shd w:val="clear" w:color="auto" w:fill="FFFFFF"/>
-        </w:rPr>
-        <w:t>Primärstruktur</w:t>
-      </w:r>
-      <w:r>
-        <w:rPr>
-          <w:rFonts w:cstheme="minorHAnsi"/>
-          <w:color w:val="202122"/>
-          <w:shd w:val="clear" w:color="auto" w:fill="FFFFFF"/>
-        </w:rPr>
-        <w:t xml:space="preserve"> hergeleitet w</w:t>
-      </w:r>
-      <w:r>
-        <w:rPr>
-          <w:rFonts w:cstheme="minorHAnsi"/>
-          <w:color w:val="202122"/>
-          <w:shd w:val="clear" w:color="auto" w:fill="FFFFFF"/>
-        </w:rPr>
-        <w:t>erden soll</w:t>
-      </w:r>
-      <w:r>
-        <w:rPr>
-          <w:rFonts w:cstheme="minorHAnsi"/>
-          <w:color w:val="202122"/>
-          <w:shd w:val="clear" w:color="auto" w:fill="FFFFFF"/>
-        </w:rPr>
-        <w:t xml:space="preserve"> [5][6]</w:t>
-      </w:r>
-      <w:r>
-        <w:rPr>
-          <w:rFonts w:cstheme="minorHAnsi"/>
-          <w:color w:val="202122"/>
-          <w:shd w:val="clear" w:color="auto" w:fill="FFFFFF"/>
-        </w:rPr>
-        <w:t>.</w:t>
-      </w:r>
-      <w:r>
-        <w:rPr>
-          <w:rFonts w:cstheme="minorHAnsi"/>
-          <w:color w:val="202122"/>
-          <w:shd w:val="clear" w:color="auto" w:fill="FFFFFF"/>
-        </w:rPr>
-        <w:t xml:space="preserve"> Die Bestimmung der Vorhersagepräzision erfolgt per „</w:t>
-      </w:r>
-      <w:r>
-        <w:rPr>
-          <w:rFonts w:cstheme="minorHAnsi"/>
-          <w:i/>
-          <w:iCs/>
-          <w:color w:val="202122"/>
-          <w:shd w:val="clear" w:color="auto" w:fill="FFFFFF"/>
-        </w:rPr>
-        <w:t>g</w:t>
-      </w:r>
-      <w:r>
-        <w:rPr>
-          <w:rFonts w:cstheme="minorHAnsi"/>
-          <w:i/>
-          <w:iCs/>
-          <w:color w:val="202122"/>
-          <w:shd w:val="clear" w:color="auto" w:fill="FFFFFF"/>
-        </w:rPr>
-        <w:t>lobal distance test</w:t>
-      </w:r>
-      <w:r>
-        <w:rPr>
-          <w:rFonts w:cstheme="minorHAnsi"/>
-          <w:color w:val="202122"/>
-          <w:shd w:val="clear" w:color="auto" w:fill="FFFFFF"/>
-        </w:rPr>
-        <w:t>“</w:t>
-      </w:r>
-      <w:r>
-        <w:rPr>
-          <w:rFonts w:cstheme="minorHAnsi"/>
-          <w:color w:val="202122"/>
-          <w:shd w:val="clear" w:color="auto" w:fill="FFFFFF"/>
-        </w:rPr>
-        <w:t xml:space="preserve"> (</w:t>
-      </w:r>
-      <w:r>
-        <w:rPr>
-          <w:rFonts w:cstheme="minorHAnsi"/>
-          <w:color w:val="202122"/>
-          <w:shd w:val="clear" w:color="auto" w:fill="FFFFFF"/>
-        </w:rPr>
-        <w:t>GDT</w:t>
-      </w:r>
-      <w:r>
-        <w:rPr>
-          <w:rFonts w:cstheme="minorHAnsi"/>
-          <w:color w:val="202122"/>
-          <w:shd w:val="clear" w:color="auto" w:fill="FFFFFF"/>
-        </w:rPr>
-        <w:t xml:space="preserve">) </w:t>
-      </w:r>
-      <w:r>
-        <w:rPr>
-          <w:rFonts w:cstheme="minorHAnsi"/>
-          <w:color w:val="202122"/>
-          <w:shd w:val="clear" w:color="auto" w:fill="FFFFFF"/>
-        </w:rPr>
-        <w:t>[</w:t>
-      </w:r>
-      <w:r>
-        <w:rPr>
-          <w:rFonts w:cstheme="minorHAnsi"/>
-          <w:color w:val="202122"/>
-          <w:shd w:val="clear" w:color="auto" w:fill="FFFFFF"/>
-        </w:rPr>
-        <w:t>7</w:t>
-      </w:r>
-      <w:r>
-        <w:rPr>
-          <w:rFonts w:cstheme="minorHAnsi"/>
-          <w:color w:val="202122"/>
-          <w:shd w:val="clear" w:color="auto" w:fill="FFFFFF"/>
-        </w:rPr>
-        <w:t>]</w:t>
-      </w:r>
-      <w:r>
-        <w:rPr>
-          <w:rFonts w:cstheme="minorHAnsi"/>
-          <w:color w:val="202122"/>
-          <w:shd w:val="clear" w:color="auto" w:fill="FFFFFF"/>
-        </w:rPr>
-        <w:t>. Im Zusammenhang mit CASP werden in diesem Fall die experimentell bestimmte</w:t>
-      </w:r>
-      <w:r>
-        <w:rPr>
-          <w:rFonts w:cstheme="minorHAnsi"/>
-          <w:color w:val="202122"/>
-          <w:shd w:val="clear" w:color="auto" w:fill="FFFFFF"/>
-        </w:rPr>
-        <w:t>n</w:t>
-      </w:r>
-      <w:r>
-        <w:rPr>
-          <w:rFonts w:cstheme="minorHAnsi"/>
-          <w:color w:val="202122"/>
-          <w:shd w:val="clear" w:color="auto" w:fill="FFFFFF"/>
-        </w:rPr>
-        <w:t xml:space="preserve"> Struktur</w:t>
-      </w:r>
-      <w:r>
-        <w:rPr>
-          <w:rFonts w:cstheme="minorHAnsi"/>
-          <w:color w:val="202122"/>
-          <w:shd w:val="clear" w:color="auto" w:fill="FFFFFF"/>
-        </w:rPr>
-        <w:t>en</w:t>
-      </w:r>
-      <w:r>
-        <w:rPr>
-          <w:rFonts w:cstheme="minorHAnsi"/>
-          <w:color w:val="202122"/>
-          <w:shd w:val="clear" w:color="auto" w:fill="FFFFFF"/>
-        </w:rPr>
-        <w:t xml:space="preserve"> und die durch den Algorithmus berechnete Struktur miteinander verglichen und bestimmt, wie sehr diese sich</w:t>
-      </w:r>
-      <w:r>
-        <w:rPr>
-          <w:rFonts w:cstheme="minorHAnsi"/>
-          <w:color w:val="202122"/>
-          <w:shd w:val="clear" w:color="auto" w:fill="FFFFFF"/>
-        </w:rPr>
-        <w:t xml:space="preserve"> in ihrer dreidimensionalen Struktur</w:t>
-      </w:r>
-      <w:r>
-        <w:rPr>
-          <w:rFonts w:cstheme="minorHAnsi"/>
-          <w:color w:val="202122"/>
-          <w:shd w:val="clear" w:color="auto" w:fill="FFFFFF"/>
-        </w:rPr>
-        <w:t xml:space="preserve"> ähneln.</w:t>
-      </w:r>
     </w:p>
     <w:p>
       <w:pPr>
@@ -1171,15 +877,29 @@
           <w:color w:val="202122"/>
           <w:shd w:val="clear" w:color="auto" w:fill="FFFFFF"/>
         </w:rPr>
-        <w:t>Die bisher höchsten Werte</w:t>
-      </w:r>
-      <w:r>
-        <w:rPr>
-          <w:rFonts w:cstheme="minorHAnsi"/>
-          <w:color w:val="202122"/>
-          <w:shd w:val="clear" w:color="auto" w:fill="FFFFFF"/>
-        </w:rPr>
-        <w:t>,</w:t>
+        <w:t xml:space="preserve">Bei der Vorhersage von </w:t>
+      </w:r>
+      <w:r>
+        <w:rPr>
+          <w:rFonts w:cstheme="minorHAnsi"/>
+        </w:rPr>
+        <w:t>Tertiärstruktur</w:t>
+      </w:r>
+      <w:r>
+        <w:rPr>
+          <w:rFonts w:cstheme="minorHAnsi"/>
+          <w:color w:val="202122"/>
+          <w:shd w:val="clear" w:color="auto" w:fill="FFFFFF"/>
+        </w:rPr>
+        <w:t>en wird zwischen zwei Methoden unterschieden</w:t>
+      </w:r>
+      <w:r>
+        <w:rPr>
+          <w:rFonts w:cstheme="minorHAnsi"/>
+          <w:color w:val="202122"/>
+          <w:shd w:val="clear" w:color="auto" w:fill="FFFFFF"/>
+        </w:rPr>
+        <w:t>:</w:t>
       </w:r>
       <w:r>
         <w:rPr>
@@ -1195,47 +915,211 @@
           <w:color w:val="202122"/>
           <w:shd w:val="clear" w:color="auto" w:fill="FFFFFF"/>
         </w:rPr>
-        <w:t xml:space="preserve">die im CASP per </w:t>
-      </w:r>
-      <w:r>
-        <w:rPr>
-          <w:rFonts w:cstheme="minorHAnsi"/>
-          <w:color w:val="202122"/>
-          <w:shd w:val="clear" w:color="auto" w:fill="FFFFFF"/>
-        </w:rPr>
-        <w:t xml:space="preserve">GDT </w:t>
-      </w:r>
-      <w:r>
-        <w:rPr>
-          <w:rFonts w:cstheme="minorHAnsi"/>
-          <w:color w:val="202122"/>
-          <w:shd w:val="clear" w:color="auto" w:fill="FFFFFF"/>
-        </w:rPr>
-        <w:t xml:space="preserve">ermittelt </w:t>
-      </w:r>
-      <w:r>
-        <w:rPr>
-          <w:rFonts w:cstheme="minorHAnsi"/>
-          <w:color w:val="202122"/>
-          <w:shd w:val="clear" w:color="auto" w:fill="FFFFFF"/>
-        </w:rPr>
-        <w:t>wurden</w:t>
-      </w:r>
-      <w:r>
-        <w:rPr>
-          <w:rFonts w:cstheme="minorHAnsi"/>
-          <w:color w:val="202122"/>
-          <w:shd w:val="clear" w:color="auto" w:fill="FFFFFF"/>
-        </w:rPr>
-        <w:t>, stammen</w:t>
-      </w:r>
-      <w:r>
-        <w:rPr>
-          <w:rFonts w:cstheme="minorHAnsi"/>
-          <w:color w:val="202122"/>
-          <w:shd w:val="clear" w:color="auto" w:fill="FFFFFF"/>
-        </w:rPr>
-        <w:t xml:space="preserve"> vom AlphaFold</w:t>
+        <w:t>dem „</w:t>
+      </w:r>
+      <w:r>
+        <w:rPr>
+          <w:rFonts w:cstheme="minorHAnsi"/>
+          <w:i/>
+          <w:iCs/>
+          <w:color w:val="202122"/>
+          <w:shd w:val="clear" w:color="auto" w:fill="FFFFFF"/>
+        </w:rPr>
+        <w:t>h</w:t>
+      </w:r>
+      <w:r>
+        <w:rPr>
+          <w:rFonts w:cstheme="minorHAnsi"/>
+          <w:i/>
+          <w:iCs/>
+          <w:color w:val="202122"/>
+          <w:shd w:val="clear" w:color="auto" w:fill="FFFFFF"/>
+        </w:rPr>
+        <w:t>omology modeling</w:t>
+      </w:r>
+      <w:r>
+        <w:rPr>
+          <w:rFonts w:cstheme="minorHAnsi"/>
+          <w:color w:val="202122"/>
+          <w:shd w:val="clear" w:color="auto" w:fill="FFFFFF"/>
+        </w:rPr>
+        <w:t>“, bei dem eine neue Struktur aus einer bereits bekannten, ähnlichen Proteinstruktur, abgeleitet wird und „</w:t>
+      </w:r>
+      <w:r>
+        <w:rPr>
+          <w:rFonts w:cstheme="minorHAnsi"/>
+          <w:i/>
+          <w:iCs/>
+          <w:color w:val="202122"/>
+          <w:shd w:val="clear" w:color="auto" w:fill="FFFFFF"/>
+        </w:rPr>
+        <w:t>de novo</w:t>
+      </w:r>
+      <w:r>
+        <w:rPr>
+          <w:rFonts w:cstheme="minorHAnsi"/>
+          <w:color w:val="202122"/>
+          <w:shd w:val="clear" w:color="auto" w:fill="FFFFFF"/>
+        </w:rPr>
+        <w:t xml:space="preserve">“ Methoden, bei denen </w:t>
+      </w:r>
+      <w:r>
+        <w:rPr>
+          <w:rFonts w:cstheme="minorHAnsi"/>
+          <w:color w:val="202122"/>
+          <w:shd w:val="clear" w:color="auto" w:fill="FFFFFF"/>
+        </w:rPr>
+        <w:t>d</w:t>
+      </w:r>
+      <w:r>
+        <w:rPr>
+          <w:rFonts w:cstheme="minorHAnsi"/>
+          <w:color w:val="202122"/>
+          <w:shd w:val="clear" w:color="auto" w:fill="FFFFFF"/>
+        </w:rPr>
+        <w:t xml:space="preserve">ie Struktur </w:t>
+      </w:r>
+      <w:r>
+        <w:rPr>
+          <w:rFonts w:cstheme="minorHAnsi"/>
+          <w:color w:val="202122"/>
+          <w:shd w:val="clear" w:color="auto" w:fill="FFFFFF"/>
+        </w:rPr>
+        <w:t>lediglich</w:t>
+      </w:r>
+      <w:r>
+        <w:rPr>
+          <w:rFonts w:cstheme="minorHAnsi"/>
+          <w:color w:val="202122"/>
+          <w:shd w:val="clear" w:color="auto" w:fill="FFFFFF"/>
+        </w:rPr>
+        <w:t xml:space="preserve"> aus der </w:t>
+      </w:r>
+      <w:r>
+        <w:rPr>
+          <w:rFonts w:cstheme="minorHAnsi"/>
+          <w:color w:val="202122"/>
+          <w:shd w:val="clear" w:color="auto" w:fill="FFFFFF"/>
+        </w:rPr>
+        <w:t>Primärstruktur</w:t>
+      </w:r>
+      <w:r>
+        <w:rPr>
+          <w:rFonts w:cstheme="minorHAnsi"/>
+          <w:color w:val="202122"/>
+          <w:shd w:val="clear" w:color="auto" w:fill="FFFFFF"/>
+        </w:rPr>
+        <w:t xml:space="preserve"> hergeleitet w</w:t>
+      </w:r>
+      <w:r>
+        <w:rPr>
+          <w:rFonts w:cstheme="minorHAnsi"/>
+          <w:color w:val="202122"/>
+          <w:shd w:val="clear" w:color="auto" w:fill="FFFFFF"/>
+        </w:rPr>
+        <w:t>erden soll</w:t>
+      </w:r>
+      <w:r>
+        <w:rPr>
+          <w:rFonts w:cstheme="minorHAnsi"/>
+          <w:color w:val="202122"/>
+          <w:shd w:val="clear" w:color="auto" w:fill="FFFFFF"/>
+        </w:rPr>
+        <w:t xml:space="preserve"> [5][6]</w:t>
+      </w:r>
+      <w:r>
+        <w:rPr>
+          <w:rFonts w:cstheme="minorHAnsi"/>
+          <w:color w:val="202122"/>
+          <w:shd w:val="clear" w:color="auto" w:fill="FFFFFF"/>
+        </w:rPr>
+        <w:t>.</w:t>
+      </w:r>
+      <w:r>
+        <w:rPr>
+          <w:rFonts w:cstheme="minorHAnsi"/>
+          <w:color w:val="202122"/>
+          <w:shd w:val="clear" w:color="auto" w:fill="FFFFFF"/>
+        </w:rPr>
+        <w:t xml:space="preserve"> Die Bestimmung der Vorhersagepräzision erfolgt per „</w:t>
+      </w:r>
+      <w:r>
+        <w:rPr>
+          <w:rFonts w:cstheme="minorHAnsi"/>
+          <w:i/>
+          <w:iCs/>
+          <w:color w:val="202122"/>
+          <w:shd w:val="clear" w:color="auto" w:fill="FFFFFF"/>
+        </w:rPr>
+        <w:t>g</w:t>
+      </w:r>
+      <w:r>
+        <w:rPr>
+          <w:rFonts w:cstheme="minorHAnsi"/>
+          <w:i/>
+          <w:iCs/>
+          <w:color w:val="202122"/>
+          <w:shd w:val="clear" w:color="auto" w:fill="FFFFFF"/>
+        </w:rPr>
+        <w:t>lobal distance test</w:t>
+      </w:r>
+      <w:r>
+        <w:rPr>
+          <w:rFonts w:cstheme="minorHAnsi"/>
+          <w:color w:val="202122"/>
+          <w:shd w:val="clear" w:color="auto" w:fill="FFFFFF"/>
+        </w:rPr>
+        <w:t>“</w:t>
+      </w:r>
+      <w:r>
+        <w:rPr>
+          <w:rFonts w:cstheme="minorHAnsi"/>
+          <w:color w:val="202122"/>
+          <w:shd w:val="clear" w:color="auto" w:fill="FFFFFF"/>
+        </w:rPr>
+        <w:t xml:space="preserve"> (</w:t>
+      </w:r>
+      <w:r>
+        <w:rPr>
+          <w:rFonts w:cstheme="minorHAnsi"/>
+          <w:color w:val="202122"/>
+          <w:shd w:val="clear" w:color="auto" w:fill="FFFFFF"/>
+        </w:rPr>
+        <w:t>GDT</w:t>
+      </w:r>
+      <w:r>
+        <w:rPr>
+          <w:rFonts w:cstheme="minorHAnsi"/>
+          <w:color w:val="202122"/>
+          <w:shd w:val="clear" w:color="auto" w:fill="FFFFFF"/>
+        </w:rPr>
+        <w:t>)</w:t>
+      </w:r>
+      <w:r>
+        <w:rPr>
+          <w:rFonts w:cstheme="minorHAnsi"/>
+          <w:color w:val="202122"/>
+          <w:shd w:val="clear" w:color="auto" w:fill="FFFFFF"/>
+        </w:rPr>
+        <w:t>, welches ursprünglich im „</w:t>
+      </w:r>
+      <w:r>
+        <w:rPr>
+          <w:rFonts w:cstheme="minorHAnsi"/>
+          <w:i/>
+          <w:iCs/>
+          <w:color w:val="202122"/>
+          <w:shd w:val="clear" w:color="auto" w:fill="FFFFFF"/>
+        </w:rPr>
+        <w:t>Local-Global Alignment</w:t>
+      </w:r>
+      <w:r>
+        <w:rPr>
+          <w:rFonts w:cstheme="minorHAnsi"/>
+          <w:color w:val="202122"/>
+          <w:shd w:val="clear" w:color="auto" w:fill="FFFFFF"/>
+        </w:rPr>
+        <w:t>“ Programm implementiert wurde</w:t>
       </w:r>
       <w:r>
         <w:rPr>
@@ -1251,7 +1135,15 @@
           <w:color w:val="202122"/>
           <w:shd w:val="clear" w:color="auto" w:fill="FFFFFF"/>
         </w:rPr>
-        <w:t>[8</w:t>
+        <w:t>[</w:t>
+      </w:r>
+      <w:r>
+        <w:rPr>
+          <w:rFonts w:cstheme="minorHAnsi"/>
+          <w:color w:val="202122"/>
+          <w:shd w:val="clear" w:color="auto" w:fill="FFFFFF"/>
+        </w:rPr>
+        <w:t>7</w:t>
       </w:r>
       <w:r>
         <w:rPr>
@@ -1267,39 +1159,55 @@
           <w:color w:val="202122"/>
           <w:shd w:val="clear" w:color="auto" w:fill="FFFFFF"/>
         </w:rPr>
-        <w:t xml:space="preserve"> Algorithmus und seinem Nachfolger AlphaFold 2</w:t>
-      </w:r>
-      <w:r>
-        <w:rPr>
-          <w:rFonts w:cstheme="minorHAnsi"/>
-          <w:color w:val="202122"/>
-          <w:shd w:val="clear" w:color="auto" w:fill="FFFFFF"/>
-        </w:rPr>
-        <w:t xml:space="preserve"> [</w:t>
-      </w:r>
-      <w:r>
-        <w:rPr>
-          <w:rFonts w:cstheme="minorHAnsi"/>
-          <w:color w:val="202122"/>
-          <w:shd w:val="clear" w:color="auto" w:fill="FFFFFF"/>
-        </w:rPr>
-        <w:t>9</w:t>
-      </w:r>
-      <w:r>
-        <w:rPr>
-          <w:rFonts w:cstheme="minorHAnsi"/>
-          <w:color w:val="202122"/>
-          <w:shd w:val="clear" w:color="auto" w:fill="FFFFFF"/>
-        </w:rPr>
-        <w:t>]</w:t>
-      </w:r>
-      <w:r>
-        <w:rPr>
-          <w:rFonts w:cstheme="minorHAnsi"/>
-          <w:color w:val="202122"/>
-          <w:shd w:val="clear" w:color="auto" w:fill="FFFFFF"/>
-        </w:rPr>
-        <w:t>.</w:t>
+        <w:t>. Im Zusammenhang mit CASP werden in diesem Fall die experimentell bestimmte</w:t>
+      </w:r>
+      <w:r>
+        <w:rPr>
+          <w:rFonts w:cstheme="minorHAnsi"/>
+          <w:color w:val="202122"/>
+          <w:shd w:val="clear" w:color="auto" w:fill="FFFFFF"/>
+        </w:rPr>
+        <w:t>n</w:t>
+      </w:r>
+      <w:r>
+        <w:rPr>
+          <w:rFonts w:cstheme="minorHAnsi"/>
+          <w:color w:val="202122"/>
+          <w:shd w:val="clear" w:color="auto" w:fill="FFFFFF"/>
+        </w:rPr>
+        <w:t xml:space="preserve"> Struktur</w:t>
+      </w:r>
+      <w:r>
+        <w:rPr>
+          <w:rFonts w:cstheme="minorHAnsi"/>
+          <w:color w:val="202122"/>
+          <w:shd w:val="clear" w:color="auto" w:fill="FFFFFF"/>
+        </w:rPr>
+        <w:t>en</w:t>
+      </w:r>
+      <w:r>
+        <w:rPr>
+          <w:rFonts w:cstheme="minorHAnsi"/>
+          <w:color w:val="202122"/>
+          <w:shd w:val="clear" w:color="auto" w:fill="FFFFFF"/>
+        </w:rPr>
+        <w:t xml:space="preserve"> und die durch den Algorithmus berechnete Struktur miteinander verglichen und bestimmt, wie sehr diese sich</w:t>
+      </w:r>
+      <w:r>
+        <w:rPr>
+          <w:rFonts w:cstheme="minorHAnsi"/>
+          <w:color w:val="202122"/>
+          <w:shd w:val="clear" w:color="auto" w:fill="FFFFFF"/>
+        </w:rPr>
+        <w:t xml:space="preserve"> in ihrer dreidimensionalen Struktur</w:t>
+      </w:r>
+      <w:r>
+        <w:rPr>
+          <w:rFonts w:cstheme="minorHAnsi"/>
+          <w:color w:val="202122"/>
+          <w:shd w:val="clear" w:color="auto" w:fill="FFFFFF"/>
+        </w:rPr>
+        <w:t xml:space="preserve"> ähneln.</w:t>
       </w:r>
       <w:r>
         <w:rPr>
@@ -1308,836 +1216,6 @@
           <w:shd w:val="clear" w:color="auto" w:fill="FFFFFF"/>
         </w:rPr>
         <w:t xml:space="preserve"> </w:t>
-      </w:r>
-      <w:r>
-        <w:rPr>
-          <w:rFonts w:cstheme="minorHAnsi"/>
-          <w:color w:val="202122"/>
-          <w:shd w:val="clear" w:color="auto" w:fill="FFFFFF"/>
-        </w:rPr>
-        <w:t>Alpha</w:t>
-      </w:r>
-      <w:r>
-        <w:rPr>
-          <w:rFonts w:cstheme="minorHAnsi"/>
-          <w:color w:val="202122"/>
-          <w:shd w:val="clear" w:color="auto" w:fill="FFFFFF"/>
-        </w:rPr>
-        <w:t>F</w:t>
-      </w:r>
-      <w:r>
-        <w:rPr>
-          <w:rFonts w:cstheme="minorHAnsi"/>
-          <w:color w:val="202122"/>
-          <w:shd w:val="clear" w:color="auto" w:fill="FFFFFF"/>
-        </w:rPr>
-        <w:t xml:space="preserve">old </w:t>
-      </w:r>
-      <w:r>
-        <w:rPr>
-          <w:rFonts w:cstheme="minorHAnsi"/>
-          <w:color w:val="202122"/>
-          <w:shd w:val="clear" w:color="auto" w:fill="FFFFFF"/>
-        </w:rPr>
-        <w:t>erreichte</w:t>
-      </w:r>
-      <w:r>
-        <w:rPr>
-          <w:rFonts w:cstheme="minorHAnsi"/>
-          <w:color w:val="202122"/>
-          <w:shd w:val="clear" w:color="auto" w:fill="FFFFFF"/>
-        </w:rPr>
-        <w:t xml:space="preserve"> </w:t>
-      </w:r>
-      <w:r>
-        <w:rPr>
-          <w:rFonts w:cstheme="minorHAnsi"/>
-          <w:color w:val="202122"/>
-          <w:shd w:val="clear" w:color="auto" w:fill="FFFFFF"/>
-        </w:rPr>
-        <w:t>beim</w:t>
-      </w:r>
-      <w:r>
-        <w:rPr>
-          <w:rFonts w:cstheme="minorHAnsi"/>
-          <w:color w:val="202122"/>
-          <w:shd w:val="clear" w:color="auto" w:fill="FFFFFF"/>
-        </w:rPr>
-        <w:t xml:space="preserve"> CASP</w:t>
-      </w:r>
-      <w:r>
-        <w:rPr>
-          <w:rFonts w:cstheme="minorHAnsi"/>
-          <w:color w:val="202122"/>
-          <w:shd w:val="clear" w:color="auto" w:fill="FFFFFF"/>
-        </w:rPr>
-        <w:t>13 einer Genauigkeit von 68</w:t>
-      </w:r>
-      <w:r>
-        <w:rPr>
-          <w:rFonts w:cstheme="minorHAnsi"/>
-          <w:color w:val="202122"/>
-          <w:shd w:val="clear" w:color="auto" w:fill="FFFFFF"/>
-        </w:rPr>
-        <w:t>.</w:t>
-      </w:r>
-      <w:r>
-        <w:rPr>
-          <w:rFonts w:cstheme="minorHAnsi"/>
-          <w:color w:val="202122"/>
-          <w:shd w:val="clear" w:color="auto" w:fill="FFFFFF"/>
-        </w:rPr>
-        <w:t>3</w:t>
-      </w:r>
-      <w:r>
-        <w:rPr>
-          <w:rFonts w:cstheme="minorHAnsi"/>
-          <w:color w:val="202122"/>
-          <w:shd w:val="clear" w:color="auto" w:fill="FFFFFF"/>
-        </w:rPr>
-        <w:t xml:space="preserve"> </w:t>
-      </w:r>
-      <w:r>
-        <w:rPr>
-          <w:rFonts w:cstheme="minorHAnsi"/>
-          <w:color w:val="202122"/>
-          <w:shd w:val="clear" w:color="auto" w:fill="FFFFFF"/>
-        </w:rPr>
-        <w:t>[10]</w:t>
-      </w:r>
-      <w:r>
-        <w:rPr>
-          <w:rFonts w:cstheme="minorHAnsi"/>
-          <w:color w:val="202122"/>
-          <w:shd w:val="clear" w:color="auto" w:fill="FFFFFF"/>
-        </w:rPr>
-        <w:t>.</w:t>
-      </w:r>
-      <w:r>
-        <w:rPr>
-          <w:rFonts w:cstheme="minorHAnsi"/>
-          <w:color w:val="202122"/>
-          <w:shd w:val="clear" w:color="auto" w:fill="FFFFFF"/>
-        </w:rPr>
-        <w:t xml:space="preserve"> </w:t>
-      </w:r>
-      <w:r>
-        <w:rPr>
-          <w:rFonts w:cstheme="minorHAnsi"/>
-          <w:color w:val="202122"/>
-          <w:shd w:val="clear" w:color="auto" w:fill="FFFFFF"/>
-        </w:rPr>
-        <w:t xml:space="preserve">AlphaFold </w:t>
-      </w:r>
-      <w:r>
-        <w:rPr>
-          <w:rFonts w:cstheme="minorHAnsi"/>
-          <w:color w:val="202122"/>
-          <w:shd w:val="clear" w:color="auto" w:fill="FFFFFF"/>
-        </w:rPr>
-        <w:t xml:space="preserve">2 </w:t>
-      </w:r>
-      <w:r>
-        <w:rPr>
-          <w:rFonts w:cstheme="minorHAnsi"/>
-          <w:color w:val="202122"/>
-          <w:shd w:val="clear" w:color="auto" w:fill="FFFFFF"/>
-        </w:rPr>
-        <w:t xml:space="preserve">erreichte </w:t>
-      </w:r>
-      <w:r>
-        <w:rPr>
-          <w:rFonts w:cstheme="minorHAnsi"/>
-          <w:color w:val="202122"/>
-          <w:shd w:val="clear" w:color="auto" w:fill="FFFFFF"/>
-        </w:rPr>
-        <w:t xml:space="preserve">im Jahr 2020 </w:t>
-      </w:r>
-      <w:r>
-        <w:rPr>
-          <w:rFonts w:cstheme="minorHAnsi"/>
-          <w:color w:val="202122"/>
-          <w:shd w:val="clear" w:color="auto" w:fill="FFFFFF"/>
-        </w:rPr>
-        <w:t>mit eine</w:t>
-      </w:r>
-      <w:r>
-        <w:rPr>
-          <w:rFonts w:cstheme="minorHAnsi"/>
-          <w:color w:val="202122"/>
-          <w:shd w:val="clear" w:color="auto" w:fill="FFFFFF"/>
-        </w:rPr>
-        <w:t>m Wert</w:t>
-      </w:r>
-      <w:r>
-        <w:rPr>
-          <w:rFonts w:cstheme="minorHAnsi"/>
-          <w:color w:val="202122"/>
-          <w:shd w:val="clear" w:color="auto" w:fill="FFFFFF"/>
-        </w:rPr>
-        <w:t xml:space="preserve"> </w:t>
-      </w:r>
-      <w:r>
-        <w:rPr>
-          <w:rFonts w:cstheme="minorHAnsi"/>
-          <w:color w:val="202122"/>
-          <w:shd w:val="clear" w:color="auto" w:fill="FFFFFF"/>
-        </w:rPr>
-        <w:t xml:space="preserve">von </w:t>
-      </w:r>
-      <w:r>
-        <w:rPr>
-          <w:rFonts w:cstheme="minorHAnsi"/>
-          <w:color w:val="202122"/>
-          <w:shd w:val="clear" w:color="auto" w:fill="FFFFFF"/>
-        </w:rPr>
-        <w:t>92.4</w:t>
-      </w:r>
-      <w:r>
-        <w:rPr>
-          <w:rFonts w:cstheme="minorHAnsi"/>
-          <w:color w:val="202122"/>
-          <w:shd w:val="clear" w:color="auto" w:fill="FFFFFF"/>
-        </w:rPr>
-        <w:t xml:space="preserve"> im GDT</w:t>
-      </w:r>
-      <w:r>
-        <w:rPr>
-          <w:rFonts w:cstheme="minorHAnsi"/>
-          <w:color w:val="202122"/>
-          <w:shd w:val="clear" w:color="auto" w:fill="FFFFFF"/>
-        </w:rPr>
-        <w:t xml:space="preserve"> die Höchste Punktzahl </w:t>
-      </w:r>
-      <w:r>
-        <w:rPr>
-          <w:rFonts w:cstheme="minorHAnsi"/>
-          <w:color w:val="202122"/>
-          <w:shd w:val="clear" w:color="auto" w:fill="FFFFFF"/>
-        </w:rPr>
-        <w:t>unter den Teilnehmern</w:t>
-      </w:r>
-      <w:r>
-        <w:rPr>
-          <w:rFonts w:cstheme="minorHAnsi"/>
-          <w:color w:val="202122"/>
-          <w:shd w:val="clear" w:color="auto" w:fill="FFFFFF"/>
-        </w:rPr>
-        <w:t xml:space="preserve"> [11]</w:t>
-      </w:r>
-      <w:r>
-        <w:rPr>
-          <w:rFonts w:cstheme="minorHAnsi"/>
-          <w:color w:val="202122"/>
-          <w:shd w:val="clear" w:color="auto" w:fill="FFFFFF"/>
-        </w:rPr>
-        <w:t xml:space="preserve">. </w:t>
-      </w:r>
-      <w:r>
-        <w:rPr>
-          <w:rFonts w:cstheme="minorHAnsi"/>
-          <w:color w:val="202122"/>
-          <w:shd w:val="clear" w:color="auto" w:fill="FFFFFF"/>
-        </w:rPr>
-        <w:t>Die Trainingsdaten, die AlphaFold 2 benutzt</w:t>
-      </w:r>
-      <w:r>
-        <w:rPr>
-          <w:rFonts w:cstheme="minorHAnsi"/>
-          <w:color w:val="202122"/>
-          <w:shd w:val="clear" w:color="auto" w:fill="FFFFFF"/>
-        </w:rPr>
-        <w:t xml:space="preserve"> hat</w:t>
-      </w:r>
-      <w:r>
-        <w:rPr>
-          <w:rFonts w:cstheme="minorHAnsi"/>
-          <w:color w:val="202122"/>
-          <w:shd w:val="clear" w:color="auto" w:fill="FFFFFF"/>
-        </w:rPr>
-        <w:t>, stammen von der „Protein Data Bank“</w:t>
-      </w:r>
-      <w:r>
-        <w:rPr>
-          <w:rFonts w:cstheme="minorHAnsi"/>
-          <w:color w:val="202122"/>
-          <w:shd w:val="clear" w:color="auto" w:fill="FFFFFF"/>
-        </w:rPr>
-        <w:t xml:space="preserve"> PDB</w:t>
-      </w:r>
-      <w:r>
-        <w:rPr>
-          <w:rFonts w:cstheme="minorHAnsi"/>
-          <w:color w:val="202122"/>
-          <w:shd w:val="clear" w:color="auto" w:fill="FFFFFF"/>
-        </w:rPr>
-        <w:t>.</w:t>
-      </w:r>
-      <w:r>
-        <w:rPr>
-          <w:rFonts w:cstheme="minorHAnsi"/>
-          <w:color w:val="202122"/>
-          <w:shd w:val="clear" w:color="auto" w:fill="FFFFFF"/>
-        </w:rPr>
-        <w:t xml:space="preserve"> </w:t>
-      </w:r>
-      <w:r>
-        <w:rPr>
-          <w:rFonts w:cstheme="minorHAnsi"/>
-          <w:color w:val="202122"/>
-          <w:shd w:val="clear" w:color="auto" w:fill="FFFFFF"/>
-        </w:rPr>
-        <w:t>I</w:t>
-      </w:r>
-      <w:r>
-        <w:rPr>
-          <w:rFonts w:cstheme="minorHAnsi"/>
-          <w:color w:val="202122"/>
-          <w:shd w:val="clear" w:color="auto" w:fill="FFFFFF"/>
-        </w:rPr>
-        <w:t>n dieser sind</w:t>
-      </w:r>
-      <w:r>
-        <w:rPr>
-          <w:rFonts w:cstheme="minorHAnsi"/>
-          <w:color w:val="202122"/>
-          <w:shd w:val="clear" w:color="auto" w:fill="FFFFFF"/>
-        </w:rPr>
-        <w:t xml:space="preserve"> sowohl die Primärstrukturen als auch</w:t>
-      </w:r>
-      <w:r>
-        <w:rPr>
-          <w:rFonts w:cstheme="minorHAnsi"/>
-          <w:color w:val="202122"/>
-          <w:shd w:val="clear" w:color="auto" w:fill="FFFFFF"/>
-        </w:rPr>
-        <w:t xml:space="preserve"> die </w:t>
-      </w:r>
-      <w:r>
-        <w:rPr>
-          <w:rFonts w:cstheme="minorHAnsi"/>
-          <w:color w:val="202122"/>
-          <w:shd w:val="clear" w:color="auto" w:fill="FFFFFF"/>
-        </w:rPr>
-        <w:t xml:space="preserve">dazugehörigen </w:t>
-      </w:r>
-      <w:r>
-        <w:rPr>
-          <w:rFonts w:cstheme="minorHAnsi"/>
-          <w:color w:val="202122"/>
-          <w:shd w:val="clear" w:color="auto" w:fill="FFFFFF"/>
-        </w:rPr>
-        <w:t>Tertiärst</w:t>
-      </w:r>
-      <w:r>
-        <w:rPr>
-          <w:rFonts w:cstheme="minorHAnsi"/>
-          <w:color w:val="202122"/>
-          <w:shd w:val="clear" w:color="auto" w:fill="FFFFFF"/>
-        </w:rPr>
-        <w:t xml:space="preserve">rukturen von </w:t>
-      </w:r>
-      <w:r>
-        <w:rPr>
-          <w:rFonts w:cstheme="minorHAnsi"/>
-          <w:color w:val="202122"/>
-          <w:shd w:val="clear" w:color="auto" w:fill="FFFFFF"/>
-        </w:rPr>
-        <w:t xml:space="preserve">mehr als 150.000 </w:t>
-      </w:r>
-      <w:r>
-        <w:rPr>
-          <w:rFonts w:cstheme="minorHAnsi"/>
-          <w:color w:val="202122"/>
-          <w:shd w:val="clear" w:color="auto" w:fill="FFFFFF"/>
-        </w:rPr>
-        <w:t>Proteinen in einer Datenbank</w:t>
-      </w:r>
-      <w:r>
-        <w:rPr>
-          <w:rFonts w:cstheme="minorHAnsi"/>
-          <w:color w:val="202122"/>
-          <w:shd w:val="clear" w:color="auto" w:fill="FFFFFF"/>
-        </w:rPr>
-        <w:t xml:space="preserve"> </w:t>
-      </w:r>
-      <w:r>
-        <w:rPr>
-          <w:rFonts w:cstheme="minorHAnsi"/>
-          <w:color w:val="202122"/>
-          <w:shd w:val="clear" w:color="auto" w:fill="FFFFFF"/>
-        </w:rPr>
-        <w:t>hinterlegt</w:t>
-      </w:r>
-      <w:r>
-        <w:rPr>
-          <w:rFonts w:cstheme="minorHAnsi"/>
-          <w:color w:val="202122"/>
-          <w:shd w:val="clear" w:color="auto" w:fill="FFFFFF"/>
-        </w:rPr>
-        <w:t xml:space="preserve"> </w:t>
-      </w:r>
-      <w:r>
-        <w:rPr>
-          <w:rFonts w:cstheme="minorHAnsi"/>
-          <w:color w:val="202122"/>
-          <w:shd w:val="clear" w:color="auto" w:fill="FFFFFF"/>
-        </w:rPr>
-        <w:t>[12</w:t>
-      </w:r>
-      <w:r>
-        <w:rPr>
-          <w:rFonts w:cstheme="minorHAnsi"/>
-          <w:color w:val="202122"/>
-          <w:shd w:val="clear" w:color="auto" w:fill="FFFFFF"/>
-        </w:rPr>
-        <w:t>]</w:t>
-      </w:r>
-      <w:r>
-        <w:rPr>
-          <w:rFonts w:cstheme="minorHAnsi"/>
-          <w:color w:val="202122"/>
-          <w:shd w:val="clear" w:color="auto" w:fill="FFFFFF"/>
-        </w:rPr>
-        <w:t>.</w:t>
-      </w:r>
-      <w:r>
-        <w:rPr>
-          <w:rFonts w:cstheme="minorHAnsi"/>
-          <w:color w:val="202122"/>
-          <w:shd w:val="clear" w:color="auto" w:fill="FFFFFF"/>
-        </w:rPr>
-        <w:t xml:space="preserve"> </w:t>
-      </w:r>
-      <w:r>
-        <w:rPr>
-          <w:rFonts w:cstheme="minorHAnsi"/>
-          <w:color w:val="202122"/>
-          <w:shd w:val="clear" w:color="auto" w:fill="FFFFFF"/>
-        </w:rPr>
-        <w:t>D</w:t>
-      </w:r>
-      <w:r>
-        <w:rPr>
-          <w:rFonts w:cstheme="minorHAnsi"/>
-          <w:color w:val="202122"/>
-          <w:shd w:val="clear" w:color="auto" w:fill="FFFFFF"/>
-        </w:rPr>
-        <w:t>es Weiteren nutzt der Algorithmus Datenbanken</w:t>
-      </w:r>
-      <w:r>
-        <w:rPr>
-          <w:rFonts w:cstheme="minorHAnsi"/>
-          <w:color w:val="202122"/>
-          <w:shd w:val="clear" w:color="auto" w:fill="FFFFFF"/>
-        </w:rPr>
-        <w:t xml:space="preserve"> wie UniRef90</w:t>
-      </w:r>
-      <w:r>
-        <w:rPr>
-          <w:rFonts w:cstheme="minorHAnsi"/>
-          <w:color w:val="202122"/>
-          <w:shd w:val="clear" w:color="auto" w:fill="FFFFFF"/>
-        </w:rPr>
-        <w:t xml:space="preserve"> </w:t>
-      </w:r>
-      <w:r>
-        <w:rPr>
-          <w:rFonts w:cstheme="minorHAnsi"/>
-          <w:color w:val="202122"/>
-          <w:shd w:val="clear" w:color="auto" w:fill="FFFFFF"/>
-        </w:rPr>
-        <w:t>[</w:t>
-      </w:r>
-      <w:r>
-        <w:rPr>
-          <w:rFonts w:cstheme="minorHAnsi"/>
-          <w:color w:val="202122"/>
-          <w:shd w:val="clear" w:color="auto" w:fill="FFFFFF"/>
-        </w:rPr>
-        <w:t>13</w:t>
-      </w:r>
-      <w:r>
-        <w:rPr>
-          <w:rFonts w:cstheme="minorHAnsi"/>
-          <w:color w:val="202122"/>
-          <w:shd w:val="clear" w:color="auto" w:fill="FFFFFF"/>
-        </w:rPr>
-        <w:t>]</w:t>
-      </w:r>
-      <w:r>
-        <w:rPr>
-          <w:rFonts w:cstheme="minorHAnsi"/>
-          <w:color w:val="202122"/>
-          <w:shd w:val="clear" w:color="auto" w:fill="FFFFFF"/>
-        </w:rPr>
-        <w:t xml:space="preserve"> und BFD</w:t>
-      </w:r>
-      <w:r>
-        <w:rPr>
-          <w:rFonts w:cstheme="minorHAnsi"/>
-          <w:color w:val="202122"/>
-          <w:shd w:val="clear" w:color="auto" w:fill="FFFFFF"/>
-        </w:rPr>
-        <w:t xml:space="preserve"> </w:t>
-      </w:r>
-      <w:r>
-        <w:rPr>
-          <w:rFonts w:cstheme="minorHAnsi"/>
-          <w:color w:val="202122"/>
-          <w:shd w:val="clear" w:color="auto" w:fill="FFFFFF"/>
-        </w:rPr>
-        <w:t>[1</w:t>
-      </w:r>
-      <w:r>
-        <w:rPr>
-          <w:rFonts w:cstheme="minorHAnsi"/>
-          <w:color w:val="202122"/>
-          <w:shd w:val="clear" w:color="auto" w:fill="FFFFFF"/>
-        </w:rPr>
-        <w:t>4</w:t>
-      </w:r>
-      <w:r>
-        <w:rPr>
-          <w:rFonts w:cstheme="minorHAnsi"/>
-          <w:color w:val="202122"/>
-          <w:shd w:val="clear" w:color="auto" w:fill="FFFFFF"/>
-        </w:rPr>
-        <w:t>][1</w:t>
-      </w:r>
-      <w:r>
-        <w:rPr>
-          <w:rFonts w:cstheme="minorHAnsi"/>
-          <w:color w:val="202122"/>
-          <w:shd w:val="clear" w:color="auto" w:fill="FFFFFF"/>
-        </w:rPr>
-        <w:t>5</w:t>
-      </w:r>
-      <w:r>
-        <w:rPr>
-          <w:rFonts w:cstheme="minorHAnsi"/>
-          <w:color w:val="202122"/>
-          <w:shd w:val="clear" w:color="auto" w:fill="FFFFFF"/>
-        </w:rPr>
-        <w:t>]</w:t>
-      </w:r>
-      <w:r>
-        <w:rPr>
-          <w:rFonts w:cstheme="minorHAnsi"/>
-          <w:color w:val="202122"/>
-          <w:shd w:val="clear" w:color="auto" w:fill="FFFFFF"/>
-        </w:rPr>
-        <w:t xml:space="preserve">, </w:t>
-      </w:r>
-      <w:r>
-        <w:rPr>
-          <w:rFonts w:cstheme="minorHAnsi"/>
-          <w:color w:val="202122"/>
-          <w:shd w:val="clear" w:color="auto" w:fill="FFFFFF"/>
-        </w:rPr>
-        <w:t xml:space="preserve">welche </w:t>
-      </w:r>
-      <w:r>
-        <w:rPr>
-          <w:rFonts w:cstheme="minorHAnsi"/>
-          <w:color w:val="202122"/>
-          <w:shd w:val="clear" w:color="auto" w:fill="FFFFFF"/>
-        </w:rPr>
-        <w:t xml:space="preserve">Proteinsequenzen </w:t>
-      </w:r>
-      <w:r>
-        <w:rPr>
-          <w:rFonts w:cstheme="minorHAnsi"/>
-          <w:color w:val="202122"/>
-          <w:shd w:val="clear" w:color="auto" w:fill="FFFFFF"/>
-        </w:rPr>
-        <w:t>mit</w:t>
-      </w:r>
-      <w:r>
-        <w:rPr>
-          <w:rFonts w:cstheme="minorHAnsi"/>
-          <w:color w:val="202122"/>
-          <w:shd w:val="clear" w:color="auto" w:fill="FFFFFF"/>
-        </w:rPr>
-        <w:t xml:space="preserve"> unbekannter </w:t>
-      </w:r>
-      <w:r>
-        <w:rPr>
-          <w:rFonts w:cstheme="minorHAnsi"/>
-        </w:rPr>
-        <w:t>Tertiärstruktur</w:t>
-      </w:r>
-      <w:r>
-        <w:rPr>
-          <w:rFonts w:cstheme="minorHAnsi"/>
-          <w:color w:val="202122"/>
-          <w:shd w:val="clear" w:color="auto" w:fill="FFFFFF"/>
-        </w:rPr>
-        <w:t xml:space="preserve"> </w:t>
-      </w:r>
-      <w:r>
-        <w:rPr>
-          <w:rFonts w:cstheme="minorHAnsi"/>
-          <w:color w:val="202122"/>
-          <w:shd w:val="clear" w:color="auto" w:fill="FFFFFF"/>
-        </w:rPr>
-        <w:t>beinhalten</w:t>
-      </w:r>
-      <w:r>
-        <w:rPr>
-          <w:rFonts w:cstheme="minorHAnsi"/>
-          <w:color w:val="202122"/>
-          <w:shd w:val="clear" w:color="auto" w:fill="FFFFFF"/>
-        </w:rPr>
-        <w:t>.</w:t>
-      </w:r>
-      <w:r>
-        <w:rPr>
-          <w:rFonts w:cstheme="minorHAnsi"/>
-          <w:color w:val="202122"/>
-          <w:shd w:val="clear" w:color="auto" w:fill="FFFFFF"/>
-        </w:rPr>
-        <w:t xml:space="preserve"> </w:t>
-      </w:r>
-      <w:r>
-        <w:rPr>
-          <w:rFonts w:cstheme="minorHAnsi"/>
-          <w:color w:val="202122"/>
-          <w:shd w:val="clear" w:color="auto" w:fill="FFFFFF"/>
-        </w:rPr>
-        <w:t xml:space="preserve"> Als Inputdaten verwendet AlphaFold 2 </w:t>
-      </w:r>
-      <w:r>
-        <w:rPr>
-          <w:rFonts w:cstheme="minorHAnsi"/>
-          <w:color w:val="202122"/>
-          <w:shd w:val="clear" w:color="auto" w:fill="FFFFFF"/>
-        </w:rPr>
-        <w:t>die Primärstruktur sowie</w:t>
-      </w:r>
-      <w:r>
-        <w:rPr>
-          <w:rFonts w:cstheme="minorHAnsi"/>
-          <w:color w:val="202122"/>
-          <w:shd w:val="clear" w:color="auto" w:fill="FFFFFF"/>
-        </w:rPr>
-        <w:t xml:space="preserve"> </w:t>
-      </w:r>
-      <w:r>
-        <w:rPr>
-          <w:rFonts w:cstheme="minorHAnsi"/>
-          <w:color w:val="202122"/>
-          <w:shd w:val="clear" w:color="auto" w:fill="FFFFFF"/>
-        </w:rPr>
-        <w:t>„multiple sequence alignment (MSA)</w:t>
-      </w:r>
-      <w:r>
-        <w:rPr>
-          <w:rFonts w:cstheme="minorHAnsi"/>
-          <w:color w:val="202122"/>
-          <w:shd w:val="clear" w:color="auto" w:fill="FFFFFF"/>
-        </w:rPr>
-        <w:t xml:space="preserve"> [9]</w:t>
-      </w:r>
-      <w:r>
-        <w:rPr>
-          <w:rFonts w:cstheme="minorHAnsi"/>
-          <w:color w:val="202122"/>
-          <w:shd w:val="clear" w:color="auto" w:fill="FFFFFF"/>
-        </w:rPr>
-        <w:t>.</w:t>
-      </w:r>
-      <w:r>
-        <w:rPr>
-          <w:rFonts w:cstheme="minorHAnsi"/>
-          <w:color w:val="202122"/>
-          <w:shd w:val="clear" w:color="auto" w:fill="FFFFFF"/>
-        </w:rPr>
-        <w:t xml:space="preserve"> </w:t>
-      </w:r>
-      <w:r>
-        <w:rPr>
-          <w:rFonts w:cstheme="minorHAnsi"/>
-          <w:color w:val="202122"/>
-          <w:shd w:val="clear" w:color="auto" w:fill="FFFFFF"/>
-        </w:rPr>
-        <w:t>D</w:t>
-      </w:r>
-      <w:r>
-        <w:rPr>
-          <w:rFonts w:cstheme="minorHAnsi"/>
-          <w:color w:val="202122"/>
-          <w:shd w:val="clear" w:color="auto" w:fill="FFFFFF"/>
-        </w:rPr>
-        <w:t>er</w:t>
-      </w:r>
-      <w:r>
-        <w:rPr>
-          <w:rFonts w:cstheme="minorHAnsi"/>
-          <w:color w:val="202122"/>
-          <w:shd w:val="clear" w:color="auto" w:fill="FFFFFF"/>
-        </w:rPr>
-        <w:t xml:space="preserve"> von AlphaFold 2 verwendete </w:t>
-      </w:r>
-      <w:r>
-        <w:rPr>
-          <w:rFonts w:cstheme="minorHAnsi"/>
-          <w:color w:val="202122"/>
-          <w:shd w:val="clear" w:color="auto" w:fill="FFFFFF"/>
-        </w:rPr>
-        <w:t>Deep-Learning Algorithmus</w:t>
-      </w:r>
-      <w:r>
-        <w:rPr>
-          <w:rFonts w:cstheme="minorHAnsi"/>
-          <w:color w:val="202122"/>
-          <w:shd w:val="clear" w:color="auto" w:fill="FFFFFF"/>
-        </w:rPr>
-        <w:t xml:space="preserve"> interpretiert </w:t>
-      </w:r>
-      <w:r>
-        <w:rPr>
-          <w:rFonts w:cstheme="minorHAnsi"/>
-          <w:color w:val="202122"/>
-          <w:shd w:val="clear" w:color="auto" w:fill="FFFFFF"/>
-        </w:rPr>
-        <w:t>die I</w:t>
-      </w:r>
-      <w:r>
-        <w:rPr>
-          <w:rFonts w:cstheme="minorHAnsi"/>
-          <w:color w:val="202122"/>
-          <w:shd w:val="clear" w:color="auto" w:fill="FFFFFF"/>
-        </w:rPr>
-        <w:t xml:space="preserve">nputdaten </w:t>
-      </w:r>
-      <w:r>
-        <w:rPr>
-          <w:rFonts w:cstheme="minorHAnsi"/>
-          <w:color w:val="202122"/>
-          <w:shd w:val="clear" w:color="auto" w:fill="FFFFFF"/>
-        </w:rPr>
-        <w:t>und</w:t>
-      </w:r>
-      <w:r>
-        <w:rPr>
-          <w:rFonts w:cstheme="minorHAnsi"/>
-          <w:color w:val="202122"/>
-          <w:shd w:val="clear" w:color="auto" w:fill="FFFFFF"/>
-        </w:rPr>
-        <w:t xml:space="preserve"> </w:t>
-      </w:r>
-      <w:r>
-        <w:rPr>
-          <w:rFonts w:cstheme="minorHAnsi"/>
-          <w:color w:val="202122"/>
-          <w:shd w:val="clear" w:color="auto" w:fill="FFFFFF"/>
-        </w:rPr>
-        <w:t>macht</w:t>
-      </w:r>
-      <w:r>
-        <w:rPr>
-          <w:rFonts w:cstheme="minorHAnsi"/>
-          <w:color w:val="202122"/>
-          <w:shd w:val="clear" w:color="auto" w:fill="FFFFFF"/>
-        </w:rPr>
-        <w:t xml:space="preserve"> dabei</w:t>
-      </w:r>
-      <w:r>
-        <w:rPr>
-          <w:rFonts w:cstheme="minorHAnsi"/>
-          <w:color w:val="202122"/>
-          <w:shd w:val="clear" w:color="auto" w:fill="FFFFFF"/>
-        </w:rPr>
-        <w:t xml:space="preserve"> Vorhersagen bezüglich</w:t>
-      </w:r>
-      <w:r>
-        <w:rPr>
-          <w:rFonts w:cstheme="minorHAnsi"/>
-          <w:color w:val="202122"/>
-          <w:shd w:val="clear" w:color="auto" w:fill="FFFFFF"/>
-        </w:rPr>
-        <w:t xml:space="preserve"> </w:t>
-      </w:r>
-      <w:r>
-        <w:rPr>
-          <w:rFonts w:cstheme="minorHAnsi"/>
-          <w:color w:val="202122"/>
-          <w:shd w:val="clear" w:color="auto" w:fill="FFFFFF"/>
-        </w:rPr>
-        <w:t xml:space="preserve">Atomkoordinaten, Torsion sowie die </w:t>
-      </w:r>
-      <w:r>
-        <w:rPr>
-          <w:rFonts w:cstheme="minorHAnsi"/>
-          <w:color w:val="202122"/>
-          <w:shd w:val="clear" w:color="auto" w:fill="FFFFFF"/>
-        </w:rPr>
-        <w:t>Entfernung von Proteinresten</w:t>
-      </w:r>
-      <w:r>
-        <w:rPr>
-          <w:rFonts w:cstheme="minorHAnsi"/>
-          <w:color w:val="202122"/>
-          <w:shd w:val="clear" w:color="auto" w:fill="FFFFFF"/>
-        </w:rPr>
-        <w:t>,</w:t>
-      </w:r>
-      <w:r>
-        <w:rPr>
-          <w:rFonts w:cstheme="minorHAnsi"/>
-          <w:color w:val="202122"/>
-          <w:shd w:val="clear" w:color="auto" w:fill="FFFFFF"/>
-        </w:rPr>
-        <w:t xml:space="preserve"> </w:t>
-      </w:r>
-      <w:r>
-        <w:rPr>
-          <w:rFonts w:cstheme="minorHAnsi"/>
-          <w:color w:val="202122"/>
-          <w:shd w:val="clear" w:color="auto" w:fill="FFFFFF"/>
-        </w:rPr>
-        <w:t xml:space="preserve">um so </w:t>
-      </w:r>
-      <w:r>
-        <w:rPr>
-          <w:rFonts w:cstheme="minorHAnsi"/>
-          <w:color w:val="202122"/>
-          <w:shd w:val="clear" w:color="auto" w:fill="FFFFFF"/>
-        </w:rPr>
-        <w:t xml:space="preserve">Aussagen über </w:t>
-      </w:r>
-      <w:r>
-        <w:rPr>
-          <w:rFonts w:cstheme="minorHAnsi"/>
-          <w:color w:val="202122"/>
-          <w:shd w:val="clear" w:color="auto" w:fill="FFFFFF"/>
-        </w:rPr>
-        <w:t xml:space="preserve">die Tertiärstruktur </w:t>
-      </w:r>
-      <w:r>
-        <w:rPr>
-          <w:rFonts w:cstheme="minorHAnsi"/>
-          <w:color w:val="202122"/>
-          <w:shd w:val="clear" w:color="auto" w:fill="FFFFFF"/>
-        </w:rPr>
-        <w:t>machen zu können</w:t>
-      </w:r>
-      <w:r>
-        <w:rPr>
-          <w:rFonts w:cstheme="minorHAnsi"/>
-          <w:color w:val="202122"/>
-          <w:shd w:val="clear" w:color="auto" w:fill="FFFFFF"/>
-        </w:rPr>
-        <w:t xml:space="preserve"> [9]</w:t>
-      </w:r>
-      <w:r>
-        <w:rPr>
-          <w:rFonts w:cstheme="minorHAnsi"/>
-          <w:color w:val="202122"/>
-          <w:shd w:val="clear" w:color="auto" w:fill="FFFFFF"/>
-        </w:rPr>
-        <w:t>.</w:t>
       </w:r>
       <w:r>
         <w:rPr>
@@ -2156,6 +1234,751 @@
           <w:shd w:val="clear" w:color="auto" w:fill="FFFFFF"/>
         </w:rPr>
       </w:pPr>
+    </w:p>
+    <w:p>
+      <w:pPr>
+        <w:rPr>
+          <w:rFonts w:cstheme="minorHAnsi"/>
+          <w:color w:val="202122"/>
+          <w:shd w:val="clear" w:color="auto" w:fill="FFFFFF"/>
+        </w:rPr>
+      </w:pPr>
+      <w:r>
+        <w:rPr>
+          <w:rFonts w:cstheme="minorHAnsi"/>
+          <w:color w:val="202122"/>
+          <w:shd w:val="clear" w:color="auto" w:fill="FFFFFF"/>
+        </w:rPr>
+        <w:t>Die bisher höchsten Werte</w:t>
+      </w:r>
+      <w:r>
+        <w:rPr>
+          <w:rFonts w:cstheme="minorHAnsi"/>
+          <w:color w:val="202122"/>
+          <w:shd w:val="clear" w:color="auto" w:fill="FFFFFF"/>
+        </w:rPr>
+        <w:t>,</w:t>
+      </w:r>
+      <w:r>
+        <w:rPr>
+          <w:rFonts w:cstheme="minorHAnsi"/>
+          <w:color w:val="202122"/>
+          <w:shd w:val="clear" w:color="auto" w:fill="FFFFFF"/>
+        </w:rPr>
+        <w:t xml:space="preserve"> </w:t>
+      </w:r>
+      <w:r>
+        <w:rPr>
+          <w:rFonts w:cstheme="minorHAnsi"/>
+          <w:color w:val="202122"/>
+          <w:shd w:val="clear" w:color="auto" w:fill="FFFFFF"/>
+        </w:rPr>
+        <w:t xml:space="preserve">die im CASP per </w:t>
+      </w:r>
+      <w:r>
+        <w:rPr>
+          <w:rFonts w:cstheme="minorHAnsi"/>
+          <w:color w:val="202122"/>
+          <w:shd w:val="clear" w:color="auto" w:fill="FFFFFF"/>
+        </w:rPr>
+        <w:t xml:space="preserve">GDT </w:t>
+      </w:r>
+      <w:r>
+        <w:rPr>
+          <w:rFonts w:cstheme="minorHAnsi"/>
+          <w:color w:val="202122"/>
+          <w:shd w:val="clear" w:color="auto" w:fill="FFFFFF"/>
+        </w:rPr>
+        <w:t xml:space="preserve">ermittelt </w:t>
+      </w:r>
+      <w:r>
+        <w:rPr>
+          <w:rFonts w:cstheme="minorHAnsi"/>
+          <w:color w:val="202122"/>
+          <w:shd w:val="clear" w:color="auto" w:fill="FFFFFF"/>
+        </w:rPr>
+        <w:t>wurden</w:t>
+      </w:r>
+      <w:r>
+        <w:rPr>
+          <w:rFonts w:cstheme="minorHAnsi"/>
+          <w:color w:val="202122"/>
+          <w:shd w:val="clear" w:color="auto" w:fill="FFFFFF"/>
+        </w:rPr>
+        <w:t>, stammen</w:t>
+      </w:r>
+      <w:r>
+        <w:rPr>
+          <w:rFonts w:cstheme="minorHAnsi"/>
+          <w:color w:val="202122"/>
+          <w:shd w:val="clear" w:color="auto" w:fill="FFFFFF"/>
+        </w:rPr>
+        <w:t xml:space="preserve"> vom AlphaFold</w:t>
+      </w:r>
+      <w:r>
+        <w:rPr>
+          <w:rFonts w:cstheme="minorHAnsi"/>
+          <w:color w:val="202122"/>
+          <w:shd w:val="clear" w:color="auto" w:fill="FFFFFF"/>
+        </w:rPr>
+        <w:t xml:space="preserve"> </w:t>
+      </w:r>
+      <w:r>
+        <w:rPr>
+          <w:rFonts w:cstheme="minorHAnsi"/>
+          <w:color w:val="202122"/>
+          <w:shd w:val="clear" w:color="auto" w:fill="FFFFFF"/>
+        </w:rPr>
+        <w:t>[8</w:t>
+      </w:r>
+      <w:r>
+        <w:rPr>
+          <w:rFonts w:cstheme="minorHAnsi"/>
+          <w:color w:val="202122"/>
+          <w:shd w:val="clear" w:color="auto" w:fill="FFFFFF"/>
+        </w:rPr>
+        <w:t>]</w:t>
+      </w:r>
+      <w:r>
+        <w:rPr>
+          <w:rFonts w:cstheme="minorHAnsi"/>
+          <w:color w:val="202122"/>
+          <w:shd w:val="clear" w:color="auto" w:fill="FFFFFF"/>
+        </w:rPr>
+        <w:t xml:space="preserve"> Algorithmus und seinem Nachfolger AlphaFold 2</w:t>
+      </w:r>
+      <w:r>
+        <w:rPr>
+          <w:rFonts w:cstheme="minorHAnsi"/>
+          <w:color w:val="202122"/>
+          <w:shd w:val="clear" w:color="auto" w:fill="FFFFFF"/>
+        </w:rPr>
+        <w:t xml:space="preserve"> [</w:t>
+      </w:r>
+      <w:r>
+        <w:rPr>
+          <w:rFonts w:cstheme="minorHAnsi"/>
+          <w:color w:val="202122"/>
+          <w:shd w:val="clear" w:color="auto" w:fill="FFFFFF"/>
+        </w:rPr>
+        <w:t>9</w:t>
+      </w:r>
+      <w:r>
+        <w:rPr>
+          <w:rFonts w:cstheme="minorHAnsi"/>
+          <w:color w:val="202122"/>
+          <w:shd w:val="clear" w:color="auto" w:fill="FFFFFF"/>
+        </w:rPr>
+        <w:t>]</w:t>
+      </w:r>
+      <w:r>
+        <w:rPr>
+          <w:rFonts w:cstheme="minorHAnsi"/>
+          <w:color w:val="202122"/>
+          <w:shd w:val="clear" w:color="auto" w:fill="FFFFFF"/>
+        </w:rPr>
+        <w:t>.</w:t>
+      </w:r>
+      <w:r>
+        <w:rPr>
+          <w:rFonts w:cstheme="minorHAnsi"/>
+          <w:color w:val="202122"/>
+          <w:shd w:val="clear" w:color="auto" w:fill="FFFFFF"/>
+        </w:rPr>
+        <w:t xml:space="preserve"> </w:t>
+      </w:r>
+      <w:r>
+        <w:rPr>
+          <w:rFonts w:cstheme="minorHAnsi"/>
+          <w:color w:val="202122"/>
+          <w:shd w:val="clear" w:color="auto" w:fill="FFFFFF"/>
+        </w:rPr>
+        <w:t>Alpha</w:t>
+      </w:r>
+      <w:r>
+        <w:rPr>
+          <w:rFonts w:cstheme="minorHAnsi"/>
+          <w:color w:val="202122"/>
+          <w:shd w:val="clear" w:color="auto" w:fill="FFFFFF"/>
+        </w:rPr>
+        <w:t>F</w:t>
+      </w:r>
+      <w:r>
+        <w:rPr>
+          <w:rFonts w:cstheme="minorHAnsi"/>
+          <w:color w:val="202122"/>
+          <w:shd w:val="clear" w:color="auto" w:fill="FFFFFF"/>
+        </w:rPr>
+        <w:t xml:space="preserve">old </w:t>
+      </w:r>
+      <w:r>
+        <w:rPr>
+          <w:rFonts w:cstheme="minorHAnsi"/>
+          <w:color w:val="202122"/>
+          <w:shd w:val="clear" w:color="auto" w:fill="FFFFFF"/>
+        </w:rPr>
+        <w:t>erreichte</w:t>
+      </w:r>
+      <w:r>
+        <w:rPr>
+          <w:rFonts w:cstheme="minorHAnsi"/>
+          <w:color w:val="202122"/>
+          <w:shd w:val="clear" w:color="auto" w:fill="FFFFFF"/>
+        </w:rPr>
+        <w:t xml:space="preserve"> </w:t>
+      </w:r>
+      <w:r>
+        <w:rPr>
+          <w:rFonts w:cstheme="minorHAnsi"/>
+          <w:color w:val="202122"/>
+          <w:shd w:val="clear" w:color="auto" w:fill="FFFFFF"/>
+        </w:rPr>
+        <w:t>beim</w:t>
+      </w:r>
+      <w:r>
+        <w:rPr>
+          <w:rFonts w:cstheme="minorHAnsi"/>
+          <w:color w:val="202122"/>
+          <w:shd w:val="clear" w:color="auto" w:fill="FFFFFF"/>
+        </w:rPr>
+        <w:t xml:space="preserve"> CASP</w:t>
+      </w:r>
+      <w:r>
+        <w:rPr>
+          <w:rFonts w:cstheme="minorHAnsi"/>
+          <w:color w:val="202122"/>
+          <w:shd w:val="clear" w:color="auto" w:fill="FFFFFF"/>
+        </w:rPr>
+        <w:t>13 einer Genauigkeit von 68</w:t>
+      </w:r>
+      <w:r>
+        <w:rPr>
+          <w:rFonts w:cstheme="minorHAnsi"/>
+          <w:color w:val="202122"/>
+          <w:shd w:val="clear" w:color="auto" w:fill="FFFFFF"/>
+        </w:rPr>
+        <w:t>.</w:t>
+      </w:r>
+      <w:r>
+        <w:rPr>
+          <w:rFonts w:cstheme="minorHAnsi"/>
+          <w:color w:val="202122"/>
+          <w:shd w:val="clear" w:color="auto" w:fill="FFFFFF"/>
+        </w:rPr>
+        <w:t>3</w:t>
+      </w:r>
+      <w:r>
+        <w:rPr>
+          <w:rFonts w:cstheme="minorHAnsi"/>
+          <w:color w:val="202122"/>
+          <w:shd w:val="clear" w:color="auto" w:fill="FFFFFF"/>
+        </w:rPr>
+        <w:t xml:space="preserve"> </w:t>
+      </w:r>
+      <w:r>
+        <w:rPr>
+          <w:rFonts w:cstheme="minorHAnsi"/>
+          <w:color w:val="202122"/>
+          <w:shd w:val="clear" w:color="auto" w:fill="FFFFFF"/>
+        </w:rPr>
+        <w:t>[10]</w:t>
+      </w:r>
+      <w:r>
+        <w:rPr>
+          <w:rFonts w:cstheme="minorHAnsi"/>
+          <w:color w:val="202122"/>
+          <w:shd w:val="clear" w:color="auto" w:fill="FFFFFF"/>
+        </w:rPr>
+        <w:t>.</w:t>
+      </w:r>
+      <w:r>
+        <w:rPr>
+          <w:rFonts w:cstheme="minorHAnsi"/>
+          <w:color w:val="202122"/>
+          <w:shd w:val="clear" w:color="auto" w:fill="FFFFFF"/>
+        </w:rPr>
+        <w:t xml:space="preserve"> </w:t>
+      </w:r>
+      <w:r>
+        <w:rPr>
+          <w:rFonts w:cstheme="minorHAnsi"/>
+          <w:color w:val="202122"/>
+          <w:shd w:val="clear" w:color="auto" w:fill="FFFFFF"/>
+        </w:rPr>
+        <w:t xml:space="preserve">AlphaFold </w:t>
+      </w:r>
+      <w:r>
+        <w:rPr>
+          <w:rFonts w:cstheme="minorHAnsi"/>
+          <w:color w:val="202122"/>
+          <w:shd w:val="clear" w:color="auto" w:fill="FFFFFF"/>
+        </w:rPr>
+        <w:t xml:space="preserve">2 </w:t>
+      </w:r>
+      <w:r>
+        <w:rPr>
+          <w:rFonts w:cstheme="minorHAnsi"/>
+          <w:color w:val="202122"/>
+          <w:shd w:val="clear" w:color="auto" w:fill="FFFFFF"/>
+        </w:rPr>
+        <w:t xml:space="preserve">erreichte </w:t>
+      </w:r>
+      <w:r>
+        <w:rPr>
+          <w:rFonts w:cstheme="minorHAnsi"/>
+          <w:color w:val="202122"/>
+          <w:shd w:val="clear" w:color="auto" w:fill="FFFFFF"/>
+        </w:rPr>
+        <w:t xml:space="preserve">im Jahr 2020 </w:t>
+      </w:r>
+      <w:r>
+        <w:rPr>
+          <w:rFonts w:cstheme="minorHAnsi"/>
+          <w:color w:val="202122"/>
+          <w:shd w:val="clear" w:color="auto" w:fill="FFFFFF"/>
+        </w:rPr>
+        <w:t>mit eine</w:t>
+      </w:r>
+      <w:r>
+        <w:rPr>
+          <w:rFonts w:cstheme="minorHAnsi"/>
+          <w:color w:val="202122"/>
+          <w:shd w:val="clear" w:color="auto" w:fill="FFFFFF"/>
+        </w:rPr>
+        <w:t>m Wert</w:t>
+      </w:r>
+      <w:r>
+        <w:rPr>
+          <w:rFonts w:cstheme="minorHAnsi"/>
+          <w:color w:val="202122"/>
+          <w:shd w:val="clear" w:color="auto" w:fill="FFFFFF"/>
+        </w:rPr>
+        <w:t xml:space="preserve"> </w:t>
+      </w:r>
+      <w:r>
+        <w:rPr>
+          <w:rFonts w:cstheme="minorHAnsi"/>
+          <w:color w:val="202122"/>
+          <w:shd w:val="clear" w:color="auto" w:fill="FFFFFF"/>
+        </w:rPr>
+        <w:t xml:space="preserve">von </w:t>
+      </w:r>
+      <w:r>
+        <w:rPr>
+          <w:rFonts w:cstheme="minorHAnsi"/>
+          <w:color w:val="202122"/>
+          <w:shd w:val="clear" w:color="auto" w:fill="FFFFFF"/>
+        </w:rPr>
+        <w:t>92.4</w:t>
+      </w:r>
+      <w:r>
+        <w:rPr>
+          <w:rFonts w:cstheme="minorHAnsi"/>
+          <w:color w:val="202122"/>
+          <w:shd w:val="clear" w:color="auto" w:fill="FFFFFF"/>
+        </w:rPr>
+        <w:t xml:space="preserve"> im GDT</w:t>
+      </w:r>
+      <w:r>
+        <w:rPr>
+          <w:rFonts w:cstheme="minorHAnsi"/>
+          <w:color w:val="202122"/>
+          <w:shd w:val="clear" w:color="auto" w:fill="FFFFFF"/>
+        </w:rPr>
+        <w:t xml:space="preserve"> die Höchste Punktzahl </w:t>
+      </w:r>
+      <w:r>
+        <w:rPr>
+          <w:rFonts w:cstheme="minorHAnsi"/>
+          <w:color w:val="202122"/>
+          <w:shd w:val="clear" w:color="auto" w:fill="FFFFFF"/>
+        </w:rPr>
+        <w:t>unter den Teilnehmern</w:t>
+      </w:r>
+      <w:r>
+        <w:rPr>
+          <w:rFonts w:cstheme="minorHAnsi"/>
+          <w:color w:val="202122"/>
+          <w:shd w:val="clear" w:color="auto" w:fill="FFFFFF"/>
+        </w:rPr>
+        <w:t xml:space="preserve"> [11]</w:t>
+      </w:r>
+      <w:r>
+        <w:rPr>
+          <w:rFonts w:cstheme="minorHAnsi"/>
+          <w:color w:val="202122"/>
+          <w:shd w:val="clear" w:color="auto" w:fill="FFFFFF"/>
+        </w:rPr>
+        <w:t xml:space="preserve">. </w:t>
+      </w:r>
+      <w:r>
+        <w:rPr>
+          <w:rFonts w:cstheme="minorHAnsi"/>
+          <w:color w:val="202122"/>
+          <w:shd w:val="clear" w:color="auto" w:fill="FFFFFF"/>
+        </w:rPr>
+        <w:t>Die Trainingsdaten, die AlphaFold 2 benutzt</w:t>
+      </w:r>
+      <w:r>
+        <w:rPr>
+          <w:rFonts w:cstheme="minorHAnsi"/>
+          <w:color w:val="202122"/>
+          <w:shd w:val="clear" w:color="auto" w:fill="FFFFFF"/>
+        </w:rPr>
+        <w:t xml:space="preserve"> hat</w:t>
+      </w:r>
+      <w:r>
+        <w:rPr>
+          <w:rFonts w:cstheme="minorHAnsi"/>
+          <w:color w:val="202122"/>
+          <w:shd w:val="clear" w:color="auto" w:fill="FFFFFF"/>
+        </w:rPr>
+        <w:t>, stammen von der „Protein Data Bank“</w:t>
+      </w:r>
+      <w:r>
+        <w:rPr>
+          <w:rFonts w:cstheme="minorHAnsi"/>
+          <w:color w:val="202122"/>
+          <w:shd w:val="clear" w:color="auto" w:fill="FFFFFF"/>
+        </w:rPr>
+        <w:t xml:space="preserve"> PDB</w:t>
+      </w:r>
+      <w:r>
+        <w:rPr>
+          <w:rFonts w:cstheme="minorHAnsi"/>
+          <w:color w:val="202122"/>
+          <w:shd w:val="clear" w:color="auto" w:fill="FFFFFF"/>
+        </w:rPr>
+        <w:t>.</w:t>
+      </w:r>
+      <w:r>
+        <w:rPr>
+          <w:rFonts w:cstheme="minorHAnsi"/>
+          <w:color w:val="202122"/>
+          <w:shd w:val="clear" w:color="auto" w:fill="FFFFFF"/>
+        </w:rPr>
+        <w:t xml:space="preserve"> </w:t>
+      </w:r>
+      <w:r>
+        <w:rPr>
+          <w:rFonts w:cstheme="minorHAnsi"/>
+          <w:color w:val="202122"/>
+          <w:shd w:val="clear" w:color="auto" w:fill="FFFFFF"/>
+        </w:rPr>
+        <w:t>I</w:t>
+      </w:r>
+      <w:r>
+        <w:rPr>
+          <w:rFonts w:cstheme="minorHAnsi"/>
+          <w:color w:val="202122"/>
+          <w:shd w:val="clear" w:color="auto" w:fill="FFFFFF"/>
+        </w:rPr>
+        <w:t>n dieser sind</w:t>
+      </w:r>
+      <w:r>
+        <w:rPr>
+          <w:rFonts w:cstheme="minorHAnsi"/>
+          <w:color w:val="202122"/>
+          <w:shd w:val="clear" w:color="auto" w:fill="FFFFFF"/>
+        </w:rPr>
+        <w:t xml:space="preserve"> sowohl die Primärstrukturen als auch</w:t>
+      </w:r>
+      <w:r>
+        <w:rPr>
+          <w:rFonts w:cstheme="minorHAnsi"/>
+          <w:color w:val="202122"/>
+          <w:shd w:val="clear" w:color="auto" w:fill="FFFFFF"/>
+        </w:rPr>
+        <w:t xml:space="preserve"> die </w:t>
+      </w:r>
+      <w:r>
+        <w:rPr>
+          <w:rFonts w:cstheme="minorHAnsi"/>
+          <w:color w:val="202122"/>
+          <w:shd w:val="clear" w:color="auto" w:fill="FFFFFF"/>
+        </w:rPr>
+        <w:t xml:space="preserve">dazugehörigen </w:t>
+      </w:r>
+      <w:r>
+        <w:rPr>
+          <w:rFonts w:cstheme="minorHAnsi"/>
+          <w:color w:val="202122"/>
+          <w:shd w:val="clear" w:color="auto" w:fill="FFFFFF"/>
+        </w:rPr>
+        <w:t>Tertiärst</w:t>
+      </w:r>
+      <w:r>
+        <w:rPr>
+          <w:rFonts w:cstheme="minorHAnsi"/>
+          <w:color w:val="202122"/>
+          <w:shd w:val="clear" w:color="auto" w:fill="FFFFFF"/>
+        </w:rPr>
+        <w:t xml:space="preserve">rukturen von </w:t>
+      </w:r>
+      <w:r>
+        <w:rPr>
+          <w:rFonts w:cstheme="minorHAnsi"/>
+          <w:color w:val="202122"/>
+          <w:shd w:val="clear" w:color="auto" w:fill="FFFFFF"/>
+        </w:rPr>
+        <w:t xml:space="preserve">mehr als 150.000 </w:t>
+      </w:r>
+      <w:r>
+        <w:t>Proteinen in einer Datenbank</w:t>
+      </w:r>
+      <w:r>
+        <w:t xml:space="preserve"> </w:t>
+      </w:r>
+      <w:r>
+        <w:t>hinterlegt</w:t>
+      </w:r>
+      <w:r>
+        <w:t xml:space="preserve"> </w:t>
+      </w:r>
+      <w:r>
+        <w:t>[12</w:t>
+      </w:r>
+      <w:r>
+        <w:t>]</w:t>
+      </w:r>
+      <w:r>
+        <w:t>.</w:t>
+      </w:r>
+      <w:r>
+        <w:t xml:space="preserve"> </w:t>
+      </w:r>
+      <w:r>
+        <w:t>D</w:t>
+      </w:r>
+      <w:r>
+        <w:t>es Weiteren nutzt der Algorithmus Datenbanken</w:t>
+      </w:r>
+      <w:r>
+        <w:t xml:space="preserve"> wie UniRef90</w:t>
+      </w:r>
+      <w:r>
+        <w:t xml:space="preserve"> </w:t>
+      </w:r>
+      <w:r>
+        <w:t>[</w:t>
+      </w:r>
+      <w:r>
+        <w:t>13</w:t>
+      </w:r>
+      <w:r>
+        <w:t>]</w:t>
+      </w:r>
+      <w:r>
+        <w:t xml:space="preserve"> und BFD</w:t>
+      </w:r>
+      <w:r>
+        <w:t xml:space="preserve"> </w:t>
+      </w:r>
+      <w:r>
+        <w:t>[1</w:t>
+      </w:r>
+      <w:r>
+        <w:t>4</w:t>
+      </w:r>
+      <w:r>
+        <w:t>][1</w:t>
+      </w:r>
+      <w:r>
+        <w:t>5</w:t>
+      </w:r>
+      <w:r>
+        <w:t>]</w:t>
+      </w:r>
+      <w:r>
+        <w:t xml:space="preserve">, </w:t>
+      </w:r>
+      <w:r>
+        <w:t xml:space="preserve">welche </w:t>
+      </w:r>
+      <w:r>
+        <w:t xml:space="preserve">Proteinsequenzen </w:t>
+      </w:r>
+      <w:r>
+        <w:t>mit</w:t>
+      </w:r>
+      <w:r>
+        <w:t xml:space="preserve"> unbekannter </w:t>
+      </w:r>
+      <w:r>
+        <w:t>dreidimensionaler Struktur</w:t>
+      </w:r>
+      <w:r>
+        <w:t xml:space="preserve"> </w:t>
+      </w:r>
+      <w:r>
+        <w:t>beinhalten</w:t>
+      </w:r>
+      <w:r>
+        <w:t>.</w:t>
+      </w:r>
+      <w:r>
+        <w:t xml:space="preserve"> </w:t>
+      </w:r>
+      <w:r>
+        <w:t xml:space="preserve"> Als Inputdaten verwendet AlphaFold 2 </w:t>
+      </w:r>
+      <w:r>
+        <w:t>die Primärstruktur</w:t>
+      </w:r>
+      <w:r>
+        <w:t xml:space="preserve"> eins Proteins</w:t>
+      </w:r>
+      <w:r>
+        <w:t xml:space="preserve"> sowie</w:t>
+      </w:r>
+      <w:r>
+        <w:t xml:space="preserve"> </w:t>
+      </w:r>
+      <w:r>
+        <w:t>„multiple sequence alignment (MSA)</w:t>
+      </w:r>
+      <w:r>
+        <w:t xml:space="preserve"> [9]</w:t>
+      </w:r>
+      <w:r>
+        <w:t>.</w:t>
+      </w:r>
+      <w:r>
+        <w:t xml:space="preserve"> </w:t>
+      </w:r>
+      <w:r>
+        <w:t>D</w:t>
+      </w:r>
+      <w:r>
+        <w:t>er</w:t>
+      </w:r>
+      <w:r>
+        <w:t xml:space="preserve"> von AlphaFold 2 verwendete </w:t>
+      </w:r>
+      <w:r>
+        <w:t>Deep-Learning Algorithmus</w:t>
+      </w:r>
+      <w:r>
+        <w:t xml:space="preserve"> interpretiert </w:t>
+      </w:r>
+      <w:r>
+        <w:t>die I</w:t>
+      </w:r>
+      <w:r>
+        <w:t xml:space="preserve">nputdaten </w:t>
+      </w:r>
+      <w:r>
+        <w:t>und</w:t>
+      </w:r>
+      <w:r>
+        <w:t xml:space="preserve"> </w:t>
+      </w:r>
+      <w:r>
+        <w:t>macht</w:t>
+      </w:r>
+      <w:r>
+        <w:t xml:space="preserve"> dabei</w:t>
+      </w:r>
+      <w:r>
+        <w:t xml:space="preserve"> Vorhersagen bezüglich</w:t>
+      </w:r>
+      <w:r>
+        <w:t xml:space="preserve"> </w:t>
+      </w:r>
+      <w:r>
+        <w:t>Atomkoordinaten, Torsion sowie die Entfernung von Proteinresten,</w:t>
+      </w:r>
+      <w:r>
+        <w:t xml:space="preserve"> </w:t>
+      </w:r>
+      <w:r>
+        <w:t>um so</w:t>
+      </w:r>
+      <w:r>
+        <w:t>mit Aussagen</w:t>
+      </w:r>
+      <w:r>
+        <w:rPr>
+          <w:rFonts w:cstheme="minorHAnsi"/>
+          <w:color w:val="202122"/>
+          <w:shd w:val="clear" w:color="auto" w:fill="FFFFFF"/>
+        </w:rPr>
+        <w:t xml:space="preserve"> über </w:t>
+      </w:r>
+      <w:r>
+        <w:rPr>
+          <w:rFonts w:cstheme="minorHAnsi"/>
+          <w:color w:val="202122"/>
+          <w:shd w:val="clear" w:color="auto" w:fill="FFFFFF"/>
+        </w:rPr>
+        <w:t xml:space="preserve">die </w:t>
+      </w:r>
+      <w:r>
+        <w:rPr>
+          <w:rFonts w:cstheme="minorHAnsi"/>
+          <w:color w:val="202122"/>
+          <w:shd w:val="clear" w:color="auto" w:fill="FFFFFF"/>
+        </w:rPr>
+        <w:t>dreidimensionale Struktur des Proteins</w:t>
+      </w:r>
+      <w:r>
+        <w:rPr>
+          <w:rFonts w:cstheme="minorHAnsi"/>
+          <w:color w:val="202122"/>
+          <w:shd w:val="clear" w:color="auto" w:fill="FFFFFF"/>
+        </w:rPr>
+        <w:t xml:space="preserve"> </w:t>
+      </w:r>
+      <w:r>
+        <w:rPr>
+          <w:rFonts w:cstheme="minorHAnsi"/>
+          <w:color w:val="202122"/>
+          <w:shd w:val="clear" w:color="auto" w:fill="FFFFFF"/>
+        </w:rPr>
+        <w:t>machen zu können</w:t>
+      </w:r>
+      <w:r>
+        <w:rPr>
+          <w:rFonts w:cstheme="minorHAnsi"/>
+          <w:color w:val="202122"/>
+          <w:shd w:val="clear" w:color="auto" w:fill="FFFFFF"/>
+        </w:rPr>
+        <w:t xml:space="preserve"> [9]</w:t>
+      </w:r>
+      <w:r>
+        <w:rPr>
+          <w:rFonts w:cstheme="minorHAnsi"/>
+          <w:color w:val="202122"/>
+          <w:shd w:val="clear" w:color="auto" w:fill="FFFFFF"/>
+        </w:rPr>
+        <w:t>.</w:t>
+      </w:r>
+      <w:r>
+        <w:rPr>
+          <w:rFonts w:cstheme="minorHAnsi"/>
+          <w:color w:val="202122"/>
+          <w:shd w:val="clear" w:color="auto" w:fill="FFFFFF"/>
+        </w:rPr>
+        <w:t xml:space="preserve"> </w:t>
+      </w:r>
+    </w:p>
+    <w:p>
+      <w:pPr>
+        <w:rPr>
+          <w:rFonts w:cstheme="minorHAnsi"/>
+          <w:color w:val="202122"/>
+          <w:shd w:val="clear" w:color="auto" w:fill="FFFFFF"/>
+        </w:rPr>
+      </w:pPr>
+    </w:p>
+    <w:p>
+      <w:pPr>
+        <w:rPr>
+          <w:rFonts w:cstheme="minorHAnsi"/>
+          <w:color w:val="202122"/>
+          <w:shd w:val="clear" w:color="auto" w:fill="FFFFFF"/>
+        </w:rPr>
+      </w:pPr>
       <w:r>
         <w:rPr>
           <w:rFonts w:cstheme="minorHAnsi"/>
@@ -2338,15 +2161,7 @@
         <w:rPr>
           <w:rFonts w:cstheme="minorHAnsi"/>
         </w:rPr>
-        <w:t>, welches mit dem experimentellen Ergebnis des Brohawn lab</w:t>
-      </w:r>
-      <w:bookmarkStart w:id="0" w:name="_GoBack"/>
-      <w:bookmarkEnd w:id="0"/>
-      <w:r>
-        <w:rPr>
-          <w:rFonts w:cstheme="minorHAnsi"/>
-        </w:rPr>
-        <w:t xml:space="preserve"> der UC Berkeley übereinstimmt</w:t>
+        <w:t>, welches mit dem experimentellen Ergebnis des Brohawn lab der UC Berkeley übereinstimmt</w:t>
       </w:r>
       <w:r>
         <w:rPr>
@@ -2408,67 +2223,34 @@
           <w:bCs/>
           <w:sz w:val="32"/>
           <w:szCs w:val="32"/>
+          <w:lang w:val="en-GB"/>
         </w:rPr>
       </w:pPr>
-    </w:p>
-    <w:p>
-      <w:pPr>
+      <w:r>
         <w:rPr>
           <w:rFonts w:asciiTheme="minorHAnsi" w:hAnsiTheme="minorHAnsi" w:cstheme="minorHAnsi"/>
           <w:b/>
           <w:bCs/>
           <w:sz w:val="32"/>
           <w:szCs w:val="32"/>
+          <w:lang w:val="en-GB"/>
+        </w:rPr>
+        <w:t>Abstract</w:t>
+      </w:r>
+    </w:p>
+    <w:p>
+      <w:pPr>
+        <w:rPr>
+          <w:lang w:val="en-GB"/>
         </w:rPr>
       </w:pPr>
     </w:p>
     <w:p>
       <w:pPr>
         <w:rPr>
-          <w:rFonts w:asciiTheme="minorHAnsi" w:hAnsiTheme="minorHAnsi" w:cstheme="minorHAnsi"/>
-          <w:b/>
-          <w:bCs/>
-          <w:sz w:val="32"/>
-          <w:szCs w:val="32"/>
+          <w:lang w:val="en-GB"/>
         </w:rPr>
       </w:pPr>
-    </w:p>
-    <w:p>
-      <w:pPr>
-        <w:rPr>
-          <w:rFonts w:asciiTheme="minorHAnsi" w:hAnsiTheme="minorHAnsi" w:cstheme="minorHAnsi"/>
-          <w:b/>
-          <w:bCs/>
-          <w:sz w:val="32"/>
-          <w:szCs w:val="32"/>
-          <w:lang w:val="en-GB"/>
-        </w:rPr>
-      </w:pPr>
-      <w:r>
-        <w:rPr>
-          <w:rFonts w:asciiTheme="minorHAnsi" w:hAnsiTheme="minorHAnsi" w:cstheme="minorHAnsi"/>
-          <w:b/>
-          <w:bCs/>
-          <w:sz w:val="32"/>
-          <w:szCs w:val="32"/>
-          <w:lang w:val="en-GB"/>
-        </w:rPr>
-        <w:t>Abstract</w:t>
-      </w:r>
-    </w:p>
-    <w:p>
-      <w:pPr>
-        <w:rPr>
-          <w:lang w:val="en-GB"/>
-        </w:rPr>
-      </w:pPr>
-    </w:p>
-    <w:p>
-      <w:pPr>
-        <w:rPr>
-          <w:lang w:val="en-GB"/>
-        </w:rPr>
-      </w:pPr>
       <w:r>
         <w:rPr>
           <w:rFonts w:cstheme="minorHAnsi"/>
@@ -2488,7 +2270,21 @@
           <w:rFonts w:cstheme="minorHAnsi"/>
           <w:lang w:val="en-GB"/>
         </w:rPr>
-        <w:t xml:space="preserve">s. </w:t>
+        <w:t>s</w:t>
+      </w:r>
+      <w:r>
+        <w:rPr>
+          <w:rFonts w:cstheme="minorHAnsi"/>
+          <w:lang w:val="en-GB"/>
+        </w:rPr>
+        <w:t xml:space="preserve"> [1]</w:t>
+      </w:r>
+      <w:r>
+        <w:rPr>
+          <w:rFonts w:cstheme="minorHAnsi"/>
+          <w:lang w:val="en-GB"/>
+        </w:rPr>
+        <w:t xml:space="preserve">. </w:t>
       </w:r>
       <w:r>
         <w:rPr>
@@ -2509,7 +2305,21 @@
           <w:rFonts w:cstheme="minorHAnsi"/>
           <w:lang w:val="en-GB"/>
         </w:rPr>
-        <w:t xml:space="preserve">dimensional shape and how it can be predicted via computation. The de facto standard in determining the shape was either </w:t>
+        <w:t>dimensional shape and how it can be predicted via computation. The de facto standard</w:t>
+      </w:r>
+      <w:r>
+        <w:rPr>
+          <w:rFonts w:cstheme="minorHAnsi"/>
+          <w:lang w:val="en-GB"/>
+        </w:rPr>
+        <w:t>s</w:t>
+      </w:r>
+      <w:r>
+        <w:rPr>
+          <w:rFonts w:cstheme="minorHAnsi"/>
+          <w:lang w:val="en-GB"/>
+        </w:rPr>
+        <w:t xml:space="preserve"> in determining the shape was either </w:t>
       </w:r>
       <w:r>
         <w:rPr>
@@ -2518,7 +2328,7 @@
           <w:shd w:val="clear" w:color="auto" w:fill="FFFFFF"/>
           <w:lang w:val="en-GB"/>
         </w:rPr>
-        <w:t>X-ray crystallography or Nuclear magnetic resonance. Since both methods mentioned befor</w:t>
+        <w:t>X-ray crystallography or Nuclear magnetic resonance</w:t>
       </w:r>
       <w:r>
         <w:rPr>
@@ -2527,6 +2337,24 @@
           <w:shd w:val="clear" w:color="auto" w:fill="FFFFFF"/>
           <w:lang w:val="en-GB"/>
         </w:rPr>
+        <w:t xml:space="preserve"> [2][3]</w:t>
+      </w:r>
+      <w:r>
+        <w:rPr>
+          <w:rFonts w:cs="Arial"/>
+          <w:color w:val="202122"/>
+          <w:shd w:val="clear" w:color="auto" w:fill="FFFFFF"/>
+          <w:lang w:val="en-GB"/>
+        </w:rPr>
+        <w:t>. Since both methods mentioned befor</w:t>
+      </w:r>
+      <w:r>
+        <w:rPr>
+          <w:rFonts w:cs="Arial"/>
+          <w:color w:val="202122"/>
+          <w:shd w:val="clear" w:color="auto" w:fill="FFFFFF"/>
+          <w:lang w:val="en-GB"/>
+        </w:rPr>
         <w:t xml:space="preserve">e are </w:t>
       </w:r>
       <w:r>
@@ -2590,7 +2418,7 @@
           <w:shd w:val="clear" w:color="auto" w:fill="FFFFFF"/>
           <w:lang w:val="en-GB"/>
         </w:rPr>
-        <w:t xml:space="preserve"> experiment where multiple participant predict the structure of unpublished protein sequences. </w:t>
+        <w:t xml:space="preserve"> experiment where multiple participant</w:t>
       </w:r>
       <w:r>
         <w:rPr>
@@ -2599,6 +2427,42 @@
           <w:shd w:val="clear" w:color="auto" w:fill="FFFFFF"/>
           <w:lang w:val="en-GB"/>
         </w:rPr>
+        <w:t>s</w:t>
+      </w:r>
+      <w:r>
+        <w:rPr>
+          <w:rFonts w:cs="Arial"/>
+          <w:color w:val="202122"/>
+          <w:shd w:val="clear" w:color="auto" w:fill="FFFFFF"/>
+          <w:lang w:val="en-GB"/>
+        </w:rPr>
+        <w:t xml:space="preserve"> predict the structure of unpublished protein sequences</w:t>
+      </w:r>
+      <w:r>
+        <w:rPr>
+          <w:rFonts w:cs="Arial"/>
+          <w:color w:val="202122"/>
+          <w:shd w:val="clear" w:color="auto" w:fill="FFFFFF"/>
+          <w:lang w:val="en-GB"/>
+        </w:rPr>
+        <w:t xml:space="preserve"> [4]</w:t>
+      </w:r>
+      <w:r>
+        <w:rPr>
+          <w:rFonts w:cs="Arial"/>
+          <w:color w:val="202122"/>
+          <w:shd w:val="clear" w:color="auto" w:fill="FFFFFF"/>
+          <w:lang w:val="en-GB"/>
+        </w:rPr>
+        <w:t xml:space="preserve">. </w:t>
+      </w:r>
+      <w:r>
+        <w:rPr>
+          <w:rFonts w:cs="Arial"/>
+          <w:color w:val="202122"/>
+          <w:shd w:val="clear" w:color="auto" w:fill="FFFFFF"/>
+          <w:lang w:val="en-GB"/>
+        </w:rPr>
         <w:t>There are two methods to predict a proteins structure. “Homology modelling” uses known structures to derivate the model of a similar protein. “de novo” methods, use only the primary structure to predict the three</w:t>
       </w:r>
       <w:r>
@@ -2617,7 +2481,7 @@
           <w:shd w:val="clear" w:color="auto" w:fill="FFFFFF"/>
           <w:lang w:val="en-GB"/>
         </w:rPr>
-        <w:t xml:space="preserve">dimensional protein structure. The precision of each test gets determined by the “global distance test”, where the computed structure is compared to the reference structure. At the time of writing, the most precise de novo algorithm is called “AlphaFold 2”, which was created by DeepMind. </w:t>
+        <w:t>dimensional protein structure</w:t>
       </w:r>
       <w:r>
         <w:rPr>
@@ -2626,6 +2490,60 @@
           <w:shd w:val="clear" w:color="auto" w:fill="FFFFFF"/>
           <w:lang w:val="en-GB"/>
         </w:rPr>
+        <w:t xml:space="preserve"> [5][6]</w:t>
+      </w:r>
+      <w:r>
+        <w:rPr>
+          <w:rFonts w:cs="Arial"/>
+          <w:color w:val="202122"/>
+          <w:shd w:val="clear" w:color="auto" w:fill="FFFFFF"/>
+          <w:lang w:val="en-GB"/>
+        </w:rPr>
+        <w:t>. The precision of each test gets determined by the “global distance test”</w:t>
+      </w:r>
+      <w:r>
+        <w:rPr>
+          <w:rFonts w:cs="Arial"/>
+          <w:color w:val="202122"/>
+          <w:shd w:val="clear" w:color="auto" w:fill="FFFFFF"/>
+          <w:lang w:val="en-GB"/>
+        </w:rPr>
+        <w:t xml:space="preserve"> </w:t>
+      </w:r>
+      <w:r>
+        <w:rPr>
+          <w:rFonts w:cs="Arial"/>
+          <w:color w:val="202122"/>
+          <w:shd w:val="clear" w:color="auto" w:fill="FFFFFF"/>
+          <w:lang w:val="en-GB"/>
+        </w:rPr>
+        <w:t xml:space="preserve">(GDT) </w:t>
+      </w:r>
+      <w:r>
+        <w:rPr>
+          <w:rFonts w:cs="Arial"/>
+          <w:color w:val="202122"/>
+          <w:shd w:val="clear" w:color="auto" w:fill="FFFFFF"/>
+          <w:lang w:val="en-GB"/>
+        </w:rPr>
+        <w:t>[7]</w:t>
+      </w:r>
+      <w:r>
+        <w:rPr>
+          <w:rFonts w:cs="Arial"/>
+          <w:color w:val="202122"/>
+          <w:shd w:val="clear" w:color="auto" w:fill="FFFFFF"/>
+          <w:lang w:val="en-GB"/>
+        </w:rPr>
+        <w:t xml:space="preserve">, where the computed structure is compared to the reference structure. At the time of writing, the most precise de novo algorithm is called “AlphaFold 2”, which was created by DeepMind. </w:t>
+      </w:r>
+      <w:r>
+        <w:rPr>
+          <w:rFonts w:cs="Arial"/>
+          <w:color w:val="202122"/>
+          <w:shd w:val="clear" w:color="auto" w:fill="FFFFFF"/>
+          <w:lang w:val="en-GB"/>
+        </w:rPr>
         <w:t xml:space="preserve">It achieved a </w:t>
       </w:r>
       <w:r>
@@ -2644,6 +2562,15 @@
           <w:shd w:val="clear" w:color="auto" w:fill="FFFFFF"/>
           <w:lang w:val="en-GB"/>
         </w:rPr>
+        <w:t xml:space="preserve"> at CASP14 [11]</w:t>
+      </w:r>
+      <w:r>
+        <w:rPr>
+          <w:rFonts w:cs="Arial"/>
+          <w:color w:val="202122"/>
+          <w:shd w:val="clear" w:color="auto" w:fill="FFFFFF"/>
+          <w:lang w:val="en-GB"/>
+        </w:rPr>
         <w:t xml:space="preserve">. </w:t>
       </w:r>
       <w:r>
@@ -2671,7 +2598,7 @@
           <w:shd w:val="clear" w:color="auto" w:fill="FFFFFF"/>
           <w:lang w:val="en-GB"/>
         </w:rPr>
-        <w:t>led data from the protein data bank and unlabelled data from databases like UniRef90 and BFD. Furthermore</w:t>
+        <w:t>led data from the protein data bank and unlabelled data from databases like UniRef90</w:t>
       </w:r>
       <w:r>
         <w:rPr>
@@ -2680,6 +2607,51 @@
           <w:shd w:val="clear" w:color="auto" w:fill="FFFFFF"/>
           <w:lang w:val="en-GB"/>
         </w:rPr>
+        <w:t xml:space="preserve"> [13]</w:t>
+      </w:r>
+      <w:r>
+        <w:rPr>
+          <w:rFonts w:cs="Arial"/>
+          <w:color w:val="202122"/>
+          <w:shd w:val="clear" w:color="auto" w:fill="FFFFFF"/>
+          <w:lang w:val="en-GB"/>
+        </w:rPr>
+        <w:t xml:space="preserve"> and BFD</w:t>
+      </w:r>
+      <w:r>
+        <w:rPr>
+          <w:rFonts w:cs="Arial"/>
+          <w:color w:val="202122"/>
+          <w:shd w:val="clear" w:color="auto" w:fill="FFFFFF"/>
+          <w:lang w:val="en-GB"/>
+        </w:rPr>
+        <w:t xml:space="preserve"> [14][15]</w:t>
+      </w:r>
+      <w:r>
+        <w:rPr>
+          <w:rFonts w:cs="Arial"/>
+          <w:color w:val="202122"/>
+          <w:shd w:val="clear" w:color="auto" w:fill="FFFFFF"/>
+          <w:lang w:val="en-GB"/>
+        </w:rPr>
+        <w:t xml:space="preserve">. </w:t>
+      </w:r>
+      <w:r>
+        <w:rPr>
+          <w:rFonts w:cs="Arial"/>
+          <w:color w:val="202122"/>
+          <w:shd w:val="clear" w:color="auto" w:fill="FFFFFF"/>
+          <w:lang w:val="en-GB"/>
+        </w:rPr>
+        <w:t>It feeds all data mentioned into</w:t>
+      </w:r>
+      <w:r>
+        <w:rPr>
+          <w:rFonts w:cs="Arial"/>
+          <w:color w:val="202122"/>
+          <w:shd w:val="clear" w:color="auto" w:fill="FFFFFF"/>
+          <w:lang w:val="en-GB"/>
+        </w:rPr>
         <w:t>,</w:t>
       </w:r>
       <w:r>
@@ -2698,7 +2670,7 @@
           <w:shd w:val="clear" w:color="auto" w:fill="FFFFFF"/>
           <w:lang w:val="en-GB"/>
         </w:rPr>
-        <w:t xml:space="preserve">it </w:t>
+        <w:t>it</w:t>
       </w:r>
       <w:r>
         <w:rPr>
@@ -2707,7 +2679,7 @@
           <w:shd w:val="clear" w:color="auto" w:fill="FFFFFF"/>
           <w:lang w:val="en-GB"/>
         </w:rPr>
-        <w:t xml:space="preserve">uses neural networks to interpret the structure. </w:t>
+        <w:t>s</w:t>
       </w:r>
       <w:r>
         <w:rPr>
@@ -2716,7 +2688,61 @@
           <w:shd w:val="clear" w:color="auto" w:fill="FFFFFF"/>
           <w:lang w:val="en-GB"/>
         </w:rPr>
-        <w:t xml:space="preserve"> Being able to predict protein structures via computation has potential to accelerate the research concerning diseases based on protein misfolding like Alzheimer and Parkinson. </w:t>
+        <w:t xml:space="preserve"> </w:t>
+      </w:r>
+      <w:r>
+        <w:rPr>
+          <w:rFonts w:cs="Arial"/>
+          <w:color w:val="202122"/>
+          <w:shd w:val="clear" w:color="auto" w:fill="FFFFFF"/>
+          <w:lang w:val="en-GB"/>
+        </w:rPr>
+        <w:t>neural network to interpret the structure</w:t>
+      </w:r>
+      <w:r>
+        <w:rPr>
+          <w:rFonts w:cs="Arial"/>
+          <w:color w:val="202122"/>
+          <w:shd w:val="clear" w:color="auto" w:fill="FFFFFF"/>
+          <w:lang w:val="en-GB"/>
+        </w:rPr>
+        <w:t xml:space="preserve"> and predict attributes like atom coordinates and torsion of the protein</w:t>
+      </w:r>
+      <w:r>
+        <w:rPr>
+          <w:rFonts w:cs="Arial"/>
+          <w:color w:val="202122"/>
+          <w:shd w:val="clear" w:color="auto" w:fill="FFFFFF"/>
+          <w:lang w:val="en-GB"/>
+        </w:rPr>
+        <w:t xml:space="preserve">. </w:t>
+      </w:r>
+      <w:r>
+        <w:rPr>
+          <w:rFonts w:cs="Arial"/>
+          <w:color w:val="202122"/>
+          <w:shd w:val="clear" w:color="auto" w:fill="FFFFFF"/>
+          <w:lang w:val="en-GB"/>
+        </w:rPr>
+        <w:t xml:space="preserve"> Being able to predict protein structures via computation has potential to accelerate the research concerning diseases based on protein misfolding like Alzheimer and Parkinson</w:t>
+      </w:r>
+      <w:r>
+        <w:rPr>
+          <w:rFonts w:cs="Arial"/>
+          <w:color w:val="202122"/>
+          <w:shd w:val="clear" w:color="auto" w:fill="FFFFFF"/>
+          <w:lang w:val="en-GB"/>
+        </w:rPr>
+        <w:t xml:space="preserve"> [16].</w:t>
+      </w:r>
+      <w:r>
+        <w:rPr>
+          <w:rFonts w:cs="Arial"/>
+          <w:color w:val="202122"/>
+          <w:shd w:val="clear" w:color="auto" w:fill="FFFFFF"/>
+          <w:lang w:val="en-GB"/>
+        </w:rPr>
+        <w:t xml:space="preserve"> </w:t>
       </w:r>
     </w:p>
     <w:p>
@@ -2809,15 +2835,15 @@
               <w:lang w:val="en-GB"/>
             </w:rPr>
           </w:pPr>
-          <w:bookmarkStart w:id="1" w:name="_CTVL001946ee58aa99d4479a8b1d280b73ad435"/>
-          <w:bookmarkStart w:id="2" w:name="_CTVL001b1a856a61dcd41b4ac79f0e9ab037b8e"/>
+          <w:bookmarkStart w:id="0" w:name="_CTVL001946ee58aa99d4479a8b1d280b73ad435"/>
+          <w:bookmarkStart w:id="1" w:name="_CTVL001b1a856a61dcd41b4ac79f0e9ab037b8e"/>
           <w:r>
             <w:rPr>
               <w:lang w:val="en-GB"/>
             </w:rPr>
             <w:t>[1] Dill, K. A., &amp; MacCallum, J. L. (2012). The protein-folding problem, 50 years on.</w:t>
           </w:r>
-          <w:bookmarkEnd w:id="1"/>
+          <w:bookmarkEnd w:id="0"/>
           <w:r>
             <w:rPr>
               <w:lang w:val="en-GB"/>
@@ -2832,14 +2858,14 @@
               <w:lang w:val="en-GB"/>
             </w:rPr>
           </w:pPr>
-          <w:bookmarkStart w:id="3" w:name="_CTVL001427a90cb124d4223b5d0860bd7fab654"/>
+          <w:bookmarkStart w:id="2" w:name="_CTVL001427a90cb124d4223b5d0860bd7fab654"/>
           <w:r>
             <w:rPr>
               <w:lang w:val="en-GB"/>
             </w:rPr>
             <w:t>[2] K Wüthrich (1990). Protein structure determination in solution by NMR spectroscopy.</w:t>
           </w:r>
-          <w:bookmarkEnd w:id="3"/>
+          <w:bookmarkEnd w:id="2"/>
           <w:r>
             <w:rPr>
               <w:lang w:val="en-GB"/>
@@ -2854,14 +2880,14 @@
               <w:lang w:val="en-GB"/>
             </w:rPr>
           </w:pPr>
-          <w:bookmarkStart w:id="4" w:name="_CTVL001ad7f78daeeac46609ea44fd193a29f21"/>
+          <w:bookmarkStart w:id="3" w:name="_CTVL001ad7f78daeeac46609ea44fd193a29f21"/>
           <w:r>
             <w:rPr>
               <w:lang w:val="en-GB"/>
             </w:rPr>
             <w:t>[3] Ilari, A., &amp; Savino, C. (2008). Protein Structure Determination by X-Ray Crystallography. In J. M. Keith (Ed.),</w:t>
           </w:r>
-          <w:bookmarkEnd w:id="4"/>
+          <w:bookmarkEnd w:id="3"/>
           <w:r>
             <w:rPr>
               <w:lang w:val="en-GB"/>
@@ -2876,14 +2902,14 @@
               <w:lang w:val="en-GB"/>
             </w:rPr>
           </w:pPr>
-          <w:bookmarkStart w:id="5" w:name="_CTVL00111a97f2ca4c64ebfafc6f3c5a8b39124"/>
+          <w:bookmarkStart w:id="4" w:name="_CTVL00111a97f2ca4c64ebfafc6f3c5a8b39124"/>
           <w:r>
             <w:rPr>
               <w:lang w:val="en-GB"/>
             </w:rPr>
             <w:t>[4] Moult, J., Pedersen, J. T., Judson, R., &amp; Fidelis, K. (1995).</w:t>
           </w:r>
-          <w:bookmarkEnd w:id="5"/>
+          <w:bookmarkEnd w:id="4"/>
           <w:r>
             <w:rPr>
               <w:lang w:val="en-GB"/>
@@ -2898,8 +2924,8 @@
               <w:lang w:val="en-GB"/>
             </w:rPr>
           </w:pPr>
-          <w:bookmarkStart w:id="6" w:name="_CTVL001a28f31c2ae9a41599923d2036cef987c"/>
-          <w:bookmarkEnd w:id="2"/>
+          <w:bookmarkStart w:id="5" w:name="_CTVL001a28f31c2ae9a41599923d2036cef987c"/>
+          <w:bookmarkEnd w:id="1"/>
           <w:r>
             <w:rPr>
               <w:lang w:val="en-GB"/>
@@ -2924,7 +2950,7 @@
             </w:rPr>
             <w:t>Zhang, Y. (2008). Progress and challenges in protein structure prediction.</w:t>
           </w:r>
-          <w:bookmarkEnd w:id="6"/>
+          <w:bookmarkEnd w:id="5"/>
           <w:r>
             <w:rPr>
               <w:lang w:val="en-GB"/>
@@ -2954,9 +2980,9 @@
               <w:lang w:val="en-GB"/>
             </w:rPr>
           </w:pPr>
-          <w:bookmarkStart w:id="7" w:name="_CTVL0011127e24b88834fcea1349881cbd9e49d"/>
-          <w:bookmarkStart w:id="8" w:name="_CTVL00192e123349ac4476bb55faa71f79e3f90"/>
-          <w:bookmarkStart w:id="9" w:name="_CTVL001e7a7b606e49440bbaa1c06b739f47bf6"/>
+          <w:bookmarkStart w:id="6" w:name="_CTVL0011127e24b88834fcea1349881cbd9e49d"/>
+          <w:bookmarkStart w:id="7" w:name="_CTVL00192e123349ac4476bb55faa71f79e3f90"/>
+          <w:bookmarkStart w:id="8" w:name="_CTVL001e7a7b606e49440bbaa1c06b739f47bf6"/>
           <w:r>
             <w:rPr>
               <w:lang w:val="en-GB"/>
@@ -2975,7 +3001,7 @@
             </w:rPr>
             <w:t>] Baker, D., &amp; Sali, A. (2001). Protein structure prediction and structural genomics.</w:t>
           </w:r>
-          <w:bookmarkEnd w:id="7"/>
+          <w:bookmarkEnd w:id="6"/>
           <w:r>
             <w:rPr>
               <w:lang w:val="en-GB"/>
@@ -3008,7 +3034,7 @@
             </w:rPr>
             <w:t>] Zemla, A. (2003). Lga: A method for finding 3D similarities in protein structures.</w:t>
           </w:r>
-          <w:bookmarkEnd w:id="8"/>
+          <w:bookmarkEnd w:id="7"/>
           <w:r>
             <w:rPr>
               <w:lang w:val="en-GB"/>
@@ -3023,7 +3049,7 @@
               <w:lang w:val="en-GB"/>
             </w:rPr>
           </w:pPr>
-          <w:bookmarkStart w:id="10" w:name="_CTVL001f3b19979d0b3491fb2bc3ce50b750b53"/>
+          <w:bookmarkStart w:id="9" w:name="_CTVL001f3b19979d0b3491fb2bc3ce50b750b53"/>
           <w:r>
             <w:rPr>
               <w:lang w:val="en-GB"/>
@@ -3054,14 +3080,8 @@
             <w:rPr>
               <w:lang w:val="en-GB"/>
             </w:rPr>
-            <w:t xml:space="preserve">[9] John Jumper, Richard Evans, Alexander Pritzel, Tim Green, Michael Figurnov, Kathryn Tunyasuvunakool, Olaf Ronneberger, Russ Bates, Augustin Žídek, Alex Bridgland, Clemens Meyer, </w:t>
-          </w:r>
-          <w:r>
-            <w:rPr>
-              <w:lang w:val="en-GB"/>
-            </w:rPr>
             <w:lastRenderedPageBreak/>
-            <w:t xml:space="preserve">Simon A A Kohl, Anna Potapenko, Andrew J Ballard, Andrew Cowie, Bernardino Romera-Paredes, Stanislav Nikolov, Rishub Jain, Jonas Adler, Trevor Back, Stig Petersen, David Reiman, Martin Steinegger, Michalina Pacholska, David Silver, Oriol Vinyals, Andrew W Senior, Koray Kavukcuoglu, Pushmeet Kohli, Demis Hassabis. </w:t>
+            <w:t xml:space="preserve">[9] John Jumper, Richard Evans, Alexander Pritzel, Tim Green, Michael Figurnov, Kathryn Tunyasuvunakool, Olaf Ronneberger, Russ Bates, Augustin Žídek, Alex Bridgland, Clemens Meyer, Simon A A Kohl, Anna Potapenko, Andrew J Ballard, Andrew Cowie, Bernardino Romera-Paredes, Stanislav Nikolov, Rishub Jain, Jonas Adler, Trevor Back, Stig Petersen, David Reiman, Martin Steinegger, Michalina Pacholska, David Silver, Oriol Vinyals, Andrew W Senior, Koray Kavukcuoglu, Pushmeet Kohli, Demis Hassabis. </w:t>
           </w:r>
           <w:r>
             <w:rPr>
@@ -3086,7 +3106,7 @@
           <w:pPr>
             <w:pStyle w:val="CitaviBibliographyEntry"/>
           </w:pPr>
-          <w:bookmarkStart w:id="11" w:name="_CTVL0015105fe301b014bd8a128ccda2598eec5"/>
+          <w:bookmarkStart w:id="10" w:name="_CTVL0015105fe301b014bd8a128ccda2598eec5"/>
           <w:r>
             <w:t>[</w:t>
           </w:r>
@@ -3108,7 +3128,7 @@
           <w:r>
             <w:t>Assessment of Protein Structure Prediction (CASP13). In:</w:t>
           </w:r>
-          <w:bookmarkEnd w:id="11"/>
+          <w:bookmarkEnd w:id="10"/>
           <w:r>
             <w:t xml:space="preserve"> </w:t>
           </w:r>
@@ -3162,10 +3182,10 @@
             </w:rPr>
             <w:t>] University of California (2020). TS Analysis: Group performance based on combined z-scores. Retrieved from https://www.predictioncenter.org/casp14/zscores_final.cgi</w:t>
           </w:r>
-          <w:bookmarkStart w:id="12" w:name="_CTVL001d87130ab0e4a4e6a980cd3ce28849a73"/>
-          <w:bookmarkEnd w:id="10"/>
+          <w:bookmarkStart w:id="11" w:name="_CTVL001d87130ab0e4a4e6a980cd3ce28849a73"/>
+          <w:bookmarkEnd w:id="9"/>
         </w:p>
-        <w:bookmarkEnd w:id="12"/>
+        <w:bookmarkEnd w:id="11"/>
         <w:p>
           <w:pPr>
             <w:pStyle w:val="CitaviBibliographyEntry"/>
@@ -3209,7 +3229,7 @@
             </w:rPr>
             <w:t>In:</w:t>
           </w:r>
-          <w:bookmarkEnd w:id="9"/>
+          <w:bookmarkEnd w:id="8"/>
           <w:r>
             <w:rPr>
               <w:lang w:val="en-GB"/>
@@ -3246,7 +3266,7 @@
               <w:lang w:val="en-GB"/>
             </w:rPr>
           </w:pPr>
-          <w:bookmarkStart w:id="13" w:name="_CTVL0017af0fa0728334884beef1df28770b273"/>
+          <w:bookmarkStart w:id="12" w:name="_CTVL0017af0fa0728334884beef1df28770b273"/>
           <w:r>
             <w:rPr>
               <w:lang w:val="en-GB"/>
@@ -3265,7 +3285,7 @@
             </w:rPr>
             <w:t>] The UniProt Consortium (2010). The Universal Protein Resource (UniProt) in 2010.</w:t>
           </w:r>
-          <w:bookmarkEnd w:id="13"/>
+          <w:bookmarkEnd w:id="12"/>
           <w:r>
             <w:rPr>
               <w:lang w:val="en-GB"/>
@@ -3280,7 +3300,7 @@
               <w:lang w:val="en-GB"/>
             </w:rPr>
           </w:pPr>
-          <w:bookmarkStart w:id="14" w:name="_CTVL001c257a95f5c084ff9b4db6830cd48e024"/>
+          <w:bookmarkStart w:id="13" w:name="_CTVL001c257a95f5c084ff9b4db6830cd48e024"/>
           <w:r>
             <w:t>[</w:t>
           </w:r>
@@ -3296,7 +3316,7 @@
             </w:rPr>
             <w:t>Protein-level assembly increases protein sequence recovery from metagenomic samples manyfold.</w:t>
           </w:r>
-          <w:bookmarkEnd w:id="14"/>
+          <w:bookmarkEnd w:id="13"/>
           <w:r>
             <w:rPr>
               <w:lang w:val="en-GB"/>
@@ -3311,7 +3331,7 @@
               <w:lang w:val="en-GB"/>
             </w:rPr>
           </w:pPr>
-          <w:bookmarkStart w:id="15" w:name="_CTVL0013e84bc3b1ccc40a68384950e4223b86e"/>
+          <w:bookmarkStart w:id="14" w:name="_CTVL0013e84bc3b1ccc40a68384950e4223b86e"/>
           <w:r>
             <w:rPr>
               <w:lang w:val="en-GB"/>
@@ -3330,7 +3350,7 @@
             </w:rPr>
             <w:t>] Steinegger, M., &amp; Söding, J. (2018). Clustering huge protein sequence sets in linear time.</w:t>
           </w:r>
-          <w:bookmarkEnd w:id="15"/>
+          <w:bookmarkEnd w:id="14"/>
           <w:r>
             <w:rPr>
               <w:lang w:val="en-GB"/>
@@ -3351,7 +3371,7 @@
               <w:lang w:val="en-GB"/>
             </w:rPr>
           </w:pPr>
-          <w:bookmarkStart w:id="16" w:name="_CTVL00147aed6520d394bed867f30cfd44f15c0"/>
+          <w:bookmarkStart w:id="15" w:name="_CTVL00147aed6520d394bed867f30cfd44f15c0"/>
           <w:r>
             <w:rPr>
               <w:lang w:val="en-GB"/>
@@ -3376,7 +3396,7 @@
             </w:rPr>
             <w:t>] Hartl, F. U. (2017). Protein Misfolding Diseases.</w:t>
           </w:r>
-          <w:bookmarkEnd w:id="16"/>
+          <w:bookmarkEnd w:id="15"/>
           <w:r>
             <w:rPr>
               <w:lang w:val="en-GB"/>
@@ -3409,7 +3429,7 @@
           <w:pPr>
             <w:pStyle w:val="CitaviBibliographyEntry"/>
           </w:pPr>
-          <w:bookmarkStart w:id="17" w:name="_CTVL0013eaa93064aa7470bb9e66a1273318798"/>
+          <w:bookmarkStart w:id="16" w:name="_CTVL0013eaa93064aa7470bb9e66a1273318798"/>
           <w:r>
             <w:rPr>
               <w:lang w:val="en-GB"/>
@@ -3425,7 +3445,7 @@
           <w:r>
             <w:t>Version 3. Hg. v. DeepMind. Online verfügbar unter https://deepmind.com/research/open-source/computational-predictions-of-protein-structures-associated-with-COVID-19</w:t>
           </w:r>
-          <w:bookmarkEnd w:id="17"/>
+          <w:bookmarkEnd w:id="16"/>
           <w:r>
             <w:t>.</w:t>
           </w:r>
@@ -3483,7 +3503,7 @@
 </file>
 
 <file path=word/endnotes.xml><?xml version="1.0" encoding="utf-8"?>
-<w:endnotes xmlns:wpc="http://schemas.microsoft.com/office/word/2010/wordprocessingCanvas" xmlns:cx="http://schemas.microsoft.com/office/drawing/2014/chartex" xmlns:cx1="http://schemas.microsoft.com/office/drawing/2015/9/8/chartex" xmlns:cx2="http://schemas.microsoft.com/office/drawing/2015/10/21/chartex" xmlns:cx3="http://schemas.microsoft.com/office/drawing/2016/5/9/chartex" xmlns:cx4="http://schemas.microsoft.com/office/drawing/2016/5/10/chartex" xmlns:cx5="http://schemas.microsoft.com/office/drawing/2016/5/11/chartex" xmlns:cx6="http://schemas.microsoft.com/office/drawing/2016/5/12/chartex" xmlns:cx7="http://schemas.microsoft.com/office/drawing/2016/5/13/chartex" xmlns:cx8="http://schemas.microsoft.com/office/drawing/2016/5/14/chartex" xmlns:mc="http://schemas.openxmlformats.org/markup-compatibility/2006" xmlns:aink="http://schemas.microsoft.com/office/drawing/2016/ink" xmlns:am3d="http://schemas.microsoft.com/office/drawing/2017/model3d" xmlns:o="urn:schemas-microsoft-com:office:office" xmlns:r="http://schemas.openxmlformats.org/officeDocument/2006/relationships" xmlns:m="http://schemas.openxmlformats.org/officeDocument/2006/math" xmlns:v="urn:schemas-microsoft-com:vml" xmlns:wp14="http://schemas.microsoft.com/office/word/2010/wordprocessingDrawing" xmlns:wp="http://schemas.openxmlformats.org/drawingml/2006/wordprocessingDrawing" xmlns:w10="urn:schemas-microsoft-com:office:word" xmlns:w="http://schemas.openxmlformats.org/wordprocessingml/2006/main" xmlns:w14="http://schemas.microsoft.com/office/word/2010/wordml" xmlns:w15="http://schemas.microsoft.com/office/word/2012/wordml" xmlns:w16cid="http://schemas.microsoft.com/office/word/2016/wordml/cid" xmlns:w16se="http://schemas.microsoft.com/office/word/2015/wordml/symex" xmlns:wpg="http://schemas.microsoft.com/office/word/2010/wordprocessingGroup" xmlns:wpi="http://schemas.microsoft.com/office/word/2010/wordprocessingInk" xmlns:wne="http://schemas.microsoft.com/office/word/2006/wordml" xmlns:wps="http://schemas.microsoft.com/office/word/2010/wordprocessingShape" mc:Ignorable="w14 w15 w16se w16cid wp14">
+<w:endnotes xmlns:wpc="http://schemas.microsoft.com/office/word/2010/wordprocessingCanvas" xmlns:cx="http://schemas.microsoft.com/office/drawing/2014/chartex" xmlns:cx1="http://schemas.microsoft.com/office/drawing/2015/9/8/chartex" xmlns:cx2="http://schemas.microsoft.com/office/drawing/2015/10/21/chartex" xmlns:cx3="http://schemas.microsoft.com/office/drawing/2016/5/9/chartex" xmlns:cx4="http://schemas.microsoft.com/office/drawing/2016/5/10/chartex" xmlns:cx5="http://schemas.microsoft.com/office/drawing/2016/5/11/chartex" xmlns:cx6="http://schemas.microsoft.com/office/drawing/2016/5/12/chartex" xmlns:cx7="http://schemas.microsoft.com/office/drawing/2016/5/13/chartex" xmlns:cx8="http://schemas.microsoft.com/office/drawing/2016/5/14/chartex" xmlns:mc="http://schemas.openxmlformats.org/markup-compatibility/2006" xmlns:aink="http://schemas.microsoft.com/office/drawing/2016/ink" xmlns:am3d="http://schemas.microsoft.com/office/drawing/2017/model3d" xmlns:o="urn:schemas-microsoft-com:office:office" xmlns:r="http://schemas.openxmlformats.org/officeDocument/2006/relationships" xmlns:m="http://schemas.openxmlformats.org/officeDocument/2006/math" xmlns:v="urn:schemas-microsoft-com:vml" xmlns:wp14="http://schemas.microsoft.com/office/word/2010/wordprocessingDrawing" xmlns:wp="http://schemas.openxmlformats.org/drawingml/2006/wordprocessingDrawing" xmlns:w10="urn:schemas-microsoft-com:office:word" xmlns:w="http://schemas.openxmlformats.org/wordprocessingml/2006/main" xmlns:w14="http://schemas.microsoft.com/office/word/2010/wordml" xmlns:w15="http://schemas.microsoft.com/office/word/2012/wordml" xmlns:w16cex="http://schemas.microsoft.com/office/word/2018/wordml/cex" xmlns:w16cid="http://schemas.microsoft.com/office/word/2016/wordml/cid" xmlns:w16="http://schemas.microsoft.com/office/word/2018/wordml" xmlns:w16se="http://schemas.microsoft.com/office/word/2015/wordml/symex" xmlns:wpg="http://schemas.microsoft.com/office/word/2010/wordprocessingGroup" xmlns:wpi="http://schemas.microsoft.com/office/word/2010/wordprocessingInk" xmlns:wne="http://schemas.microsoft.com/office/word/2006/wordml" xmlns:wps="http://schemas.microsoft.com/office/word/2010/wordprocessingShape" mc:Ignorable="w14 w15 w16se w16cid w16 w16cex wp14">
   <w:endnote w:type="separator" w:id="-1">
     <w:p>
       <w:r>
@@ -3502,7 +3522,7 @@
 </file>
 
 <file path=word/footnotes.xml><?xml version="1.0" encoding="utf-8"?>
-<w:footnotes xmlns:wpc="http://schemas.microsoft.com/office/word/2010/wordprocessingCanvas" xmlns:cx="http://schemas.microsoft.com/office/drawing/2014/chartex" xmlns:cx1="http://schemas.microsoft.com/office/drawing/2015/9/8/chartex" xmlns:cx2="http://schemas.microsoft.com/office/drawing/2015/10/21/chartex" xmlns:cx3="http://schemas.microsoft.com/office/drawing/2016/5/9/chartex" xmlns:cx4="http://schemas.microsoft.com/office/drawing/2016/5/10/chartex" xmlns:cx5="http://schemas.microsoft.com/office/drawing/2016/5/11/chartex" xmlns:cx6="http://schemas.microsoft.com/office/drawing/2016/5/12/chartex" xmlns:cx7="http://schemas.microsoft.com/office/drawing/2016/5/13/chartex" xmlns:cx8="http://schemas.microsoft.com/office/drawing/2016/5/14/chartex" xmlns:mc="http://schemas.openxmlformats.org/markup-compatibility/2006" xmlns:aink="http://schemas.microsoft.com/office/drawing/2016/ink" xmlns:am3d="http://schemas.microsoft.com/office/drawing/2017/model3d" xmlns:o="urn:schemas-microsoft-com:office:office" xmlns:r="http://schemas.openxmlformats.org/officeDocument/2006/relationships" xmlns:m="http://schemas.openxmlformats.org/officeDocument/2006/math" xmlns:v="urn:schemas-microsoft-com:vml" xmlns:wp14="http://schemas.microsoft.com/office/word/2010/wordprocessingDrawing" xmlns:wp="http://schemas.openxmlformats.org/drawingml/2006/wordprocessingDrawing" xmlns:w10="urn:schemas-microsoft-com:office:word" xmlns:w="http://schemas.openxmlformats.org/wordprocessingml/2006/main" xmlns:w14="http://schemas.microsoft.com/office/word/2010/wordml" xmlns:w15="http://schemas.microsoft.com/office/word/2012/wordml" xmlns:w16cid="http://schemas.microsoft.com/office/word/2016/wordml/cid" xmlns:w16se="http://schemas.microsoft.com/office/word/2015/wordml/symex" xmlns:wpg="http://schemas.microsoft.com/office/word/2010/wordprocessingGroup" xmlns:wpi="http://schemas.microsoft.com/office/word/2010/wordprocessingInk" xmlns:wne="http://schemas.microsoft.com/office/word/2006/wordml" xmlns:wps="http://schemas.microsoft.com/office/word/2010/wordprocessingShape" mc:Ignorable="w14 w15 w16se w16cid wp14">
+<w:footnotes xmlns:wpc="http://schemas.microsoft.com/office/word/2010/wordprocessingCanvas" xmlns:cx="http://schemas.microsoft.com/office/drawing/2014/chartex" xmlns:cx1="http://schemas.microsoft.com/office/drawing/2015/9/8/chartex" xmlns:cx2="http://schemas.microsoft.com/office/drawing/2015/10/21/chartex" xmlns:cx3="http://schemas.microsoft.com/office/drawing/2016/5/9/chartex" xmlns:cx4="http://schemas.microsoft.com/office/drawing/2016/5/10/chartex" xmlns:cx5="http://schemas.microsoft.com/office/drawing/2016/5/11/chartex" xmlns:cx6="http://schemas.microsoft.com/office/drawing/2016/5/12/chartex" xmlns:cx7="http://schemas.microsoft.com/office/drawing/2016/5/13/chartex" xmlns:cx8="http://schemas.microsoft.com/office/drawing/2016/5/14/chartex" xmlns:mc="http://schemas.openxmlformats.org/markup-compatibility/2006" xmlns:aink="http://schemas.microsoft.com/office/drawing/2016/ink" xmlns:am3d="http://schemas.microsoft.com/office/drawing/2017/model3d" xmlns:o="urn:schemas-microsoft-com:office:office" xmlns:r="http://schemas.openxmlformats.org/officeDocument/2006/relationships" xmlns:m="http://schemas.openxmlformats.org/officeDocument/2006/math" xmlns:v="urn:schemas-microsoft-com:vml" xmlns:wp14="http://schemas.microsoft.com/office/word/2010/wordprocessingDrawing" xmlns:wp="http://schemas.openxmlformats.org/drawingml/2006/wordprocessingDrawing" xmlns:w10="urn:schemas-microsoft-com:office:word" xmlns:w="http://schemas.openxmlformats.org/wordprocessingml/2006/main" xmlns:w14="http://schemas.microsoft.com/office/word/2010/wordml" xmlns:w15="http://schemas.microsoft.com/office/word/2012/wordml" xmlns:w16cex="http://schemas.microsoft.com/office/word/2018/wordml/cex" xmlns:w16cid="http://schemas.microsoft.com/office/word/2016/wordml/cid" xmlns:w16="http://schemas.microsoft.com/office/word/2018/wordml" xmlns:w16se="http://schemas.microsoft.com/office/word/2015/wordml/symex" xmlns:wpg="http://schemas.microsoft.com/office/word/2010/wordprocessingGroup" xmlns:wpi="http://schemas.microsoft.com/office/word/2010/wordprocessingInk" xmlns:wne="http://schemas.microsoft.com/office/word/2006/wordml" xmlns:wps="http://schemas.microsoft.com/office/word/2010/wordprocessingShape" mc:Ignorable="w14 w15 w16se w16cid w16 w16cex wp14">
   <w:footnote w:type="separator" w:id="-1">
     <w:p>
       <w:r>
@@ -3521,7 +3541,7 @@
 </file>
 
 <file path=word/styles.xml><?xml version="1.0" encoding="utf-8"?>
-<w:styles xmlns:mc="http://schemas.openxmlformats.org/markup-compatibility/2006" xmlns:r="http://schemas.openxmlformats.org/officeDocument/2006/relationships" xmlns:w="http://schemas.openxmlformats.org/wordprocessingml/2006/main" xmlns:w14="http://schemas.microsoft.com/office/word/2010/wordml" xmlns:w15="http://schemas.microsoft.com/office/word/2012/wordml" xmlns:w16cid="http://schemas.microsoft.com/office/word/2016/wordml/cid" xmlns:w16se="http://schemas.microsoft.com/office/word/2015/wordml/symex" mc:Ignorable="w14 w15 w16se w16cid">
+<w:styles xmlns:mc="http://schemas.openxmlformats.org/markup-compatibility/2006" xmlns:r="http://schemas.openxmlformats.org/officeDocument/2006/relationships" xmlns:w="http://schemas.openxmlformats.org/wordprocessingml/2006/main" xmlns:w14="http://schemas.microsoft.com/office/word/2010/wordml" xmlns:w15="http://schemas.microsoft.com/office/word/2012/wordml" xmlns:w16cex="http://schemas.microsoft.com/office/word/2018/wordml/cex" xmlns:w16cid="http://schemas.microsoft.com/office/word/2016/wordml/cid" xmlns:w16="http://schemas.microsoft.com/office/word/2018/wordml" xmlns:w16se="http://schemas.microsoft.com/office/word/2015/wordml/symex" mc:Ignorable="w14 w15 w16se w16cid w16 w16cex">
   <w:docDefaults>
     <w:rPrDefault>
       <w:rPr>
@@ -4751,7 +4771,7 @@
 </file>
 
 <file path=word/glossary/document.xml><?xml version="1.0" encoding="utf-8"?>
-<w:glossaryDocument xmlns:wpc="http://schemas.microsoft.com/office/word/2010/wordprocessingCanvas" xmlns:cx="http://schemas.microsoft.com/office/drawing/2014/chartex" xmlns:cx1="http://schemas.microsoft.com/office/drawing/2015/9/8/chartex" xmlns:cx2="http://schemas.microsoft.com/office/drawing/2015/10/21/chartex" xmlns:cx3="http://schemas.microsoft.com/office/drawing/2016/5/9/chartex" xmlns:cx4="http://schemas.microsoft.com/office/drawing/2016/5/10/chartex" xmlns:cx5="http://schemas.microsoft.com/office/drawing/2016/5/11/chartex" xmlns:cx6="http://schemas.microsoft.com/office/drawing/2016/5/12/chartex" xmlns:cx7="http://schemas.microsoft.com/office/drawing/2016/5/13/chartex" xmlns:cx8="http://schemas.microsoft.com/office/drawing/2016/5/14/chartex" xmlns:mc="http://schemas.openxmlformats.org/markup-compatibility/2006" xmlns:aink="http://schemas.microsoft.com/office/drawing/2016/ink" xmlns:am3d="http://schemas.microsoft.com/office/drawing/2017/model3d" xmlns:o="urn:schemas-microsoft-com:office:office" xmlns:r="http://schemas.openxmlformats.org/officeDocument/2006/relationships" xmlns:m="http://schemas.openxmlformats.org/officeDocument/2006/math" xmlns:v="urn:schemas-microsoft-com:vml" xmlns:wp14="http://schemas.microsoft.com/office/word/2010/wordprocessingDrawing" xmlns:wp="http://schemas.openxmlformats.org/drawingml/2006/wordprocessingDrawing" xmlns:w10="urn:schemas-microsoft-com:office:word" xmlns:w="http://schemas.openxmlformats.org/wordprocessingml/2006/main" xmlns:w14="http://schemas.microsoft.com/office/word/2010/wordml" xmlns:w15="http://schemas.microsoft.com/office/word/2012/wordml" xmlns:w16cid="http://schemas.microsoft.com/office/word/2016/wordml/cid" xmlns:w16se="http://schemas.microsoft.com/office/word/2015/wordml/symex" xmlns:wpg="http://schemas.microsoft.com/office/word/2010/wordprocessingGroup" xmlns:wpi="http://schemas.microsoft.com/office/word/2010/wordprocessingInk" xmlns:wne="http://schemas.microsoft.com/office/word/2006/wordml" xmlns:wps="http://schemas.microsoft.com/office/word/2010/wordprocessingShape" mc:Ignorable="w14 w15 w16se w16cid wp14">
+<w:glossaryDocument xmlns:wpc="http://schemas.microsoft.com/office/word/2010/wordprocessingCanvas" xmlns:cx="http://schemas.microsoft.com/office/drawing/2014/chartex" xmlns:cx1="http://schemas.microsoft.com/office/drawing/2015/9/8/chartex" xmlns:cx2="http://schemas.microsoft.com/office/drawing/2015/10/21/chartex" xmlns:cx3="http://schemas.microsoft.com/office/drawing/2016/5/9/chartex" xmlns:cx4="http://schemas.microsoft.com/office/drawing/2016/5/10/chartex" xmlns:cx5="http://schemas.microsoft.com/office/drawing/2016/5/11/chartex" xmlns:cx6="http://schemas.microsoft.com/office/drawing/2016/5/12/chartex" xmlns:cx7="http://schemas.microsoft.com/office/drawing/2016/5/13/chartex" xmlns:cx8="http://schemas.microsoft.com/office/drawing/2016/5/14/chartex" xmlns:mc="http://schemas.openxmlformats.org/markup-compatibility/2006" xmlns:aink="http://schemas.microsoft.com/office/drawing/2016/ink" xmlns:am3d="http://schemas.microsoft.com/office/drawing/2017/model3d" xmlns:o="urn:schemas-microsoft-com:office:office" xmlns:r="http://schemas.openxmlformats.org/officeDocument/2006/relationships" xmlns:m="http://schemas.openxmlformats.org/officeDocument/2006/math" xmlns:v="urn:schemas-microsoft-com:vml" xmlns:wp14="http://schemas.microsoft.com/office/word/2010/wordprocessingDrawing" xmlns:wp="http://schemas.openxmlformats.org/drawingml/2006/wordprocessingDrawing" xmlns:w10="urn:schemas-microsoft-com:office:word" xmlns:w="http://schemas.openxmlformats.org/wordprocessingml/2006/main" xmlns:w14="http://schemas.microsoft.com/office/word/2010/wordml" xmlns:w15="http://schemas.microsoft.com/office/word/2012/wordml" xmlns:w16cex="http://schemas.microsoft.com/office/word/2018/wordml/cex" xmlns:w16cid="http://schemas.microsoft.com/office/word/2016/wordml/cid" xmlns:w16="http://schemas.microsoft.com/office/word/2018/wordml" xmlns:w16se="http://schemas.microsoft.com/office/word/2015/wordml/symex" xmlns:wpg="http://schemas.microsoft.com/office/word/2010/wordprocessingGroup" xmlns:wpi="http://schemas.microsoft.com/office/word/2010/wordprocessingInk" xmlns:wne="http://schemas.microsoft.com/office/word/2006/wordml" xmlns:wps="http://schemas.microsoft.com/office/word/2010/wordprocessingShape" mc:Ignorable="w14 w15 w16se w16cid w16 w16cex wp14">
   <w:docParts>
     <w:docPart>
       <w:docPartPr>
@@ -4784,7 +4804,7 @@
 </file>
 
 <file path=word/glossary/fontTable.xml><?xml version="1.0" encoding="utf-8"?>
-<w:fonts xmlns:mc="http://schemas.openxmlformats.org/markup-compatibility/2006" xmlns:r="http://schemas.openxmlformats.org/officeDocument/2006/relationships" xmlns:w="http://schemas.openxmlformats.org/wordprocessingml/2006/main" xmlns:w14="http://schemas.microsoft.com/office/word/2010/wordml" xmlns:w15="http://schemas.microsoft.com/office/word/2012/wordml" xmlns:w16cid="http://schemas.microsoft.com/office/word/2016/wordml/cid" xmlns:w16se="http://schemas.microsoft.com/office/word/2015/wordml/symex" mc:Ignorable="w14 w15 w16se w16cid">
+<w:fonts xmlns:mc="http://schemas.openxmlformats.org/markup-compatibility/2006" xmlns:r="http://schemas.openxmlformats.org/officeDocument/2006/relationships" xmlns:w="http://schemas.openxmlformats.org/wordprocessingml/2006/main" xmlns:w14="http://schemas.microsoft.com/office/word/2010/wordml" xmlns:w15="http://schemas.microsoft.com/office/word/2012/wordml" xmlns:w16cex="http://schemas.microsoft.com/office/word/2018/wordml/cex" xmlns:w16cid="http://schemas.microsoft.com/office/word/2016/wordml/cid" xmlns:w16="http://schemas.microsoft.com/office/word/2018/wordml" xmlns:w16se="http://schemas.microsoft.com/office/word/2015/wordml/symex" mc:Ignorable="w14 w15 w16se w16cid w16 w16cex">
   <w:font w:name="Calibri">
     <w:panose1 w:val="020F0502020204030204"/>
     <w:charset w:val="00"/>
@@ -4847,7 +4867,7 @@
 </file>
 
 <file path=word/glossary/settings.xml><?xml version="1.0" encoding="utf-8"?>
-<w:settings xmlns:mc="http://schemas.openxmlformats.org/markup-compatibility/2006" xmlns:o="urn:schemas-microsoft-com:office:office" xmlns:r="http://schemas.openxmlformats.org/officeDocument/2006/relationships" xmlns:m="http://schemas.openxmlformats.org/officeDocument/2006/math" xmlns:v="urn:schemas-microsoft-com:vml" xmlns:w10="urn:schemas-microsoft-com:office:word" xmlns:w="http://schemas.openxmlformats.org/wordprocessingml/2006/main" xmlns:w14="http://schemas.microsoft.com/office/word/2010/wordml" xmlns:w15="http://schemas.microsoft.com/office/word/2012/wordml" xmlns:w16cid="http://schemas.microsoft.com/office/word/2016/wordml/cid" xmlns:w16se="http://schemas.microsoft.com/office/word/2015/wordml/symex" xmlns:sl="http://schemas.openxmlformats.org/schemaLibrary/2006/main" mc:Ignorable="w14 w15 w16se w16cid">
+<w:settings xmlns:mc="http://schemas.openxmlformats.org/markup-compatibility/2006" xmlns:o="urn:schemas-microsoft-com:office:office" xmlns:r="http://schemas.openxmlformats.org/officeDocument/2006/relationships" xmlns:m="http://schemas.openxmlformats.org/officeDocument/2006/math" xmlns:v="urn:schemas-microsoft-com:vml" xmlns:w10="urn:schemas-microsoft-com:office:word" xmlns:w="http://schemas.openxmlformats.org/wordprocessingml/2006/main" xmlns:w14="http://schemas.microsoft.com/office/word/2010/wordml" xmlns:w15="http://schemas.microsoft.com/office/word/2012/wordml" xmlns:w16cex="http://schemas.microsoft.com/office/word/2018/wordml/cex" xmlns:w16cid="http://schemas.microsoft.com/office/word/2016/wordml/cid" xmlns:w16="http://schemas.microsoft.com/office/word/2018/wordml" xmlns:w16se="http://schemas.microsoft.com/office/word/2015/wordml/symex" xmlns:sl="http://schemas.openxmlformats.org/schemaLibrary/2006/main" mc:Ignorable="w14 w15 w16se w16cid w16 w16cex">
   <w:view w:val="normal"/>
   <w:defaultTabStop w:val="720"/>
   <w:characterSpacingControl w:val="doNotCompress"/>
@@ -4868,6 +4888,8 @@
     <w:rsid w:val="003A6E68"/>
     <w:rsid w:val="004375C0"/>
     <w:rsid w:val="00496ADC"/>
+    <w:rsid w:val="004E1AEE"/>
+    <w:rsid w:val="00651A01"/>
     <w:rsid w:val="008562D6"/>
     <w:rsid w:val="009B2C8A"/>
     <w:rsid w:val="00AE166F"/>
@@ -4875,6 +4897,7 @@
     <w:rsid w:val="00C506A7"/>
     <w:rsid w:val="00CF6ACC"/>
     <w:rsid w:val="00D16FBD"/>
+    <w:rsid w:val="00D605D0"/>
     <w:rsid w:val="00EE59B8"/>
   </w:rsids>
   <m:mathPr>
@@ -4899,7 +4922,7 @@
 </file>
 
 <file path=word/glossary/styles.xml><?xml version="1.0" encoding="utf-8"?>
-<w:styles xmlns:mc="http://schemas.openxmlformats.org/markup-compatibility/2006" xmlns:r="http://schemas.openxmlformats.org/officeDocument/2006/relationships" xmlns:w="http://schemas.openxmlformats.org/wordprocessingml/2006/main" xmlns:w14="http://schemas.microsoft.com/office/word/2010/wordml" xmlns:w15="http://schemas.microsoft.com/office/word/2012/wordml" xmlns:w16cid="http://schemas.microsoft.com/office/word/2016/wordml/cid" xmlns:w16se="http://schemas.microsoft.com/office/word/2015/wordml/symex" mc:Ignorable="w14 w15 w16se w16cid">
+<w:styles xmlns:mc="http://schemas.openxmlformats.org/markup-compatibility/2006" xmlns:r="http://schemas.openxmlformats.org/officeDocument/2006/relationships" xmlns:w="http://schemas.openxmlformats.org/wordprocessingml/2006/main" xmlns:w14="http://schemas.microsoft.com/office/word/2010/wordml" xmlns:w15="http://schemas.microsoft.com/office/word/2012/wordml" xmlns:w16cex="http://schemas.microsoft.com/office/word/2018/wordml/cex" xmlns:w16cid="http://schemas.microsoft.com/office/word/2016/wordml/cid" xmlns:w16="http://schemas.microsoft.com/office/word/2018/wordml" xmlns:w16se="http://schemas.microsoft.com/office/word/2015/wordml/symex" mc:Ignorable="w14 w15 w16se w16cid w16 w16cex">
   <w:docDefaults>
     <w:rPrDefault>
       <w:rPr>
@@ -5338,7 +5361,7 @@
 </file>
 
 <file path=word/glossary/webSettings.xml><?xml version="1.0" encoding="utf-8"?>
-<w:webSettings xmlns:mc="http://schemas.openxmlformats.org/markup-compatibility/2006" xmlns:r="http://schemas.openxmlformats.org/officeDocument/2006/relationships" xmlns:w="http://schemas.openxmlformats.org/wordprocessingml/2006/main" xmlns:w14="http://schemas.microsoft.com/office/word/2010/wordml" xmlns:w15="http://schemas.microsoft.com/office/word/2012/wordml" xmlns:w16cid="http://schemas.microsoft.com/office/word/2016/wordml/cid" xmlns:w16se="http://schemas.microsoft.com/office/word/2015/wordml/symex" mc:Ignorable="w14 w15 w16se w16cid">
+<w:webSettings xmlns:mc="http://schemas.openxmlformats.org/markup-compatibility/2006" xmlns:r="http://schemas.openxmlformats.org/officeDocument/2006/relationships" xmlns:w="http://schemas.openxmlformats.org/wordprocessingml/2006/main" xmlns:w14="http://schemas.microsoft.com/office/word/2010/wordml" xmlns:w15="http://schemas.microsoft.com/office/word/2012/wordml" xmlns:w16cex="http://schemas.microsoft.com/office/word/2018/wordml/cex" xmlns:w16cid="http://schemas.microsoft.com/office/word/2016/wordml/cid" xmlns:w16="http://schemas.microsoft.com/office/word/2018/wordml" xmlns:w16se="http://schemas.microsoft.com/office/word/2015/wordml/symex" mc:Ignorable="w14 w15 w16se w16cid w16 w16cex">
   <w:optimizeForBrowser/>
   <w:allowPNG/>
 </w:webSettings>

--- a/Wiss_Arbeiten.docx
+++ b/Wiss_Arbeiten.docx
@@ -7,7 +7,13 @@
         <w:pStyle w:val="Titel"/>
       </w:pPr>
       <w:r>
-        <w:t>Vorhersage von Tertiärstrukturen von Pr</w:t>
+        <w:t xml:space="preserve">Vorhersage </w:t>
+      </w:r>
+      <w:r>
+        <w:t>der</w:t>
+      </w:r>
+      <w:r>
+        <w:t xml:space="preserve"> Tertiärstrukturen von Pr</w:t>
       </w:r>
       <w:r>
         <w:t xml:space="preserve">oteinen durch </w:t>
@@ -518,7 +524,31 @@
         <w:rPr>
           <w:rFonts w:cstheme="minorHAnsi"/>
         </w:rPr>
-        <w:t xml:space="preserve"> Das Problem beinhaltet die Fragen, wie die Aminosäuresequenz</w:t>
+        <w:t xml:space="preserve"> D</w:t>
+      </w:r>
+      <w:r>
+        <w:rPr>
+          <w:rFonts w:cstheme="minorHAnsi"/>
+        </w:rPr>
+        <w:t>ie</w:t>
+      </w:r>
+      <w:r>
+        <w:rPr>
+          <w:rFonts w:cstheme="minorHAnsi"/>
+        </w:rPr>
+        <w:t xml:space="preserve"> Problem</w:t>
+      </w:r>
+      <w:r>
+        <w:rPr>
+          <w:rFonts w:cstheme="minorHAnsi"/>
+        </w:rPr>
+        <w:t>atik</w:t>
+      </w:r>
+      <w:r>
+        <w:rPr>
+          <w:rFonts w:cstheme="minorHAnsi"/>
+        </w:rPr>
+        <w:t xml:space="preserve"> beinhaltet die Fragen, wie die Aminosäuresequenz</w:t>
       </w:r>
       <w:r>
         <w:rPr>
@@ -548,7 +578,31 @@
         <w:rPr>
           <w:rFonts w:cstheme="minorHAnsi"/>
         </w:rPr>
-        <w:t>, die sog. Tertiärstruktur,</w:t>
+        <w:t>,</w:t>
+      </w:r>
+      <w:r>
+        <w:rPr>
+          <w:rFonts w:cstheme="minorHAnsi"/>
+        </w:rPr>
+        <w:t xml:space="preserve"> auch </w:t>
+      </w:r>
+      <w:r>
+        <w:rPr>
+          <w:rFonts w:cstheme="minorHAnsi"/>
+        </w:rPr>
+        <w:t>Tertiärstruktur</w:t>
+      </w:r>
+      <w:r>
+        <w:rPr>
+          <w:rFonts w:cstheme="minorHAnsi"/>
+        </w:rPr>
+        <w:t xml:space="preserve"> genannt</w:t>
+      </w:r>
+      <w:r>
+        <w:rPr>
+          <w:rFonts w:cstheme="minorHAnsi"/>
+        </w:rPr>
+        <w:t>,</w:t>
       </w:r>
       <w:r>
         <w:rPr>
@@ -705,8 +759,108 @@
           <w:color w:val="202122"/>
           <w:shd w:val="clear" w:color="auto" w:fill="FFFFFF"/>
         </w:rPr>
-        <w:t>Critical Assessment of Techniques for Protein Structure Prediction</w:t>
-      </w:r>
+        <w:t xml:space="preserve">Critical Assessment </w:t>
+      </w:r>
+      <w:proofErr w:type="spellStart"/>
+      <w:r>
+        <w:rPr>
+          <w:rFonts w:cstheme="minorHAnsi"/>
+          <w:i/>
+          <w:iCs/>
+          <w:color w:val="202122"/>
+          <w:shd w:val="clear" w:color="auto" w:fill="FFFFFF"/>
+        </w:rPr>
+        <w:t>of</w:t>
+      </w:r>
+      <w:proofErr w:type="spellEnd"/>
+      <w:r>
+        <w:rPr>
+          <w:rFonts w:cstheme="minorHAnsi"/>
+          <w:i/>
+          <w:iCs/>
+          <w:color w:val="202122"/>
+          <w:shd w:val="clear" w:color="auto" w:fill="FFFFFF"/>
+        </w:rPr>
+        <w:t xml:space="preserve"> </w:t>
+      </w:r>
+      <w:proofErr w:type="spellStart"/>
+      <w:r>
+        <w:rPr>
+          <w:rFonts w:cstheme="minorHAnsi"/>
+          <w:i/>
+          <w:iCs/>
+          <w:color w:val="202122"/>
+          <w:shd w:val="clear" w:color="auto" w:fill="FFFFFF"/>
+        </w:rPr>
+        <w:t>Techniques</w:t>
+      </w:r>
+      <w:proofErr w:type="spellEnd"/>
+      <w:r>
+        <w:rPr>
+          <w:rFonts w:cstheme="minorHAnsi"/>
+          <w:i/>
+          <w:iCs/>
+          <w:color w:val="202122"/>
+          <w:shd w:val="clear" w:color="auto" w:fill="FFFFFF"/>
+        </w:rPr>
+        <w:t xml:space="preserve"> </w:t>
+      </w:r>
+      <w:proofErr w:type="spellStart"/>
+      <w:r>
+        <w:rPr>
+          <w:rFonts w:cstheme="minorHAnsi"/>
+          <w:i/>
+          <w:iCs/>
+          <w:color w:val="202122"/>
+          <w:shd w:val="clear" w:color="auto" w:fill="FFFFFF"/>
+        </w:rPr>
+        <w:t>for</w:t>
+      </w:r>
+      <w:proofErr w:type="spellEnd"/>
+      <w:r>
+        <w:rPr>
+          <w:rFonts w:cstheme="minorHAnsi"/>
+          <w:i/>
+          <w:iCs/>
+          <w:color w:val="202122"/>
+          <w:shd w:val="clear" w:color="auto" w:fill="FFFFFF"/>
+        </w:rPr>
+        <w:t xml:space="preserve"> Protein </w:t>
+      </w:r>
+      <w:proofErr w:type="spellStart"/>
+      <w:r>
+        <w:rPr>
+          <w:rFonts w:cstheme="minorHAnsi"/>
+          <w:i/>
+          <w:iCs/>
+          <w:color w:val="202122"/>
+          <w:shd w:val="clear" w:color="auto" w:fill="FFFFFF"/>
+        </w:rPr>
+        <w:t>Structure</w:t>
+      </w:r>
+      <w:proofErr w:type="spellEnd"/>
+      <w:r>
+        <w:rPr>
+          <w:rFonts w:cstheme="minorHAnsi"/>
+          <w:i/>
+          <w:iCs/>
+          <w:color w:val="202122"/>
+          <w:shd w:val="clear" w:color="auto" w:fill="FFFFFF"/>
+        </w:rPr>
+        <w:t xml:space="preserve"> </w:t>
+      </w:r>
+      <w:proofErr w:type="spellStart"/>
+      <w:r>
+        <w:rPr>
+          <w:rFonts w:cstheme="minorHAnsi"/>
+          <w:i/>
+          <w:iCs/>
+          <w:color w:val="202122"/>
+          <w:shd w:val="clear" w:color="auto" w:fill="FFFFFF"/>
+        </w:rPr>
+        <w:t>Prediction</w:t>
+      </w:r>
+      <w:proofErr w:type="spellEnd"/>
       <w:r>
         <w:rPr>
           <w:rFonts w:cstheme="minorHAnsi"/>
@@ -917,6 +1071,7 @@
         </w:rPr>
         <w:t>dem „</w:t>
       </w:r>
+      <w:proofErr w:type="spellStart"/>
       <w:r>
         <w:rPr>
           <w:rFonts w:cstheme="minorHAnsi"/>
@@ -935,16 +1090,9 @@
           <w:color w:val="202122"/>
           <w:shd w:val="clear" w:color="auto" w:fill="FFFFFF"/>
         </w:rPr>
-        <w:t>omology modeling</w:t>
-      </w:r>
-      <w:r>
-        <w:rPr>
-          <w:rFonts w:cstheme="minorHAnsi"/>
-          <w:color w:val="202122"/>
-          <w:shd w:val="clear" w:color="auto" w:fill="FFFFFF"/>
-        </w:rPr>
-        <w:t>“, bei dem eine neue Struktur aus einer bereits bekannten, ähnlichen Proteinstruktur, abgeleitet wird und „</w:t>
-      </w:r>
+        <w:t>omology</w:t>
+      </w:r>
+      <w:proofErr w:type="spellEnd"/>
       <w:r>
         <w:rPr>
           <w:rFonts w:cstheme="minorHAnsi"/>
@@ -953,96 +1101,9 @@
           <w:color w:val="202122"/>
           <w:shd w:val="clear" w:color="auto" w:fill="FFFFFF"/>
         </w:rPr>
-        <w:t>de novo</w:t>
-      </w:r>
-      <w:r>
-        <w:rPr>
-          <w:rFonts w:cstheme="minorHAnsi"/>
-          <w:color w:val="202122"/>
-          <w:shd w:val="clear" w:color="auto" w:fill="FFFFFF"/>
-        </w:rPr>
-        <w:t xml:space="preserve">“ Methoden, bei denen </w:t>
-      </w:r>
-      <w:r>
-        <w:rPr>
-          <w:rFonts w:cstheme="minorHAnsi"/>
-          <w:color w:val="202122"/>
-          <w:shd w:val="clear" w:color="auto" w:fill="FFFFFF"/>
-        </w:rPr>
-        <w:t>d</w:t>
-      </w:r>
-      <w:r>
-        <w:rPr>
-          <w:rFonts w:cstheme="minorHAnsi"/>
-          <w:color w:val="202122"/>
-          <w:shd w:val="clear" w:color="auto" w:fill="FFFFFF"/>
-        </w:rPr>
-        <w:t xml:space="preserve">ie Struktur </w:t>
-      </w:r>
-      <w:r>
-        <w:rPr>
-          <w:rFonts w:cstheme="minorHAnsi"/>
-          <w:color w:val="202122"/>
-          <w:shd w:val="clear" w:color="auto" w:fill="FFFFFF"/>
-        </w:rPr>
-        <w:t>lediglich</w:t>
-      </w:r>
-      <w:r>
-        <w:rPr>
-          <w:rFonts w:cstheme="minorHAnsi"/>
-          <w:color w:val="202122"/>
-          <w:shd w:val="clear" w:color="auto" w:fill="FFFFFF"/>
-        </w:rPr>
-        <w:t xml:space="preserve"> aus der </w:t>
-      </w:r>
-      <w:r>
-        <w:rPr>
-          <w:rFonts w:cstheme="minorHAnsi"/>
-          <w:color w:val="202122"/>
-          <w:shd w:val="clear" w:color="auto" w:fill="FFFFFF"/>
-        </w:rPr>
-        <w:t>Primärstruktur</w:t>
-      </w:r>
-      <w:r>
-        <w:rPr>
-          <w:rFonts w:cstheme="minorHAnsi"/>
-          <w:color w:val="202122"/>
-          <w:shd w:val="clear" w:color="auto" w:fill="FFFFFF"/>
-        </w:rPr>
-        <w:t xml:space="preserve"> hergeleitet w</w:t>
-      </w:r>
-      <w:r>
-        <w:rPr>
-          <w:rFonts w:cstheme="minorHAnsi"/>
-          <w:color w:val="202122"/>
-          <w:shd w:val="clear" w:color="auto" w:fill="FFFFFF"/>
-        </w:rPr>
-        <w:t>erden soll</w:t>
-      </w:r>
-      <w:r>
-        <w:rPr>
-          <w:rFonts w:cstheme="minorHAnsi"/>
-          <w:color w:val="202122"/>
-          <w:shd w:val="clear" w:color="auto" w:fill="FFFFFF"/>
-        </w:rPr>
-        <w:t xml:space="preserve"> [5][6]</w:t>
-      </w:r>
-      <w:r>
-        <w:rPr>
-          <w:rFonts w:cstheme="minorHAnsi"/>
-          <w:color w:val="202122"/>
-          <w:shd w:val="clear" w:color="auto" w:fill="FFFFFF"/>
-        </w:rPr>
-        <w:t>.</w:t>
-      </w:r>
-      <w:r>
-        <w:rPr>
-          <w:rFonts w:cstheme="minorHAnsi"/>
-          <w:color w:val="202122"/>
-          <w:shd w:val="clear" w:color="auto" w:fill="FFFFFF"/>
-        </w:rPr>
-        <w:t xml:space="preserve"> Die Bestimmung der Vorhersagepräzision erfolgt per „</w:t>
-      </w:r>
+        <w:t xml:space="preserve"> </w:t>
+      </w:r>
+      <w:proofErr w:type="spellStart"/>
       <w:r>
         <w:rPr>
           <w:rFonts w:cstheme="minorHAnsi"/>
@@ -1051,7 +1112,16 @@
           <w:color w:val="202122"/>
           <w:shd w:val="clear" w:color="auto" w:fill="FFFFFF"/>
         </w:rPr>
-        <w:t>g</w:t>
+        <w:t>modeling</w:t>
+      </w:r>
+      <w:proofErr w:type="spellEnd"/>
+      <w:r>
+        <w:rPr>
+          <w:rFonts w:cstheme="minorHAnsi"/>
+          <w:color w:val="202122"/>
+          <w:shd w:val="clear" w:color="auto" w:fill="FFFFFF"/>
+        </w:rPr>
+        <w:t>“, bei dem eine neue Struktur aus einer bereits bekannten, ähnlichen Proteinstruktur, abgeleitet wird und „</w:t>
       </w:r>
       <w:r>
         <w:rPr>
@@ -1061,48 +1131,9 @@
           <w:color w:val="202122"/>
           <w:shd w:val="clear" w:color="auto" w:fill="FFFFFF"/>
         </w:rPr>
-        <w:t>lobal distance test</w:t>
-      </w:r>
-      <w:r>
-        <w:rPr>
-          <w:rFonts w:cstheme="minorHAnsi"/>
-          <w:color w:val="202122"/>
-          <w:shd w:val="clear" w:color="auto" w:fill="FFFFFF"/>
-        </w:rPr>
-        <w:t>“</w:t>
-      </w:r>
-      <w:r>
-        <w:rPr>
-          <w:rFonts w:cstheme="minorHAnsi"/>
-          <w:color w:val="202122"/>
-          <w:shd w:val="clear" w:color="auto" w:fill="FFFFFF"/>
-        </w:rPr>
-        <w:t xml:space="preserve"> (</w:t>
-      </w:r>
-      <w:r>
-        <w:rPr>
-          <w:rFonts w:cstheme="minorHAnsi"/>
-          <w:color w:val="202122"/>
-          <w:shd w:val="clear" w:color="auto" w:fill="FFFFFF"/>
-        </w:rPr>
-        <w:t>GDT</w:t>
-      </w:r>
-      <w:r>
-        <w:rPr>
-          <w:rFonts w:cstheme="minorHAnsi"/>
-          <w:color w:val="202122"/>
-          <w:shd w:val="clear" w:color="auto" w:fill="FFFFFF"/>
-        </w:rPr>
-        <w:t>)</w:t>
-      </w:r>
-      <w:r>
-        <w:rPr>
-          <w:rFonts w:cstheme="minorHAnsi"/>
-          <w:color w:val="202122"/>
-          <w:shd w:val="clear" w:color="auto" w:fill="FFFFFF"/>
-        </w:rPr>
-        <w:t>, welches ursprünglich im „</w:t>
-      </w:r>
+        <w:t xml:space="preserve">de </w:t>
+      </w:r>
+      <w:proofErr w:type="spellStart"/>
       <w:r>
         <w:rPr>
           <w:rFonts w:cstheme="minorHAnsi"/>
@@ -1111,7 +1142,212 @@
           <w:color w:val="202122"/>
           <w:shd w:val="clear" w:color="auto" w:fill="FFFFFF"/>
         </w:rPr>
-        <w:t>Local-Global Alignment</w:t>
+        <w:t>novo</w:t>
+      </w:r>
+      <w:proofErr w:type="spellEnd"/>
+      <w:r>
+        <w:rPr>
+          <w:rFonts w:cstheme="minorHAnsi"/>
+          <w:color w:val="202122"/>
+          <w:shd w:val="clear" w:color="auto" w:fill="FFFFFF"/>
+        </w:rPr>
+        <w:t xml:space="preserve">“ Methoden, bei denen </w:t>
+      </w:r>
+      <w:r>
+        <w:rPr>
+          <w:rFonts w:cstheme="minorHAnsi"/>
+          <w:color w:val="202122"/>
+          <w:shd w:val="clear" w:color="auto" w:fill="FFFFFF"/>
+        </w:rPr>
+        <w:t>d</w:t>
+      </w:r>
+      <w:r>
+        <w:rPr>
+          <w:rFonts w:cstheme="minorHAnsi"/>
+          <w:color w:val="202122"/>
+          <w:shd w:val="clear" w:color="auto" w:fill="FFFFFF"/>
+        </w:rPr>
+        <w:t xml:space="preserve">ie Struktur </w:t>
+      </w:r>
+      <w:r>
+        <w:rPr>
+          <w:rFonts w:cstheme="minorHAnsi"/>
+          <w:color w:val="202122"/>
+          <w:shd w:val="clear" w:color="auto" w:fill="FFFFFF"/>
+        </w:rPr>
+        <w:t>lediglich</w:t>
+      </w:r>
+      <w:r>
+        <w:rPr>
+          <w:rFonts w:cstheme="minorHAnsi"/>
+          <w:color w:val="202122"/>
+          <w:shd w:val="clear" w:color="auto" w:fill="FFFFFF"/>
+        </w:rPr>
+        <w:t xml:space="preserve"> aus der </w:t>
+      </w:r>
+      <w:r>
+        <w:rPr>
+          <w:rFonts w:cstheme="minorHAnsi"/>
+          <w:color w:val="202122"/>
+          <w:shd w:val="clear" w:color="auto" w:fill="FFFFFF"/>
+        </w:rPr>
+        <w:t>Primärstruktur</w:t>
+      </w:r>
+      <w:r>
+        <w:rPr>
+          <w:rFonts w:cstheme="minorHAnsi"/>
+          <w:color w:val="202122"/>
+          <w:shd w:val="clear" w:color="auto" w:fill="FFFFFF"/>
+        </w:rPr>
+        <w:t xml:space="preserve"> hergeleitet w</w:t>
+      </w:r>
+      <w:r>
+        <w:rPr>
+          <w:rFonts w:cstheme="minorHAnsi"/>
+          <w:color w:val="202122"/>
+          <w:shd w:val="clear" w:color="auto" w:fill="FFFFFF"/>
+        </w:rPr>
+        <w:t>erden soll</w:t>
+      </w:r>
+      <w:r>
+        <w:rPr>
+          <w:rFonts w:cstheme="minorHAnsi"/>
+          <w:color w:val="202122"/>
+          <w:shd w:val="clear" w:color="auto" w:fill="FFFFFF"/>
+        </w:rPr>
+        <w:t xml:space="preserve"> [5][6]</w:t>
+      </w:r>
+      <w:r>
+        <w:rPr>
+          <w:rFonts w:cstheme="minorHAnsi"/>
+          <w:color w:val="202122"/>
+          <w:shd w:val="clear" w:color="auto" w:fill="FFFFFF"/>
+        </w:rPr>
+        <w:t>.</w:t>
+      </w:r>
+      <w:r>
+        <w:rPr>
+          <w:rFonts w:cstheme="minorHAnsi"/>
+          <w:color w:val="202122"/>
+          <w:shd w:val="clear" w:color="auto" w:fill="FFFFFF"/>
+        </w:rPr>
+        <w:t xml:space="preserve"> Die Bestimmung der Vorhersagepräzision erfolgt per „</w:t>
+      </w:r>
+      <w:r>
+        <w:rPr>
+          <w:rFonts w:cstheme="minorHAnsi"/>
+          <w:i/>
+          <w:iCs/>
+          <w:color w:val="202122"/>
+          <w:shd w:val="clear" w:color="auto" w:fill="FFFFFF"/>
+        </w:rPr>
+        <w:t>g</w:t>
+      </w:r>
+      <w:r>
+        <w:rPr>
+          <w:rFonts w:cstheme="minorHAnsi"/>
+          <w:i/>
+          <w:iCs/>
+          <w:color w:val="202122"/>
+          <w:shd w:val="clear" w:color="auto" w:fill="FFFFFF"/>
+        </w:rPr>
+        <w:t xml:space="preserve">lobal </w:t>
+      </w:r>
+      <w:proofErr w:type="spellStart"/>
+      <w:r>
+        <w:rPr>
+          <w:rFonts w:cstheme="minorHAnsi"/>
+          <w:i/>
+          <w:iCs/>
+          <w:color w:val="202122"/>
+          <w:shd w:val="clear" w:color="auto" w:fill="FFFFFF"/>
+        </w:rPr>
+        <w:t>distance</w:t>
+      </w:r>
+      <w:proofErr w:type="spellEnd"/>
+      <w:r>
+        <w:rPr>
+          <w:rFonts w:cstheme="minorHAnsi"/>
+          <w:i/>
+          <w:iCs/>
+          <w:color w:val="202122"/>
+          <w:shd w:val="clear" w:color="auto" w:fill="FFFFFF"/>
+        </w:rPr>
+        <w:t xml:space="preserve"> </w:t>
+      </w:r>
+      <w:proofErr w:type="spellStart"/>
+      <w:r>
+        <w:rPr>
+          <w:rFonts w:cstheme="minorHAnsi"/>
+          <w:i/>
+          <w:iCs/>
+          <w:color w:val="202122"/>
+          <w:shd w:val="clear" w:color="auto" w:fill="FFFFFF"/>
+        </w:rPr>
+        <w:t>test</w:t>
+      </w:r>
+      <w:proofErr w:type="spellEnd"/>
+      <w:r>
+        <w:rPr>
+          <w:rFonts w:cstheme="minorHAnsi"/>
+          <w:color w:val="202122"/>
+          <w:shd w:val="clear" w:color="auto" w:fill="FFFFFF"/>
+        </w:rPr>
+        <w:t>“</w:t>
+      </w:r>
+      <w:r>
+        <w:rPr>
+          <w:rFonts w:cstheme="minorHAnsi"/>
+          <w:color w:val="202122"/>
+          <w:shd w:val="clear" w:color="auto" w:fill="FFFFFF"/>
+        </w:rPr>
+        <w:t xml:space="preserve"> (</w:t>
+      </w:r>
+      <w:r>
+        <w:rPr>
+          <w:rFonts w:cstheme="minorHAnsi"/>
+          <w:color w:val="202122"/>
+          <w:shd w:val="clear" w:color="auto" w:fill="FFFFFF"/>
+        </w:rPr>
+        <w:t>GDT</w:t>
+      </w:r>
+      <w:r>
+        <w:rPr>
+          <w:rFonts w:cstheme="minorHAnsi"/>
+          <w:color w:val="202122"/>
+          <w:shd w:val="clear" w:color="auto" w:fill="FFFFFF"/>
+        </w:rPr>
+        <w:t>)</w:t>
+      </w:r>
+      <w:r>
+        <w:rPr>
+          <w:rFonts w:cstheme="minorHAnsi"/>
+          <w:color w:val="202122"/>
+          <w:shd w:val="clear" w:color="auto" w:fill="FFFFFF"/>
+        </w:rPr>
+        <w:t>, welches ursprünglich im „</w:t>
+      </w:r>
+      <w:proofErr w:type="spellStart"/>
+      <w:r>
+        <w:rPr>
+          <w:rFonts w:cstheme="minorHAnsi"/>
+          <w:i/>
+          <w:iCs/>
+          <w:color w:val="202122"/>
+          <w:shd w:val="clear" w:color="auto" w:fill="FFFFFF"/>
+        </w:rPr>
+        <w:t>Local</w:t>
+      </w:r>
+      <w:proofErr w:type="spellEnd"/>
+      <w:r>
+        <w:rPr>
+          <w:rFonts w:cstheme="minorHAnsi"/>
+          <w:i/>
+          <w:iCs/>
+          <w:color w:val="202122"/>
+          <w:shd w:val="clear" w:color="auto" w:fill="FFFFFF"/>
+        </w:rPr>
+        <w:t>-Global Alignment</w:t>
       </w:r>
       <w:r>
         <w:rPr>
@@ -1313,8 +1549,18 @@
           <w:color w:val="202122"/>
           <w:shd w:val="clear" w:color="auto" w:fill="FFFFFF"/>
         </w:rPr>
-        <w:t xml:space="preserve"> vom AlphaFold</w:t>
-      </w:r>
+        <w:t xml:space="preserve"> vom </w:t>
+      </w:r>
+      <w:proofErr w:type="spellStart"/>
+      <w:r>
+        <w:rPr>
+          <w:rFonts w:cstheme="minorHAnsi"/>
+          <w:color w:val="202122"/>
+          <w:shd w:val="clear" w:color="auto" w:fill="FFFFFF"/>
+        </w:rPr>
+        <w:t>AlphaFold</w:t>
+      </w:r>
+      <w:proofErr w:type="spellEnd"/>
       <w:r>
         <w:rPr>
           <w:rFonts w:cstheme="minorHAnsi"/>
@@ -1345,7 +1591,25 @@
           <w:color w:val="202122"/>
           <w:shd w:val="clear" w:color="auto" w:fill="FFFFFF"/>
         </w:rPr>
-        <w:t xml:space="preserve"> Algorithmus und seinem Nachfolger AlphaFold 2</w:t>
+        <w:t xml:space="preserve"> Algorithmus und seinem Nachfolger </w:t>
+      </w:r>
+      <w:proofErr w:type="spellStart"/>
+      <w:r>
+        <w:rPr>
+          <w:rFonts w:cstheme="minorHAnsi"/>
+          <w:color w:val="202122"/>
+          <w:shd w:val="clear" w:color="auto" w:fill="FFFFFF"/>
+        </w:rPr>
+        <w:t>AlphaFold</w:t>
+      </w:r>
+      <w:proofErr w:type="spellEnd"/>
+      <w:r>
+        <w:rPr>
+          <w:rFonts w:cstheme="minorHAnsi"/>
+          <w:color w:val="202122"/>
+          <w:shd w:val="clear" w:color="auto" w:fill="FFFFFF"/>
+        </w:rPr>
+        <w:t xml:space="preserve"> 2</w:t>
       </w:r>
       <w:r>
         <w:rPr>
@@ -1387,6 +1651,7 @@
         </w:rPr>
         <w:t xml:space="preserve"> </w:t>
       </w:r>
+      <w:proofErr w:type="spellStart"/>
       <w:r>
         <w:rPr>
           <w:rFonts w:cstheme="minorHAnsi"/>
@@ -1409,7 +1674,16 @@
           <w:color w:val="202122"/>
           <w:shd w:val="clear" w:color="auto" w:fill="FFFFFF"/>
         </w:rPr>
-        <w:t xml:space="preserve">old </w:t>
+        <w:t>old</w:t>
+      </w:r>
+      <w:proofErr w:type="spellEnd"/>
+      <w:r>
+        <w:rPr>
+          <w:rFonts w:cstheme="minorHAnsi"/>
+          <w:color w:val="202122"/>
+          <w:shd w:val="clear" w:color="auto" w:fill="FFFFFF"/>
+        </w:rPr>
+        <w:t xml:space="preserve"> </w:t>
       </w:r>
       <w:r>
         <w:rPr>
@@ -1499,13 +1773,23 @@
         </w:rPr>
         <w:t xml:space="preserve"> </w:t>
       </w:r>
-      <w:r>
-        <w:rPr>
-          <w:rFonts w:cstheme="minorHAnsi"/>
-          <w:color w:val="202122"/>
-          <w:shd w:val="clear" w:color="auto" w:fill="FFFFFF"/>
-        </w:rPr>
-        <w:t xml:space="preserve">AlphaFold </w:t>
+      <w:proofErr w:type="spellStart"/>
+      <w:r>
+        <w:rPr>
+          <w:rFonts w:cstheme="minorHAnsi"/>
+          <w:color w:val="202122"/>
+          <w:shd w:val="clear" w:color="auto" w:fill="FFFFFF"/>
+        </w:rPr>
+        <w:t>AlphaFold</w:t>
+      </w:r>
+      <w:proofErr w:type="spellEnd"/>
+      <w:r>
+        <w:rPr>
+          <w:rFonts w:cstheme="minorHAnsi"/>
+          <w:color w:val="202122"/>
+          <w:shd w:val="clear" w:color="auto" w:fill="FFFFFF"/>
+        </w:rPr>
+        <w:t xml:space="preserve"> </w:t>
       </w:r>
       <w:r>
         <w:rPr>
@@ -1617,7 +1901,25 @@
           <w:color w:val="202122"/>
           <w:shd w:val="clear" w:color="auto" w:fill="FFFFFF"/>
         </w:rPr>
-        <w:t>Die Trainingsdaten, die AlphaFold 2 benutzt</w:t>
+        <w:t xml:space="preserve">Die Trainingsdaten, die </w:t>
+      </w:r>
+      <w:proofErr w:type="spellStart"/>
+      <w:r>
+        <w:rPr>
+          <w:rFonts w:cstheme="minorHAnsi"/>
+          <w:color w:val="202122"/>
+          <w:shd w:val="clear" w:color="auto" w:fill="FFFFFF"/>
+        </w:rPr>
+        <w:t>AlphaFold</w:t>
+      </w:r>
+      <w:proofErr w:type="spellEnd"/>
+      <w:r>
+        <w:rPr>
+          <w:rFonts w:cstheme="minorHAnsi"/>
+          <w:color w:val="202122"/>
+          <w:shd w:val="clear" w:color="auto" w:fill="FFFFFF"/>
+        </w:rPr>
+        <w:t xml:space="preserve"> 2 benutzt</w:t>
       </w:r>
       <w:r>
         <w:rPr>
@@ -1820,7 +2122,15 @@
         <w:t xml:space="preserve"> </w:t>
       </w:r>
       <w:r>
-        <w:t xml:space="preserve"> Als Inputdaten verwendet AlphaFold 2 </w:t>
+        <w:t xml:space="preserve"> Als Inputdaten verwendet </w:t>
+      </w:r>
+      <w:proofErr w:type="spellStart"/>
+      <w:r>
+        <w:t>AlphaFold</w:t>
+      </w:r>
+      <w:proofErr w:type="spellEnd"/>
+      <w:r>
+        <w:t xml:space="preserve"> 2 </w:t>
       </w:r>
       <w:r>
         <w:t>die Primärstruktur</w:t>
@@ -1835,7 +2145,23 @@
         <w:t xml:space="preserve"> </w:t>
       </w:r>
       <w:r>
-        <w:t>„multiple sequence alignment (MSA)</w:t>
+        <w:t xml:space="preserve">„multiple </w:t>
+      </w:r>
+      <w:proofErr w:type="spellStart"/>
+      <w:r>
+        <w:t>sequence</w:t>
+      </w:r>
+      <w:proofErr w:type="spellEnd"/>
+      <w:r>
+        <w:t xml:space="preserve"> </w:t>
+      </w:r>
+      <w:proofErr w:type="spellStart"/>
+      <w:r>
+        <w:t>alignment</w:t>
+      </w:r>
+      <w:proofErr w:type="spellEnd"/>
+      <w:r>
+        <w:t xml:space="preserve"> (MSA)</w:t>
       </w:r>
       <w:r>
         <w:t xml:space="preserve"> [9]</w:t>
@@ -1853,7 +2179,15 @@
         <w:t>er</w:t>
       </w:r>
       <w:r>
-        <w:t xml:space="preserve"> von AlphaFold 2 verwendete </w:t>
+        <w:t xml:space="preserve"> von </w:t>
+      </w:r>
+      <w:proofErr w:type="spellStart"/>
+      <w:r>
+        <w:t>AlphaFold</w:t>
+      </w:r>
+      <w:proofErr w:type="spellEnd"/>
+      <w:r>
+        <w:t xml:space="preserve"> 2 verwendete </w:t>
       </w:r>
       <w:r>
         <w:t>Deep-Learning Algorithmus</w:t>
@@ -1964,6 +2298,7 @@
     </w:p>
     <w:p>
       <w:pPr>
+        <w:jc w:val="center"/>
         <w:rPr>
           <w:rFonts w:cstheme="minorHAnsi"/>
           <w:color w:val="202122"/>
@@ -1995,7 +2330,19 @@
         <w:rPr>
           <w:rFonts w:cstheme="minorHAnsi"/>
         </w:rPr>
-        <w:t>, eröffnet Möglichkeiten für eine schnellere</w:t>
+        <w:t xml:space="preserve">, eröffnet </w:t>
+      </w:r>
+      <w:r>
+        <w:rPr>
+          <w:rFonts w:cstheme="minorHAnsi"/>
+        </w:rPr>
+        <w:t>das Potential</w:t>
+      </w:r>
+      <w:r>
+        <w:rPr>
+          <w:rFonts w:cstheme="minorHAnsi"/>
+        </w:rPr>
+        <w:t xml:space="preserve"> für eine schnellere</w:t>
       </w:r>
       <w:r>
         <w:rPr>
@@ -2085,7 +2432,26 @@
         <w:rPr>
           <w:rFonts w:cstheme="minorHAnsi"/>
         </w:rPr>
-        <w:t>Eine weitere potentiel</w:t>
+        <w:t>Eine weitere</w:t>
+      </w:r>
+      <w:r>
+        <w:rPr>
+          <w:rFonts w:cstheme="minorHAnsi"/>
+        </w:rPr>
+        <w:t>,</w:t>
+      </w:r>
+      <w:r>
+        <w:rPr>
+          <w:rFonts w:cstheme="minorHAnsi"/>
+        </w:rPr>
+        <w:t xml:space="preserve"> </w:t>
+      </w:r>
+      <w:proofErr w:type="gramStart"/>
+      <w:r>
+        <w:rPr>
+          <w:rFonts w:cstheme="minorHAnsi"/>
+        </w:rPr>
+        <w:t>potentiel</w:t>
       </w:r>
       <w:r>
         <w:rPr>
@@ -2097,7 +2463,14 @@
         <w:rPr>
           <w:rFonts w:cstheme="minorHAnsi"/>
         </w:rPr>
-        <w:t xml:space="preserve">e Anwendungsmöglichkeit besteht </w:t>
+        <w:t>e</w:t>
+      </w:r>
+      <w:proofErr w:type="gramEnd"/>
+      <w:r>
+        <w:rPr>
+          <w:rFonts w:cstheme="minorHAnsi"/>
+        </w:rPr>
+        <w:t xml:space="preserve"> Anwendungsmöglichkeit besteht </w:t>
       </w:r>
       <w:r>
         <w:rPr>
@@ -2108,6 +2481,12 @@
       <w:r>
         <w:rPr>
           <w:rFonts w:cstheme="minorHAnsi"/>
+        </w:rPr>
+        <w:t xml:space="preserve">das </w:t>
+      </w:r>
+      <w:r>
+        <w:rPr>
+          <w:rFonts w:cstheme="minorHAnsi"/>
           <w:color w:val="222222"/>
           <w:shd w:val="clear" w:color="auto" w:fill="FFFFFF"/>
         </w:rPr>
@@ -2161,7 +2540,21 @@
         <w:rPr>
           <w:rFonts w:cstheme="minorHAnsi"/>
         </w:rPr>
-        <w:t>, welches mit dem experimentellen Ergebnis des Brohawn lab der UC Berkeley übereinstimmt</w:t>
+        <w:t xml:space="preserve">, welches mit dem experimentellen Ergebnis des </w:t>
+      </w:r>
+      <w:proofErr w:type="spellStart"/>
+      <w:r>
+        <w:rPr>
+          <w:rFonts w:cstheme="minorHAnsi"/>
+        </w:rPr>
+        <w:t>Brohawn</w:t>
+      </w:r>
+      <w:proofErr w:type="spellEnd"/>
+      <w:r>
+        <w:rPr>
+          <w:rFonts w:cstheme="minorHAnsi"/>
+        </w:rPr>
+        <w:t xml:space="preserve"> lab der UC Berkeley übereinstimmt</w:t>
       </w:r>
       <w:r>
         <w:rPr>
@@ -2328,7 +2721,7 @@
           <w:shd w:val="clear" w:color="auto" w:fill="FFFFFF"/>
           <w:lang w:val="en-GB"/>
         </w:rPr>
-        <w:t>X-ray crystallography or Nuclear magnetic resonance</w:t>
+        <w:t xml:space="preserve">X-ray crystallography or </w:t>
       </w:r>
       <w:r>
         <w:rPr>
@@ -2337,6 +2730,24 @@
           <w:shd w:val="clear" w:color="auto" w:fill="FFFFFF"/>
           <w:lang w:val="en-GB"/>
         </w:rPr>
+        <w:t>n</w:t>
+      </w:r>
+      <w:r>
+        <w:rPr>
+          <w:rFonts w:cs="Arial"/>
+          <w:color w:val="202122"/>
+          <w:shd w:val="clear" w:color="auto" w:fill="FFFFFF"/>
+          <w:lang w:val="en-GB"/>
+        </w:rPr>
+        <w:t>uclear magnetic resonance</w:t>
+      </w:r>
+      <w:r>
+        <w:rPr>
+          <w:rFonts w:cs="Arial"/>
+          <w:color w:val="202122"/>
+          <w:shd w:val="clear" w:color="auto" w:fill="FFFFFF"/>
+          <w:lang w:val="en-GB"/>
+        </w:rPr>
         <w:t xml:space="preserve"> [2][3]</w:t>
       </w:r>
       <w:r>
@@ -2535,8 +2946,9 @@
           <w:shd w:val="clear" w:color="auto" w:fill="FFFFFF"/>
           <w:lang w:val="en-GB"/>
         </w:rPr>
-        <w:t xml:space="preserve">, where the computed structure is compared to the reference structure. At the time of writing, the most precise de novo algorithm is called “AlphaFold 2”, which was created by DeepMind. </w:t>
-      </w:r>
+        <w:t>, where the computed structure is compared to the reference structure. At the time of writing, the most precise de novo algorithm is called “</w:t>
+      </w:r>
+      <w:proofErr w:type="spellStart"/>
       <w:r>
         <w:rPr>
           <w:rFonts w:cs="Arial"/>
@@ -2544,6 +2956,25 @@
           <w:shd w:val="clear" w:color="auto" w:fill="FFFFFF"/>
           <w:lang w:val="en-GB"/>
         </w:rPr>
+        <w:t>AlphaFold</w:t>
+      </w:r>
+      <w:proofErr w:type="spellEnd"/>
+      <w:r>
+        <w:rPr>
+          <w:rFonts w:cs="Arial"/>
+          <w:color w:val="202122"/>
+          <w:shd w:val="clear" w:color="auto" w:fill="FFFFFF"/>
+          <w:lang w:val="en-GB"/>
+        </w:rPr>
+        <w:t xml:space="preserve"> 2”, which was created by DeepMind. </w:t>
+      </w:r>
+      <w:r>
+        <w:rPr>
+          <w:rFonts w:cs="Arial"/>
+          <w:color w:val="202122"/>
+          <w:shd w:val="clear" w:color="auto" w:fill="FFFFFF"/>
+          <w:lang w:val="en-GB"/>
+        </w:rPr>
         <w:t xml:space="preserve">It achieved a </w:t>
       </w:r>
       <w:r>
@@ -2573,6 +3004,7 @@
         </w:rPr>
         <w:t xml:space="preserve">. </w:t>
       </w:r>
+      <w:proofErr w:type="spellStart"/>
       <w:r>
         <w:rPr>
           <w:rFonts w:cs="Arial"/>
@@ -2580,7 +3012,17 @@
           <w:shd w:val="clear" w:color="auto" w:fill="FFFFFF"/>
           <w:lang w:val="en-GB"/>
         </w:rPr>
-        <w:t>AlphaFold 2 uses labe</w:t>
+        <w:t>AlphaFold</w:t>
+      </w:r>
+      <w:proofErr w:type="spellEnd"/>
+      <w:r>
+        <w:rPr>
+          <w:rFonts w:cs="Arial"/>
+          <w:color w:val="202122"/>
+          <w:shd w:val="clear" w:color="auto" w:fill="FFFFFF"/>
+          <w:lang w:val="en-GB"/>
+        </w:rPr>
+        <w:t xml:space="preserve"> 2 uses labe</w:t>
       </w:r>
       <w:r>
         <w:rPr>
@@ -2768,6 +3210,7 @@
           <w:lang w:val="en-GB"/>
         </w:rPr>
       </w:pPr>
+      <w:proofErr w:type="spellStart"/>
       <w:r>
         <w:rPr>
           <w:rFonts w:asciiTheme="minorHAnsi" w:hAnsiTheme="minorHAnsi" w:cstheme="minorHAnsi"/>
@@ -2790,6 +3233,7 @@
         </w:rPr>
         <w:t>s</w:t>
       </w:r>
+      <w:proofErr w:type="spellEnd"/>
     </w:p>
     <w:p>
       <w:pPr>
@@ -3283,7 +3727,35 @@
             <w:rPr>
               <w:lang w:val="en-GB"/>
             </w:rPr>
-            <w:t>] The UniProt Consortium (2010). The Universal Protein Resource (UniProt) in 2010.</w:t>
+            <w:t xml:space="preserve">] The </w:t>
+          </w:r>
+          <w:proofErr w:type="spellStart"/>
+          <w:r>
+            <w:rPr>
+              <w:lang w:val="en-GB"/>
+            </w:rPr>
+            <w:t>UniProt</w:t>
+          </w:r>
+          <w:proofErr w:type="spellEnd"/>
+          <w:r>
+            <w:rPr>
+              <w:lang w:val="en-GB"/>
+            </w:rPr>
+            <w:t xml:space="preserve"> Consortium (2010). The Universal Protein Resource (</w:t>
+          </w:r>
+          <w:proofErr w:type="spellStart"/>
+          <w:r>
+            <w:rPr>
+              <w:lang w:val="en-GB"/>
+            </w:rPr>
+            <w:t>UniProt</w:t>
+          </w:r>
+          <w:proofErr w:type="spellEnd"/>
+          <w:r>
+            <w:rPr>
+              <w:lang w:val="en-GB"/>
+            </w:rPr>
+            <w:t>) in 2010.</w:t>
           </w:r>
           <w:bookmarkEnd w:id="12"/>
           <w:r>
@@ -3308,7 +3780,15 @@
             <w:t>14</w:t>
           </w:r>
           <w:r>
-            <w:t xml:space="preserve">] Steinegger, M., Mirdita, M., &amp; Söding, J. (2019). </w:t>
+            <w:t xml:space="preserve">] Steinegger, M., </w:t>
+          </w:r>
+          <w:proofErr w:type="spellStart"/>
+          <w:r>
+            <w:t>Mirdita</w:t>
+          </w:r>
+          <w:proofErr w:type="spellEnd"/>
+          <w:r>
+            <w:t xml:space="preserve">, M., &amp; Söding, J. (2019). </w:t>
           </w:r>
           <w:r>
             <w:rPr>
@@ -3348,7 +3828,35 @@
             <w:rPr>
               <w:lang w:val="en-GB"/>
             </w:rPr>
-            <w:t>] Steinegger, M., &amp; Söding, J. (2018). Clustering huge protein sequence sets in linear time.</w:t>
+            <w:t xml:space="preserve">] </w:t>
+          </w:r>
+          <w:proofErr w:type="spellStart"/>
+          <w:r>
+            <w:rPr>
+              <w:lang w:val="en-GB"/>
+            </w:rPr>
+            <w:t>Steinegger</w:t>
+          </w:r>
+          <w:proofErr w:type="spellEnd"/>
+          <w:r>
+            <w:rPr>
+              <w:lang w:val="en-GB"/>
+            </w:rPr>
+            <w:t xml:space="preserve">, M., &amp; </w:t>
+          </w:r>
+          <w:proofErr w:type="spellStart"/>
+          <w:r>
+            <w:rPr>
+              <w:lang w:val="en-GB"/>
+            </w:rPr>
+            <w:t>Söding</w:t>
+          </w:r>
+          <w:proofErr w:type="spellEnd"/>
+          <w:r>
+            <w:rPr>
+              <w:lang w:val="en-GB"/>
+            </w:rPr>
+            <w:t>, J. (2018). Clustering huge protein sequence sets in linear time.</w:t>
           </w:r>
           <w:bookmarkEnd w:id="14"/>
           <w:r>
@@ -3394,7 +3902,21 @@
             <w:rPr>
               <w:lang w:val="en-GB"/>
             </w:rPr>
-            <w:t>] Hartl, F. U. (2017). Protein Misfolding Diseases.</w:t>
+            <w:t xml:space="preserve">] </w:t>
+          </w:r>
+          <w:proofErr w:type="spellStart"/>
+          <w:r>
+            <w:rPr>
+              <w:lang w:val="en-GB"/>
+            </w:rPr>
+            <w:t>Hartl</w:t>
+          </w:r>
+          <w:proofErr w:type="spellEnd"/>
+          <w:r>
+            <w:rPr>
+              <w:lang w:val="en-GB"/>
+            </w:rPr>
+            <w:t>, F. U. (2017). Protein Misfolding Diseases.</w:t>
           </w:r>
           <w:bookmarkEnd w:id="15"/>
           <w:r>
@@ -4154,6 +4676,7 @@
   <w:style w:type="character" w:default="1" w:styleId="Absatz-Standardschriftart">
     <w:name w:val="Default Paragraph Font"/>
     <w:uiPriority w:val="1"/>
+    <w:semiHidden/>
     <w:unhideWhenUsed/>
   </w:style>
   <w:style w:type="table" w:default="1" w:styleId="NormaleTabelle">
@@ -4889,6 +5412,7 @@
     <w:rsid w:val="004375C0"/>
     <w:rsid w:val="00496ADC"/>
     <w:rsid w:val="004E1AEE"/>
+    <w:rsid w:val="00515761"/>
     <w:rsid w:val="00651A01"/>
     <w:rsid w:val="008562D6"/>
     <w:rsid w:val="009B2C8A"/>
